--- a/PIIAS/Primer semestre/ROBÓTICA COLABORATIVA Y AUTOMATIZACIÓN INDUSTRIAL.docx
+++ b/PIIAS/Primer semestre/ROBÓTICA COLABORATIVA Y AUTOMATIZACIÓN INDUSTRIAL.docx
@@ -1,6 +1,6 @@
 
 <file path=word/document.xml><?xml version="1.0" encoding="utf-8"?>
-<w:document xmlns:wpc="http://schemas.microsoft.com/office/word/2010/wordprocessingCanvas" xmlns:cx="http://schemas.microsoft.com/office/drawing/2014/chartex" xmlns:cx1="http://schemas.microsoft.com/office/drawing/2015/9/8/chartex" xmlns:cx2="http://schemas.microsoft.com/office/drawing/2015/10/21/chartex" xmlns:cx3="http://schemas.microsoft.com/office/drawing/2016/5/9/chartex" xmlns:cx4="http://schemas.microsoft.com/office/drawing/2016/5/10/chartex" xmlns:cx5="http://schemas.microsoft.com/office/drawing/2016/5/11/chartex" xmlns:cx6="http://schemas.microsoft.com/office/drawing/2016/5/12/chartex" xmlns:cx7="http://schemas.microsoft.com/office/drawing/2016/5/13/chartex" xmlns:cx8="http://schemas.microsoft.com/office/drawing/2016/5/14/chartex" xmlns:mc="http://schemas.openxmlformats.org/markup-compatibility/2006" xmlns:aink="http://schemas.microsoft.com/office/drawing/2016/ink" xmlns:am3d="http://schemas.microsoft.com/office/drawing/2017/model3d" xmlns:o="urn:schemas-microsoft-com:office:office" xmlns:oel="http://schemas.microsoft.com/office/2019/extlst" xmlns:r="http://schemas.openxmlformats.org/officeDocument/2006/relationships" xmlns:m="http://schemas.openxmlformats.org/officeDocument/2006/math" xmlns:v="urn:schemas-microsoft-com:vml" xmlns:wp14="http://schemas.microsoft.com/office/word/2010/wordprocessingDrawing" xmlns:wp="http://schemas.openxmlformats.org/drawingml/2006/wordprocessingDrawing" xmlns:w10="urn:schemas-microsoft-com:office:word" xmlns:w="http://schemas.openxmlformats.org/wordprocessingml/2006/main" xmlns:w14="http://schemas.microsoft.com/office/word/2010/wordml" xmlns:w15="http://schemas.microsoft.com/office/word/2012/wordml" xmlns:w16cex="http://schemas.microsoft.com/office/word/2018/wordml/cex" xmlns:w16cid="http://schemas.microsoft.com/office/word/2016/wordml/cid" xmlns:w16="http://schemas.microsoft.com/office/word/2018/wordml" xmlns:w16du="http://schemas.microsoft.com/office/word/2023/wordml/word16du" xmlns:w16sdtdh="http://schemas.microsoft.com/office/word/2020/wordml/sdtdatahash" xmlns:w16se="http://schemas.microsoft.com/office/word/2015/wordml/symex" xmlns:wpg="http://schemas.microsoft.com/office/word/2010/wordprocessingGroup" xmlns:wpi="http://schemas.microsoft.com/office/word/2010/wordprocessingInk" xmlns:wne="http://schemas.microsoft.com/office/word/2006/wordml" xmlns:wps="http://schemas.microsoft.com/office/word/2010/wordprocessingShape" mc:Ignorable="w14 w15 w16se w16cid w16 w16cex w16sdtdh w16du wp14">
+<w:document xmlns:wpc="http://schemas.microsoft.com/office/word/2010/wordprocessingCanvas" xmlns:cx="http://schemas.microsoft.com/office/drawing/2014/chartex" xmlns:cx1="http://schemas.microsoft.com/office/drawing/2015/9/8/chartex" xmlns:cx2="http://schemas.microsoft.com/office/drawing/2015/10/21/chartex" xmlns:cx3="http://schemas.microsoft.com/office/drawing/2016/5/9/chartex" xmlns:cx4="http://schemas.microsoft.com/office/drawing/2016/5/10/chartex" xmlns:cx5="http://schemas.microsoft.com/office/drawing/2016/5/11/chartex" xmlns:cx6="http://schemas.microsoft.com/office/drawing/2016/5/12/chartex" xmlns:cx7="http://schemas.microsoft.com/office/drawing/2016/5/13/chartex" xmlns:cx8="http://schemas.microsoft.com/office/drawing/2016/5/14/chartex" xmlns:mc="http://schemas.openxmlformats.org/markup-compatibility/2006" xmlns:aink="http://schemas.microsoft.com/office/drawing/2016/ink" xmlns:am3d="http://schemas.microsoft.com/office/drawing/2017/model3d" xmlns:o="urn:schemas-microsoft-com:office:office" xmlns:oel="http://schemas.microsoft.com/office/2019/extlst" xmlns:r="http://schemas.openxmlformats.org/officeDocument/2006/relationships" xmlns:m="http://schemas.openxmlformats.org/officeDocument/2006/math" xmlns:v="urn:schemas-microsoft-com:vml" xmlns:wp14="http://schemas.microsoft.com/office/word/2010/wordprocessingDrawing" xmlns:wp="http://schemas.openxmlformats.org/drawingml/2006/wordprocessingDrawing" xmlns:w10="urn:schemas-microsoft-com:office:word" xmlns:w="http://schemas.openxmlformats.org/wordprocessingml/2006/main" xmlns:w14="http://schemas.microsoft.com/office/word/2010/wordml" xmlns:w15="http://schemas.microsoft.com/office/word/2012/wordml" xmlns:w16cex="http://schemas.microsoft.com/office/word/2018/wordml/cex" xmlns:w16cid="http://schemas.microsoft.com/office/word/2016/wordml/cid" xmlns:w16="http://schemas.microsoft.com/office/word/2018/wordml" xmlns:w16du="http://schemas.microsoft.com/office/word/2023/wordml/word16du" xmlns:w16sdtdh="http://schemas.microsoft.com/office/word/2020/wordml/sdtdatahash" xmlns:w16sdtfl="http://schemas.microsoft.com/office/word/2024/wordml/sdtformatlock" xmlns:w16se="http://schemas.microsoft.com/office/word/2015/wordml/symex" xmlns:wpg="http://schemas.microsoft.com/office/word/2010/wordprocessingGroup" xmlns:wpi="http://schemas.microsoft.com/office/word/2010/wordprocessingInk" xmlns:wne="http://schemas.microsoft.com/office/word/2006/wordml" xmlns:wps="http://schemas.microsoft.com/office/word/2010/wordprocessingShape" mc:Ignorable="w14 w15 w16se w16cid w16 w16cex w16sdtdh w16sdtfl w16du wp14">
   <w:body>
     <w:tbl>
       <w:tblPr>
@@ -407,11 +407,11 @@
         <w:tblLook w:val="04A0" w:firstRow="1" w:lastRow="0" w:firstColumn="1" w:lastColumn="0" w:noHBand="0" w:noVBand="1"/>
       </w:tblPr>
       <w:tblGrid>
-        <w:gridCol w:w="3822"/>
-        <w:gridCol w:w="635"/>
-        <w:gridCol w:w="969"/>
-        <w:gridCol w:w="869"/>
-        <w:gridCol w:w="2543"/>
+        <w:gridCol w:w="3821"/>
+        <w:gridCol w:w="636"/>
+        <w:gridCol w:w="970"/>
+        <w:gridCol w:w="870"/>
+        <w:gridCol w:w="2541"/>
       </w:tblGrid>
       <w:tr>
         <w:tc>
@@ -732,7 +732,7 @@
                 <w:szCs w:val="24"/>
                 <w:lang w:eastAsia="es-CO"/>
               </w:rPr>
-              <w:t>SISTEMAS DE CONTROL AVANZADO EN PROCESOS AUTOMATIZADOS</w:t>
+              <w:t>ROBÓTICA COLABORATIVA Y AUTOMATIZACIÓN INDUSTRIAL</w:t>
             </w:r>
           </w:p>
         </w:tc>
@@ -1143,7 +1143,27 @@
                 <w:szCs w:val="24"/>
                 <w:lang w:eastAsia="es-CO"/>
               </w:rPr>
-              <w:t>Si _X_     No ____</w:t>
+              <w:t>Si __     No _</w:t>
+            </w:r>
+            <w:r>
+              <w:rPr>
+                <w:rFonts w:ascii="Calibri" w:eastAsia="Times New Roman" w:hAnsi="Calibri" w:cs="Calibri"/>
+                <w:color w:val="000000"/>
+                <w:sz w:val="24"/>
+                <w:szCs w:val="24"/>
+                <w:lang w:eastAsia="es-CO"/>
+              </w:rPr>
+              <w:t>X</w:t>
+            </w:r>
+            <w:r>
+              <w:rPr>
+                <w:rFonts w:ascii="Calibri" w:eastAsia="Times New Roman" w:hAnsi="Calibri" w:cs="Calibri"/>
+                <w:color w:val="000000"/>
+                <w:sz w:val="24"/>
+                <w:szCs w:val="24"/>
+                <w:lang w:eastAsia="es-CO"/>
+              </w:rPr>
+              <w:t>__</w:t>
             </w:r>
           </w:p>
         </w:tc>
@@ -1332,7 +1352,7 @@
                 <w:szCs w:val="24"/>
                 <w:lang w:eastAsia="es-CO"/>
               </w:rPr>
-              <w:t>24</w:t>
+              <w:t>32</w:t>
             </w:r>
           </w:p>
         </w:tc>
@@ -1409,13 +1429,12 @@
             </w:pPr>
             <w:r>
               <w:rPr>
-                <w:rFonts w:ascii="Calibri" w:eastAsia="Times New Roman" w:hAnsi="Calibri" w:cs="Calibri"/>
-                <w:color w:val="000000"/>
-                <w:sz w:val="24"/>
-                <w:szCs w:val="24"/>
-                <w:lang w:eastAsia="es-CO"/>
-              </w:rPr>
-              <w:t>24</w:t>
+                <w:rFonts w:ascii="Times New Roman" w:eastAsia="Times New Roman" w:hAnsi="Times New Roman" w:cs="Times New Roman"/>
+                <w:sz w:val="24"/>
+                <w:szCs w:val="24"/>
+                <w:lang w:eastAsia="es-CO"/>
+              </w:rPr>
+              <w:t>32</w:t>
             </w:r>
           </w:p>
         </w:tc>
@@ -1499,7 +1518,7 @@
                 <w:szCs w:val="24"/>
                 <w:lang w:eastAsia="es-CO"/>
               </w:rPr>
-              <w:t>48</w:t>
+              <w:t>64</w:t>
             </w:r>
           </w:p>
         </w:tc>
@@ -1576,13 +1595,12 @@
             </w:pPr>
             <w:r>
               <w:rPr>
-                <w:rFonts w:ascii="Calibri" w:eastAsia="Times New Roman" w:hAnsi="Calibri" w:cs="Calibri"/>
-                <w:color w:val="000000"/>
-                <w:sz w:val="24"/>
-                <w:szCs w:val="24"/>
-                <w:lang w:eastAsia="es-CO"/>
-              </w:rPr>
-              <w:t>64</w:t>
+                <w:rFonts w:ascii="Times New Roman" w:eastAsia="Times New Roman" w:hAnsi="Times New Roman" w:cs="Times New Roman"/>
+                <w:sz w:val="24"/>
+                <w:szCs w:val="24"/>
+                <w:lang w:eastAsia="es-CO"/>
+              </w:rPr>
+              <w:t>128</w:t>
             </w:r>
           </w:p>
         </w:tc>
@@ -1660,13 +1678,12 @@
             </w:pPr>
             <w:r>
               <w:rPr>
-                <w:rFonts w:ascii="Calibri" w:eastAsia="Times New Roman" w:hAnsi="Calibri" w:cs="Calibri"/>
-                <w:color w:val="000000"/>
-                <w:sz w:val="24"/>
-                <w:szCs w:val="24"/>
-                <w:lang w:eastAsia="es-CO"/>
-              </w:rPr>
-              <w:t>48</w:t>
+                <w:rFonts w:ascii="Times New Roman" w:eastAsia="Times New Roman" w:hAnsi="Times New Roman" w:cs="Times New Roman"/>
+                <w:sz w:val="24"/>
+                <w:szCs w:val="24"/>
+                <w:lang w:eastAsia="es-CO"/>
+              </w:rPr>
+              <w:t>64</w:t>
             </w:r>
           </w:p>
         </w:tc>
@@ -1749,7 +1766,17 @@
                 <w:szCs w:val="24"/>
                 <w:lang w:eastAsia="es-CO"/>
               </w:rPr>
-              <w:t>1:2</w:t>
+              <w:t>1:</w:t>
+            </w:r>
+            <w:r>
+              <w:rPr>
+                <w:rFonts w:ascii="Calibri" w:eastAsia="Times New Roman" w:hAnsi="Calibri" w:cs="Calibri"/>
+                <w:color w:val="000000"/>
+                <w:sz w:val="24"/>
+                <w:szCs w:val="24"/>
+                <w:lang w:eastAsia="es-CO"/>
+              </w:rPr>
+              <w:t>1</w:t>
             </w:r>
           </w:p>
         </w:tc>
@@ -1910,13 +1937,12 @@
             </w:pPr>
             <w:r>
               <w:rPr>
-                <w:rFonts w:ascii="Calibri" w:eastAsia="Times New Roman" w:hAnsi="Calibri" w:cs="Calibri"/>
-                <w:color w:val="000000"/>
-                <w:sz w:val="24"/>
-                <w:szCs w:val="24"/>
-                <w:lang w:eastAsia="es-CO"/>
-              </w:rPr>
-              <w:t>40</w:t>
+                <w:rFonts w:ascii="Times New Roman" w:eastAsia="Times New Roman" w:hAnsi="Times New Roman" w:cs="Times New Roman"/>
+                <w:sz w:val="24"/>
+                <w:szCs w:val="24"/>
+                <w:lang w:eastAsia="es-CO"/>
+              </w:rPr>
+              <w:t>25</w:t>
             </w:r>
           </w:p>
         </w:tc>
@@ -2172,13 +2198,12 @@
             </w:pPr>
             <w:r>
               <w:rPr>
-                <w:rFonts w:ascii="Calibri" w:eastAsia="Times New Roman" w:hAnsi="Calibri" w:cs="Calibri"/>
-                <w:color w:val="000000"/>
-                <w:sz w:val="24"/>
-                <w:szCs w:val="24"/>
-                <w:lang w:eastAsia="es-CO"/>
-              </w:rPr>
-              <w:t>3</w:t>
+                <w:rFonts w:ascii="Times New Roman" w:eastAsia="Times New Roman" w:hAnsi="Times New Roman" w:cs="Times New Roman"/>
+                <w:sz w:val="24"/>
+                <w:szCs w:val="24"/>
+                <w:lang w:eastAsia="es-CO"/>
+              </w:rPr>
+              <w:t>4</w:t>
             </w:r>
           </w:p>
         </w:tc>
@@ -2255,13 +2280,12 @@
             </w:pPr>
             <w:r>
               <w:rPr>
-                <w:rFonts w:ascii="Calibri" w:eastAsia="Times New Roman" w:hAnsi="Calibri" w:cs="Calibri"/>
-                <w:color w:val="000000"/>
-                <w:sz w:val="24"/>
-                <w:szCs w:val="24"/>
-                <w:lang w:eastAsia="es-CO"/>
-              </w:rPr>
-              <w:t>3</w:t>
+                <w:rFonts w:ascii="Times New Roman" w:eastAsia="Times New Roman" w:hAnsi="Times New Roman" w:cs="Times New Roman"/>
+                <w:sz w:val="24"/>
+                <w:szCs w:val="24"/>
+                <w:lang w:eastAsia="es-CO"/>
+              </w:rPr>
+              <w:t>16</w:t>
             </w:r>
           </w:p>
         </w:tc>
@@ -2436,16 +2460,6 @@
                 <w:lang w:eastAsia="es-CO"/>
               </w:rPr>
             </w:pPr>
-            <w:r>
-              <w:rPr>
-                <w:rFonts w:ascii="Calibri" w:eastAsia="Times New Roman" w:hAnsi="Calibri" w:cs="Calibri"/>
-                <w:color w:val="000000"/>
-                <w:sz w:val="24"/>
-                <w:szCs w:val="24"/>
-                <w:lang w:eastAsia="es-CO"/>
-              </w:rPr>
-              <w:tab/>
-            </w:r>
             <w:r>
               <w:rPr>
                 <w:rFonts w:ascii="Calibri" w:eastAsia="Times New Roman" w:hAnsi="Calibri" w:cs="Calibri"/>
@@ -2643,73 +2657,51 @@
                 <w:szCs w:val="24"/>
                 <w:lang w:eastAsia="es-CO"/>
               </w:rPr>
-              <w:t xml:space="preserve">Los </w:t>
-            </w:r>
-            <w:r>
-              <w:rPr>
-                <w:rFonts w:ascii="Calibri" w:eastAsia="Times New Roman" w:hAnsi="Calibri" w:cs="Calibri"/>
-                <w:b/>
-                <w:bCs/>
-                <w:color w:val="000000"/>
-                <w:sz w:val="24"/>
-                <w:szCs w:val="24"/>
-                <w:lang w:eastAsia="es-CO"/>
-              </w:rPr>
-              <w:t>sistemas de control avanzado</w:t>
-            </w:r>
-            <w:r>
-              <w:rPr>
-                <w:rFonts w:ascii="Calibri" w:eastAsia="Times New Roman" w:hAnsi="Calibri" w:cs="Calibri"/>
-                <w:color w:val="000000"/>
-                <w:sz w:val="24"/>
-                <w:szCs w:val="24"/>
-                <w:lang w:eastAsia="es-CO"/>
-              </w:rPr>
-              <w:t xml:space="preserve"> juegan un papel esencial en la automatización de procesos industriales, permitiendo que las operaciones se realicen de manera precisa, eficiente y segura. La </w:t>
-            </w:r>
-            <w:r>
-              <w:rPr>
-                <w:rFonts w:ascii="Calibri" w:eastAsia="Times New Roman" w:hAnsi="Calibri" w:cs="Calibri"/>
-                <w:b/>
-                <w:bCs/>
-                <w:color w:val="000000"/>
-                <w:sz w:val="24"/>
-                <w:szCs w:val="24"/>
-                <w:lang w:eastAsia="es-CO"/>
-              </w:rPr>
-              <w:t>Industria 5.0</w:t>
-            </w:r>
-            <w:r>
-              <w:rPr>
-                <w:rFonts w:ascii="Calibri" w:eastAsia="Times New Roman" w:hAnsi="Calibri" w:cs="Calibri"/>
-                <w:color w:val="000000"/>
-                <w:sz w:val="24"/>
-                <w:szCs w:val="24"/>
-                <w:lang w:eastAsia="es-CO"/>
-              </w:rPr>
-              <w:t xml:space="preserve"> requiere un alto nivel de integración y coordinación entre los sistemas de control, la robótica colaborativa y las tecnologías de fabricación inteligente. Esta asignatura aborda el diseño, implementación y gestión de </w:t>
-            </w:r>
-            <w:r>
-              <w:rPr>
-                <w:rFonts w:ascii="Calibri" w:eastAsia="Times New Roman" w:hAnsi="Calibri" w:cs="Calibri"/>
-                <w:b/>
-                <w:bCs/>
-                <w:color w:val="000000"/>
-                <w:sz w:val="24"/>
-                <w:szCs w:val="24"/>
-                <w:lang w:eastAsia="es-CO"/>
-              </w:rPr>
-              <w:t>sistemas de control avanzados</w:t>
-            </w:r>
-            <w:r>
-              <w:rPr>
-                <w:rFonts w:ascii="Calibri" w:eastAsia="Times New Roman" w:hAnsi="Calibri" w:cs="Calibri"/>
-                <w:color w:val="000000"/>
-                <w:sz w:val="24"/>
-                <w:szCs w:val="24"/>
-                <w:lang w:eastAsia="es-CO"/>
-              </w:rPr>
-              <w:t>, como PLC (Controladores Lógicos Programables), SCADA (Supervisión, Control y Adquisición de Datos) y DCS (Sistemas de Control Distribuido), todos los cuales son cruciales para la optimización y automatización de procesos en la producción moderna. El conocimiento en estas áreas permitirá a los profesionales gestionar y optimizar los procesos productivos de manera eficiente, minimizando errores, reduciendo costos y garantizando la sostenibilidad en las operaciones.</w:t>
+              <w:t>La robótica colaborativa (</w:t>
+            </w:r>
+            <w:proofErr w:type="spellStart"/>
+            <w:r>
+              <w:rPr>
+                <w:rFonts w:ascii="Calibri" w:eastAsia="Times New Roman" w:hAnsi="Calibri" w:cs="Calibri"/>
+                <w:color w:val="000000"/>
+                <w:sz w:val="24"/>
+                <w:szCs w:val="24"/>
+                <w:lang w:eastAsia="es-CO"/>
+              </w:rPr>
+              <w:t>cobots</w:t>
+            </w:r>
+            <w:proofErr w:type="spellEnd"/>
+            <w:r>
+              <w:rPr>
+                <w:rFonts w:ascii="Calibri" w:eastAsia="Times New Roman" w:hAnsi="Calibri" w:cs="Calibri"/>
+                <w:color w:val="000000"/>
+                <w:sz w:val="24"/>
+                <w:szCs w:val="24"/>
+                <w:lang w:eastAsia="es-CO"/>
+              </w:rPr>
+              <w:t xml:space="preserve">) y la automatización industrial avanzada son pilares fundamentales de la Industria 5.0, transformando la manera en que se diseñan, operan y gestionan los procesos productivos. Esta asignatura es crucial porque proporciona a los especialistas los conocimientos y habilidades para integrar </w:t>
+            </w:r>
+            <w:proofErr w:type="spellStart"/>
+            <w:r>
+              <w:rPr>
+                <w:rFonts w:ascii="Calibri" w:eastAsia="Times New Roman" w:hAnsi="Calibri" w:cs="Calibri"/>
+                <w:color w:val="000000"/>
+                <w:sz w:val="24"/>
+                <w:szCs w:val="24"/>
+                <w:lang w:eastAsia="es-CO"/>
+              </w:rPr>
+              <w:t>cobots</w:t>
+            </w:r>
+            <w:proofErr w:type="spellEnd"/>
+            <w:r>
+              <w:rPr>
+                <w:rFonts w:ascii="Calibri" w:eastAsia="Times New Roman" w:hAnsi="Calibri" w:cs="Calibri"/>
+                <w:color w:val="000000"/>
+                <w:sz w:val="24"/>
+                <w:szCs w:val="24"/>
+                <w:lang w:eastAsia="es-CO"/>
+              </w:rPr>
+              <w:t xml:space="preserve"> de forma segura y eficiente con operarios humanos, optimizar flujos de trabajo mediante la automatización inteligente y aprovechar las sinergias entre la robótica, el IoT y la inteligencia artificial. El egresado de la Especialización en Industria 5.0 y Automatización Industrial requiere dominar estas tecnologías para diseñar e implementar soluciones innovadoras que incrementen la productividad, mejoren la calidad, aumenten la flexibilidad de la producción y promuevan entornos de trabajo más ergonómicos y seguros, respondiendo así a las demandas de personalización masiva y sostenibilidad de la industria moderna.</w:t>
             </w:r>
           </w:p>
         </w:tc>
@@ -2861,29 +2853,7 @@
                 <w:szCs w:val="24"/>
                 <w:lang w:eastAsia="es-CO"/>
               </w:rPr>
-              <w:t xml:space="preserve">Desarrollar las competencias necesarias para diseñar, implementar y gestionar </w:t>
-            </w:r>
-            <w:r>
-              <w:rPr>
-                <w:rFonts w:ascii="Calibri" w:eastAsia="Times New Roman" w:hAnsi="Calibri" w:cs="Calibri"/>
-                <w:b/>
-                <w:bCs/>
-                <w:color w:val="000000"/>
-                <w:sz w:val="24"/>
-                <w:szCs w:val="24"/>
-                <w:lang w:eastAsia="es-CO"/>
-              </w:rPr>
-              <w:t>sistemas de control avanzado</w:t>
-            </w:r>
-            <w:r>
-              <w:rPr>
-                <w:rFonts w:ascii="Calibri" w:eastAsia="Times New Roman" w:hAnsi="Calibri" w:cs="Calibri"/>
-                <w:color w:val="000000"/>
-                <w:sz w:val="24"/>
-                <w:szCs w:val="24"/>
-                <w:lang w:eastAsia="es-CO"/>
-              </w:rPr>
-              <w:t xml:space="preserve"> en entornos industriales automatizados, mejorando la precisión, eficiencia y seguridad en los procesos productivos.</w:t>
+              <w:t>Desarrollar competencias para el diseño, implementación, programación y gestión de sistemas de robótica colaborativa y automatización industrial avanzada, enfocados en la optimización de procesos productivos y la interacción humano-robot en el contexto de la Industria 5.0.</w:t>
             </w:r>
           </w:p>
         </w:tc>
@@ -2912,10 +2882,6 @@
           </w:tcPr>
           <w:p>
             <w:pPr>
-              <w:numPr>
-                <w:ilvl w:val="0"/>
-                <w:numId w:val="5"/>
-              </w:numPr>
               <w:spacing w:after="0" w:line="240" w:lineRule="auto"/>
               <w:jc w:val="both"/>
               <w:textAlignment w:val="baseline"/>
@@ -2963,7 +2929,7 @@
                 <w:szCs w:val="24"/>
                 <w:lang w:eastAsia="es-CO"/>
               </w:rPr>
-              <w:t>Comprender los fundamentos de los sistemas de control avanzado, incluyendo PLC, SCADA y DCS, y su aplicación en procesos industriales automatizados.</w:t>
+              <w:t>Comprender los principios, arquitecturas y aplicaciones de la robótica colaborativa y los sistemas de automatización industrial.</w:t>
             </w:r>
           </w:p>
           <w:p>
@@ -2991,7 +2957,29 @@
                 <w:szCs w:val="24"/>
                 <w:lang w:eastAsia="es-CO"/>
               </w:rPr>
-              <w:t>Diseñar e implementar sistemas de control avanzado para optimizar la eficiencia y productividad en procesos de manufactura y producción.</w:t>
+              <w:t>Seleccionar y justificar el uso de robots colaborativos (</w:t>
+            </w:r>
+            <w:proofErr w:type="spellStart"/>
+            <w:r>
+              <w:rPr>
+                <w:rFonts w:ascii="Calibri" w:eastAsia="Times New Roman" w:hAnsi="Calibri" w:cs="Calibri"/>
+                <w:color w:val="000000"/>
+                <w:sz w:val="24"/>
+                <w:szCs w:val="24"/>
+                <w:lang w:eastAsia="es-CO"/>
+              </w:rPr>
+              <w:t>cobots</w:t>
+            </w:r>
+            <w:proofErr w:type="spellEnd"/>
+            <w:r>
+              <w:rPr>
+                <w:rFonts w:ascii="Calibri" w:eastAsia="Times New Roman" w:hAnsi="Calibri" w:cs="Calibri"/>
+                <w:color w:val="000000"/>
+                <w:sz w:val="24"/>
+                <w:szCs w:val="24"/>
+                <w:lang w:eastAsia="es-CO"/>
+              </w:rPr>
+              <w:t>) y otras tecnologías de automatización según los requerimientos de un proceso industrial específico.</w:t>
             </w:r>
           </w:p>
           <w:p>
@@ -3019,7 +3007,7 @@
                 <w:szCs w:val="24"/>
                 <w:lang w:eastAsia="es-CO"/>
               </w:rPr>
-              <w:t>Configurar y programar controladores lógicos programables (PLC) para el control y supervisión de procesos industriales.</w:t>
+              <w:t>Programar y configurar robots colaborativos para la ejecución de tareas de ensamblaje, manipulación, inspección y otras aplicaciones industriales.</w:t>
             </w:r>
           </w:p>
           <w:p>
@@ -3047,7 +3035,7 @@
                 <w:szCs w:val="24"/>
                 <w:lang w:eastAsia="es-CO"/>
               </w:rPr>
-              <w:t>Integrar sistemas SCADA y DCS para la supervisión, control y adquisición de datos en entornos productivos complejos.</w:t>
+              <w:t>Diseñar celdas de trabajo colaborativas seguras y eficientes, considerando normativas de seguridad, ergonomía e interacción humano-robot.</w:t>
             </w:r>
           </w:p>
           <w:p>
@@ -3075,8 +3063,51 @@
                 <w:szCs w:val="24"/>
                 <w:lang w:eastAsia="es-CO"/>
               </w:rPr>
-              <w:t>Aplicar estrategias de mantenimiento predictivo y diagnóstico de fallos en sistemas de control avanzados.</w:t>
-            </w:r>
+              <w:t>Integrar sistemas de visión artificial, sensores y actuadores con robots colaborativos para mejorar la percepción y adaptabilidad de los sistemas automatizados.</w:t>
+            </w:r>
+          </w:p>
+          <w:p>
+            <w:pPr>
+              <w:numPr>
+                <w:ilvl w:val="0"/>
+                <w:numId w:val="6"/>
+              </w:numPr>
+              <w:spacing w:after="0" w:line="240" w:lineRule="auto"/>
+              <w:jc w:val="both"/>
+              <w:textAlignment w:val="baseline"/>
+              <w:rPr>
+                <w:rFonts w:ascii="Calibri" w:eastAsia="Times New Roman" w:hAnsi="Calibri" w:cs="Calibri"/>
+                <w:color w:val="000000"/>
+                <w:sz w:val="24"/>
+                <w:szCs w:val="24"/>
+                <w:lang w:eastAsia="es-CO"/>
+              </w:rPr>
+            </w:pPr>
+            <w:r>
+              <w:rPr>
+                <w:rFonts w:ascii="Calibri" w:eastAsia="Times New Roman" w:hAnsi="Calibri" w:cs="Calibri"/>
+                <w:color w:val="000000"/>
+                <w:sz w:val="24"/>
+                <w:szCs w:val="24"/>
+                <w:lang w:eastAsia="es-CO"/>
+              </w:rPr>
+              <w:t>Evaluar el impacto técnico, económico y humano de la implementación de soluciones de robótica colaborativa y automatización en entornos industriales.</w:t>
+            </w:r>
+          </w:p>
+          <w:p>
+            <w:pPr>
+              <w:spacing w:after="0" w:line="240" w:lineRule="auto"/>
+              <w:ind w:left="720"/>
+              <w:jc w:val="both"/>
+              <w:textAlignment w:val="baseline"/>
+              <w:rPr>
+                <w:rFonts w:ascii="Calibri" w:eastAsia="Times New Roman" w:hAnsi="Calibri" w:cs="Calibri"/>
+                <w:color w:val="000000"/>
+                <w:sz w:val="24"/>
+                <w:szCs w:val="24"/>
+                <w:lang w:eastAsia="es-CO"/>
+              </w:rPr>
+            </w:pPr>
           </w:p>
         </w:tc>
       </w:tr>
@@ -3149,6 +3180,7 @@
                 <w:szCs w:val="24"/>
                 <w:lang w:eastAsia="es-CO"/>
               </w:rPr>
+              <w:lastRenderedPageBreak/>
               <w:br/>
             </w:r>
           </w:p>
@@ -3180,7 +3212,6 @@
                 <w:szCs w:val="24"/>
                 <w:lang w:eastAsia="es-CO"/>
               </w:rPr>
-              <w:lastRenderedPageBreak/>
               <w:t xml:space="preserve">COMPETENCIAS: </w:t>
             </w:r>
             <w:r>
@@ -3291,7 +3322,7 @@
                       <w:color w:val="222222"/>
                       <w:lang w:eastAsia="es-CO"/>
                     </w:rPr>
-                    <w:t>Capacidad para resolver problemas complejos: Habilidad para diseñar y gestionar sistemas de control avanzado en procesos industriales automatizados.</w:t>
+                    <w:t>Pensamiento Crítico y Resolución de Problemas: Capacidad para analizar problemas complejos de automatización y proponer soluciones innovadoras integrando robótica colaborativa.</w:t>
                   </w:r>
                 </w:p>
                 <w:p>
@@ -3316,7 +3347,7 @@
                       <w:color w:val="222222"/>
                       <w:lang w:eastAsia="es-CO"/>
                     </w:rPr>
-                    <w:t>Trabajo en equipo: Colaborar en equipos multidisciplinarios para implementar y mantener sistemas de control automatizados.</w:t>
+                    <w:t>Trabajo en Equipo y Colaboración: Habilidad para colaborar en equipos multidisciplinarios en el diseño, implementación y mantenimiento de sistemas de automatización robótica.</w:t>
                   </w:r>
                 </w:p>
                 <w:p>
@@ -3326,11 +3357,12 @@
                       <w:ilvl w:val="0"/>
                       <w:numId w:val="14"/>
                     </w:numPr>
+                    <w:shd w:val="clear" w:color="auto" w:fill="FFFFFF"/>
                     <w:spacing w:after="0" w:line="240" w:lineRule="auto"/>
+                    <w:jc w:val="both"/>
                     <w:rPr>
-                      <w:rFonts w:ascii="Times New Roman" w:eastAsia="Times New Roman" w:hAnsi="Times New Roman" w:cs="Times New Roman"/>
-                      <w:sz w:val="24"/>
-                      <w:szCs w:val="24"/>
+                      <w:rFonts w:ascii="Arial" w:eastAsia="Times New Roman" w:hAnsi="Arial" w:cs="Arial"/>
+                      <w:color w:val="222222"/>
                       <w:lang w:eastAsia="es-CO"/>
                     </w:rPr>
                   </w:pPr>
@@ -3340,8 +3372,46 @@
                       <w:color w:val="222222"/>
                       <w:lang w:eastAsia="es-CO"/>
                     </w:rPr>
-                    <w:t>Adaptabilidad a nuevas tecnologías: Capacidad para adaptarse e integrar nuevas tecnologías de control y automatización en procesos productivos.</w:t>
+                    <w:t>Adaptabilidad y Aprendizaje Continuo: Disposición para adaptarse a la rápida evolución de las tecnologías robóticas y de automatización, y para actualizar conocimientos de forma continua.</w:t>
                   </w:r>
+                </w:p>
+                <w:p>
+                  <w:pPr>
+                    <w:pStyle w:val="Prrafodelista"/>
+                    <w:numPr>
+                      <w:ilvl w:val="0"/>
+                      <w:numId w:val="14"/>
+                    </w:numPr>
+                    <w:shd w:val="clear" w:color="auto" w:fill="FFFFFF"/>
+                    <w:spacing w:after="0" w:line="240" w:lineRule="auto"/>
+                    <w:jc w:val="both"/>
+                    <w:rPr>
+                      <w:rFonts w:ascii="Arial" w:eastAsia="Times New Roman" w:hAnsi="Arial" w:cs="Arial"/>
+                      <w:color w:val="222222"/>
+                      <w:lang w:eastAsia="es-CO"/>
+                    </w:rPr>
+                  </w:pPr>
+                  <w:r>
+                    <w:rPr>
+                      <w:rFonts w:ascii="Arial" w:eastAsia="Times New Roman" w:hAnsi="Arial" w:cs="Arial"/>
+                      <w:color w:val="222222"/>
+                      <w:lang w:eastAsia="es-CO"/>
+                    </w:rPr>
+                    <w:t>Ética Profesional y Responsabilidad: Actuar con responsabilidad en el diseño e implementación de sistemas robóticos, considerando la seguridad, el impacto social y el bienestar de los trabajadores.</w:t>
+                  </w:r>
+                </w:p>
+                <w:p>
+                  <w:pPr>
+                    <w:pStyle w:val="Prrafodelista"/>
+                    <w:spacing w:after="0" w:line="240" w:lineRule="auto"/>
+                    <w:ind w:left="360"/>
+                    <w:rPr>
+                      <w:rFonts w:ascii="Times New Roman" w:eastAsia="Times New Roman" w:hAnsi="Times New Roman" w:cs="Times New Roman"/>
+                      <w:sz w:val="24"/>
+                      <w:szCs w:val="24"/>
+                      <w:lang w:eastAsia="es-CO"/>
+                    </w:rPr>
+                  </w:pPr>
                 </w:p>
               </w:tc>
             </w:tr>
@@ -3419,29 +3489,7 @@
                       <w:szCs w:val="24"/>
                       <w:lang w:eastAsia="es-CO"/>
                     </w:rPr>
-                    <w:t xml:space="preserve">Programación de </w:t>
-                  </w:r>
-                  <w:proofErr w:type="spellStart"/>
-                  <w:r>
-                    <w:rPr>
-                      <w:rFonts w:ascii="Calibri" w:eastAsia="Times New Roman" w:hAnsi="Calibri" w:cs="Calibri"/>
-                      <w:color w:val="000000"/>
-                      <w:sz w:val="24"/>
-                      <w:szCs w:val="24"/>
-                      <w:lang w:eastAsia="es-CO"/>
-                    </w:rPr>
-                    <w:t>PLCs</w:t>
-                  </w:r>
-                  <w:proofErr w:type="spellEnd"/>
-                  <w:r>
-                    <w:rPr>
-                      <w:rFonts w:ascii="Calibri" w:eastAsia="Times New Roman" w:hAnsi="Calibri" w:cs="Calibri"/>
-                      <w:color w:val="000000"/>
-                      <w:sz w:val="24"/>
-                      <w:szCs w:val="24"/>
-                      <w:lang w:eastAsia="es-CO"/>
-                    </w:rPr>
-                    <w:t xml:space="preserve"> y SCADA: Habilidad para programar, configurar y supervisar controladores lógicos programables y sistemas SCADA en entornos industriales.</w:t>
+                    <w:t>Diseño de Soluciones con Robótica Colaborativa: Habilidad para diseñar soluciones de automatización que integren robots colaborativos, optimizando la eficiencia y la seguridad en la interacción humano-robot.</w:t>
                   </w:r>
                 </w:p>
                 <w:p>
@@ -3469,7 +3517,29 @@
                       <w:szCs w:val="24"/>
                       <w:lang w:eastAsia="es-CO"/>
                     </w:rPr>
-                    <w:t>Diseño y optimización de sistemas de control: Competencia para diseñar e implementar sistemas de control automatizado avanzados que optimicen los procesos productivos.</w:t>
+                    <w:t xml:space="preserve">Programación y Configuración de </w:t>
+                  </w:r>
+                  <w:proofErr w:type="spellStart"/>
+                  <w:r>
+                    <w:rPr>
+                      <w:rFonts w:ascii="Calibri" w:eastAsia="Times New Roman" w:hAnsi="Calibri" w:cs="Calibri"/>
+                      <w:color w:val="000000"/>
+                      <w:sz w:val="24"/>
+                      <w:szCs w:val="24"/>
+                      <w:lang w:eastAsia="es-CO"/>
+                    </w:rPr>
+                    <w:t>Cobots</w:t>
+                  </w:r>
+                  <w:proofErr w:type="spellEnd"/>
+                  <w:r>
+                    <w:rPr>
+                      <w:rFonts w:ascii="Calibri" w:eastAsia="Times New Roman" w:hAnsi="Calibri" w:cs="Calibri"/>
+                      <w:color w:val="000000"/>
+                      <w:sz w:val="24"/>
+                      <w:szCs w:val="24"/>
+                      <w:lang w:eastAsia="es-CO"/>
+                    </w:rPr>
+                    <w:t>: Competencia para programar, configurar y poner en marcha robots colaborativos, utilizando diferentes interfaces y lenguajes de programación específicos.</w:t>
                   </w:r>
                 </w:p>
                 <w:p>
@@ -3497,7 +3567,7 @@
                       <w:szCs w:val="24"/>
                       <w:lang w:eastAsia="es-CO"/>
                     </w:rPr>
-                    <w:t>Diagnóstico y mantenimiento predictivo: Habilidad para implementar estrategias de mantenimiento predictivo y detección de fallos en sistemas de control.</w:t>
+                    <w:t>Integración de Sistemas Periféricos: Capacidad para integrar sensores (visión, fuerza/torque, proximidad), actuadores y sistemas de control con robots colaborativos para aplicaciones industriales avanzadas.</w:t>
                   </w:r>
                 </w:p>
                 <w:p>
@@ -3510,7 +3580,8 @@
                     <w:spacing w:after="0" w:line="240" w:lineRule="auto"/>
                     <w:jc w:val="both"/>
                     <w:rPr>
-                      <w:rFonts w:ascii="Times New Roman" w:eastAsia="Times New Roman" w:hAnsi="Times New Roman" w:cs="Times New Roman"/>
+                      <w:rFonts w:ascii="Calibri" w:eastAsia="Times New Roman" w:hAnsi="Calibri" w:cs="Calibri"/>
+                      <w:color w:val="000000"/>
                       <w:sz w:val="24"/>
                       <w:szCs w:val="24"/>
                       <w:lang w:eastAsia="es-CO"/>
@@ -3524,8 +3595,50 @@
                       <w:szCs w:val="24"/>
                       <w:lang w:eastAsia="es-CO"/>
                     </w:rPr>
-                    <w:t>Integración de sistemas de control: Capacidad para integrar distintos sistemas de control en un entorno de producción automatizado, mejorando la coordinación y la eficiencia operativa.</w:t>
+                    <w:t>Análisis de Seguridad y Riesgos en Celdas Robóticas: Habilidad para identificar riesgos y aplicar normativas de seguridad en el diseño e implementación de celdas de trabajo con robots colaborativos.</w:t>
                   </w:r>
+                </w:p>
+                <w:p>
+                  <w:pPr>
+                    <w:pStyle w:val="Prrafodelista"/>
+                    <w:numPr>
+                      <w:ilvl w:val="0"/>
+                      <w:numId w:val="15"/>
+                    </w:numPr>
+                    <w:spacing w:after="0" w:line="240" w:lineRule="auto"/>
+                    <w:jc w:val="both"/>
+                    <w:rPr>
+                      <w:rFonts w:ascii="Calibri" w:eastAsia="Times New Roman" w:hAnsi="Calibri" w:cs="Calibri"/>
+                      <w:color w:val="000000"/>
+                      <w:sz w:val="24"/>
+                      <w:szCs w:val="24"/>
+                      <w:lang w:eastAsia="es-CO"/>
+                    </w:rPr>
+                  </w:pPr>
+                  <w:r>
+                    <w:rPr>
+                      <w:rFonts w:ascii="Calibri" w:eastAsia="Times New Roman" w:hAnsi="Calibri" w:cs="Calibri"/>
+                      <w:color w:val="000000"/>
+                      <w:sz w:val="24"/>
+                      <w:szCs w:val="24"/>
+                      <w:lang w:eastAsia="es-CO"/>
+                    </w:rPr>
+                    <w:t>Optimización de Procesos Automatizados: Competencia para analizar y optimizar procesos productivos mediante la aplicación de técnicas de automatización industrial y robótica colaborativa, buscando mejoras en productividad, calidad y flexibilidad.</w:t>
+                  </w:r>
+                </w:p>
+                <w:p>
+                  <w:pPr>
+                    <w:pStyle w:val="Prrafodelista"/>
+                    <w:spacing w:after="0" w:line="240" w:lineRule="auto"/>
+                    <w:ind w:left="360"/>
+                    <w:jc w:val="both"/>
+                    <w:rPr>
+                      <w:rFonts w:ascii="Times New Roman" w:eastAsia="Times New Roman" w:hAnsi="Times New Roman" w:cs="Times New Roman"/>
+                      <w:sz w:val="24"/>
+                      <w:szCs w:val="24"/>
+                      <w:lang w:eastAsia="es-CO"/>
+                    </w:rPr>
+                  </w:pPr>
                 </w:p>
               </w:tc>
             </w:tr>
@@ -3651,6 +3764,297 @@
           </w:tcPr>
           <w:p>
             <w:pPr>
+              <w:spacing w:after="0" w:line="240" w:lineRule="auto"/>
+              <w:ind w:left="360"/>
+              <w:jc w:val="both"/>
+              <w:textAlignment w:val="baseline"/>
+              <w:rPr>
+                <w:rFonts w:ascii="Calibri" w:eastAsia="Times New Roman" w:hAnsi="Calibri" w:cs="Calibri"/>
+                <w:color w:val="000000"/>
+                <w:sz w:val="24"/>
+                <w:szCs w:val="24"/>
+                <w:lang w:eastAsia="es-CO"/>
+              </w:rPr>
+            </w:pPr>
+          </w:p>
+          <w:p>
+            <w:pPr>
+              <w:pStyle w:val="Prrafodelista"/>
+              <w:widowControl w:val="0"/>
+              <w:numPr>
+                <w:ilvl w:val="0"/>
+                <w:numId w:val="41"/>
+              </w:numPr>
+              <w:tabs>
+                <w:tab w:val="left" w:pos="543"/>
+              </w:tabs>
+              <w:autoSpaceDE w:val="0"/>
+              <w:autoSpaceDN w:val="0"/>
+              <w:spacing w:after="0" w:line="240" w:lineRule="auto"/>
+              <w:ind w:left="720" w:right="148" w:hanging="360"/>
+              <w:jc w:val="both"/>
+              <w:rPr>
+                <w:sz w:val="24"/>
+              </w:rPr>
+            </w:pPr>
+            <w:r>
+              <w:rPr>
+                <w:b/>
+                <w:sz w:val="24"/>
+              </w:rPr>
+              <w:lastRenderedPageBreak/>
+              <w:t xml:space="preserve">RESULTADOS DE APRENDIZAJE (RA): </w:t>
+            </w:r>
+            <w:r>
+              <w:rPr>
+                <w:sz w:val="24"/>
+              </w:rPr>
+              <w:t>cada asignatura debe contener resultados de aprendizaje particulares, siempre articulados con los generales de cada programa. Los RA</w:t>
+            </w:r>
+            <w:r>
+              <w:rPr>
+                <w:spacing w:val="-1"/>
+                <w:sz w:val="24"/>
+              </w:rPr>
+              <w:t xml:space="preserve"> </w:t>
+            </w:r>
+            <w:r>
+              <w:rPr>
+                <w:sz w:val="24"/>
+              </w:rPr>
+              <w:t>de una asignatura pueden tributar a varios RA generales, y no necesariamente hay una relación uno a uno.</w:t>
+            </w:r>
+          </w:p>
+          <w:p>
+            <w:pPr>
+              <w:pStyle w:val="Textoindependiente"/>
+              <w:spacing w:before="4" w:line="256" w:lineRule="auto"/>
+              <w:rPr>
+                <w:sz w:val="14"/>
+              </w:rPr>
+            </w:pPr>
+          </w:p>
+          <w:p>
+            <w:pPr>
+              <w:numPr>
+                <w:ilvl w:val="0"/>
+                <w:numId w:val="47"/>
+              </w:numPr>
+              <w:spacing w:after="0" w:line="240" w:lineRule="auto"/>
+              <w:jc w:val="both"/>
+              <w:textAlignment w:val="baseline"/>
+              <w:rPr>
+                <w:rFonts w:ascii="Calibri" w:eastAsia="Times New Roman" w:hAnsi="Calibri" w:cs="Calibri"/>
+                <w:color w:val="000000"/>
+                <w:sz w:val="24"/>
+                <w:szCs w:val="24"/>
+                <w:lang w:eastAsia="es-CO"/>
+              </w:rPr>
+            </w:pPr>
+            <w:r>
+              <w:rPr>
+                <w:rFonts w:ascii="Calibri" w:eastAsia="Times New Roman" w:hAnsi="Calibri" w:cs="Calibri"/>
+                <w:b/>
+                <w:bCs/>
+                <w:color w:val="000000"/>
+                <w:sz w:val="24"/>
+                <w:szCs w:val="24"/>
+                <w:lang w:eastAsia="es-CO"/>
+              </w:rPr>
+              <w:t>RA2.1.</w:t>
+            </w:r>
+            <w:r>
+              <w:rPr>
+                <w:rFonts w:ascii="Calibri" w:eastAsia="Times New Roman" w:hAnsi="Calibri" w:cs="Calibri"/>
+                <w:color w:val="000000"/>
+                <w:sz w:val="24"/>
+                <w:szCs w:val="24"/>
+                <w:lang w:eastAsia="es-CO"/>
+              </w:rPr>
+              <w:t> Seleccionar y justificar el tipo de robot colaborativo (</w:t>
+            </w:r>
+            <w:proofErr w:type="spellStart"/>
+            <w:r>
+              <w:rPr>
+                <w:rFonts w:ascii="Calibri" w:eastAsia="Times New Roman" w:hAnsi="Calibri" w:cs="Calibri"/>
+                <w:color w:val="000000"/>
+                <w:sz w:val="24"/>
+                <w:szCs w:val="24"/>
+                <w:lang w:eastAsia="es-CO"/>
+              </w:rPr>
+              <w:t>cobot</w:t>
+            </w:r>
+            <w:proofErr w:type="spellEnd"/>
+            <w:r>
+              <w:rPr>
+                <w:rFonts w:ascii="Calibri" w:eastAsia="Times New Roman" w:hAnsi="Calibri" w:cs="Calibri"/>
+                <w:color w:val="000000"/>
+                <w:sz w:val="24"/>
+                <w:szCs w:val="24"/>
+                <w:lang w:eastAsia="es-CO"/>
+              </w:rPr>
+              <w:t>) y tecnologías de automatización industrial más adecuadas para una aplicación específica, considerando criterios técnicos, económicos, de seguridad y de interacción humano-robot.</w:t>
+            </w:r>
+          </w:p>
+          <w:p>
+            <w:pPr>
+              <w:numPr>
+                <w:ilvl w:val="0"/>
+                <w:numId w:val="47"/>
+              </w:numPr>
+              <w:spacing w:after="0" w:line="240" w:lineRule="auto"/>
+              <w:jc w:val="both"/>
+              <w:textAlignment w:val="baseline"/>
+              <w:rPr>
+                <w:rFonts w:ascii="Calibri" w:eastAsia="Times New Roman" w:hAnsi="Calibri" w:cs="Calibri"/>
+                <w:color w:val="000000"/>
+                <w:sz w:val="24"/>
+                <w:szCs w:val="24"/>
+                <w:lang w:eastAsia="es-CO"/>
+              </w:rPr>
+            </w:pPr>
+            <w:r>
+              <w:rPr>
+                <w:rFonts w:ascii="Calibri" w:eastAsia="Times New Roman" w:hAnsi="Calibri" w:cs="Calibri"/>
+                <w:b/>
+                <w:bCs/>
+                <w:color w:val="000000"/>
+                <w:sz w:val="24"/>
+                <w:szCs w:val="24"/>
+                <w:lang w:eastAsia="es-CO"/>
+              </w:rPr>
+              <w:t>RA2.2.</w:t>
+            </w:r>
+            <w:r>
+              <w:rPr>
+                <w:rFonts w:ascii="Calibri" w:eastAsia="Times New Roman" w:hAnsi="Calibri" w:cs="Calibri"/>
+                <w:color w:val="000000"/>
+                <w:sz w:val="24"/>
+                <w:szCs w:val="24"/>
+                <w:lang w:eastAsia="es-CO"/>
+              </w:rPr>
+              <w:t> Programar robots colaborativos utilizando diversas interfaces (enseñanza guiada, scripting) para la ejecución de tareas industriales comunes (manipulación, ensamblaje, inspección), integrando sensores y sistemas de visión.</w:t>
+            </w:r>
+          </w:p>
+          <w:p>
+            <w:pPr>
+              <w:numPr>
+                <w:ilvl w:val="0"/>
+                <w:numId w:val="47"/>
+              </w:numPr>
+              <w:spacing w:after="0" w:line="240" w:lineRule="auto"/>
+              <w:jc w:val="both"/>
+              <w:textAlignment w:val="baseline"/>
+              <w:rPr>
+                <w:rFonts w:ascii="Calibri" w:eastAsia="Times New Roman" w:hAnsi="Calibri" w:cs="Calibri"/>
+                <w:color w:val="000000"/>
+                <w:sz w:val="24"/>
+                <w:szCs w:val="24"/>
+                <w:lang w:eastAsia="es-CO"/>
+              </w:rPr>
+            </w:pPr>
+            <w:r>
+              <w:rPr>
+                <w:rFonts w:ascii="Calibri" w:eastAsia="Times New Roman" w:hAnsi="Calibri" w:cs="Calibri"/>
+                <w:b/>
+                <w:bCs/>
+                <w:color w:val="000000"/>
+                <w:sz w:val="24"/>
+                <w:szCs w:val="24"/>
+                <w:lang w:eastAsia="es-CO"/>
+              </w:rPr>
+              <w:t>RA2.3.</w:t>
+            </w:r>
+            <w:r>
+              <w:rPr>
+                <w:rFonts w:ascii="Calibri" w:eastAsia="Times New Roman" w:hAnsi="Calibri" w:cs="Calibri"/>
+                <w:color w:val="000000"/>
+                <w:sz w:val="24"/>
+                <w:szCs w:val="24"/>
+                <w:lang w:eastAsia="es-CO"/>
+              </w:rPr>
+              <w:t> Diseñar celdas de trabajo colaborativas seguras y eficientes, aplicando normativas de seguridad industrial (ej. ISO/TS 15066), principios de ergonomía y metodologías de análisis de riesgos para la interacción humano-</w:t>
+            </w:r>
+            <w:proofErr w:type="spellStart"/>
+            <w:r>
+              <w:rPr>
+                <w:rFonts w:ascii="Calibri" w:eastAsia="Times New Roman" w:hAnsi="Calibri" w:cs="Calibri"/>
+                <w:color w:val="000000"/>
+                <w:sz w:val="24"/>
+                <w:szCs w:val="24"/>
+                <w:lang w:eastAsia="es-CO"/>
+              </w:rPr>
+              <w:t>cobot</w:t>
+            </w:r>
+            <w:proofErr w:type="spellEnd"/>
+            <w:r>
+              <w:rPr>
+                <w:rFonts w:ascii="Calibri" w:eastAsia="Times New Roman" w:hAnsi="Calibri" w:cs="Calibri"/>
+                <w:color w:val="000000"/>
+                <w:sz w:val="24"/>
+                <w:szCs w:val="24"/>
+                <w:lang w:eastAsia="es-CO"/>
+              </w:rPr>
+              <w:t>.</w:t>
+            </w:r>
+          </w:p>
+          <w:p>
+            <w:pPr>
+              <w:numPr>
+                <w:ilvl w:val="0"/>
+                <w:numId w:val="47"/>
+              </w:numPr>
+              <w:spacing w:after="0" w:line="240" w:lineRule="auto"/>
+              <w:jc w:val="both"/>
+              <w:textAlignment w:val="baseline"/>
+              <w:rPr>
+                <w:rFonts w:ascii="Calibri" w:eastAsia="Times New Roman" w:hAnsi="Calibri" w:cs="Calibri"/>
+                <w:color w:val="000000"/>
+                <w:sz w:val="24"/>
+                <w:szCs w:val="24"/>
+                <w:lang w:eastAsia="es-CO"/>
+              </w:rPr>
+            </w:pPr>
+            <w:r>
+              <w:rPr>
+                <w:rFonts w:ascii="Calibri" w:eastAsia="Times New Roman" w:hAnsi="Calibri" w:cs="Calibri"/>
+                <w:b/>
+                <w:bCs/>
+                <w:color w:val="000000"/>
+                <w:sz w:val="24"/>
+                <w:szCs w:val="24"/>
+                <w:lang w:eastAsia="es-CO"/>
+              </w:rPr>
+              <w:t>RA2.4.</w:t>
+            </w:r>
+            <w:r>
+              <w:rPr>
+                <w:rFonts w:ascii="Calibri" w:eastAsia="Times New Roman" w:hAnsi="Calibri" w:cs="Calibri"/>
+                <w:color w:val="000000"/>
+                <w:sz w:val="24"/>
+                <w:szCs w:val="24"/>
+                <w:lang w:eastAsia="es-CO"/>
+              </w:rPr>
+              <w:t> Evaluar y proponer mejoras en procesos productivos existentes mediante la integración de soluciones de robótica colaborativa y automatización avanzada, analizando su impacto en la productividad, calidad y flexibilidad.</w:t>
+            </w:r>
+          </w:p>
+          <w:p>
+            <w:pPr>
+              <w:spacing w:after="0" w:line="240" w:lineRule="auto"/>
+              <w:ind w:left="360"/>
+              <w:jc w:val="both"/>
+              <w:textAlignment w:val="baseline"/>
+              <w:rPr>
+                <w:rFonts w:ascii="Calibri" w:eastAsia="Times New Roman" w:hAnsi="Calibri" w:cs="Calibri"/>
+                <w:color w:val="000000"/>
+                <w:sz w:val="24"/>
+                <w:szCs w:val="24"/>
+                <w:lang w:eastAsia="es-CO"/>
+              </w:rPr>
+            </w:pPr>
+          </w:p>
+          <w:p>
+            <w:pPr>
               <w:numPr>
                 <w:ilvl w:val="0"/>
                 <w:numId w:val="10"/>
@@ -3677,7 +4081,6 @@
                 <w:szCs w:val="24"/>
                 <w:lang w:eastAsia="es-CO"/>
               </w:rPr>
-              <w:lastRenderedPageBreak/>
               <w:t>CONTENIDO</w:t>
             </w:r>
             <w:r>
@@ -3752,584 +4155,740 @@
               <w:spacing w:after="0" w:line="240" w:lineRule="auto"/>
               <w:jc w:val="both"/>
               <w:rPr>
-                <w:rFonts w:ascii="Calibri" w:eastAsia="Times New Roman" w:hAnsi="Calibri" w:cs="Calibri"/>
-                <w:color w:val="000000"/>
-                <w:sz w:val="24"/>
-                <w:szCs w:val="24"/>
-                <w:lang w:eastAsia="es-CO"/>
-              </w:rPr>
-            </w:pPr>
-            <w:r>
-              <w:rPr>
-                <w:rFonts w:ascii="Calibri" w:eastAsia="Times New Roman" w:hAnsi="Calibri" w:cs="Calibri"/>
+                <w:rFonts w:eastAsia="Times New Roman" w:cstheme="minorHAnsi"/>
+                <w:sz w:val="24"/>
+                <w:szCs w:val="24"/>
+                <w:lang w:eastAsia="es-CO"/>
+              </w:rPr>
+            </w:pPr>
+            <w:r>
+              <w:rPr>
+                <w:rFonts w:eastAsia="Times New Roman" w:cstheme="minorHAnsi"/>
                 <w:b/>
                 <w:bCs/>
-                <w:color w:val="000000"/>
-                <w:sz w:val="24"/>
-                <w:szCs w:val="24"/>
-                <w:lang w:eastAsia="es-CO"/>
-              </w:rPr>
-              <w:t>Módulo 1: Introducción a los Sistemas de Control Avanzado (10 horas)</w:t>
+                <w:sz w:val="24"/>
+                <w:szCs w:val="24"/>
+                <w:lang w:eastAsia="es-CO"/>
+              </w:rPr>
+              <w:t>Módulo 1: Fundamentos de Robótica Industrial y Colaborativa</w:t>
             </w:r>
           </w:p>
           <w:p>
             <w:pPr>
               <w:numPr>
                 <w:ilvl w:val="0"/>
-                <w:numId w:val="31"/>
+                <w:numId w:val="35"/>
               </w:numPr>
               <w:spacing w:after="0" w:line="240" w:lineRule="auto"/>
               <w:jc w:val="both"/>
               <w:rPr>
-                <w:rFonts w:ascii="Calibri" w:eastAsia="Times New Roman" w:hAnsi="Calibri" w:cs="Calibri"/>
-                <w:color w:val="000000"/>
-                <w:sz w:val="24"/>
-                <w:szCs w:val="24"/>
-                <w:lang w:eastAsia="es-CO"/>
-              </w:rPr>
-            </w:pPr>
-            <w:r>
-              <w:rPr>
-                <w:rFonts w:ascii="Calibri" w:eastAsia="Times New Roman" w:hAnsi="Calibri" w:cs="Calibri"/>
-                <w:color w:val="000000"/>
-                <w:sz w:val="24"/>
-                <w:szCs w:val="24"/>
-                <w:lang w:eastAsia="es-CO"/>
-              </w:rPr>
-              <w:t>Introducción a los sistemas de control automático</w:t>
+                <w:rFonts w:eastAsia="Times New Roman" w:cstheme="minorHAnsi"/>
+                <w:sz w:val="24"/>
+                <w:szCs w:val="24"/>
+                <w:lang w:eastAsia="es-CO"/>
+              </w:rPr>
+            </w:pPr>
+            <w:r>
+              <w:rPr>
+                <w:rFonts w:eastAsia="Times New Roman" w:cstheme="minorHAnsi"/>
+                <w:sz w:val="24"/>
+                <w:szCs w:val="24"/>
+                <w:lang w:eastAsia="es-CO"/>
+              </w:rPr>
+              <w:t>Introducción a la robótica industrial: tipos, arquitecturas, componentes.</w:t>
             </w:r>
           </w:p>
           <w:p>
             <w:pPr>
               <w:numPr>
                 <w:ilvl w:val="0"/>
-                <w:numId w:val="31"/>
+                <w:numId w:val="35"/>
               </w:numPr>
               <w:spacing w:after="0" w:line="240" w:lineRule="auto"/>
               <w:jc w:val="both"/>
               <w:rPr>
-                <w:rFonts w:ascii="Calibri" w:eastAsia="Times New Roman" w:hAnsi="Calibri" w:cs="Calibri"/>
-                <w:color w:val="000000"/>
-                <w:sz w:val="24"/>
-                <w:szCs w:val="24"/>
-                <w:lang w:eastAsia="es-CO"/>
-              </w:rPr>
-            </w:pPr>
-            <w:r>
-              <w:rPr>
-                <w:rFonts w:ascii="Calibri" w:eastAsia="Times New Roman" w:hAnsi="Calibri" w:cs="Calibri"/>
-                <w:color w:val="000000"/>
-                <w:sz w:val="24"/>
-                <w:szCs w:val="24"/>
-                <w:lang w:eastAsia="es-CO"/>
-              </w:rPr>
-              <w:t>Controladores Lógicos Programables (PLC): arquitectura y funcionamiento</w:t>
+                <w:rFonts w:eastAsia="Times New Roman" w:cstheme="minorHAnsi"/>
+                <w:sz w:val="24"/>
+                <w:szCs w:val="24"/>
+                <w:lang w:eastAsia="es-CO"/>
+              </w:rPr>
+            </w:pPr>
+            <w:r>
+              <w:rPr>
+                <w:rFonts w:eastAsia="Times New Roman" w:cstheme="minorHAnsi"/>
+                <w:sz w:val="24"/>
+                <w:szCs w:val="24"/>
+                <w:lang w:eastAsia="es-CO"/>
+              </w:rPr>
+              <w:t>Conceptos clave de la robótica colaborativa (</w:t>
+            </w:r>
+            <w:proofErr w:type="spellStart"/>
+            <w:r>
+              <w:rPr>
+                <w:rFonts w:eastAsia="Times New Roman" w:cstheme="minorHAnsi"/>
+                <w:sz w:val="24"/>
+                <w:szCs w:val="24"/>
+                <w:lang w:eastAsia="es-CO"/>
+              </w:rPr>
+              <w:t>Cobots</w:t>
+            </w:r>
+            <w:proofErr w:type="spellEnd"/>
+            <w:r>
+              <w:rPr>
+                <w:rFonts w:eastAsia="Times New Roman" w:cstheme="minorHAnsi"/>
+                <w:sz w:val="24"/>
+                <w:szCs w:val="24"/>
+                <w:lang w:eastAsia="es-CO"/>
+              </w:rPr>
+              <w:t>): seguridad, interacción humano-robot (HRI), estándares (ISO/TS 15066).</w:t>
             </w:r>
           </w:p>
           <w:p>
             <w:pPr>
               <w:numPr>
                 <w:ilvl w:val="0"/>
-                <w:numId w:val="31"/>
+                <w:numId w:val="35"/>
               </w:numPr>
               <w:spacing w:after="0" w:line="240" w:lineRule="auto"/>
               <w:jc w:val="both"/>
               <w:rPr>
-                <w:rFonts w:ascii="Calibri" w:eastAsia="Times New Roman" w:hAnsi="Calibri" w:cs="Calibri"/>
-                <w:color w:val="000000"/>
-                <w:sz w:val="24"/>
-                <w:szCs w:val="24"/>
-                <w:lang w:eastAsia="es-CO"/>
-              </w:rPr>
-            </w:pPr>
-            <w:r>
-              <w:rPr>
-                <w:rFonts w:ascii="Calibri" w:eastAsia="Times New Roman" w:hAnsi="Calibri" w:cs="Calibri"/>
-                <w:color w:val="000000"/>
-                <w:sz w:val="24"/>
-                <w:szCs w:val="24"/>
-                <w:lang w:eastAsia="es-CO"/>
-              </w:rPr>
-              <w:t>Sistemas SCADA y DCS: supervisión y control en tiempo real</w:t>
+                <w:rFonts w:eastAsia="Times New Roman" w:cstheme="minorHAnsi"/>
+                <w:sz w:val="24"/>
+                <w:szCs w:val="24"/>
+                <w:lang w:eastAsia="es-CO"/>
+              </w:rPr>
+            </w:pPr>
+            <w:r>
+              <w:rPr>
+                <w:rFonts w:eastAsia="Times New Roman" w:cstheme="minorHAnsi"/>
+                <w:sz w:val="24"/>
+                <w:szCs w:val="24"/>
+                <w:lang w:eastAsia="es-CO"/>
+              </w:rPr>
+              <w:t xml:space="preserve">Ventajas y limitaciones de los </w:t>
+            </w:r>
+            <w:proofErr w:type="spellStart"/>
+            <w:r>
+              <w:rPr>
+                <w:rFonts w:eastAsia="Times New Roman" w:cstheme="minorHAnsi"/>
+                <w:sz w:val="24"/>
+                <w:szCs w:val="24"/>
+                <w:lang w:eastAsia="es-CO"/>
+              </w:rPr>
+              <w:t>cobots</w:t>
+            </w:r>
+            <w:proofErr w:type="spellEnd"/>
+            <w:r>
+              <w:rPr>
+                <w:rFonts w:eastAsia="Times New Roman" w:cstheme="minorHAnsi"/>
+                <w:sz w:val="24"/>
+                <w:szCs w:val="24"/>
+                <w:lang w:eastAsia="es-CO"/>
+              </w:rPr>
+              <w:t xml:space="preserve"> frente a robots industriales tradicionales.</w:t>
             </w:r>
           </w:p>
           <w:p>
             <w:pPr>
               <w:numPr>
                 <w:ilvl w:val="0"/>
-                <w:numId w:val="31"/>
+                <w:numId w:val="35"/>
               </w:numPr>
               <w:spacing w:after="0" w:line="240" w:lineRule="auto"/>
               <w:jc w:val="both"/>
               <w:rPr>
-                <w:rFonts w:ascii="Calibri" w:eastAsia="Times New Roman" w:hAnsi="Calibri" w:cs="Calibri"/>
-                <w:color w:val="000000"/>
-                <w:sz w:val="24"/>
-                <w:szCs w:val="24"/>
-                <w:lang w:eastAsia="es-CO"/>
-              </w:rPr>
-            </w:pPr>
-            <w:r>
-              <w:rPr>
-                <w:rFonts w:ascii="Calibri" w:eastAsia="Times New Roman" w:hAnsi="Calibri" w:cs="Calibri"/>
-                <w:color w:val="000000"/>
-                <w:sz w:val="24"/>
-                <w:szCs w:val="24"/>
-                <w:lang w:eastAsia="es-CO"/>
-              </w:rPr>
-              <w:t>Aplicaciones de los sistemas de control en la Industria 5.0</w:t>
-            </w:r>
-          </w:p>
-          <w:p>
-            <w:pPr>
+                <w:rFonts w:eastAsia="Times New Roman" w:cstheme="minorHAnsi"/>
+                <w:sz w:val="24"/>
+                <w:szCs w:val="24"/>
+                <w:lang w:eastAsia="es-CO"/>
+              </w:rPr>
+            </w:pPr>
+            <w:r>
+              <w:rPr>
+                <w:rFonts w:eastAsia="Times New Roman" w:cstheme="minorHAnsi"/>
+                <w:sz w:val="24"/>
+                <w:szCs w:val="24"/>
+                <w:lang w:eastAsia="es-CO"/>
+              </w:rPr>
+              <w:t>Sensores y actuadores en robótica: visión artificial, sensores de fuerza/torque, garras y herramientas.</w:t>
+            </w:r>
+          </w:p>
+          <w:p>
+            <w:pPr>
+              <w:numPr>
+                <w:ilvl w:val="0"/>
+                <w:numId w:val="35"/>
+              </w:numPr>
               <w:spacing w:after="0" w:line="240" w:lineRule="auto"/>
               <w:jc w:val="both"/>
               <w:rPr>
-                <w:rFonts w:ascii="Calibri" w:eastAsia="Times New Roman" w:hAnsi="Calibri" w:cs="Calibri"/>
-                <w:color w:val="000000"/>
-                <w:sz w:val="24"/>
-                <w:szCs w:val="24"/>
-                <w:lang w:eastAsia="es-CO"/>
-              </w:rPr>
-            </w:pPr>
-            <w:r>
-              <w:rPr>
-                <w:rFonts w:ascii="Calibri" w:eastAsia="Times New Roman" w:hAnsi="Calibri" w:cs="Calibri"/>
+                <w:rFonts w:eastAsia="Times New Roman" w:cstheme="minorHAnsi"/>
+                <w:sz w:val="24"/>
+                <w:szCs w:val="24"/>
+                <w:lang w:eastAsia="es-CO"/>
+              </w:rPr>
+            </w:pPr>
+            <w:r>
+              <w:rPr>
+                <w:rFonts w:eastAsia="Times New Roman" w:cstheme="minorHAnsi"/>
+                <w:sz w:val="24"/>
+                <w:szCs w:val="24"/>
+                <w:lang w:eastAsia="es-CO"/>
+              </w:rPr>
+              <w:t>Aplicaciones de la robótica colaborativa en la Industria 5.0: ensamblaje, pick &amp; place, soldadura, inspección, logística.</w:t>
+            </w:r>
+          </w:p>
+          <w:p>
+            <w:pPr>
+              <w:spacing w:after="0" w:line="240" w:lineRule="auto"/>
+              <w:jc w:val="both"/>
+              <w:rPr>
+                <w:rFonts w:eastAsia="Times New Roman" w:cstheme="minorHAnsi"/>
+                <w:sz w:val="24"/>
+                <w:szCs w:val="24"/>
+                <w:lang w:eastAsia="es-CO"/>
+              </w:rPr>
+            </w:pPr>
+            <w:r>
+              <w:rPr>
+                <w:rFonts w:eastAsia="Times New Roman" w:cstheme="minorHAnsi"/>
                 <w:b/>
                 <w:bCs/>
-                <w:color w:val="000000"/>
-                <w:sz w:val="24"/>
-                <w:szCs w:val="24"/>
-                <w:lang w:eastAsia="es-CO"/>
-              </w:rPr>
-              <w:t>Módulo 2: Programación y Configuración de PLC (14 horas)</w:t>
+                <w:sz w:val="24"/>
+                <w:szCs w:val="24"/>
+                <w:lang w:eastAsia="es-CO"/>
+              </w:rPr>
+              <w:t>Módulo 2: Programación y Configuración de Robots Colaborativos</w:t>
             </w:r>
           </w:p>
           <w:p>
             <w:pPr>
               <w:numPr>
                 <w:ilvl w:val="0"/>
-                <w:numId w:val="32"/>
+                <w:numId w:val="36"/>
               </w:numPr>
               <w:spacing w:after="0" w:line="240" w:lineRule="auto"/>
               <w:jc w:val="both"/>
               <w:rPr>
-                <w:rFonts w:ascii="Calibri" w:eastAsia="Times New Roman" w:hAnsi="Calibri" w:cs="Calibri"/>
-                <w:color w:val="000000"/>
-                <w:sz w:val="24"/>
-                <w:szCs w:val="24"/>
-                <w:lang w:eastAsia="es-CO"/>
-              </w:rPr>
-            </w:pPr>
-            <w:r>
-              <w:rPr>
-                <w:rFonts w:ascii="Calibri" w:eastAsia="Times New Roman" w:hAnsi="Calibri" w:cs="Calibri"/>
-                <w:color w:val="000000"/>
-                <w:sz w:val="24"/>
-                <w:szCs w:val="24"/>
-                <w:lang w:eastAsia="es-CO"/>
-              </w:rPr>
-              <w:t>Lenguajes de programación de PLC: Diagrama Ladder y bloques de función</w:t>
+                <w:rFonts w:eastAsia="Times New Roman" w:cstheme="minorHAnsi"/>
+                <w:sz w:val="24"/>
+                <w:szCs w:val="24"/>
+                <w:lang w:eastAsia="es-CO"/>
+              </w:rPr>
+            </w:pPr>
+            <w:r>
+              <w:rPr>
+                <w:rFonts w:eastAsia="Times New Roman" w:cstheme="minorHAnsi"/>
+                <w:sz w:val="24"/>
+                <w:szCs w:val="24"/>
+                <w:lang w:eastAsia="es-CO"/>
+              </w:rPr>
+              <w:t xml:space="preserve">Interfaces de programación de </w:t>
+            </w:r>
+            <w:proofErr w:type="spellStart"/>
+            <w:r>
+              <w:rPr>
+                <w:rFonts w:eastAsia="Times New Roman" w:cstheme="minorHAnsi"/>
+                <w:sz w:val="24"/>
+                <w:szCs w:val="24"/>
+                <w:lang w:eastAsia="es-CO"/>
+              </w:rPr>
+              <w:t>cobots</w:t>
+            </w:r>
+            <w:proofErr w:type="spellEnd"/>
+            <w:r>
+              <w:rPr>
+                <w:rFonts w:eastAsia="Times New Roman" w:cstheme="minorHAnsi"/>
+                <w:sz w:val="24"/>
+                <w:szCs w:val="24"/>
+                <w:lang w:eastAsia="es-CO"/>
+              </w:rPr>
+              <w:t xml:space="preserve">: programación gráfica (enseñanza por guiado), lenguajes de scripting (ej. </w:t>
+            </w:r>
+            <w:proofErr w:type="spellStart"/>
+            <w:r>
+              <w:rPr>
+                <w:rFonts w:eastAsia="Times New Roman" w:cstheme="minorHAnsi"/>
+                <w:sz w:val="24"/>
+                <w:szCs w:val="24"/>
+                <w:lang w:eastAsia="es-CO"/>
+              </w:rPr>
+              <w:t>URScript</w:t>
+            </w:r>
+            <w:proofErr w:type="spellEnd"/>
+            <w:r>
+              <w:rPr>
+                <w:rFonts w:eastAsia="Times New Roman" w:cstheme="minorHAnsi"/>
+                <w:sz w:val="24"/>
+                <w:szCs w:val="24"/>
+                <w:lang w:eastAsia="es-CO"/>
+              </w:rPr>
+              <w:t>, Python).</w:t>
             </w:r>
           </w:p>
           <w:p>
             <w:pPr>
               <w:numPr>
                 <w:ilvl w:val="0"/>
-                <w:numId w:val="32"/>
+                <w:numId w:val="36"/>
               </w:numPr>
               <w:spacing w:after="0" w:line="240" w:lineRule="auto"/>
               <w:jc w:val="both"/>
               <w:rPr>
-                <w:rFonts w:ascii="Calibri" w:eastAsia="Times New Roman" w:hAnsi="Calibri" w:cs="Calibri"/>
-                <w:color w:val="000000"/>
-                <w:sz w:val="24"/>
-                <w:szCs w:val="24"/>
-                <w:lang w:eastAsia="es-CO"/>
-              </w:rPr>
-            </w:pPr>
-            <w:r>
-              <w:rPr>
-                <w:rFonts w:ascii="Calibri" w:eastAsia="Times New Roman" w:hAnsi="Calibri" w:cs="Calibri"/>
-                <w:color w:val="000000"/>
-                <w:sz w:val="24"/>
-                <w:szCs w:val="24"/>
-                <w:lang w:eastAsia="es-CO"/>
-              </w:rPr>
-              <w:t xml:space="preserve">Configuración y programación de </w:t>
-            </w:r>
-            <w:proofErr w:type="spellStart"/>
-            <w:r>
-              <w:rPr>
-                <w:rFonts w:ascii="Calibri" w:eastAsia="Times New Roman" w:hAnsi="Calibri" w:cs="Calibri"/>
-                <w:color w:val="000000"/>
-                <w:sz w:val="24"/>
-                <w:szCs w:val="24"/>
-                <w:lang w:eastAsia="es-CO"/>
-              </w:rPr>
-              <w:t>PLCs</w:t>
-            </w:r>
-            <w:proofErr w:type="spellEnd"/>
-            <w:r>
-              <w:rPr>
-                <w:rFonts w:ascii="Calibri" w:eastAsia="Times New Roman" w:hAnsi="Calibri" w:cs="Calibri"/>
-                <w:color w:val="000000"/>
-                <w:sz w:val="24"/>
-                <w:szCs w:val="24"/>
-                <w:lang w:eastAsia="es-CO"/>
-              </w:rPr>
-              <w:t xml:space="preserve"> para control de procesos</w:t>
+                <w:rFonts w:eastAsia="Times New Roman" w:cstheme="minorHAnsi"/>
+                <w:sz w:val="24"/>
+                <w:szCs w:val="24"/>
+                <w:lang w:eastAsia="es-CO"/>
+              </w:rPr>
+            </w:pPr>
+            <w:r>
+              <w:rPr>
+                <w:rFonts w:eastAsia="Times New Roman" w:cstheme="minorHAnsi"/>
+                <w:sz w:val="24"/>
+                <w:szCs w:val="24"/>
+                <w:lang w:eastAsia="es-CO"/>
+              </w:rPr>
+              <w:t>Programación de trayectorias, movimientos y lógica de control.</w:t>
             </w:r>
           </w:p>
           <w:p>
             <w:pPr>
               <w:numPr>
                 <w:ilvl w:val="0"/>
-                <w:numId w:val="32"/>
+                <w:numId w:val="36"/>
               </w:numPr>
               <w:spacing w:after="0" w:line="240" w:lineRule="auto"/>
               <w:jc w:val="both"/>
               <w:rPr>
-                <w:rFonts w:ascii="Calibri" w:eastAsia="Times New Roman" w:hAnsi="Calibri" w:cs="Calibri"/>
-                <w:color w:val="000000"/>
-                <w:sz w:val="24"/>
-                <w:szCs w:val="24"/>
-                <w:lang w:eastAsia="es-CO"/>
-              </w:rPr>
-            </w:pPr>
-            <w:r>
-              <w:rPr>
-                <w:rFonts w:ascii="Calibri" w:eastAsia="Times New Roman" w:hAnsi="Calibri" w:cs="Calibri"/>
-                <w:color w:val="000000"/>
-                <w:sz w:val="24"/>
-                <w:szCs w:val="24"/>
-                <w:lang w:eastAsia="es-CO"/>
-              </w:rPr>
-              <w:t xml:space="preserve">Integración de </w:t>
-            </w:r>
-            <w:proofErr w:type="spellStart"/>
-            <w:r>
-              <w:rPr>
-                <w:rFonts w:ascii="Calibri" w:eastAsia="Times New Roman" w:hAnsi="Calibri" w:cs="Calibri"/>
-                <w:color w:val="000000"/>
-                <w:sz w:val="24"/>
-                <w:szCs w:val="24"/>
-                <w:lang w:eastAsia="es-CO"/>
-              </w:rPr>
-              <w:t>PLCs</w:t>
-            </w:r>
-            <w:proofErr w:type="spellEnd"/>
-            <w:r>
-              <w:rPr>
-                <w:rFonts w:ascii="Calibri" w:eastAsia="Times New Roman" w:hAnsi="Calibri" w:cs="Calibri"/>
-                <w:color w:val="000000"/>
-                <w:sz w:val="24"/>
-                <w:szCs w:val="24"/>
-                <w:lang w:eastAsia="es-CO"/>
-              </w:rPr>
-              <w:t xml:space="preserve"> con sensores, actuadores y redes industriales</w:t>
+                <w:rFonts w:eastAsia="Times New Roman" w:cstheme="minorHAnsi"/>
+                <w:sz w:val="24"/>
+                <w:szCs w:val="24"/>
+                <w:lang w:eastAsia="es-CO"/>
+              </w:rPr>
+            </w:pPr>
+            <w:r>
+              <w:rPr>
+                <w:rFonts w:eastAsia="Times New Roman" w:cstheme="minorHAnsi"/>
+                <w:sz w:val="24"/>
+                <w:szCs w:val="24"/>
+                <w:lang w:eastAsia="es-CO"/>
+              </w:rPr>
+              <w:t>Configuración de parámetros de seguridad: zonas seguras, límites de velocidad y fuerza.</w:t>
             </w:r>
           </w:p>
           <w:p>
             <w:pPr>
               <w:numPr>
                 <w:ilvl w:val="0"/>
-                <w:numId w:val="32"/>
+                <w:numId w:val="36"/>
               </w:numPr>
               <w:spacing w:after="0" w:line="240" w:lineRule="auto"/>
               <w:jc w:val="both"/>
               <w:rPr>
-                <w:rFonts w:ascii="Calibri" w:eastAsia="Times New Roman" w:hAnsi="Calibri" w:cs="Calibri"/>
-                <w:color w:val="000000"/>
-                <w:sz w:val="24"/>
-                <w:szCs w:val="24"/>
-                <w:lang w:eastAsia="es-CO"/>
-              </w:rPr>
-            </w:pPr>
-            <w:r>
-              <w:rPr>
-                <w:rFonts w:ascii="Calibri" w:eastAsia="Times New Roman" w:hAnsi="Calibri" w:cs="Calibri"/>
-                <w:color w:val="000000"/>
-                <w:sz w:val="24"/>
-                <w:szCs w:val="24"/>
-                <w:lang w:eastAsia="es-CO"/>
-              </w:rPr>
-              <w:t>Solución de problemas y diagnóstico en sistemas PLC</w:t>
-            </w:r>
-          </w:p>
-          <w:p>
-            <w:pPr>
+                <w:rFonts w:eastAsia="Times New Roman" w:cstheme="minorHAnsi"/>
+                <w:sz w:val="24"/>
+                <w:szCs w:val="24"/>
+                <w:lang w:eastAsia="es-CO"/>
+              </w:rPr>
+            </w:pPr>
+            <w:r>
+              <w:rPr>
+                <w:rFonts w:eastAsia="Times New Roman" w:cstheme="minorHAnsi"/>
+                <w:sz w:val="24"/>
+                <w:szCs w:val="24"/>
+                <w:lang w:eastAsia="es-CO"/>
+              </w:rPr>
+              <w:t>Integración de periféricos: cámaras de visión, herramientas, sistemas de transporte.</w:t>
+            </w:r>
+          </w:p>
+          <w:p>
+            <w:pPr>
+              <w:numPr>
+                <w:ilvl w:val="0"/>
+                <w:numId w:val="36"/>
+              </w:numPr>
               <w:spacing w:after="0" w:line="240" w:lineRule="auto"/>
               <w:jc w:val="both"/>
               <w:rPr>
-                <w:rFonts w:ascii="Calibri" w:eastAsia="Times New Roman" w:hAnsi="Calibri" w:cs="Calibri"/>
-                <w:color w:val="000000"/>
-                <w:sz w:val="24"/>
-                <w:szCs w:val="24"/>
-                <w:lang w:eastAsia="es-CO"/>
-              </w:rPr>
-            </w:pPr>
-            <w:r>
-              <w:rPr>
-                <w:rFonts w:ascii="Calibri" w:eastAsia="Times New Roman" w:hAnsi="Calibri" w:cs="Calibri"/>
+                <w:rFonts w:eastAsia="Times New Roman" w:cstheme="minorHAnsi"/>
+                <w:sz w:val="24"/>
+                <w:szCs w:val="24"/>
+                <w:lang w:eastAsia="es-CO"/>
+              </w:rPr>
+            </w:pPr>
+            <w:r>
+              <w:rPr>
+                <w:rFonts w:eastAsia="Times New Roman" w:cstheme="minorHAnsi"/>
+                <w:sz w:val="24"/>
+                <w:szCs w:val="24"/>
+                <w:lang w:eastAsia="es-CO"/>
+              </w:rPr>
+              <w:t>Simulación y depuración de programas robóticos.</w:t>
+            </w:r>
+          </w:p>
+          <w:p>
+            <w:pPr>
+              <w:spacing w:after="0" w:line="240" w:lineRule="auto"/>
+              <w:jc w:val="both"/>
+              <w:rPr>
+                <w:rFonts w:eastAsia="Times New Roman" w:cstheme="minorHAnsi"/>
+                <w:sz w:val="24"/>
+                <w:szCs w:val="24"/>
+                <w:lang w:eastAsia="es-CO"/>
+              </w:rPr>
+            </w:pPr>
+            <w:r>
+              <w:rPr>
+                <w:rFonts w:eastAsia="Times New Roman" w:cstheme="minorHAnsi"/>
                 <w:b/>
                 <w:bCs/>
-                <w:color w:val="000000"/>
-                <w:sz w:val="24"/>
-                <w:szCs w:val="24"/>
-                <w:lang w:eastAsia="es-CO"/>
-              </w:rPr>
-              <w:lastRenderedPageBreak/>
-              <w:t>Módulo 3: Sistemas SCADA y DCS (12 horas)</w:t>
+                <w:sz w:val="24"/>
+                <w:szCs w:val="24"/>
+                <w:lang w:eastAsia="es-CO"/>
+              </w:rPr>
+              <w:t>Módulo 3: Diseño de Celdas de Trabajo Colaborativas y Automatización Avanzada</w:t>
             </w:r>
           </w:p>
           <w:p>
             <w:pPr>
               <w:numPr>
                 <w:ilvl w:val="0"/>
-                <w:numId w:val="33"/>
+                <w:numId w:val="37"/>
               </w:numPr>
               <w:spacing w:after="0" w:line="240" w:lineRule="auto"/>
               <w:jc w:val="both"/>
               <w:rPr>
-                <w:rFonts w:ascii="Calibri" w:eastAsia="Times New Roman" w:hAnsi="Calibri" w:cs="Calibri"/>
-                <w:color w:val="000000"/>
-                <w:sz w:val="24"/>
-                <w:szCs w:val="24"/>
-                <w:lang w:eastAsia="es-CO"/>
-              </w:rPr>
-            </w:pPr>
-            <w:r>
-              <w:rPr>
-                <w:rFonts w:ascii="Calibri" w:eastAsia="Times New Roman" w:hAnsi="Calibri" w:cs="Calibri"/>
-                <w:color w:val="000000"/>
-                <w:sz w:val="24"/>
-                <w:szCs w:val="24"/>
-                <w:lang w:eastAsia="es-CO"/>
-              </w:rPr>
-              <w:t>Arquitectura de sistemas SCADA: componentes, funciones y aplicaciones</w:t>
+                <w:rFonts w:eastAsia="Times New Roman" w:cstheme="minorHAnsi"/>
+                <w:sz w:val="24"/>
+                <w:szCs w:val="24"/>
+                <w:lang w:eastAsia="es-CO"/>
+              </w:rPr>
+            </w:pPr>
+            <w:r>
+              <w:rPr>
+                <w:rFonts w:eastAsia="Times New Roman" w:cstheme="minorHAnsi"/>
+                <w:sz w:val="24"/>
+                <w:szCs w:val="24"/>
+                <w:lang w:eastAsia="es-CO"/>
+              </w:rPr>
+              <w:t>Principios de diseño de celdas de trabajo humano-robot: ergonomía, flujo de materiales, seguridad intrínseca.</w:t>
             </w:r>
           </w:p>
           <w:p>
             <w:pPr>
               <w:numPr>
                 <w:ilvl w:val="0"/>
-                <w:numId w:val="33"/>
+                <w:numId w:val="37"/>
               </w:numPr>
               <w:spacing w:after="0" w:line="240" w:lineRule="auto"/>
               <w:jc w:val="both"/>
               <w:rPr>
-                <w:rFonts w:ascii="Calibri" w:eastAsia="Times New Roman" w:hAnsi="Calibri" w:cs="Calibri"/>
-                <w:color w:val="000000"/>
-                <w:sz w:val="24"/>
-                <w:szCs w:val="24"/>
-                <w:lang w:eastAsia="es-CO"/>
-              </w:rPr>
-            </w:pPr>
-            <w:r>
-              <w:rPr>
-                <w:rFonts w:ascii="Calibri" w:eastAsia="Times New Roman" w:hAnsi="Calibri" w:cs="Calibri"/>
-                <w:color w:val="000000"/>
-                <w:sz w:val="24"/>
-                <w:szCs w:val="24"/>
-                <w:lang w:eastAsia="es-CO"/>
-              </w:rPr>
-              <w:t>Diseño y configuración de interfaces SCADA para la supervisión de procesos</w:t>
+                <w:rFonts w:eastAsia="Times New Roman" w:cstheme="minorHAnsi"/>
+                <w:sz w:val="24"/>
+                <w:szCs w:val="24"/>
+                <w:lang w:eastAsia="es-CO"/>
+              </w:rPr>
+            </w:pPr>
+            <w:r>
+              <w:rPr>
+                <w:rFonts w:eastAsia="Times New Roman" w:cstheme="minorHAnsi"/>
+                <w:sz w:val="24"/>
+                <w:szCs w:val="24"/>
+                <w:lang w:eastAsia="es-CO"/>
+              </w:rPr>
+              <w:lastRenderedPageBreak/>
+              <w:t>Análisis de riesgos y mitigación en aplicaciones colaborativas.</w:t>
             </w:r>
           </w:p>
           <w:p>
             <w:pPr>
               <w:numPr>
                 <w:ilvl w:val="0"/>
-                <w:numId w:val="33"/>
+                <w:numId w:val="37"/>
               </w:numPr>
               <w:spacing w:after="0" w:line="240" w:lineRule="auto"/>
               <w:jc w:val="both"/>
               <w:rPr>
-                <w:rFonts w:ascii="Calibri" w:eastAsia="Times New Roman" w:hAnsi="Calibri" w:cs="Calibri"/>
-                <w:color w:val="000000"/>
-                <w:sz w:val="24"/>
-                <w:szCs w:val="24"/>
-                <w:lang w:eastAsia="es-CO"/>
-              </w:rPr>
-            </w:pPr>
-            <w:r>
-              <w:rPr>
-                <w:rFonts w:ascii="Calibri" w:eastAsia="Times New Roman" w:hAnsi="Calibri" w:cs="Calibri"/>
-                <w:color w:val="000000"/>
-                <w:sz w:val="24"/>
-                <w:szCs w:val="24"/>
-                <w:lang w:eastAsia="es-CO"/>
-              </w:rPr>
-              <w:t>Integración de DCS y SCADA para control distribuido de procesos industriales</w:t>
+                <w:rFonts w:eastAsia="Times New Roman" w:cstheme="minorHAnsi"/>
+                <w:sz w:val="24"/>
+                <w:szCs w:val="24"/>
+                <w:lang w:eastAsia="es-CO"/>
+              </w:rPr>
+            </w:pPr>
+            <w:r>
+              <w:rPr>
+                <w:rFonts w:eastAsia="Times New Roman" w:cstheme="minorHAnsi"/>
+                <w:sz w:val="24"/>
+                <w:szCs w:val="24"/>
+                <w:lang w:eastAsia="es-CO"/>
+              </w:rPr>
+              <w:t xml:space="preserve">Integración de </w:t>
+            </w:r>
+            <w:proofErr w:type="spellStart"/>
+            <w:r>
+              <w:rPr>
+                <w:rFonts w:eastAsia="Times New Roman" w:cstheme="minorHAnsi"/>
+                <w:sz w:val="24"/>
+                <w:szCs w:val="24"/>
+                <w:lang w:eastAsia="es-CO"/>
+              </w:rPr>
+              <w:t>cobots</w:t>
+            </w:r>
+            <w:proofErr w:type="spellEnd"/>
+            <w:r>
+              <w:rPr>
+                <w:rFonts w:eastAsia="Times New Roman" w:cstheme="minorHAnsi"/>
+                <w:sz w:val="24"/>
+                <w:szCs w:val="24"/>
+                <w:lang w:eastAsia="es-CO"/>
+              </w:rPr>
+              <w:t xml:space="preserve"> con sistemas de control de nivel superior (PLC, SCADA, MES).</w:t>
             </w:r>
           </w:p>
           <w:p>
             <w:pPr>
               <w:numPr>
                 <w:ilvl w:val="0"/>
-                <w:numId w:val="33"/>
+                <w:numId w:val="37"/>
               </w:numPr>
               <w:spacing w:after="0" w:line="240" w:lineRule="auto"/>
               <w:jc w:val="both"/>
               <w:rPr>
-                <w:rFonts w:ascii="Calibri" w:eastAsia="Times New Roman" w:hAnsi="Calibri" w:cs="Calibri"/>
-                <w:color w:val="000000"/>
-                <w:sz w:val="24"/>
-                <w:szCs w:val="24"/>
-                <w:lang w:eastAsia="es-CO"/>
-              </w:rPr>
-            </w:pPr>
-            <w:r>
-              <w:rPr>
-                <w:rFonts w:ascii="Calibri" w:eastAsia="Times New Roman" w:hAnsi="Calibri" w:cs="Calibri"/>
-                <w:color w:val="000000"/>
-                <w:sz w:val="24"/>
-                <w:szCs w:val="24"/>
-                <w:lang w:eastAsia="es-CO"/>
-              </w:rPr>
-              <w:t>Monitoreo en tiempo real y gestión de datos en sistemas SCADA</w:t>
-            </w:r>
-          </w:p>
-          <w:p>
-            <w:pPr>
+                <w:rFonts w:eastAsia="Times New Roman" w:cstheme="minorHAnsi"/>
+                <w:sz w:val="24"/>
+                <w:szCs w:val="24"/>
+                <w:lang w:eastAsia="es-CO"/>
+              </w:rPr>
+            </w:pPr>
+            <w:r>
+              <w:rPr>
+                <w:rFonts w:eastAsia="Times New Roman" w:cstheme="minorHAnsi"/>
+                <w:sz w:val="24"/>
+                <w:szCs w:val="24"/>
+                <w:lang w:eastAsia="es-CO"/>
+              </w:rPr>
+              <w:t xml:space="preserve">Automatización de procesos complejos utilizando múltiples </w:t>
+            </w:r>
+            <w:proofErr w:type="spellStart"/>
+            <w:r>
+              <w:rPr>
+                <w:rFonts w:eastAsia="Times New Roman" w:cstheme="minorHAnsi"/>
+                <w:sz w:val="24"/>
+                <w:szCs w:val="24"/>
+                <w:lang w:eastAsia="es-CO"/>
+              </w:rPr>
+              <w:t>cobots</w:t>
+            </w:r>
+            <w:proofErr w:type="spellEnd"/>
+            <w:r>
+              <w:rPr>
+                <w:rFonts w:eastAsia="Times New Roman" w:cstheme="minorHAnsi"/>
+                <w:sz w:val="24"/>
+                <w:szCs w:val="24"/>
+                <w:lang w:eastAsia="es-CO"/>
+              </w:rPr>
+              <w:t xml:space="preserve"> y/o robots industriales.</w:t>
+            </w:r>
+          </w:p>
+          <w:p>
+            <w:pPr>
+              <w:numPr>
+                <w:ilvl w:val="0"/>
+                <w:numId w:val="37"/>
+              </w:numPr>
               <w:spacing w:after="0" w:line="240" w:lineRule="auto"/>
               <w:jc w:val="both"/>
               <w:rPr>
-                <w:rFonts w:ascii="Calibri" w:eastAsia="Times New Roman" w:hAnsi="Calibri" w:cs="Calibri"/>
-                <w:color w:val="000000"/>
-                <w:sz w:val="24"/>
-                <w:szCs w:val="24"/>
-                <w:lang w:eastAsia="es-CO"/>
-              </w:rPr>
-            </w:pPr>
-            <w:r>
-              <w:rPr>
-                <w:rFonts w:ascii="Calibri" w:eastAsia="Times New Roman" w:hAnsi="Calibri" w:cs="Calibri"/>
+                <w:rFonts w:eastAsia="Times New Roman" w:cstheme="minorHAnsi"/>
+                <w:sz w:val="24"/>
+                <w:szCs w:val="24"/>
+                <w:lang w:eastAsia="es-CO"/>
+              </w:rPr>
+            </w:pPr>
+            <w:r>
+              <w:rPr>
+                <w:rFonts w:eastAsia="Times New Roman" w:cstheme="minorHAnsi"/>
+                <w:sz w:val="24"/>
+                <w:szCs w:val="24"/>
+                <w:lang w:eastAsia="es-CO"/>
+              </w:rPr>
+              <w:t>Estrategias de control adaptativo y aprendizaje en sistemas robóticos.</w:t>
+            </w:r>
+          </w:p>
+          <w:p>
+            <w:pPr>
+              <w:spacing w:after="0" w:line="240" w:lineRule="auto"/>
+              <w:jc w:val="both"/>
+              <w:rPr>
+                <w:rFonts w:eastAsia="Times New Roman" w:cstheme="minorHAnsi"/>
+                <w:sz w:val="24"/>
+                <w:szCs w:val="24"/>
+                <w:lang w:eastAsia="es-CO"/>
+              </w:rPr>
+            </w:pPr>
+            <w:r>
+              <w:rPr>
+                <w:rFonts w:eastAsia="Times New Roman" w:cstheme="minorHAnsi"/>
                 <w:b/>
                 <w:bCs/>
-                <w:color w:val="000000"/>
-                <w:sz w:val="24"/>
-                <w:szCs w:val="24"/>
-                <w:lang w:eastAsia="es-CO"/>
-              </w:rPr>
-              <w:t>Módulo 4: Mantenimiento Predictivo y Diagnóstico de Fallos en Sistemas de Control (12 horas)</w:t>
+                <w:sz w:val="24"/>
+                <w:szCs w:val="24"/>
+                <w:lang w:eastAsia="es-CO"/>
+              </w:rPr>
+              <w:t>Módulo 4: Implementación y Gestión de Proyectos de Automatización Robótica</w:t>
             </w:r>
           </w:p>
           <w:p>
             <w:pPr>
               <w:numPr>
                 <w:ilvl w:val="0"/>
-                <w:numId w:val="34"/>
+                <w:numId w:val="38"/>
               </w:numPr>
               <w:spacing w:after="0" w:line="240" w:lineRule="auto"/>
               <w:jc w:val="both"/>
               <w:rPr>
-                <w:rFonts w:ascii="Calibri" w:eastAsia="Times New Roman" w:hAnsi="Calibri" w:cs="Calibri"/>
-                <w:color w:val="000000"/>
-                <w:sz w:val="24"/>
-                <w:szCs w:val="24"/>
-                <w:lang w:eastAsia="es-CO"/>
-              </w:rPr>
-            </w:pPr>
-            <w:r>
-              <w:rPr>
-                <w:rFonts w:ascii="Calibri" w:eastAsia="Times New Roman" w:hAnsi="Calibri" w:cs="Calibri"/>
-                <w:color w:val="000000"/>
-                <w:sz w:val="24"/>
-                <w:szCs w:val="24"/>
-                <w:lang w:eastAsia="es-CO"/>
-              </w:rPr>
-              <w:t>Estrategias de mantenimiento predictivo y mantenimiento basado en condición</w:t>
+                <w:rFonts w:eastAsia="Times New Roman" w:cstheme="minorHAnsi"/>
+                <w:sz w:val="24"/>
+                <w:szCs w:val="24"/>
+                <w:lang w:eastAsia="es-CO"/>
+              </w:rPr>
+            </w:pPr>
+            <w:r>
+              <w:rPr>
+                <w:rFonts w:eastAsia="Times New Roman" w:cstheme="minorHAnsi"/>
+                <w:sz w:val="24"/>
+                <w:szCs w:val="24"/>
+                <w:lang w:eastAsia="es-CO"/>
+              </w:rPr>
+              <w:t xml:space="preserve">Selección de </w:t>
+            </w:r>
+            <w:proofErr w:type="spellStart"/>
+            <w:r>
+              <w:rPr>
+                <w:rFonts w:eastAsia="Times New Roman" w:cstheme="minorHAnsi"/>
+                <w:sz w:val="24"/>
+                <w:szCs w:val="24"/>
+                <w:lang w:eastAsia="es-CO"/>
+              </w:rPr>
+              <w:t>cobots</w:t>
+            </w:r>
+            <w:proofErr w:type="spellEnd"/>
+            <w:r>
+              <w:rPr>
+                <w:rFonts w:eastAsia="Times New Roman" w:cstheme="minorHAnsi"/>
+                <w:sz w:val="24"/>
+                <w:szCs w:val="24"/>
+                <w:lang w:eastAsia="es-CO"/>
+              </w:rPr>
+              <w:t xml:space="preserve"> y tecnologías de automatización según requerimientos de la aplicación.</w:t>
             </w:r>
           </w:p>
           <w:p>
             <w:pPr>
               <w:numPr>
                 <w:ilvl w:val="0"/>
-                <w:numId w:val="34"/>
+                <w:numId w:val="38"/>
               </w:numPr>
               <w:spacing w:after="0" w:line="240" w:lineRule="auto"/>
               <w:jc w:val="both"/>
               <w:rPr>
-                <w:rFonts w:ascii="Calibri" w:eastAsia="Times New Roman" w:hAnsi="Calibri" w:cs="Calibri"/>
-                <w:color w:val="000000"/>
-                <w:sz w:val="24"/>
-                <w:szCs w:val="24"/>
-                <w:lang w:eastAsia="es-CO"/>
-              </w:rPr>
-            </w:pPr>
-            <w:r>
-              <w:rPr>
-                <w:rFonts w:ascii="Calibri" w:eastAsia="Times New Roman" w:hAnsi="Calibri" w:cs="Calibri"/>
-                <w:color w:val="000000"/>
-                <w:sz w:val="24"/>
-                <w:szCs w:val="24"/>
-                <w:lang w:eastAsia="es-CO"/>
-              </w:rPr>
-              <w:t>Técnicas de diagnóstico y solución de fallos en sistemas de control automatizado</w:t>
+                <w:rFonts w:eastAsia="Times New Roman" w:cstheme="minorHAnsi"/>
+                <w:sz w:val="24"/>
+                <w:szCs w:val="24"/>
+                <w:lang w:eastAsia="es-CO"/>
+              </w:rPr>
+            </w:pPr>
+            <w:r>
+              <w:rPr>
+                <w:rFonts w:eastAsia="Times New Roman" w:cstheme="minorHAnsi"/>
+                <w:sz w:val="24"/>
+                <w:szCs w:val="24"/>
+                <w:lang w:eastAsia="es-CO"/>
+              </w:rPr>
+              <w:t>Análisis de viabilidad técnica y económica de proyectos de automatización robótica.</w:t>
             </w:r>
           </w:p>
           <w:p>
             <w:pPr>
               <w:numPr>
                 <w:ilvl w:val="0"/>
-                <w:numId w:val="34"/>
+                <w:numId w:val="38"/>
               </w:numPr>
               <w:spacing w:after="0" w:line="240" w:lineRule="auto"/>
               <w:jc w:val="both"/>
               <w:rPr>
-                <w:rFonts w:ascii="Calibri" w:eastAsia="Times New Roman" w:hAnsi="Calibri" w:cs="Calibri"/>
-                <w:color w:val="000000"/>
-                <w:sz w:val="24"/>
-                <w:szCs w:val="24"/>
-                <w:lang w:eastAsia="es-CO"/>
-              </w:rPr>
-            </w:pPr>
-            <w:r>
-              <w:rPr>
-                <w:rFonts w:ascii="Calibri" w:eastAsia="Times New Roman" w:hAnsi="Calibri" w:cs="Calibri"/>
-                <w:color w:val="000000"/>
-                <w:sz w:val="24"/>
-                <w:szCs w:val="24"/>
-                <w:lang w:eastAsia="es-CO"/>
-              </w:rPr>
-              <w:t>Monitoreo remoto y análisis de datos para la detección de fallos</w:t>
+                <w:rFonts w:eastAsia="Times New Roman" w:cstheme="minorHAnsi"/>
+                <w:sz w:val="24"/>
+                <w:szCs w:val="24"/>
+                <w:lang w:eastAsia="es-CO"/>
+              </w:rPr>
+            </w:pPr>
+            <w:r>
+              <w:rPr>
+                <w:rFonts w:eastAsia="Times New Roman" w:cstheme="minorHAnsi"/>
+                <w:sz w:val="24"/>
+                <w:szCs w:val="24"/>
+                <w:lang w:eastAsia="es-CO"/>
+              </w:rPr>
+              <w:t>Puesta en marcha, pruebas y validación de sistemas robóticos.</w:t>
             </w:r>
           </w:p>
           <w:p>
             <w:pPr>
               <w:numPr>
                 <w:ilvl w:val="0"/>
-                <w:numId w:val="34"/>
+                <w:numId w:val="38"/>
               </w:numPr>
               <w:spacing w:after="0" w:line="240" w:lineRule="auto"/>
               <w:jc w:val="both"/>
               <w:rPr>
-                <w:rFonts w:ascii="Calibri" w:eastAsia="Times New Roman" w:hAnsi="Calibri" w:cs="Calibri"/>
-                <w:color w:val="000000"/>
-                <w:sz w:val="24"/>
-                <w:szCs w:val="24"/>
-                <w:lang w:eastAsia="es-CO"/>
-              </w:rPr>
-            </w:pPr>
-            <w:r>
-              <w:rPr>
-                <w:rFonts w:ascii="Calibri" w:eastAsia="Times New Roman" w:hAnsi="Calibri" w:cs="Calibri"/>
-                <w:color w:val="000000"/>
-                <w:sz w:val="24"/>
-                <w:szCs w:val="24"/>
-                <w:lang w:eastAsia="es-CO"/>
-              </w:rPr>
-              <w:t>Estudio de casos: implementación de mantenimiento predictivo en procesos industriales</w:t>
-            </w:r>
-          </w:p>
-          <w:p>
-            <w:pPr>
+                <w:rFonts w:eastAsia="Times New Roman" w:cstheme="minorHAnsi"/>
+                <w:sz w:val="24"/>
+                <w:szCs w:val="24"/>
+                <w:lang w:eastAsia="es-CO"/>
+              </w:rPr>
+            </w:pPr>
+            <w:r>
+              <w:rPr>
+                <w:rFonts w:eastAsia="Times New Roman" w:cstheme="minorHAnsi"/>
+                <w:sz w:val="24"/>
+                <w:szCs w:val="24"/>
+                <w:lang w:eastAsia="es-CO"/>
+              </w:rPr>
+              <w:t>Mantenimiento y diagnóstico de fallos en robots colaborativos.</w:t>
+            </w:r>
+          </w:p>
+          <w:p>
+            <w:pPr>
+              <w:numPr>
+                <w:ilvl w:val="0"/>
+                <w:numId w:val="38"/>
+              </w:numPr>
               <w:spacing w:after="0" w:line="240" w:lineRule="auto"/>
               <w:jc w:val="both"/>
               <w:rPr>
-                <w:rFonts w:ascii="Times New Roman" w:eastAsia="Times New Roman" w:hAnsi="Times New Roman" w:cs="Times New Roman"/>
+                <w:rFonts w:eastAsia="Times New Roman" w:cstheme="minorHAnsi"/>
+                <w:sz w:val="24"/>
+                <w:szCs w:val="24"/>
+                <w:lang w:eastAsia="es-CO"/>
+              </w:rPr>
+            </w:pPr>
+            <w:r>
+              <w:rPr>
+                <w:rFonts w:eastAsia="Times New Roman" w:cstheme="minorHAnsi"/>
+                <w:sz w:val="24"/>
+                <w:szCs w:val="24"/>
+                <w:lang w:eastAsia="es-CO"/>
+              </w:rPr>
+              <w:t>Estudio de casos: implementación de robótica colaborativa en diferentes sectores industriales.</w:t>
+            </w:r>
+          </w:p>
+          <w:p>
+            <w:pPr>
+              <w:spacing w:after="0" w:line="240" w:lineRule="auto"/>
+              <w:jc w:val="both"/>
+              <w:rPr>
+                <w:rFonts w:eastAsia="Times New Roman" w:cstheme="minorHAnsi"/>
                 <w:sz w:val="24"/>
                 <w:szCs w:val="24"/>
                 <w:lang w:eastAsia="es-CO"/>
@@ -4477,159 +5036,291 @@
           </w:tcPr>
           <w:p>
             <w:pPr>
-              <w:pStyle w:val="Prrafodelista"/>
               <w:numPr>
                 <w:ilvl w:val="0"/>
-                <w:numId w:val="20"/>
+                <w:numId w:val="39"/>
               </w:numPr>
+              <w:spacing w:after="0" w:line="240" w:lineRule="auto"/>
               <w:jc w:val="both"/>
               <w:rPr>
-                <w:rFonts w:ascii="Calibri" w:eastAsia="Times New Roman" w:hAnsi="Calibri" w:cs="Calibri"/>
-                <w:color w:val="000000"/>
-                <w:sz w:val="24"/>
-                <w:szCs w:val="24"/>
-                <w:lang w:eastAsia="es-CO"/>
-              </w:rPr>
-            </w:pPr>
-            <w:r>
-              <w:rPr>
-                <w:rFonts w:ascii="Calibri" w:eastAsia="Times New Roman" w:hAnsi="Calibri" w:cs="Calibri"/>
+                <w:rFonts w:eastAsia="Times New Roman" w:cstheme="minorHAnsi"/>
+                <w:sz w:val="24"/>
+                <w:szCs w:val="24"/>
+                <w:lang w:eastAsia="es-CO"/>
+              </w:rPr>
+            </w:pPr>
+            <w:r>
+              <w:rPr>
+                <w:rFonts w:eastAsia="Times New Roman" w:cstheme="minorHAnsi"/>
                 <w:b/>
                 <w:bCs/>
-                <w:color w:val="000000"/>
-                <w:sz w:val="24"/>
-                <w:szCs w:val="24"/>
-                <w:lang w:eastAsia="es-CO"/>
-              </w:rPr>
-              <w:t>Clases teóricas participativas:</w:t>
-            </w:r>
-            <w:r>
-              <w:rPr>
-                <w:rFonts w:ascii="Calibri" w:eastAsia="Times New Roman" w:hAnsi="Calibri" w:cs="Calibri"/>
-                <w:color w:val="000000"/>
-                <w:sz w:val="24"/>
-                <w:szCs w:val="24"/>
-                <w:lang w:eastAsia="es-CO"/>
-              </w:rPr>
-              <w:t xml:space="preserve"> Explicación de los conceptos fundamentales de los sistemas de control avanzado, complementados con ejemplos de aplicaciones reales en la industria.</w:t>
-            </w:r>
-          </w:p>
-          <w:p>
-            <w:pPr>
-              <w:pStyle w:val="Prrafodelista"/>
+                <w:sz w:val="24"/>
+                <w:szCs w:val="24"/>
+                <w:lang w:eastAsia="es-CO"/>
+              </w:rPr>
+              <w:t>Clases Teóricas Participativas (Virtual Sincrónico Viernes / Presencial Sábado):</w:t>
+            </w:r>
+            <w:r>
+              <w:rPr>
+                <w:rFonts w:eastAsia="Times New Roman" w:cstheme="minorHAnsi"/>
+                <w:sz w:val="24"/>
+                <w:szCs w:val="24"/>
+                <w:lang w:eastAsia="es-CO"/>
+              </w:rPr>
+              <w:t> Explicación de conceptos fundamentales, arquitecturas y tecnologías de robótica colaborativa y automatización, complementadas con ejemplos de aplicaciones reales, videos y discusiones interactivas.</w:t>
+            </w:r>
+          </w:p>
+          <w:p>
+            <w:pPr>
               <w:numPr>
                 <w:ilvl w:val="0"/>
-                <w:numId w:val="20"/>
+                <w:numId w:val="39"/>
               </w:numPr>
+              <w:spacing w:after="0" w:line="240" w:lineRule="auto"/>
               <w:jc w:val="both"/>
               <w:rPr>
-                <w:rFonts w:ascii="Calibri" w:eastAsia="Times New Roman" w:hAnsi="Calibri" w:cs="Calibri"/>
-                <w:color w:val="000000"/>
-                <w:sz w:val="24"/>
-                <w:szCs w:val="24"/>
-                <w:lang w:eastAsia="es-CO"/>
-              </w:rPr>
-            </w:pPr>
-            <w:r>
-              <w:rPr>
-                <w:rFonts w:ascii="Calibri" w:eastAsia="Times New Roman" w:hAnsi="Calibri" w:cs="Calibri"/>
+                <w:rFonts w:eastAsia="Times New Roman" w:cstheme="minorHAnsi"/>
+                <w:sz w:val="24"/>
+                <w:szCs w:val="24"/>
+                <w:lang w:eastAsia="es-CO"/>
+              </w:rPr>
+            </w:pPr>
+            <w:r>
+              <w:rPr>
+                <w:rFonts w:eastAsia="Times New Roman" w:cstheme="minorHAnsi"/>
                 <w:b/>
                 <w:bCs/>
-                <w:color w:val="000000"/>
-                <w:sz w:val="24"/>
-                <w:szCs w:val="24"/>
-                <w:lang w:eastAsia="es-CO"/>
-              </w:rPr>
-              <w:t>Talleres prácticos:</w:t>
-            </w:r>
-            <w:r>
-              <w:rPr>
-                <w:rFonts w:ascii="Calibri" w:eastAsia="Times New Roman" w:hAnsi="Calibri" w:cs="Calibri"/>
-                <w:color w:val="000000"/>
-                <w:sz w:val="24"/>
-                <w:szCs w:val="24"/>
-                <w:lang w:eastAsia="es-CO"/>
-              </w:rPr>
-              <w:t xml:space="preserve"> Programación y configuración de controladores PLC, SCADA y DCS en un entorno de simulación, donde los estudiantes podrán aplicar lo aprendido a situaciones reales.</w:t>
-            </w:r>
-          </w:p>
-          <w:p>
-            <w:pPr>
-              <w:pStyle w:val="Prrafodelista"/>
+                <w:sz w:val="24"/>
+                <w:szCs w:val="24"/>
+                <w:lang w:eastAsia="es-CO"/>
+              </w:rPr>
+              <w:t>Talleres Prácticos de Laboratorio (Presencial Sábado):</w:t>
+            </w:r>
+            <w:r>
+              <w:rPr>
+                <w:rFonts w:eastAsia="Times New Roman" w:cstheme="minorHAnsi"/>
+                <w:sz w:val="24"/>
+                <w:szCs w:val="24"/>
+                <w:lang w:eastAsia="es-CO"/>
+              </w:rPr>
+              <w:t xml:space="preserve"> Programación, configuración y operación de robots colaborativos (si se dispone de equipos) o mediante software de simulación avanzado (ej. </w:t>
+            </w:r>
+            <w:proofErr w:type="spellStart"/>
+            <w:r>
+              <w:rPr>
+                <w:rFonts w:eastAsia="Times New Roman" w:cstheme="minorHAnsi"/>
+                <w:sz w:val="24"/>
+                <w:szCs w:val="24"/>
+                <w:lang w:eastAsia="es-CO"/>
+              </w:rPr>
+              <w:t>RoboDK</w:t>
+            </w:r>
+            <w:proofErr w:type="spellEnd"/>
+            <w:r>
+              <w:rPr>
+                <w:rFonts w:eastAsia="Times New Roman" w:cstheme="minorHAnsi"/>
+                <w:sz w:val="24"/>
+                <w:szCs w:val="24"/>
+                <w:lang w:eastAsia="es-CO"/>
+              </w:rPr>
+              <w:t xml:space="preserve">, Universal Robots </w:t>
+            </w:r>
+            <w:proofErr w:type="spellStart"/>
+            <w:r>
+              <w:rPr>
+                <w:rFonts w:eastAsia="Times New Roman" w:cstheme="minorHAnsi"/>
+                <w:sz w:val="24"/>
+                <w:szCs w:val="24"/>
+                <w:lang w:eastAsia="es-CO"/>
+              </w:rPr>
+              <w:t>URSim</w:t>
+            </w:r>
+            <w:proofErr w:type="spellEnd"/>
+            <w:r>
+              <w:rPr>
+                <w:rFonts w:eastAsia="Times New Roman" w:cstheme="minorHAnsi"/>
+                <w:sz w:val="24"/>
+                <w:szCs w:val="24"/>
+                <w:lang w:eastAsia="es-CO"/>
+              </w:rPr>
+              <w:t>, COPPELIASIM). Integración de sensores y diseño de secuencias de trabajo.</w:t>
+            </w:r>
+          </w:p>
+          <w:p>
+            <w:pPr>
               <w:numPr>
                 <w:ilvl w:val="0"/>
-                <w:numId w:val="20"/>
+                <w:numId w:val="39"/>
               </w:numPr>
+              <w:spacing w:after="0" w:line="240" w:lineRule="auto"/>
               <w:jc w:val="both"/>
               <w:rPr>
-                <w:rFonts w:ascii="Calibri" w:eastAsia="Times New Roman" w:hAnsi="Calibri" w:cs="Calibri"/>
-                <w:color w:val="000000"/>
-                <w:sz w:val="24"/>
-                <w:szCs w:val="24"/>
-                <w:lang w:eastAsia="es-CO"/>
-              </w:rPr>
-            </w:pPr>
-            <w:r>
-              <w:rPr>
-                <w:rFonts w:ascii="Calibri" w:eastAsia="Times New Roman" w:hAnsi="Calibri" w:cs="Calibri"/>
+                <w:rFonts w:eastAsia="Times New Roman" w:cstheme="minorHAnsi"/>
+                <w:sz w:val="24"/>
+                <w:szCs w:val="24"/>
+                <w:lang w:eastAsia="es-CO"/>
+              </w:rPr>
+            </w:pPr>
+            <w:r>
+              <w:rPr>
+                <w:rFonts w:eastAsia="Times New Roman" w:cstheme="minorHAnsi"/>
                 <w:b/>
                 <w:bCs/>
-                <w:color w:val="000000"/>
-                <w:sz w:val="24"/>
-                <w:szCs w:val="24"/>
-                <w:lang w:eastAsia="es-CO"/>
-              </w:rPr>
-              <w:t>Estudio de casos:</w:t>
-            </w:r>
-            <w:r>
-              <w:rPr>
-                <w:rFonts w:ascii="Calibri" w:eastAsia="Times New Roman" w:hAnsi="Calibri" w:cs="Calibri"/>
-                <w:color w:val="000000"/>
-                <w:sz w:val="24"/>
-                <w:szCs w:val="24"/>
-                <w:lang w:eastAsia="es-CO"/>
-              </w:rPr>
-              <w:t xml:space="preserve"> Análisis de casos reales donde se han implementado sistemas de control avanzado, con énfasis en los beneficios obtenidos en términos de eficiencia y productividad.</w:t>
-            </w:r>
-          </w:p>
-          <w:p>
-            <w:pPr>
-              <w:pStyle w:val="Prrafodelista"/>
+                <w:sz w:val="24"/>
+                <w:szCs w:val="24"/>
+                <w:lang w:eastAsia="es-CO"/>
+              </w:rPr>
+              <w:t>Estudio de Casos (Virtual Sincrónico / Presencial):</w:t>
+            </w:r>
+            <w:r>
+              <w:rPr>
+                <w:rFonts w:eastAsia="Times New Roman" w:cstheme="minorHAnsi"/>
+                <w:sz w:val="24"/>
+                <w:szCs w:val="24"/>
+                <w:lang w:eastAsia="es-CO"/>
+              </w:rPr>
+              <w:t> Análisis de implementaciones reales de robótica colaborativa, discutiendo desafíos, soluciones adoptadas y beneficios obtenidos en términos de eficiencia, seguridad y flexibilidad.</w:t>
+            </w:r>
+          </w:p>
+          <w:p>
+            <w:pPr>
               <w:numPr>
                 <w:ilvl w:val="0"/>
-                <w:numId w:val="20"/>
+                <w:numId w:val="39"/>
               </w:numPr>
               <w:spacing w:after="0" w:line="240" w:lineRule="auto"/>
               <w:jc w:val="both"/>
               <w:rPr>
-                <w:rFonts w:ascii="Times New Roman" w:eastAsia="Times New Roman" w:hAnsi="Times New Roman" w:cs="Times New Roman"/>
-                <w:sz w:val="24"/>
-                <w:szCs w:val="24"/>
-                <w:lang w:eastAsia="es-CO"/>
-              </w:rPr>
-            </w:pPr>
-            <w:r>
-              <w:rPr>
-                <w:rFonts w:ascii="Calibri" w:eastAsia="Times New Roman" w:hAnsi="Calibri" w:cs="Calibri"/>
+                <w:rFonts w:eastAsia="Times New Roman" w:cstheme="minorHAnsi"/>
+                <w:sz w:val="24"/>
+                <w:szCs w:val="24"/>
+                <w:lang w:eastAsia="es-CO"/>
+              </w:rPr>
+            </w:pPr>
+            <w:r>
+              <w:rPr>
+                <w:rFonts w:eastAsia="Times New Roman" w:cstheme="minorHAnsi"/>
                 <w:b/>
                 <w:bCs/>
-                <w:color w:val="000000"/>
-                <w:sz w:val="24"/>
-                <w:szCs w:val="24"/>
-                <w:lang w:eastAsia="es-CO"/>
-              </w:rPr>
-              <w:t>Proyectos grupales:</w:t>
-            </w:r>
-            <w:r>
-              <w:rPr>
-                <w:rFonts w:ascii="Calibri" w:eastAsia="Times New Roman" w:hAnsi="Calibri" w:cs="Calibri"/>
-                <w:color w:val="000000"/>
-                <w:sz w:val="24"/>
-                <w:szCs w:val="24"/>
-                <w:lang w:eastAsia="es-CO"/>
-              </w:rPr>
-              <w:t xml:space="preserve"> Los estudiantes trabajarán en equipo para diseñar e implementar sistemas de control automatizado para un proceso productivo específico, integrando PLC, SCADA y DCS.</w:t>
-            </w:r>
+                <w:sz w:val="24"/>
+                <w:szCs w:val="24"/>
+                <w:lang w:eastAsia="es-CO"/>
+              </w:rPr>
+              <w:t>Aprendizaje Basado en Proyectos (Grupales, desarrollo continuo con hitos presenciales):</w:t>
+            </w:r>
+            <w:r>
+              <w:rPr>
+                <w:rFonts w:eastAsia="Times New Roman" w:cstheme="minorHAnsi"/>
+                <w:sz w:val="24"/>
+                <w:szCs w:val="24"/>
+                <w:lang w:eastAsia="es-CO"/>
+              </w:rPr>
+              <w:t xml:space="preserve"> Los estudiantes trabajarán en equipo para diseñar y simular (o implementar si hay hardware) una solución de automatización con robótica colaborativa para un proceso productivo específico, abordando desde la selección del </w:t>
+            </w:r>
+            <w:proofErr w:type="spellStart"/>
+            <w:r>
+              <w:rPr>
+                <w:rFonts w:eastAsia="Times New Roman" w:cstheme="minorHAnsi"/>
+                <w:sz w:val="24"/>
+                <w:szCs w:val="24"/>
+                <w:lang w:eastAsia="es-CO"/>
+              </w:rPr>
+              <w:t>cobot</w:t>
+            </w:r>
+            <w:proofErr w:type="spellEnd"/>
+            <w:r>
+              <w:rPr>
+                <w:rFonts w:eastAsia="Times New Roman" w:cstheme="minorHAnsi"/>
+                <w:sz w:val="24"/>
+                <w:szCs w:val="24"/>
+                <w:lang w:eastAsia="es-CO"/>
+              </w:rPr>
+              <w:t xml:space="preserve"> hasta el diseño de la celda y la programación.</w:t>
+            </w:r>
+          </w:p>
+          <w:p>
+            <w:pPr>
+              <w:numPr>
+                <w:ilvl w:val="0"/>
+                <w:numId w:val="39"/>
+              </w:numPr>
+              <w:spacing w:after="0" w:line="240" w:lineRule="auto"/>
+              <w:jc w:val="both"/>
+              <w:rPr>
+                <w:rFonts w:eastAsia="Times New Roman" w:cstheme="minorHAnsi"/>
+                <w:sz w:val="24"/>
+                <w:szCs w:val="24"/>
+                <w:lang w:eastAsia="es-CO"/>
+              </w:rPr>
+            </w:pPr>
+            <w:r>
+              <w:rPr>
+                <w:rFonts w:eastAsia="Times New Roman" w:cstheme="minorHAnsi"/>
+                <w:b/>
+                <w:bCs/>
+                <w:sz w:val="24"/>
+                <w:szCs w:val="24"/>
+                <w:lang w:eastAsia="es-CO"/>
+              </w:rPr>
+              <w:t>Uso de Software de Simulación:</w:t>
+            </w:r>
+            <w:r>
+              <w:rPr>
+                <w:rFonts w:eastAsia="Times New Roman" w:cstheme="minorHAnsi"/>
+                <w:sz w:val="24"/>
+                <w:szCs w:val="24"/>
+                <w:lang w:eastAsia="es-CO"/>
+              </w:rPr>
+              <w:t> Empleo intensivo de software especializado para el modelado, programación y simulación de robots y celdas de trabajo, permitiendo la experimentación sin riesgo y el acceso a diversas plataformas robóticas.</w:t>
+            </w:r>
+          </w:p>
+          <w:p>
+            <w:pPr>
+              <w:numPr>
+                <w:ilvl w:val="0"/>
+                <w:numId w:val="39"/>
+              </w:numPr>
+              <w:spacing w:after="0" w:line="240" w:lineRule="auto"/>
+              <w:jc w:val="both"/>
+              <w:rPr>
+                <w:rFonts w:eastAsia="Times New Roman" w:cstheme="minorHAnsi"/>
+                <w:sz w:val="24"/>
+                <w:szCs w:val="24"/>
+                <w:lang w:eastAsia="es-CO"/>
+              </w:rPr>
+            </w:pPr>
+            <w:r>
+              <w:rPr>
+                <w:rFonts w:eastAsia="Times New Roman" w:cstheme="minorHAnsi"/>
+                <w:b/>
+                <w:bCs/>
+                <w:sz w:val="24"/>
+                <w:szCs w:val="24"/>
+                <w:lang w:eastAsia="es-CO"/>
+              </w:rPr>
+              <w:t>Lecturas y Discusiones Dirigidas:</w:t>
+            </w:r>
+            <w:r>
+              <w:rPr>
+                <w:rFonts w:eastAsia="Times New Roman" w:cstheme="minorHAnsi"/>
+                <w:sz w:val="24"/>
+                <w:szCs w:val="24"/>
+                <w:lang w:eastAsia="es-CO"/>
+              </w:rPr>
+              <w:t> Asignación de artículos técnicos, normativas y casos de estudio para fomentar el análisis crítico y la discusión en clase.</w:t>
+            </w:r>
+          </w:p>
+          <w:p>
+            <w:pPr>
+              <w:spacing w:after="0" w:line="240" w:lineRule="auto"/>
+              <w:jc w:val="both"/>
+              <w:rPr>
+                <w:rFonts w:eastAsia="Times New Roman" w:cstheme="minorHAnsi"/>
+                <w:sz w:val="24"/>
+                <w:szCs w:val="24"/>
+                <w:lang w:eastAsia="es-CO"/>
+              </w:rPr>
+            </w:pPr>
           </w:p>
         </w:tc>
       </w:tr>
@@ -4701,6 +5392,7 @@
                 <w:szCs w:val="24"/>
                 <w:lang w:eastAsia="es-CO"/>
               </w:rPr>
+              <w:lastRenderedPageBreak/>
               <w:t>CRITERIOS GENERALES DE EVALUACIÓN</w:t>
             </w:r>
             <w:r>
@@ -4737,6 +5429,404 @@
               <w:t> </w:t>
             </w:r>
           </w:p>
+          <w:p>
+            <w:pPr>
+              <w:spacing w:after="0" w:line="240" w:lineRule="auto"/>
+              <w:rPr>
+                <w:rFonts w:ascii="Times New Roman" w:eastAsia="Times New Roman" w:hAnsi="Times New Roman" w:cs="Times New Roman"/>
+                <w:sz w:val="24"/>
+                <w:szCs w:val="24"/>
+                <w:lang w:eastAsia="es-CO"/>
+              </w:rPr>
+            </w:pPr>
+          </w:p>
+        </w:tc>
+      </w:tr>
+      <w:tr>
+        <w:trPr>
+          <w:trHeight w:val="279"/>
+        </w:trPr>
+        <w:tc>
+          <w:tcPr>
+            <w:tcW w:w="0" w:type="auto"/>
+            <w:gridSpan w:val="5"/>
+            <w:tcBorders>
+              <w:top w:val="single" w:sz="4" w:space="0" w:color="4F81BD"/>
+              <w:left w:val="single" w:sz="4" w:space="0" w:color="4F81BD"/>
+              <w:bottom w:val="single" w:sz="4" w:space="0" w:color="4F81BD"/>
+              <w:right w:val="single" w:sz="4" w:space="0" w:color="4F81BD"/>
+            </w:tcBorders>
+            <w:tcMar>
+              <w:top w:w="0" w:type="dxa"/>
+              <w:left w:w="108" w:type="dxa"/>
+              <w:bottom w:w="0" w:type="dxa"/>
+              <w:right w:w="108" w:type="dxa"/>
+            </w:tcMar>
+          </w:tcPr>
+          <w:p>
+            <w:pPr>
+              <w:numPr>
+                <w:ilvl w:val="0"/>
+                <w:numId w:val="40"/>
+              </w:numPr>
+              <w:spacing w:after="200" w:line="240" w:lineRule="auto"/>
+              <w:rPr>
+                <w:rFonts w:eastAsia="Times New Roman" w:cstheme="minorHAnsi"/>
+                <w:sz w:val="24"/>
+                <w:szCs w:val="24"/>
+                <w:lang w:eastAsia="es-CO"/>
+              </w:rPr>
+            </w:pPr>
+            <w:r>
+              <w:rPr>
+                <w:rFonts w:eastAsia="Times New Roman" w:cstheme="minorHAnsi"/>
+                <w:b/>
+                <w:bCs/>
+                <w:sz w:val="24"/>
+                <w:szCs w:val="24"/>
+                <w:lang w:eastAsia="es-CO"/>
+              </w:rPr>
+              <w:lastRenderedPageBreak/>
+              <w:t>Participación Activa y Talleres en Clase (Virtual y Presencial): 20%</w:t>
+            </w:r>
+          </w:p>
+          <w:p>
+            <w:pPr>
+              <w:numPr>
+                <w:ilvl w:val="1"/>
+                <w:numId w:val="40"/>
+              </w:numPr>
+              <w:spacing w:after="200" w:line="240" w:lineRule="auto"/>
+              <w:rPr>
+                <w:rFonts w:eastAsia="Times New Roman" w:cstheme="minorHAnsi"/>
+                <w:sz w:val="24"/>
+                <w:szCs w:val="24"/>
+                <w:lang w:eastAsia="es-CO"/>
+              </w:rPr>
+            </w:pPr>
+            <w:r>
+              <w:rPr>
+                <w:rFonts w:eastAsia="Times New Roman" w:cstheme="minorHAnsi"/>
+                <w:sz w:val="24"/>
+                <w:szCs w:val="24"/>
+                <w:lang w:eastAsia="es-CO"/>
+              </w:rPr>
+              <w:t>Evaluación de la participación en discusiones, análisis de casos, y desarrollo de ejercicios prácticos propuestos durante las sesiones teóricas y los talleres.</w:t>
+            </w:r>
+          </w:p>
+          <w:p>
+            <w:pPr>
+              <w:numPr>
+                <w:ilvl w:val="0"/>
+                <w:numId w:val="40"/>
+              </w:numPr>
+              <w:spacing w:after="200" w:line="240" w:lineRule="auto"/>
+              <w:rPr>
+                <w:rFonts w:eastAsia="Times New Roman" w:cstheme="minorHAnsi"/>
+                <w:sz w:val="24"/>
+                <w:szCs w:val="24"/>
+                <w:lang w:eastAsia="es-CO"/>
+              </w:rPr>
+            </w:pPr>
+            <w:r>
+              <w:rPr>
+                <w:rFonts w:eastAsia="Times New Roman" w:cstheme="minorHAnsi"/>
+                <w:b/>
+                <w:bCs/>
+                <w:sz w:val="24"/>
+                <w:szCs w:val="24"/>
+                <w:lang w:eastAsia="es-CO"/>
+              </w:rPr>
+              <w:t>Ejercicios Prácticos de Programación y Simulación (Individuales/Grupales): 30%</w:t>
+            </w:r>
+          </w:p>
+          <w:p>
+            <w:pPr>
+              <w:numPr>
+                <w:ilvl w:val="1"/>
+                <w:numId w:val="40"/>
+              </w:numPr>
+              <w:spacing w:after="200" w:line="240" w:lineRule="auto"/>
+              <w:rPr>
+                <w:rFonts w:eastAsia="Times New Roman" w:cstheme="minorHAnsi"/>
+                <w:sz w:val="24"/>
+                <w:szCs w:val="24"/>
+                <w:lang w:eastAsia="es-CO"/>
+              </w:rPr>
+            </w:pPr>
+            <w:r>
+              <w:rPr>
+                <w:rFonts w:eastAsia="Times New Roman" w:cstheme="minorHAnsi"/>
+                <w:sz w:val="24"/>
+                <w:szCs w:val="24"/>
+                <w:lang w:eastAsia="es-CO"/>
+              </w:rPr>
+              <w:t xml:space="preserve">Evaluación del desempeño en la programación de </w:t>
+            </w:r>
+            <w:proofErr w:type="spellStart"/>
+            <w:r>
+              <w:rPr>
+                <w:rFonts w:eastAsia="Times New Roman" w:cstheme="minorHAnsi"/>
+                <w:sz w:val="24"/>
+                <w:szCs w:val="24"/>
+                <w:lang w:eastAsia="es-CO"/>
+              </w:rPr>
+              <w:t>cobots</w:t>
+            </w:r>
+            <w:proofErr w:type="spellEnd"/>
+            <w:r>
+              <w:rPr>
+                <w:rFonts w:eastAsia="Times New Roman" w:cstheme="minorHAnsi"/>
+                <w:sz w:val="24"/>
+                <w:szCs w:val="24"/>
+                <w:lang w:eastAsia="es-CO"/>
+              </w:rPr>
+              <w:t xml:space="preserve"> (o simulaciones), configuración de parámetros, integración de periféricos y solución de problemas planteados en entornos de laboratorio o simulación.</w:t>
+            </w:r>
+          </w:p>
+          <w:p>
+            <w:pPr>
+              <w:numPr>
+                <w:ilvl w:val="0"/>
+                <w:numId w:val="40"/>
+              </w:numPr>
+              <w:spacing w:after="200" w:line="240" w:lineRule="auto"/>
+              <w:rPr>
+                <w:rFonts w:eastAsia="Times New Roman" w:cstheme="minorHAnsi"/>
+                <w:sz w:val="24"/>
+                <w:szCs w:val="24"/>
+                <w:lang w:eastAsia="es-CO"/>
+              </w:rPr>
+            </w:pPr>
+            <w:r>
+              <w:rPr>
+                <w:rFonts w:eastAsia="Times New Roman" w:cstheme="minorHAnsi"/>
+                <w:b/>
+                <w:bCs/>
+                <w:sz w:val="24"/>
+                <w:szCs w:val="24"/>
+                <w:lang w:eastAsia="es-CO"/>
+              </w:rPr>
+              <w:t>Estudio de Casos y Análisis Técnicos (Individuales/Grupales): 20%</w:t>
+            </w:r>
+          </w:p>
+          <w:p>
+            <w:pPr>
+              <w:numPr>
+                <w:ilvl w:val="1"/>
+                <w:numId w:val="40"/>
+              </w:numPr>
+              <w:spacing w:after="200" w:line="240" w:lineRule="auto"/>
+              <w:rPr>
+                <w:rFonts w:eastAsia="Times New Roman" w:cstheme="minorHAnsi"/>
+                <w:sz w:val="24"/>
+                <w:szCs w:val="24"/>
+                <w:lang w:eastAsia="es-CO"/>
+              </w:rPr>
+            </w:pPr>
+            <w:r>
+              <w:rPr>
+                <w:rFonts w:eastAsia="Times New Roman" w:cstheme="minorHAnsi"/>
+                <w:sz w:val="24"/>
+                <w:szCs w:val="24"/>
+                <w:lang w:eastAsia="es-CO"/>
+              </w:rPr>
+              <w:t>Análisis crítico y documentado de casos de implementación de robótica colaborativa o diseño de soluciones para escenarios propuestos, evaluando la aplicación de conceptos y normativas.</w:t>
+            </w:r>
+          </w:p>
+          <w:p>
+            <w:pPr>
+              <w:numPr>
+                <w:ilvl w:val="0"/>
+                <w:numId w:val="40"/>
+              </w:numPr>
+              <w:spacing w:after="200" w:line="240" w:lineRule="auto"/>
+              <w:rPr>
+                <w:rFonts w:eastAsia="Times New Roman" w:cstheme="minorHAnsi"/>
+                <w:sz w:val="24"/>
+                <w:szCs w:val="24"/>
+                <w:lang w:eastAsia="es-CO"/>
+              </w:rPr>
+            </w:pPr>
+            <w:r>
+              <w:rPr>
+                <w:rFonts w:eastAsia="Times New Roman" w:cstheme="minorHAnsi"/>
+                <w:b/>
+                <w:bCs/>
+                <w:sz w:val="24"/>
+                <w:szCs w:val="24"/>
+                <w:lang w:eastAsia="es-CO"/>
+              </w:rPr>
+              <w:t>Proyecto Final Grupal (Diseño y Simulación/Implementación de Celda Robótica): 30%</w:t>
+            </w:r>
+          </w:p>
+          <w:p>
+            <w:pPr>
+              <w:numPr>
+                <w:ilvl w:val="1"/>
+                <w:numId w:val="40"/>
+              </w:numPr>
+              <w:spacing w:after="200" w:line="240" w:lineRule="auto"/>
+              <w:rPr>
+                <w:rFonts w:eastAsia="Times New Roman" w:cstheme="minorHAnsi"/>
+                <w:sz w:val="24"/>
+                <w:szCs w:val="24"/>
+                <w:lang w:eastAsia="es-CO"/>
+              </w:rPr>
+            </w:pPr>
+            <w:r>
+              <w:rPr>
+                <w:rFonts w:eastAsia="Times New Roman" w:cstheme="minorHAnsi"/>
+                <w:sz w:val="24"/>
+                <w:szCs w:val="24"/>
+                <w:lang w:eastAsia="es-CO"/>
+              </w:rPr>
+              <w:t>Desarrollo y presentación (informe y/o demostración) de un proyecto grupal donde los estudiantes diseñen, simulen (y/o implementen si es posible) un sistema de automatización con robótica colaborativa para un proceso industrial, integrando los conocimientos adquiridos.</w:t>
+            </w:r>
+          </w:p>
+          <w:p>
+            <w:pPr>
+              <w:spacing w:after="200" w:line="240" w:lineRule="auto"/>
+              <w:rPr>
+                <w:rFonts w:eastAsia="Times New Roman" w:cstheme="minorHAnsi"/>
+                <w:sz w:val="24"/>
+                <w:szCs w:val="24"/>
+                <w:lang w:eastAsia="es-CO"/>
+              </w:rPr>
+            </w:pPr>
+          </w:p>
+        </w:tc>
+      </w:tr>
+      <w:tr>
+        <w:trPr>
+          <w:trHeight w:val="279"/>
+        </w:trPr>
+        <w:tc>
+          <w:tcPr>
+            <w:tcW w:w="0" w:type="auto"/>
+            <w:gridSpan w:val="5"/>
+            <w:tcBorders>
+              <w:top w:val="single" w:sz="4" w:space="0" w:color="4F81BD"/>
+            </w:tcBorders>
+            <w:tcMar>
+              <w:top w:w="0" w:type="dxa"/>
+              <w:left w:w="108" w:type="dxa"/>
+              <w:bottom w:w="0" w:type="dxa"/>
+              <w:right w:w="108" w:type="dxa"/>
+            </w:tcMar>
+            <w:hideMark/>
+          </w:tcPr>
+          <w:p>
+            <w:pPr>
+              <w:spacing w:after="0" w:line="240" w:lineRule="auto"/>
+              <w:rPr>
+                <w:rFonts w:ascii="Times New Roman" w:eastAsia="Times New Roman" w:hAnsi="Times New Roman" w:cs="Times New Roman"/>
+                <w:sz w:val="24"/>
+                <w:szCs w:val="24"/>
+                <w:lang w:eastAsia="es-CO"/>
+              </w:rPr>
+            </w:pPr>
+            <w:r>
+              <w:rPr>
+                <w:rFonts w:ascii="Times New Roman" w:eastAsia="Times New Roman" w:hAnsi="Times New Roman" w:cs="Times New Roman"/>
+                <w:sz w:val="24"/>
+                <w:szCs w:val="24"/>
+                <w:lang w:eastAsia="es-CO"/>
+              </w:rPr>
+              <w:br/>
+            </w:r>
+          </w:p>
+          <w:p>
+            <w:pPr>
+              <w:numPr>
+                <w:ilvl w:val="0"/>
+                <w:numId w:val="13"/>
+              </w:numPr>
+              <w:spacing w:after="0" w:line="240" w:lineRule="auto"/>
+              <w:ind w:left="360"/>
+              <w:jc w:val="both"/>
+              <w:textAlignment w:val="baseline"/>
+              <w:rPr>
+                <w:rFonts w:ascii="Calibri" w:eastAsia="Times New Roman" w:hAnsi="Calibri" w:cs="Calibri"/>
+                <w:color w:val="000000"/>
+                <w:sz w:val="24"/>
+                <w:szCs w:val="24"/>
+                <w:lang w:eastAsia="es-CO"/>
+              </w:rPr>
+            </w:pPr>
+            <w:r>
+              <w:rPr>
+                <w:rFonts w:ascii="Calibri" w:eastAsia="Times New Roman" w:hAnsi="Calibri" w:cs="Calibri"/>
+                <w:b/>
+                <w:bCs/>
+                <w:color w:val="000000"/>
+                <w:sz w:val="24"/>
+                <w:szCs w:val="24"/>
+                <w:lang w:eastAsia="es-CO"/>
+              </w:rPr>
+              <w:t xml:space="preserve">REFERENCIAS BIBLIOGRÁFICAS: </w:t>
+            </w:r>
+            <w:r>
+              <w:rPr>
+                <w:rFonts w:ascii="Calibri" w:eastAsia="Times New Roman" w:hAnsi="Calibri" w:cs="Calibri"/>
+                <w:color w:val="000000"/>
+                <w:sz w:val="24"/>
+                <w:szCs w:val="24"/>
+                <w:lang w:eastAsia="es-CO"/>
+              </w:rPr>
+              <w:t>describe los textos guía, manuales, fuentes primarias, páginas de Internet, entre otras, que serán utilizadas para el desarrollo de la Actividad Académica.</w:t>
+            </w:r>
+          </w:p>
+        </w:tc>
+      </w:tr>
+      <w:tr>
+        <w:trPr>
+          <w:trHeight w:val="279"/>
+        </w:trPr>
+        <w:tc>
+          <w:tcPr>
+            <w:tcW w:w="0" w:type="auto"/>
+            <w:gridSpan w:val="5"/>
+            <w:tcMar>
+              <w:top w:w="0" w:type="dxa"/>
+              <w:left w:w="108" w:type="dxa"/>
+              <w:bottom w:w="0" w:type="dxa"/>
+              <w:right w:w="108" w:type="dxa"/>
+            </w:tcMar>
+            <w:hideMark/>
+          </w:tcPr>
+          <w:p>
+            <w:pPr>
+              <w:spacing w:after="0" w:line="240" w:lineRule="auto"/>
+              <w:rPr>
+                <w:rFonts w:ascii="Times New Roman" w:eastAsia="Times New Roman" w:hAnsi="Times New Roman" w:cs="Times New Roman"/>
+                <w:sz w:val="24"/>
+                <w:szCs w:val="24"/>
+                <w:lang w:eastAsia="es-CO"/>
+              </w:rPr>
+            </w:pPr>
+          </w:p>
+        </w:tc>
+      </w:tr>
+      <w:tr>
+        <w:trPr>
+          <w:trHeight w:val="279"/>
+        </w:trPr>
+        <w:tc>
+          <w:tcPr>
+            <w:tcW w:w="0" w:type="auto"/>
+            <w:gridSpan w:val="5"/>
+            <w:tcBorders>
+              <w:bottom w:val="single" w:sz="4" w:space="0" w:color="4F81BD"/>
+            </w:tcBorders>
+            <w:tcMar>
+              <w:top w:w="0" w:type="dxa"/>
+              <w:left w:w="108" w:type="dxa"/>
+              <w:bottom w:w="0" w:type="dxa"/>
+              <w:right w:w="108" w:type="dxa"/>
+            </w:tcMar>
+            <w:hideMark/>
+          </w:tcPr>
           <w:p>
             <w:pPr>
               <w:spacing w:after="0" w:line="240" w:lineRule="auto"/>
@@ -4774,386 +5864,6 @@
           </w:tcPr>
           <w:p>
             <w:pPr>
-              <w:spacing w:after="200" w:line="240" w:lineRule="auto"/>
-              <w:rPr>
-                <w:rFonts w:ascii="Calibri" w:eastAsia="Times New Roman" w:hAnsi="Calibri" w:cs="Calibri"/>
-                <w:b/>
-                <w:bCs/>
-                <w:color w:val="000000"/>
-                <w:sz w:val="24"/>
-                <w:szCs w:val="24"/>
-                <w:lang w:eastAsia="es-CO"/>
-              </w:rPr>
-            </w:pPr>
-            <w:r>
-              <w:rPr>
-                <w:rFonts w:ascii="Calibri" w:eastAsia="Times New Roman" w:hAnsi="Calibri" w:cs="Calibri"/>
-                <w:b/>
-                <w:bCs/>
-                <w:color w:val="000000"/>
-                <w:sz w:val="24"/>
-                <w:szCs w:val="24"/>
-                <w:lang w:eastAsia="es-CO"/>
-              </w:rPr>
-              <w:t>Participación en clase y talleres: 20%</w:t>
-            </w:r>
-          </w:p>
-          <w:p>
-            <w:pPr>
-              <w:spacing w:after="200" w:line="240" w:lineRule="auto"/>
-              <w:rPr>
-                <w:rFonts w:ascii="Calibri" w:eastAsia="Times New Roman" w:hAnsi="Calibri" w:cs="Calibri"/>
-                <w:color w:val="000000"/>
-                <w:sz w:val="24"/>
-                <w:szCs w:val="24"/>
-                <w:lang w:eastAsia="es-CO"/>
-              </w:rPr>
-            </w:pPr>
-            <w:r>
-              <w:rPr>
-                <w:rFonts w:ascii="Calibri" w:eastAsia="Times New Roman" w:hAnsi="Calibri" w:cs="Calibri"/>
-                <w:color w:val="000000"/>
-                <w:sz w:val="24"/>
-                <w:szCs w:val="24"/>
-                <w:lang w:eastAsia="es-CO"/>
-              </w:rPr>
-              <w:t xml:space="preserve">Evaluación de la </w:t>
-            </w:r>
-            <w:r>
-              <w:rPr>
-                <w:rFonts w:ascii="Calibri" w:eastAsia="Times New Roman" w:hAnsi="Calibri" w:cs="Calibri"/>
-                <w:color w:val="000000"/>
-                <w:sz w:val="24"/>
-                <w:szCs w:val="24"/>
-                <w:lang w:eastAsia="es-CO"/>
-              </w:rPr>
-              <w:t>participación</w:t>
-            </w:r>
-            <w:r>
-              <w:rPr>
-                <w:rFonts w:ascii="Calibri" w:eastAsia="Times New Roman" w:hAnsi="Calibri" w:cs="Calibri"/>
-                <w:color w:val="000000"/>
-                <w:sz w:val="24"/>
-                <w:szCs w:val="24"/>
-                <w:lang w:eastAsia="es-CO"/>
-              </w:rPr>
-              <w:t xml:space="preserve"> en las clases y los talleres de programación y configuración de sistemas de control.</w:t>
-            </w:r>
-          </w:p>
-          <w:p>
-            <w:pPr>
-              <w:spacing w:after="200" w:line="240" w:lineRule="auto"/>
-              <w:rPr>
-                <w:rFonts w:ascii="Calibri" w:eastAsia="Times New Roman" w:hAnsi="Calibri" w:cs="Calibri"/>
-                <w:b/>
-                <w:bCs/>
-                <w:color w:val="000000"/>
-                <w:sz w:val="24"/>
-                <w:szCs w:val="24"/>
-                <w:lang w:eastAsia="es-CO"/>
-              </w:rPr>
-            </w:pPr>
-            <w:r>
-              <w:rPr>
-                <w:rFonts w:ascii="Calibri" w:eastAsia="Times New Roman" w:hAnsi="Calibri" w:cs="Calibri"/>
-                <w:b/>
-                <w:bCs/>
-                <w:color w:val="000000"/>
-                <w:sz w:val="24"/>
-                <w:szCs w:val="24"/>
-                <w:lang w:eastAsia="es-CO"/>
-              </w:rPr>
-              <w:t>Talleres prácticos: 25%</w:t>
-            </w:r>
-          </w:p>
-          <w:p>
-            <w:pPr>
-              <w:spacing w:after="200" w:line="240" w:lineRule="auto"/>
-              <w:rPr>
-                <w:rFonts w:ascii="Calibri" w:eastAsia="Times New Roman" w:hAnsi="Calibri" w:cs="Calibri"/>
-                <w:color w:val="000000"/>
-                <w:sz w:val="24"/>
-                <w:szCs w:val="24"/>
-                <w:lang w:eastAsia="es-CO"/>
-              </w:rPr>
-            </w:pPr>
-            <w:r>
-              <w:rPr>
-                <w:rFonts w:ascii="Calibri" w:eastAsia="Times New Roman" w:hAnsi="Calibri" w:cs="Calibri"/>
-                <w:color w:val="000000"/>
-                <w:sz w:val="24"/>
-                <w:szCs w:val="24"/>
-                <w:lang w:eastAsia="es-CO"/>
-              </w:rPr>
-              <w:lastRenderedPageBreak/>
-              <w:t>Evaluación del desempeño en los talleres de programación y configuración de sistemas de control avanzado (PLC y SCADA).</w:t>
-            </w:r>
-          </w:p>
-          <w:p>
-            <w:pPr>
-              <w:spacing w:after="200" w:line="240" w:lineRule="auto"/>
-              <w:rPr>
-                <w:rFonts w:ascii="Calibri" w:eastAsia="Times New Roman" w:hAnsi="Calibri" w:cs="Calibri"/>
-                <w:b/>
-                <w:bCs/>
-                <w:color w:val="000000"/>
-                <w:sz w:val="24"/>
-                <w:szCs w:val="24"/>
-                <w:lang w:eastAsia="es-CO"/>
-              </w:rPr>
-            </w:pPr>
-            <w:r>
-              <w:rPr>
-                <w:rFonts w:ascii="Calibri" w:eastAsia="Times New Roman" w:hAnsi="Calibri" w:cs="Calibri"/>
-                <w:b/>
-                <w:bCs/>
-                <w:color w:val="000000"/>
-                <w:sz w:val="24"/>
-                <w:szCs w:val="24"/>
-                <w:lang w:eastAsia="es-CO"/>
-              </w:rPr>
-              <w:t>Estudio de casos: 25%</w:t>
-            </w:r>
-          </w:p>
-          <w:p>
-            <w:pPr>
-              <w:spacing w:after="200" w:line="240" w:lineRule="auto"/>
-              <w:rPr>
-                <w:rFonts w:ascii="Calibri" w:eastAsia="Times New Roman" w:hAnsi="Calibri" w:cs="Calibri"/>
-                <w:color w:val="000000"/>
-                <w:sz w:val="24"/>
-                <w:szCs w:val="24"/>
-                <w:lang w:eastAsia="es-CO"/>
-              </w:rPr>
-            </w:pPr>
-            <w:r>
-              <w:rPr>
-                <w:rFonts w:ascii="Calibri" w:eastAsia="Times New Roman" w:hAnsi="Calibri" w:cs="Calibri"/>
-                <w:color w:val="000000"/>
-                <w:sz w:val="24"/>
-                <w:szCs w:val="24"/>
-                <w:lang w:eastAsia="es-CO"/>
-              </w:rPr>
-              <w:t>Análisis crítico de los casos de implementación de sistemas de control avanzado en diferentes sectores industriales.</w:t>
-            </w:r>
-          </w:p>
-          <w:p>
-            <w:pPr>
-              <w:spacing w:after="200" w:line="240" w:lineRule="auto"/>
-              <w:rPr>
-                <w:rFonts w:ascii="Calibri" w:eastAsia="Times New Roman" w:hAnsi="Calibri" w:cs="Calibri"/>
-                <w:b/>
-                <w:bCs/>
-                <w:color w:val="000000"/>
-                <w:sz w:val="24"/>
-                <w:szCs w:val="24"/>
-                <w:lang w:eastAsia="es-CO"/>
-              </w:rPr>
-            </w:pPr>
-            <w:r>
-              <w:rPr>
-                <w:rFonts w:ascii="Calibri" w:eastAsia="Times New Roman" w:hAnsi="Calibri" w:cs="Calibri"/>
-                <w:b/>
-                <w:bCs/>
-                <w:color w:val="000000"/>
-                <w:sz w:val="24"/>
-                <w:szCs w:val="24"/>
-                <w:lang w:eastAsia="es-CO"/>
-              </w:rPr>
-              <w:t>Proyecto final grupal: 30%</w:t>
-            </w:r>
-          </w:p>
-          <w:p>
-            <w:pPr>
-              <w:spacing w:after="200" w:line="240" w:lineRule="auto"/>
-              <w:rPr>
-                <w:rFonts w:ascii="Times New Roman" w:eastAsia="Times New Roman" w:hAnsi="Times New Roman" w:cs="Times New Roman"/>
-                <w:sz w:val="24"/>
-                <w:szCs w:val="24"/>
-                <w:lang w:eastAsia="es-CO"/>
-              </w:rPr>
-            </w:pPr>
-            <w:r>
-              <w:rPr>
-                <w:rFonts w:ascii="Calibri" w:eastAsia="Times New Roman" w:hAnsi="Calibri" w:cs="Calibri"/>
-                <w:color w:val="000000"/>
-                <w:sz w:val="24"/>
-                <w:szCs w:val="24"/>
-                <w:lang w:eastAsia="es-CO"/>
-              </w:rPr>
-              <w:t>Desarrollo de un proyecto grupal donde los estudiantes diseñarán y programarán un sistema de control automatizado para un proceso industrial, integrando PLC, SCADA y DCS.</w:t>
-            </w:r>
-          </w:p>
-        </w:tc>
-      </w:tr>
-      <w:tr>
-        <w:trPr>
-          <w:trHeight w:val="279"/>
-        </w:trPr>
-        <w:tc>
-          <w:tcPr>
-            <w:tcW w:w="0" w:type="auto"/>
-            <w:gridSpan w:val="5"/>
-            <w:tcBorders>
-              <w:top w:val="single" w:sz="4" w:space="0" w:color="4F81BD"/>
-            </w:tcBorders>
-            <w:tcMar>
-              <w:top w:w="0" w:type="dxa"/>
-              <w:left w:w="108" w:type="dxa"/>
-              <w:bottom w:w="0" w:type="dxa"/>
-              <w:right w:w="108" w:type="dxa"/>
-            </w:tcMar>
-            <w:hideMark/>
-          </w:tcPr>
-          <w:p>
-            <w:pPr>
-              <w:spacing w:after="0" w:line="240" w:lineRule="auto"/>
-              <w:rPr>
-                <w:rFonts w:ascii="Times New Roman" w:eastAsia="Times New Roman" w:hAnsi="Times New Roman" w:cs="Times New Roman"/>
-                <w:sz w:val="24"/>
-                <w:szCs w:val="24"/>
-                <w:lang w:eastAsia="es-CO"/>
-              </w:rPr>
-            </w:pPr>
-            <w:r>
-              <w:rPr>
-                <w:rFonts w:ascii="Times New Roman" w:eastAsia="Times New Roman" w:hAnsi="Times New Roman" w:cs="Times New Roman"/>
-                <w:sz w:val="24"/>
-                <w:szCs w:val="24"/>
-                <w:lang w:eastAsia="es-CO"/>
-              </w:rPr>
-              <w:lastRenderedPageBreak/>
-              <w:br/>
-            </w:r>
-          </w:p>
-          <w:p>
-            <w:pPr>
-              <w:numPr>
-                <w:ilvl w:val="0"/>
-                <w:numId w:val="13"/>
-              </w:numPr>
-              <w:spacing w:after="0" w:line="240" w:lineRule="auto"/>
-              <w:ind w:left="360"/>
-              <w:jc w:val="both"/>
-              <w:textAlignment w:val="baseline"/>
-              <w:rPr>
-                <w:rFonts w:ascii="Calibri" w:eastAsia="Times New Roman" w:hAnsi="Calibri" w:cs="Calibri"/>
-                <w:color w:val="000000"/>
-                <w:sz w:val="24"/>
-                <w:szCs w:val="24"/>
-                <w:lang w:eastAsia="es-CO"/>
-              </w:rPr>
-            </w:pPr>
-            <w:r>
-              <w:rPr>
-                <w:rFonts w:ascii="Calibri" w:eastAsia="Times New Roman" w:hAnsi="Calibri" w:cs="Calibri"/>
-                <w:b/>
-                <w:bCs/>
-                <w:color w:val="000000"/>
-                <w:sz w:val="24"/>
-                <w:szCs w:val="24"/>
-                <w:lang w:eastAsia="es-CO"/>
-              </w:rPr>
-              <w:t xml:space="preserve">REFERENCIAS BIBLIOGRÁFICAS: </w:t>
-            </w:r>
-            <w:r>
-              <w:rPr>
-                <w:rFonts w:ascii="Calibri" w:eastAsia="Times New Roman" w:hAnsi="Calibri" w:cs="Calibri"/>
-                <w:color w:val="000000"/>
-                <w:sz w:val="24"/>
-                <w:szCs w:val="24"/>
-                <w:lang w:eastAsia="es-CO"/>
-              </w:rPr>
-              <w:t>describe los textos guía, manuales, fuentes primarias, páginas de Internet, entre otras, que serán utilizadas para el desarrollo de la Actividad Académica.</w:t>
-            </w:r>
-          </w:p>
-        </w:tc>
-      </w:tr>
-      <w:tr>
-        <w:trPr>
-          <w:trHeight w:val="279"/>
-        </w:trPr>
-        <w:tc>
-          <w:tcPr>
-            <w:tcW w:w="0" w:type="auto"/>
-            <w:gridSpan w:val="5"/>
-            <w:tcMar>
-              <w:top w:w="0" w:type="dxa"/>
-              <w:left w:w="108" w:type="dxa"/>
-              <w:bottom w:w="0" w:type="dxa"/>
-              <w:right w:w="108" w:type="dxa"/>
-            </w:tcMar>
-            <w:hideMark/>
-          </w:tcPr>
-          <w:p>
-            <w:pPr>
-              <w:spacing w:after="0" w:line="240" w:lineRule="auto"/>
-              <w:rPr>
-                <w:rFonts w:ascii="Times New Roman" w:eastAsia="Times New Roman" w:hAnsi="Times New Roman" w:cs="Times New Roman"/>
-                <w:sz w:val="24"/>
-                <w:szCs w:val="24"/>
-                <w:lang w:eastAsia="es-CO"/>
-              </w:rPr>
-            </w:pPr>
-          </w:p>
-        </w:tc>
-      </w:tr>
-      <w:tr>
-        <w:trPr>
-          <w:trHeight w:val="279"/>
-        </w:trPr>
-        <w:tc>
-          <w:tcPr>
-            <w:tcW w:w="0" w:type="auto"/>
-            <w:gridSpan w:val="5"/>
-            <w:tcBorders>
-              <w:bottom w:val="single" w:sz="4" w:space="0" w:color="4F81BD"/>
-            </w:tcBorders>
-            <w:tcMar>
-              <w:top w:w="0" w:type="dxa"/>
-              <w:left w:w="108" w:type="dxa"/>
-              <w:bottom w:w="0" w:type="dxa"/>
-              <w:right w:w="108" w:type="dxa"/>
-            </w:tcMar>
-            <w:hideMark/>
-          </w:tcPr>
-          <w:p>
-            <w:pPr>
-              <w:spacing w:after="0" w:line="240" w:lineRule="auto"/>
-              <w:rPr>
-                <w:rFonts w:ascii="Times New Roman" w:eastAsia="Times New Roman" w:hAnsi="Times New Roman" w:cs="Times New Roman"/>
-                <w:sz w:val="24"/>
-                <w:szCs w:val="24"/>
-                <w:lang w:eastAsia="es-CO"/>
-              </w:rPr>
-            </w:pPr>
-          </w:p>
-        </w:tc>
-      </w:tr>
-      <w:tr>
-        <w:trPr>
-          <w:trHeight w:val="279"/>
-        </w:trPr>
-        <w:tc>
-          <w:tcPr>
-            <w:tcW w:w="0" w:type="auto"/>
-            <w:gridSpan w:val="5"/>
-            <w:tcBorders>
-              <w:top w:val="single" w:sz="4" w:space="0" w:color="4F81BD"/>
-              <w:left w:val="single" w:sz="4" w:space="0" w:color="4F81BD"/>
-              <w:bottom w:val="single" w:sz="4" w:space="0" w:color="4F81BD"/>
-              <w:right w:val="single" w:sz="4" w:space="0" w:color="4F81BD"/>
-            </w:tcBorders>
-            <w:tcMar>
-              <w:top w:w="0" w:type="dxa"/>
-              <w:left w:w="108" w:type="dxa"/>
-              <w:bottom w:w="0" w:type="dxa"/>
-              <w:right w:w="108" w:type="dxa"/>
-            </w:tcMar>
-            <w:hideMark/>
-          </w:tcPr>
-          <w:p>
-            <w:pPr>
               <w:pStyle w:val="Prrafodelista"/>
               <w:numPr>
                 <w:ilvl w:val="0"/>
@@ -5177,7 +5887,7 @@
                 <w:szCs w:val="24"/>
                 <w:lang w:val="en-US" w:eastAsia="es-CO"/>
               </w:rPr>
-              <w:t>Bolton, W. (2015). Programmable Logic Controllers. Elsevier.</w:t>
+              <w:t>Siciliano, B., &amp; Khatib, O. (Eds.). (2016). Springer Handbook of Robotics. Springer.</w:t>
             </w:r>
           </w:p>
           <w:p>
@@ -5197,6 +5907,7 @@
                 <w:lang w:val="en-US" w:eastAsia="es-CO"/>
               </w:rPr>
             </w:pPr>
+            <w:proofErr w:type="spellStart"/>
             <w:r>
               <w:rPr>
                 <w:rFonts w:ascii="Calibri" w:eastAsia="Times New Roman" w:hAnsi="Calibri" w:cs="Calibri"/>
@@ -5205,9 +5916,9 @@
                 <w:szCs w:val="24"/>
                 <w:lang w:val="en-US" w:eastAsia="es-CO"/>
               </w:rPr>
-              <w:t xml:space="preserve">Bailey, D., &amp; Wright, E. (2003). Practical SCADA for Industry. </w:t>
-            </w:r>
-            <w:proofErr w:type="spellStart"/>
+              <w:t>Nof</w:t>
+            </w:r>
+            <w:proofErr w:type="spellEnd"/>
             <w:r>
               <w:rPr>
                 <w:rFonts w:ascii="Calibri" w:eastAsia="Times New Roman" w:hAnsi="Calibri" w:cs="Calibri"/>
@@ -5216,18 +5927,7 @@
                 <w:szCs w:val="24"/>
                 <w:lang w:val="en-US" w:eastAsia="es-CO"/>
               </w:rPr>
-              <w:t>Newnes</w:t>
-            </w:r>
-            <w:proofErr w:type="spellEnd"/>
-            <w:r>
-              <w:rPr>
-                <w:rFonts w:ascii="Calibri" w:eastAsia="Times New Roman" w:hAnsi="Calibri" w:cs="Calibri"/>
-                <w:color w:val="000000"/>
-                <w:sz w:val="24"/>
-                <w:szCs w:val="24"/>
-                <w:lang w:val="en-US" w:eastAsia="es-CO"/>
-              </w:rPr>
-              <w:t>.</w:t>
+              <w:t>, S. Y. (Ed.). (2009). Springer Handbook of Automation. Springer.</w:t>
             </w:r>
           </w:p>
           <w:p>
@@ -5255,7 +5955,7 @@
                 <w:szCs w:val="24"/>
                 <w:lang w:val="en-US" w:eastAsia="es-CO"/>
               </w:rPr>
-              <w:t>Stouffer, K., Falco, J., &amp; Scarfone, K. (2011). Guide to Industrial Control Systems (ICS) Security. NIST Special Publication.</w:t>
+              <w:t>Groover, M. P. (2020). Automation, Production Systems, and Computer-Integrated Manufacturing. Pearson.</w:t>
             </w:r>
           </w:p>
           <w:p>
@@ -5275,6 +5975,7 @@
                 <w:lang w:val="en-US" w:eastAsia="es-CO"/>
               </w:rPr>
             </w:pPr>
+            <w:proofErr w:type="spellStart"/>
             <w:r>
               <w:rPr>
                 <w:rFonts w:ascii="Calibri" w:eastAsia="Times New Roman" w:hAnsi="Calibri" w:cs="Calibri"/>
@@ -5283,7 +5984,19 @@
                 <w:szCs w:val="24"/>
                 <w:lang w:val="en-US" w:eastAsia="es-CO"/>
               </w:rPr>
-              <w:t>Frank, P. M. (2012). Fault Diagnosis in Dynamic Systems: Theory and Application. Springer.</w:t>
+              <w:lastRenderedPageBreak/>
+              <w:t>Gasparetto</w:t>
+            </w:r>
+            <w:proofErr w:type="spellEnd"/>
+            <w:r>
+              <w:rPr>
+                <w:rFonts w:ascii="Calibri" w:eastAsia="Times New Roman" w:hAnsi="Calibri" w:cs="Calibri"/>
+                <w:color w:val="000000"/>
+                <w:sz w:val="24"/>
+                <w:szCs w:val="24"/>
+                <w:lang w:val="en-US" w:eastAsia="es-CO"/>
+              </w:rPr>
+              <w:t>, A., &amp; Scalera, L. (2019). Robotics in Industry: An Introduction. Springer.</w:t>
             </w:r>
           </w:p>
           <w:p>
@@ -5296,22 +6009,182 @@
               <w:spacing w:after="0" w:line="240" w:lineRule="auto"/>
               <w:jc w:val="both"/>
               <w:rPr>
+                <w:rFonts w:ascii="Calibri" w:eastAsia="Times New Roman" w:hAnsi="Calibri" w:cs="Calibri"/>
+                <w:color w:val="000000"/>
+                <w:sz w:val="24"/>
+                <w:szCs w:val="24"/>
+                <w:lang w:val="en-US" w:eastAsia="es-CO"/>
+              </w:rPr>
+            </w:pPr>
+            <w:r>
+              <w:rPr>
+                <w:rFonts w:ascii="Calibri" w:eastAsia="Times New Roman" w:hAnsi="Calibri" w:cs="Calibri"/>
+                <w:color w:val="000000"/>
+                <w:sz w:val="24"/>
+                <w:szCs w:val="24"/>
+                <w:lang w:val="en-US" w:eastAsia="es-CO"/>
+              </w:rPr>
+              <w:t>ISO/TS 15066:2016. Robots and robotic devices — Collaborative robots. International Organization for Standardization.</w:t>
+            </w:r>
+          </w:p>
+          <w:p>
+            <w:pPr>
+              <w:pStyle w:val="Prrafodelista"/>
+              <w:numPr>
+                <w:ilvl w:val="0"/>
+                <w:numId w:val="22"/>
+              </w:numPr>
+              <w:spacing w:after="0" w:line="240" w:lineRule="auto"/>
+              <w:jc w:val="both"/>
+              <w:rPr>
+                <w:rFonts w:ascii="Calibri" w:eastAsia="Times New Roman" w:hAnsi="Calibri" w:cs="Calibri"/>
+                <w:color w:val="000000"/>
+                <w:sz w:val="24"/>
+                <w:szCs w:val="24"/>
+                <w:lang w:eastAsia="es-CO"/>
+              </w:rPr>
+            </w:pPr>
+            <w:r>
+              <w:rPr>
+                <w:rFonts w:ascii="Calibri" w:eastAsia="Times New Roman" w:hAnsi="Calibri" w:cs="Calibri"/>
+                <w:color w:val="000000"/>
+                <w:sz w:val="24"/>
+                <w:szCs w:val="24"/>
+                <w:lang w:eastAsia="es-CO"/>
+              </w:rPr>
+              <w:t>Universal Robots. UR Academy (Recursos de aprendizaje en línea y manuales de programación).</w:t>
+            </w:r>
+          </w:p>
+          <w:p>
+            <w:pPr>
+              <w:pStyle w:val="Prrafodelista"/>
+              <w:numPr>
+                <w:ilvl w:val="0"/>
+                <w:numId w:val="22"/>
+              </w:numPr>
+              <w:spacing w:after="0" w:line="240" w:lineRule="auto"/>
+              <w:jc w:val="both"/>
+              <w:rPr>
+                <w:rFonts w:ascii="Calibri" w:eastAsia="Times New Roman" w:hAnsi="Calibri" w:cs="Calibri"/>
+                <w:color w:val="000000"/>
+                <w:sz w:val="24"/>
+                <w:szCs w:val="24"/>
+                <w:lang w:eastAsia="es-CO"/>
+              </w:rPr>
+            </w:pPr>
+            <w:r>
+              <w:rPr>
+                <w:rFonts w:ascii="Calibri" w:eastAsia="Times New Roman" w:hAnsi="Calibri" w:cs="Calibri"/>
+                <w:color w:val="000000"/>
+                <w:sz w:val="24"/>
+                <w:szCs w:val="24"/>
+                <w:lang w:eastAsia="es-CO"/>
+              </w:rPr>
+              <w:t>(Otros fabricantes de Cobots como KUKA, FANUC, ABB también ofrecen manuales y recursos técnicos).</w:t>
+            </w:r>
+          </w:p>
+          <w:p>
+            <w:pPr>
+              <w:pStyle w:val="Prrafodelista"/>
+              <w:numPr>
+                <w:ilvl w:val="0"/>
+                <w:numId w:val="22"/>
+              </w:numPr>
+              <w:spacing w:after="0" w:line="240" w:lineRule="auto"/>
+              <w:jc w:val="both"/>
+              <w:rPr>
+                <w:rFonts w:ascii="Calibri" w:eastAsia="Times New Roman" w:hAnsi="Calibri" w:cs="Calibri"/>
+                <w:color w:val="000000"/>
+                <w:sz w:val="24"/>
+                <w:szCs w:val="24"/>
+                <w:lang w:val="en-US" w:eastAsia="es-CO"/>
+              </w:rPr>
+            </w:pPr>
+            <w:proofErr w:type="spellStart"/>
+            <w:r>
+              <w:rPr>
+                <w:rFonts w:ascii="Calibri" w:eastAsia="Times New Roman" w:hAnsi="Calibri" w:cs="Calibri"/>
+                <w:color w:val="000000"/>
+                <w:sz w:val="24"/>
+                <w:szCs w:val="24"/>
+                <w:lang w:val="en-US" w:eastAsia="es-CO"/>
+              </w:rPr>
+              <w:t>Revistas</w:t>
+            </w:r>
+            <w:proofErr w:type="spellEnd"/>
+            <w:r>
+              <w:rPr>
+                <w:rFonts w:ascii="Calibri" w:eastAsia="Times New Roman" w:hAnsi="Calibri" w:cs="Calibri"/>
+                <w:color w:val="000000"/>
+                <w:sz w:val="24"/>
+                <w:szCs w:val="24"/>
+                <w:lang w:val="en-US" w:eastAsia="es-CO"/>
+              </w:rPr>
+              <w:t xml:space="preserve"> </w:t>
+            </w:r>
+            <w:proofErr w:type="spellStart"/>
+            <w:r>
+              <w:rPr>
+                <w:rFonts w:ascii="Calibri" w:eastAsia="Times New Roman" w:hAnsi="Calibri" w:cs="Calibri"/>
+                <w:color w:val="000000"/>
+                <w:sz w:val="24"/>
+                <w:szCs w:val="24"/>
+                <w:lang w:val="en-US" w:eastAsia="es-CO"/>
+              </w:rPr>
+              <w:t>especializadas</w:t>
+            </w:r>
+            <w:proofErr w:type="spellEnd"/>
+            <w:r>
+              <w:rPr>
+                <w:rFonts w:ascii="Calibri" w:eastAsia="Times New Roman" w:hAnsi="Calibri" w:cs="Calibri"/>
+                <w:color w:val="000000"/>
+                <w:sz w:val="24"/>
+                <w:szCs w:val="24"/>
+                <w:lang w:val="en-US" w:eastAsia="es-CO"/>
+              </w:rPr>
+              <w:t>: IEEE Transactions on Robotics, Robotics and Computer-Integrated Manufacturing, International Journal of Advanced Manufacturing Technology.</w:t>
+            </w:r>
+          </w:p>
+          <w:p>
+            <w:pPr>
+              <w:pStyle w:val="Prrafodelista"/>
+              <w:numPr>
+                <w:ilvl w:val="0"/>
+                <w:numId w:val="22"/>
+              </w:numPr>
+              <w:spacing w:after="0" w:line="240" w:lineRule="auto"/>
+              <w:jc w:val="both"/>
+              <w:rPr>
+                <w:rFonts w:ascii="Calibri" w:eastAsia="Times New Roman" w:hAnsi="Calibri" w:cs="Calibri"/>
+                <w:color w:val="000000"/>
+                <w:sz w:val="24"/>
+                <w:szCs w:val="24"/>
+                <w:lang w:val="en-US" w:eastAsia="es-CO"/>
+              </w:rPr>
+            </w:pPr>
+            <w:r>
+              <w:rPr>
+                <w:rFonts w:ascii="Calibri" w:eastAsia="Times New Roman" w:hAnsi="Calibri" w:cs="Calibri"/>
+                <w:color w:val="000000"/>
+                <w:sz w:val="24"/>
+                <w:szCs w:val="24"/>
+                <w:lang w:val="en-US" w:eastAsia="es-CO"/>
+              </w:rPr>
+              <w:t>Portales web: Robotics Business Review, The Robot Report, IFR (International Federation of Robotics).</w:t>
+            </w:r>
+          </w:p>
+          <w:p>
+            <w:pPr>
+              <w:pStyle w:val="Prrafodelista"/>
+              <w:spacing w:after="0" w:line="240" w:lineRule="auto"/>
+              <w:jc w:val="both"/>
+              <w:rPr>
                 <w:rFonts w:ascii="Times New Roman" w:eastAsia="Times New Roman" w:hAnsi="Times New Roman" w:cs="Times New Roman"/>
                 <w:sz w:val="24"/>
                 <w:szCs w:val="24"/>
                 <w:lang w:val="en-US" w:eastAsia="es-CO"/>
               </w:rPr>
             </w:pPr>
-            <w:r>
-              <w:rPr>
-                <w:rFonts w:ascii="Calibri" w:eastAsia="Times New Roman" w:hAnsi="Calibri" w:cs="Calibri"/>
-                <w:color w:val="000000"/>
-                <w:sz w:val="24"/>
-                <w:szCs w:val="24"/>
-                <w:lang w:val="en-US" w:eastAsia="es-CO"/>
-              </w:rPr>
-              <w:t>Groover, M. P. (2020). Automation, Production Systems, and Computer-Integrated Manufacturing. Pearson.</w:t>
-            </w:r>
           </w:p>
         </w:tc>
       </w:tr>
@@ -5334,8 +6207,157 @@
 </file>
 
 <file path=word/numbering.xml><?xml version="1.0" encoding="utf-8"?>
-<w:numbering xmlns:wpc="http://schemas.microsoft.com/office/word/2010/wordprocessingCanvas" xmlns:cx="http://schemas.microsoft.com/office/drawing/2014/chartex" xmlns:cx1="http://schemas.microsoft.com/office/drawing/2015/9/8/chartex" xmlns:cx2="http://schemas.microsoft.com/office/drawing/2015/10/21/chartex" xmlns:cx3="http://schemas.microsoft.com/office/drawing/2016/5/9/chartex" xmlns:cx4="http://schemas.microsoft.com/office/drawing/2016/5/10/chartex" xmlns:cx5="http://schemas.microsoft.com/office/drawing/2016/5/11/chartex" xmlns:cx6="http://schemas.microsoft.com/office/drawing/2016/5/12/chartex" xmlns:cx7="http://schemas.microsoft.com/office/drawing/2016/5/13/chartex" xmlns:cx8="http://schemas.microsoft.com/office/drawing/2016/5/14/chartex" xmlns:mc="http://schemas.openxmlformats.org/markup-compatibility/2006" xmlns:aink="http://schemas.microsoft.com/office/drawing/2016/ink" xmlns:am3d="http://schemas.microsoft.com/office/drawing/2017/model3d" xmlns:o="urn:schemas-microsoft-com:office:office" xmlns:oel="http://schemas.microsoft.com/office/2019/extlst" xmlns:r="http://schemas.openxmlformats.org/officeDocument/2006/relationships" xmlns:m="http://schemas.openxmlformats.org/officeDocument/2006/math" xmlns:v="urn:schemas-microsoft-com:vml" xmlns:wp14="http://schemas.microsoft.com/office/word/2010/wordprocessingDrawing" xmlns:wp="http://schemas.openxmlformats.org/drawingml/2006/wordprocessingDrawing" xmlns:w10="urn:schemas-microsoft-com:office:word" xmlns:w="http://schemas.openxmlformats.org/wordprocessingml/2006/main" xmlns:w14="http://schemas.microsoft.com/office/word/2010/wordml" xmlns:w15="http://schemas.microsoft.com/office/word/2012/wordml" xmlns:w16cex="http://schemas.microsoft.com/office/word/2018/wordml/cex" xmlns:w16cid="http://schemas.microsoft.com/office/word/2016/wordml/cid" xmlns:w16="http://schemas.microsoft.com/office/word/2018/wordml" xmlns:w16du="http://schemas.microsoft.com/office/word/2023/wordml/word16du" xmlns:w16sdtdh="http://schemas.microsoft.com/office/word/2020/wordml/sdtdatahash" xmlns:w16se="http://schemas.microsoft.com/office/word/2015/wordml/symex" xmlns:wpg="http://schemas.microsoft.com/office/word/2010/wordprocessingGroup" xmlns:wpi="http://schemas.microsoft.com/office/word/2010/wordprocessingInk" xmlns:wne="http://schemas.microsoft.com/office/word/2006/wordml" xmlns:wps="http://schemas.microsoft.com/office/word/2010/wordprocessingShape" mc:Ignorable="w14 w15 w16se w16cid w16 w16cex w16sdtdh w16du wp14">
+<w:numbering xmlns:wpc="http://schemas.microsoft.com/office/word/2010/wordprocessingCanvas" xmlns:cx="http://schemas.microsoft.com/office/drawing/2014/chartex" xmlns:cx1="http://schemas.microsoft.com/office/drawing/2015/9/8/chartex" xmlns:cx2="http://schemas.microsoft.com/office/drawing/2015/10/21/chartex" xmlns:cx3="http://schemas.microsoft.com/office/drawing/2016/5/9/chartex" xmlns:cx4="http://schemas.microsoft.com/office/drawing/2016/5/10/chartex" xmlns:cx5="http://schemas.microsoft.com/office/drawing/2016/5/11/chartex" xmlns:cx6="http://schemas.microsoft.com/office/drawing/2016/5/12/chartex" xmlns:cx7="http://schemas.microsoft.com/office/drawing/2016/5/13/chartex" xmlns:cx8="http://schemas.microsoft.com/office/drawing/2016/5/14/chartex" xmlns:mc="http://schemas.openxmlformats.org/markup-compatibility/2006" xmlns:aink="http://schemas.microsoft.com/office/drawing/2016/ink" xmlns:am3d="http://schemas.microsoft.com/office/drawing/2017/model3d" xmlns:o="urn:schemas-microsoft-com:office:office" xmlns:oel="http://schemas.microsoft.com/office/2019/extlst" xmlns:r="http://schemas.openxmlformats.org/officeDocument/2006/relationships" xmlns:m="http://schemas.openxmlformats.org/officeDocument/2006/math" xmlns:v="urn:schemas-microsoft-com:vml" xmlns:wp14="http://schemas.microsoft.com/office/word/2010/wordprocessingDrawing" xmlns:wp="http://schemas.openxmlformats.org/drawingml/2006/wordprocessingDrawing" xmlns:w10="urn:schemas-microsoft-com:office:word" xmlns:w="http://schemas.openxmlformats.org/wordprocessingml/2006/main" xmlns:w14="http://schemas.microsoft.com/office/word/2010/wordml" xmlns:w15="http://schemas.microsoft.com/office/word/2012/wordml" xmlns:w16cex="http://schemas.microsoft.com/office/word/2018/wordml/cex" xmlns:w16cid="http://schemas.microsoft.com/office/word/2016/wordml/cid" xmlns:w16="http://schemas.microsoft.com/office/word/2018/wordml" xmlns:w16du="http://schemas.microsoft.com/office/word/2023/wordml/word16du" xmlns:w16sdtdh="http://schemas.microsoft.com/office/word/2020/wordml/sdtdatahash" xmlns:w16sdtfl="http://schemas.microsoft.com/office/word/2024/wordml/sdtformatlock" xmlns:w16se="http://schemas.microsoft.com/office/word/2015/wordml/symex" xmlns:wpg="http://schemas.microsoft.com/office/word/2010/wordprocessingGroup" xmlns:wpi="http://schemas.microsoft.com/office/word/2010/wordprocessingInk" xmlns:wne="http://schemas.microsoft.com/office/word/2006/wordml" xmlns:wps="http://schemas.microsoft.com/office/word/2010/wordprocessingShape" mc:Ignorable="w14 w15 w16se w16cid w16 w16cex w16sdtdh w16sdtfl w16du wp14">
   <w:abstractNum w:abstractNumId="0" w15:restartNumberingAfterBreak="0">
+    <w:nsid w:val="01804804"/>
+    <w:multiLevelType w:val="multilevel"/>
+    <w:tmpl w:val="FFC4CB88"/>
+    <w:lvl w:ilvl="0">
+      <w:start w:val="1"/>
+      <w:numFmt w:val="bullet"/>
+      <w:lvlText w:val=""/>
+      <w:lvlJc w:val="left"/>
+      <w:pPr>
+        <w:tabs>
+          <w:tab w:val="num" w:pos="720"/>
+        </w:tabs>
+        <w:ind w:left="720" w:hanging="360"/>
+      </w:pPr>
+      <w:rPr>
+        <w:rFonts w:ascii="Symbol" w:hAnsi="Symbol" w:hint="default"/>
+        <w:sz w:val="20"/>
+      </w:rPr>
+    </w:lvl>
+    <w:lvl w:ilvl="1">
+      <w:start w:val="1"/>
+      <w:numFmt w:val="bullet"/>
+      <w:lvlText w:val="o"/>
+      <w:lvlJc w:val="left"/>
+      <w:pPr>
+        <w:tabs>
+          <w:tab w:val="num" w:pos="1440"/>
+        </w:tabs>
+        <w:ind w:left="1440" w:hanging="360"/>
+      </w:pPr>
+      <w:rPr>
+        <w:rFonts w:ascii="Courier New" w:hAnsi="Courier New" w:hint="default"/>
+        <w:sz w:val="20"/>
+      </w:rPr>
+    </w:lvl>
+    <w:lvl w:ilvl="2" w:tentative="1">
+      <w:start w:val="1"/>
+      <w:numFmt w:val="bullet"/>
+      <w:lvlText w:val=""/>
+      <w:lvlJc w:val="left"/>
+      <w:pPr>
+        <w:tabs>
+          <w:tab w:val="num" w:pos="2160"/>
+        </w:tabs>
+        <w:ind w:left="2160" w:hanging="360"/>
+      </w:pPr>
+      <w:rPr>
+        <w:rFonts w:ascii="Wingdings" w:hAnsi="Wingdings" w:hint="default"/>
+        <w:sz w:val="20"/>
+      </w:rPr>
+    </w:lvl>
+    <w:lvl w:ilvl="3" w:tentative="1">
+      <w:start w:val="1"/>
+      <w:numFmt w:val="bullet"/>
+      <w:lvlText w:val=""/>
+      <w:lvlJc w:val="left"/>
+      <w:pPr>
+        <w:tabs>
+          <w:tab w:val="num" w:pos="2880"/>
+        </w:tabs>
+        <w:ind w:left="2880" w:hanging="360"/>
+      </w:pPr>
+      <w:rPr>
+        <w:rFonts w:ascii="Wingdings" w:hAnsi="Wingdings" w:hint="default"/>
+        <w:sz w:val="20"/>
+      </w:rPr>
+    </w:lvl>
+    <w:lvl w:ilvl="4" w:tentative="1">
+      <w:start w:val="1"/>
+      <w:numFmt w:val="bullet"/>
+      <w:lvlText w:val=""/>
+      <w:lvlJc w:val="left"/>
+      <w:pPr>
+        <w:tabs>
+          <w:tab w:val="num" w:pos="3600"/>
+        </w:tabs>
+        <w:ind w:left="3600" w:hanging="360"/>
+      </w:pPr>
+      <w:rPr>
+        <w:rFonts w:ascii="Wingdings" w:hAnsi="Wingdings" w:hint="default"/>
+        <w:sz w:val="20"/>
+      </w:rPr>
+    </w:lvl>
+    <w:lvl w:ilvl="5" w:tentative="1">
+      <w:start w:val="1"/>
+      <w:numFmt w:val="bullet"/>
+      <w:lvlText w:val=""/>
+      <w:lvlJc w:val="left"/>
+      <w:pPr>
+        <w:tabs>
+          <w:tab w:val="num" w:pos="4320"/>
+        </w:tabs>
+        <w:ind w:left="4320" w:hanging="360"/>
+      </w:pPr>
+      <w:rPr>
+        <w:rFonts w:ascii="Wingdings" w:hAnsi="Wingdings" w:hint="default"/>
+        <w:sz w:val="20"/>
+      </w:rPr>
+    </w:lvl>
+    <w:lvl w:ilvl="6" w:tentative="1">
+      <w:start w:val="1"/>
+      <w:numFmt w:val="bullet"/>
+      <w:lvlText w:val=""/>
+      <w:lvlJc w:val="left"/>
+      <w:pPr>
+        <w:tabs>
+          <w:tab w:val="num" w:pos="5040"/>
+        </w:tabs>
+        <w:ind w:left="5040" w:hanging="360"/>
+      </w:pPr>
+      <w:rPr>
+        <w:rFonts w:ascii="Wingdings" w:hAnsi="Wingdings" w:hint="default"/>
+        <w:sz w:val="20"/>
+      </w:rPr>
+    </w:lvl>
+    <w:lvl w:ilvl="7" w:tentative="1">
+      <w:start w:val="1"/>
+      <w:numFmt w:val="bullet"/>
+      <w:lvlText w:val=""/>
+      <w:lvlJc w:val="left"/>
+      <w:pPr>
+        <w:tabs>
+          <w:tab w:val="num" w:pos="5760"/>
+        </w:tabs>
+        <w:ind w:left="5760" w:hanging="360"/>
+      </w:pPr>
+      <w:rPr>
+        <w:rFonts w:ascii="Wingdings" w:hAnsi="Wingdings" w:hint="default"/>
+        <w:sz w:val="20"/>
+      </w:rPr>
+    </w:lvl>
+    <w:lvl w:ilvl="8" w:tentative="1">
+      <w:start w:val="1"/>
+      <w:numFmt w:val="bullet"/>
+      <w:lvlText w:val=""/>
+      <w:lvlJc w:val="left"/>
+      <w:pPr>
+        <w:tabs>
+          <w:tab w:val="num" w:pos="6480"/>
+        </w:tabs>
+        <w:ind w:left="6480" w:hanging="360"/>
+      </w:pPr>
+      <w:rPr>
+        <w:rFonts w:ascii="Wingdings" w:hAnsi="Wingdings" w:hint="default"/>
+        <w:sz w:val="20"/>
+      </w:rPr>
+    </w:lvl>
+  </w:abstractNum>
+  <w:abstractNum w:abstractNumId="1" w15:restartNumberingAfterBreak="0">
     <w:nsid w:val="02DA1080"/>
     <w:multiLevelType w:val="multilevel"/>
     <w:tmpl w:val="5944E324"/>
@@ -5448,7 +6470,7 @@
       </w:pPr>
     </w:lvl>
   </w:abstractNum>
-  <w:abstractNum w:abstractNumId="1" w15:restartNumberingAfterBreak="0">
+  <w:abstractNum w:abstractNumId="2" w15:restartNumberingAfterBreak="0">
     <w:nsid w:val="0600652F"/>
     <w:multiLevelType w:val="multilevel"/>
     <w:tmpl w:val="1C14AFEA"/>
@@ -5561,7 +6583,7 @@
       </w:pPr>
     </w:lvl>
   </w:abstractNum>
-  <w:abstractNum w:abstractNumId="2" w15:restartNumberingAfterBreak="0">
+  <w:abstractNum w:abstractNumId="3" w15:restartNumberingAfterBreak="0">
     <w:nsid w:val="07D775FD"/>
     <w:multiLevelType w:val="multilevel"/>
     <w:tmpl w:val="5630F45C"/>
@@ -5710,7 +6732,7 @@
       </w:rPr>
     </w:lvl>
   </w:abstractNum>
-  <w:abstractNum w:abstractNumId="3" w15:restartNumberingAfterBreak="0">
+  <w:abstractNum w:abstractNumId="4" w15:restartNumberingAfterBreak="0">
     <w:nsid w:val="0A8A79FC"/>
     <w:multiLevelType w:val="multilevel"/>
     <w:tmpl w:val="13E8F442"/>
@@ -5859,7 +6881,7 @@
       </w:rPr>
     </w:lvl>
   </w:abstractNum>
-  <w:abstractNum w:abstractNumId="4" w15:restartNumberingAfterBreak="0">
+  <w:abstractNum w:abstractNumId="5" w15:restartNumberingAfterBreak="0">
     <w:nsid w:val="0E824451"/>
     <w:multiLevelType w:val="multilevel"/>
     <w:tmpl w:val="50B24C0E"/>
@@ -5972,7 +6994,7 @@
       </w:pPr>
     </w:lvl>
   </w:abstractNum>
-  <w:abstractNum w:abstractNumId="5" w15:restartNumberingAfterBreak="0">
+  <w:abstractNum w:abstractNumId="6" w15:restartNumberingAfterBreak="0">
     <w:nsid w:val="10AD0238"/>
     <w:multiLevelType w:val="multilevel"/>
     <w:tmpl w:val="84A05FF0"/>
@@ -6085,7 +7107,156 @@
       </w:pPr>
     </w:lvl>
   </w:abstractNum>
-  <w:abstractNum w:abstractNumId="6" w15:restartNumberingAfterBreak="0">
+  <w:abstractNum w:abstractNumId="7" w15:restartNumberingAfterBreak="0">
+    <w:nsid w:val="1195303B"/>
+    <w:multiLevelType w:val="multilevel"/>
+    <w:tmpl w:val="17E062D4"/>
+    <w:lvl w:ilvl="0">
+      <w:start w:val="1"/>
+      <w:numFmt w:val="bullet"/>
+      <w:lvlText w:val=""/>
+      <w:lvlJc w:val="left"/>
+      <w:pPr>
+        <w:tabs>
+          <w:tab w:val="num" w:pos="720"/>
+        </w:tabs>
+        <w:ind w:left="720" w:hanging="360"/>
+      </w:pPr>
+      <w:rPr>
+        <w:rFonts w:ascii="Symbol" w:hAnsi="Symbol" w:hint="default"/>
+        <w:sz w:val="20"/>
+      </w:rPr>
+    </w:lvl>
+    <w:lvl w:ilvl="1" w:tentative="1">
+      <w:start w:val="1"/>
+      <w:numFmt w:val="bullet"/>
+      <w:lvlText w:val="o"/>
+      <w:lvlJc w:val="left"/>
+      <w:pPr>
+        <w:tabs>
+          <w:tab w:val="num" w:pos="1440"/>
+        </w:tabs>
+        <w:ind w:left="1440" w:hanging="360"/>
+      </w:pPr>
+      <w:rPr>
+        <w:rFonts w:ascii="Courier New" w:hAnsi="Courier New" w:hint="default"/>
+        <w:sz w:val="20"/>
+      </w:rPr>
+    </w:lvl>
+    <w:lvl w:ilvl="2" w:tentative="1">
+      <w:start w:val="1"/>
+      <w:numFmt w:val="bullet"/>
+      <w:lvlText w:val=""/>
+      <w:lvlJc w:val="left"/>
+      <w:pPr>
+        <w:tabs>
+          <w:tab w:val="num" w:pos="2160"/>
+        </w:tabs>
+        <w:ind w:left="2160" w:hanging="360"/>
+      </w:pPr>
+      <w:rPr>
+        <w:rFonts w:ascii="Wingdings" w:hAnsi="Wingdings" w:hint="default"/>
+        <w:sz w:val="20"/>
+      </w:rPr>
+    </w:lvl>
+    <w:lvl w:ilvl="3" w:tentative="1">
+      <w:start w:val="1"/>
+      <w:numFmt w:val="bullet"/>
+      <w:lvlText w:val=""/>
+      <w:lvlJc w:val="left"/>
+      <w:pPr>
+        <w:tabs>
+          <w:tab w:val="num" w:pos="2880"/>
+        </w:tabs>
+        <w:ind w:left="2880" w:hanging="360"/>
+      </w:pPr>
+      <w:rPr>
+        <w:rFonts w:ascii="Wingdings" w:hAnsi="Wingdings" w:hint="default"/>
+        <w:sz w:val="20"/>
+      </w:rPr>
+    </w:lvl>
+    <w:lvl w:ilvl="4" w:tentative="1">
+      <w:start w:val="1"/>
+      <w:numFmt w:val="bullet"/>
+      <w:lvlText w:val=""/>
+      <w:lvlJc w:val="left"/>
+      <w:pPr>
+        <w:tabs>
+          <w:tab w:val="num" w:pos="3600"/>
+        </w:tabs>
+        <w:ind w:left="3600" w:hanging="360"/>
+      </w:pPr>
+      <w:rPr>
+        <w:rFonts w:ascii="Wingdings" w:hAnsi="Wingdings" w:hint="default"/>
+        <w:sz w:val="20"/>
+      </w:rPr>
+    </w:lvl>
+    <w:lvl w:ilvl="5" w:tentative="1">
+      <w:start w:val="1"/>
+      <w:numFmt w:val="bullet"/>
+      <w:lvlText w:val=""/>
+      <w:lvlJc w:val="left"/>
+      <w:pPr>
+        <w:tabs>
+          <w:tab w:val="num" w:pos="4320"/>
+        </w:tabs>
+        <w:ind w:left="4320" w:hanging="360"/>
+      </w:pPr>
+      <w:rPr>
+        <w:rFonts w:ascii="Wingdings" w:hAnsi="Wingdings" w:hint="default"/>
+        <w:sz w:val="20"/>
+      </w:rPr>
+    </w:lvl>
+    <w:lvl w:ilvl="6" w:tentative="1">
+      <w:start w:val="1"/>
+      <w:numFmt w:val="bullet"/>
+      <w:lvlText w:val=""/>
+      <w:lvlJc w:val="left"/>
+      <w:pPr>
+        <w:tabs>
+          <w:tab w:val="num" w:pos="5040"/>
+        </w:tabs>
+        <w:ind w:left="5040" w:hanging="360"/>
+      </w:pPr>
+      <w:rPr>
+        <w:rFonts w:ascii="Wingdings" w:hAnsi="Wingdings" w:hint="default"/>
+        <w:sz w:val="20"/>
+      </w:rPr>
+    </w:lvl>
+    <w:lvl w:ilvl="7" w:tentative="1">
+      <w:start w:val="1"/>
+      <w:numFmt w:val="bullet"/>
+      <w:lvlText w:val=""/>
+      <w:lvlJc w:val="left"/>
+      <w:pPr>
+        <w:tabs>
+          <w:tab w:val="num" w:pos="5760"/>
+        </w:tabs>
+        <w:ind w:left="5760" w:hanging="360"/>
+      </w:pPr>
+      <w:rPr>
+        <w:rFonts w:ascii="Wingdings" w:hAnsi="Wingdings" w:hint="default"/>
+        <w:sz w:val="20"/>
+      </w:rPr>
+    </w:lvl>
+    <w:lvl w:ilvl="8" w:tentative="1">
+      <w:start w:val="1"/>
+      <w:numFmt w:val="bullet"/>
+      <w:lvlText w:val=""/>
+      <w:lvlJc w:val="left"/>
+      <w:pPr>
+        <w:tabs>
+          <w:tab w:val="num" w:pos="6480"/>
+        </w:tabs>
+        <w:ind w:left="6480" w:hanging="360"/>
+      </w:pPr>
+      <w:rPr>
+        <w:rFonts w:ascii="Wingdings" w:hAnsi="Wingdings" w:hint="default"/>
+        <w:sz w:val="20"/>
+      </w:rPr>
+    </w:lvl>
+  </w:abstractNum>
+  <w:abstractNum w:abstractNumId="8" w15:restartNumberingAfterBreak="0">
     <w:nsid w:val="136E0C34"/>
     <w:multiLevelType w:val="multilevel"/>
     <w:tmpl w:val="CC8834F8"/>
@@ -6198,7 +7369,7 @@
       </w:pPr>
     </w:lvl>
   </w:abstractNum>
-  <w:abstractNum w:abstractNumId="7" w15:restartNumberingAfterBreak="0">
+  <w:abstractNum w:abstractNumId="9" w15:restartNumberingAfterBreak="0">
     <w:nsid w:val="165B626F"/>
     <w:multiLevelType w:val="multilevel"/>
     <w:tmpl w:val="FE12A87E"/>
@@ -6347,7 +7518,156 @@
       </w:rPr>
     </w:lvl>
   </w:abstractNum>
-  <w:abstractNum w:abstractNumId="8" w15:restartNumberingAfterBreak="0">
+  <w:abstractNum w:abstractNumId="10" w15:restartNumberingAfterBreak="0">
+    <w:nsid w:val="1E317706"/>
+    <w:multiLevelType w:val="multilevel"/>
+    <w:tmpl w:val="EF4E2AB6"/>
+    <w:lvl w:ilvl="0">
+      <w:start w:val="1"/>
+      <w:numFmt w:val="bullet"/>
+      <w:lvlText w:val=""/>
+      <w:lvlJc w:val="left"/>
+      <w:pPr>
+        <w:tabs>
+          <w:tab w:val="num" w:pos="720"/>
+        </w:tabs>
+        <w:ind w:left="720" w:hanging="360"/>
+      </w:pPr>
+      <w:rPr>
+        <w:rFonts w:ascii="Symbol" w:hAnsi="Symbol" w:hint="default"/>
+        <w:sz w:val="20"/>
+      </w:rPr>
+    </w:lvl>
+    <w:lvl w:ilvl="1" w:tentative="1">
+      <w:start w:val="1"/>
+      <w:numFmt w:val="bullet"/>
+      <w:lvlText w:val="o"/>
+      <w:lvlJc w:val="left"/>
+      <w:pPr>
+        <w:tabs>
+          <w:tab w:val="num" w:pos="1440"/>
+        </w:tabs>
+        <w:ind w:left="1440" w:hanging="360"/>
+      </w:pPr>
+      <w:rPr>
+        <w:rFonts w:ascii="Courier New" w:hAnsi="Courier New" w:hint="default"/>
+        <w:sz w:val="20"/>
+      </w:rPr>
+    </w:lvl>
+    <w:lvl w:ilvl="2" w:tentative="1">
+      <w:start w:val="1"/>
+      <w:numFmt w:val="bullet"/>
+      <w:lvlText w:val=""/>
+      <w:lvlJc w:val="left"/>
+      <w:pPr>
+        <w:tabs>
+          <w:tab w:val="num" w:pos="2160"/>
+        </w:tabs>
+        <w:ind w:left="2160" w:hanging="360"/>
+      </w:pPr>
+      <w:rPr>
+        <w:rFonts w:ascii="Wingdings" w:hAnsi="Wingdings" w:hint="default"/>
+        <w:sz w:val="20"/>
+      </w:rPr>
+    </w:lvl>
+    <w:lvl w:ilvl="3" w:tentative="1">
+      <w:start w:val="1"/>
+      <w:numFmt w:val="bullet"/>
+      <w:lvlText w:val=""/>
+      <w:lvlJc w:val="left"/>
+      <w:pPr>
+        <w:tabs>
+          <w:tab w:val="num" w:pos="2880"/>
+        </w:tabs>
+        <w:ind w:left="2880" w:hanging="360"/>
+      </w:pPr>
+      <w:rPr>
+        <w:rFonts w:ascii="Wingdings" w:hAnsi="Wingdings" w:hint="default"/>
+        <w:sz w:val="20"/>
+      </w:rPr>
+    </w:lvl>
+    <w:lvl w:ilvl="4" w:tentative="1">
+      <w:start w:val="1"/>
+      <w:numFmt w:val="bullet"/>
+      <w:lvlText w:val=""/>
+      <w:lvlJc w:val="left"/>
+      <w:pPr>
+        <w:tabs>
+          <w:tab w:val="num" w:pos="3600"/>
+        </w:tabs>
+        <w:ind w:left="3600" w:hanging="360"/>
+      </w:pPr>
+      <w:rPr>
+        <w:rFonts w:ascii="Wingdings" w:hAnsi="Wingdings" w:hint="default"/>
+        <w:sz w:val="20"/>
+      </w:rPr>
+    </w:lvl>
+    <w:lvl w:ilvl="5" w:tentative="1">
+      <w:start w:val="1"/>
+      <w:numFmt w:val="bullet"/>
+      <w:lvlText w:val=""/>
+      <w:lvlJc w:val="left"/>
+      <w:pPr>
+        <w:tabs>
+          <w:tab w:val="num" w:pos="4320"/>
+        </w:tabs>
+        <w:ind w:left="4320" w:hanging="360"/>
+      </w:pPr>
+      <w:rPr>
+        <w:rFonts w:ascii="Wingdings" w:hAnsi="Wingdings" w:hint="default"/>
+        <w:sz w:val="20"/>
+      </w:rPr>
+    </w:lvl>
+    <w:lvl w:ilvl="6" w:tentative="1">
+      <w:start w:val="1"/>
+      <w:numFmt w:val="bullet"/>
+      <w:lvlText w:val=""/>
+      <w:lvlJc w:val="left"/>
+      <w:pPr>
+        <w:tabs>
+          <w:tab w:val="num" w:pos="5040"/>
+        </w:tabs>
+        <w:ind w:left="5040" w:hanging="360"/>
+      </w:pPr>
+      <w:rPr>
+        <w:rFonts w:ascii="Wingdings" w:hAnsi="Wingdings" w:hint="default"/>
+        <w:sz w:val="20"/>
+      </w:rPr>
+    </w:lvl>
+    <w:lvl w:ilvl="7" w:tentative="1">
+      <w:start w:val="1"/>
+      <w:numFmt w:val="bullet"/>
+      <w:lvlText w:val=""/>
+      <w:lvlJc w:val="left"/>
+      <w:pPr>
+        <w:tabs>
+          <w:tab w:val="num" w:pos="5760"/>
+        </w:tabs>
+        <w:ind w:left="5760" w:hanging="360"/>
+      </w:pPr>
+      <w:rPr>
+        <w:rFonts w:ascii="Wingdings" w:hAnsi="Wingdings" w:hint="default"/>
+        <w:sz w:val="20"/>
+      </w:rPr>
+    </w:lvl>
+    <w:lvl w:ilvl="8" w:tentative="1">
+      <w:start w:val="1"/>
+      <w:numFmt w:val="bullet"/>
+      <w:lvlText w:val=""/>
+      <w:lvlJc w:val="left"/>
+      <w:pPr>
+        <w:tabs>
+          <w:tab w:val="num" w:pos="6480"/>
+        </w:tabs>
+        <w:ind w:left="6480" w:hanging="360"/>
+      </w:pPr>
+      <w:rPr>
+        <w:rFonts w:ascii="Wingdings" w:hAnsi="Wingdings" w:hint="default"/>
+        <w:sz w:val="20"/>
+      </w:rPr>
+    </w:lvl>
+  </w:abstractNum>
+  <w:abstractNum w:abstractNumId="11" w15:restartNumberingAfterBreak="0">
     <w:nsid w:val="1EA568AC"/>
     <w:multiLevelType w:val="hybridMultilevel"/>
     <w:tmpl w:val="B6E8916A"/>
@@ -6460,7 +7780,7 @@
       </w:rPr>
     </w:lvl>
   </w:abstractNum>
-  <w:abstractNum w:abstractNumId="9" w15:restartNumberingAfterBreak="0">
+  <w:abstractNum w:abstractNumId="12" w15:restartNumberingAfterBreak="0">
     <w:nsid w:val="20AB786C"/>
     <w:multiLevelType w:val="multilevel"/>
     <w:tmpl w:val="3948DA6A"/>
@@ -6609,7 +7929,7 @@
       </w:rPr>
     </w:lvl>
   </w:abstractNum>
-  <w:abstractNum w:abstractNumId="10" w15:restartNumberingAfterBreak="0">
+  <w:abstractNum w:abstractNumId="13" w15:restartNumberingAfterBreak="0">
     <w:nsid w:val="21AA352C"/>
     <w:multiLevelType w:val="hybridMultilevel"/>
     <w:tmpl w:val="1CF2D504"/>
@@ -6722,7 +8042,156 @@
       </w:pPr>
     </w:lvl>
   </w:abstractNum>
-  <w:abstractNum w:abstractNumId="11" w15:restartNumberingAfterBreak="0">
+  <w:abstractNum w:abstractNumId="14" w15:restartNumberingAfterBreak="0">
+    <w:nsid w:val="22B2503F"/>
+    <w:multiLevelType w:val="multilevel"/>
+    <w:tmpl w:val="ABC0807E"/>
+    <w:lvl w:ilvl="0">
+      <w:start w:val="1"/>
+      <w:numFmt w:val="bullet"/>
+      <w:lvlText w:val=""/>
+      <w:lvlJc w:val="left"/>
+      <w:pPr>
+        <w:tabs>
+          <w:tab w:val="num" w:pos="720"/>
+        </w:tabs>
+        <w:ind w:left="720" w:hanging="360"/>
+      </w:pPr>
+      <w:rPr>
+        <w:rFonts w:ascii="Symbol" w:hAnsi="Symbol" w:hint="default"/>
+        <w:sz w:val="20"/>
+      </w:rPr>
+    </w:lvl>
+    <w:lvl w:ilvl="1" w:tentative="1">
+      <w:start w:val="1"/>
+      <w:numFmt w:val="bullet"/>
+      <w:lvlText w:val="o"/>
+      <w:lvlJc w:val="left"/>
+      <w:pPr>
+        <w:tabs>
+          <w:tab w:val="num" w:pos="1440"/>
+        </w:tabs>
+        <w:ind w:left="1440" w:hanging="360"/>
+      </w:pPr>
+      <w:rPr>
+        <w:rFonts w:ascii="Courier New" w:hAnsi="Courier New" w:hint="default"/>
+        <w:sz w:val="20"/>
+      </w:rPr>
+    </w:lvl>
+    <w:lvl w:ilvl="2" w:tentative="1">
+      <w:start w:val="1"/>
+      <w:numFmt w:val="bullet"/>
+      <w:lvlText w:val=""/>
+      <w:lvlJc w:val="left"/>
+      <w:pPr>
+        <w:tabs>
+          <w:tab w:val="num" w:pos="2160"/>
+        </w:tabs>
+        <w:ind w:left="2160" w:hanging="360"/>
+      </w:pPr>
+      <w:rPr>
+        <w:rFonts w:ascii="Wingdings" w:hAnsi="Wingdings" w:hint="default"/>
+        <w:sz w:val="20"/>
+      </w:rPr>
+    </w:lvl>
+    <w:lvl w:ilvl="3" w:tentative="1">
+      <w:start w:val="1"/>
+      <w:numFmt w:val="bullet"/>
+      <w:lvlText w:val=""/>
+      <w:lvlJc w:val="left"/>
+      <w:pPr>
+        <w:tabs>
+          <w:tab w:val="num" w:pos="2880"/>
+        </w:tabs>
+        <w:ind w:left="2880" w:hanging="360"/>
+      </w:pPr>
+      <w:rPr>
+        <w:rFonts w:ascii="Wingdings" w:hAnsi="Wingdings" w:hint="default"/>
+        <w:sz w:val="20"/>
+      </w:rPr>
+    </w:lvl>
+    <w:lvl w:ilvl="4" w:tentative="1">
+      <w:start w:val="1"/>
+      <w:numFmt w:val="bullet"/>
+      <w:lvlText w:val=""/>
+      <w:lvlJc w:val="left"/>
+      <w:pPr>
+        <w:tabs>
+          <w:tab w:val="num" w:pos="3600"/>
+        </w:tabs>
+        <w:ind w:left="3600" w:hanging="360"/>
+      </w:pPr>
+      <w:rPr>
+        <w:rFonts w:ascii="Wingdings" w:hAnsi="Wingdings" w:hint="default"/>
+        <w:sz w:val="20"/>
+      </w:rPr>
+    </w:lvl>
+    <w:lvl w:ilvl="5" w:tentative="1">
+      <w:start w:val="1"/>
+      <w:numFmt w:val="bullet"/>
+      <w:lvlText w:val=""/>
+      <w:lvlJc w:val="left"/>
+      <w:pPr>
+        <w:tabs>
+          <w:tab w:val="num" w:pos="4320"/>
+        </w:tabs>
+        <w:ind w:left="4320" w:hanging="360"/>
+      </w:pPr>
+      <w:rPr>
+        <w:rFonts w:ascii="Wingdings" w:hAnsi="Wingdings" w:hint="default"/>
+        <w:sz w:val="20"/>
+      </w:rPr>
+    </w:lvl>
+    <w:lvl w:ilvl="6" w:tentative="1">
+      <w:start w:val="1"/>
+      <w:numFmt w:val="bullet"/>
+      <w:lvlText w:val=""/>
+      <w:lvlJc w:val="left"/>
+      <w:pPr>
+        <w:tabs>
+          <w:tab w:val="num" w:pos="5040"/>
+        </w:tabs>
+        <w:ind w:left="5040" w:hanging="360"/>
+      </w:pPr>
+      <w:rPr>
+        <w:rFonts w:ascii="Wingdings" w:hAnsi="Wingdings" w:hint="default"/>
+        <w:sz w:val="20"/>
+      </w:rPr>
+    </w:lvl>
+    <w:lvl w:ilvl="7" w:tentative="1">
+      <w:start w:val="1"/>
+      <w:numFmt w:val="bullet"/>
+      <w:lvlText w:val=""/>
+      <w:lvlJc w:val="left"/>
+      <w:pPr>
+        <w:tabs>
+          <w:tab w:val="num" w:pos="5760"/>
+        </w:tabs>
+        <w:ind w:left="5760" w:hanging="360"/>
+      </w:pPr>
+      <w:rPr>
+        <w:rFonts w:ascii="Wingdings" w:hAnsi="Wingdings" w:hint="default"/>
+        <w:sz w:val="20"/>
+      </w:rPr>
+    </w:lvl>
+    <w:lvl w:ilvl="8" w:tentative="1">
+      <w:start w:val="1"/>
+      <w:numFmt w:val="bullet"/>
+      <w:lvlText w:val=""/>
+      <w:lvlJc w:val="left"/>
+      <w:pPr>
+        <w:tabs>
+          <w:tab w:val="num" w:pos="6480"/>
+        </w:tabs>
+        <w:ind w:left="6480" w:hanging="360"/>
+      </w:pPr>
+      <w:rPr>
+        <w:rFonts w:ascii="Wingdings" w:hAnsi="Wingdings" w:hint="default"/>
+        <w:sz w:val="20"/>
+      </w:rPr>
+    </w:lvl>
+  </w:abstractNum>
+  <w:abstractNum w:abstractNumId="15" w15:restartNumberingAfterBreak="0">
     <w:nsid w:val="25ED28AD"/>
     <w:multiLevelType w:val="hybridMultilevel"/>
     <w:tmpl w:val="652A5AD8"/>
@@ -6835,7 +8304,7 @@
       </w:pPr>
     </w:lvl>
   </w:abstractNum>
-  <w:abstractNum w:abstractNumId="12" w15:restartNumberingAfterBreak="0">
+  <w:abstractNum w:abstractNumId="16" w15:restartNumberingAfterBreak="0">
     <w:nsid w:val="26014006"/>
     <w:multiLevelType w:val="multilevel"/>
     <w:tmpl w:val="F08265C6"/>
@@ -6984,7 +8453,7 @@
       </w:rPr>
     </w:lvl>
   </w:abstractNum>
-  <w:abstractNum w:abstractNumId="13" w15:restartNumberingAfterBreak="0">
+  <w:abstractNum w:abstractNumId="17" w15:restartNumberingAfterBreak="0">
     <w:nsid w:val="2D6F3E68"/>
     <w:multiLevelType w:val="multilevel"/>
     <w:tmpl w:val="A22AC932"/>
@@ -7097,7 +8566,7 @@
       </w:pPr>
     </w:lvl>
   </w:abstractNum>
-  <w:abstractNum w:abstractNumId="14" w15:restartNumberingAfterBreak="0">
+  <w:abstractNum w:abstractNumId="18" w15:restartNumberingAfterBreak="0">
     <w:nsid w:val="2ECC1279"/>
     <w:multiLevelType w:val="multilevel"/>
     <w:tmpl w:val="AF34F2CE"/>
@@ -7246,7 +8715,7 @@
       </w:rPr>
     </w:lvl>
   </w:abstractNum>
-  <w:abstractNum w:abstractNumId="15" w15:restartNumberingAfterBreak="0">
+  <w:abstractNum w:abstractNumId="19" w15:restartNumberingAfterBreak="0">
     <w:nsid w:val="30E1522B"/>
     <w:multiLevelType w:val="multilevel"/>
     <w:tmpl w:val="226294F6"/>
@@ -7395,7 +8864,7 @@
       </w:rPr>
     </w:lvl>
   </w:abstractNum>
-  <w:abstractNum w:abstractNumId="16" w15:restartNumberingAfterBreak="0">
+  <w:abstractNum w:abstractNumId="20" w15:restartNumberingAfterBreak="0">
     <w:nsid w:val="3461215F"/>
     <w:multiLevelType w:val="hybridMultilevel"/>
     <w:tmpl w:val="C4546ADC"/>
@@ -7508,7 +8977,123 @@
       </w:pPr>
     </w:lvl>
   </w:abstractNum>
-  <w:abstractNum w:abstractNumId="17" w15:restartNumberingAfterBreak="0">
+  <w:abstractNum w:abstractNumId="21" w15:restartNumberingAfterBreak="0">
+    <w:nsid w:val="36C4376A"/>
+    <w:multiLevelType w:val="multilevel"/>
+    <w:tmpl w:val="970C3594"/>
+    <w:lvl w:ilvl="0">
+      <w:start w:val="1"/>
+      <w:numFmt w:val="bullet"/>
+      <w:lvlText w:val=""/>
+      <w:lvlJc w:val="left"/>
+      <w:pPr>
+        <w:tabs>
+          <w:tab w:val="num" w:pos="720"/>
+        </w:tabs>
+        <w:ind w:left="720" w:hanging="360"/>
+      </w:pPr>
+      <w:rPr>
+        <w:rFonts w:ascii="Symbol" w:hAnsi="Symbol" w:hint="default"/>
+      </w:rPr>
+    </w:lvl>
+    <w:lvl w:ilvl="1" w:tentative="1">
+      <w:start w:val="1"/>
+      <w:numFmt w:val="decimal"/>
+      <w:lvlText w:val="%2."/>
+      <w:lvlJc w:val="left"/>
+      <w:pPr>
+        <w:tabs>
+          <w:tab w:val="num" w:pos="1440"/>
+        </w:tabs>
+        <w:ind w:left="1440" w:hanging="360"/>
+      </w:pPr>
+    </w:lvl>
+    <w:lvl w:ilvl="2" w:tentative="1">
+      <w:start w:val="1"/>
+      <w:numFmt w:val="decimal"/>
+      <w:lvlText w:val="%3."/>
+      <w:lvlJc w:val="left"/>
+      <w:pPr>
+        <w:tabs>
+          <w:tab w:val="num" w:pos="2160"/>
+        </w:tabs>
+        <w:ind w:left="2160" w:hanging="360"/>
+      </w:pPr>
+    </w:lvl>
+    <w:lvl w:ilvl="3" w:tentative="1">
+      <w:start w:val="1"/>
+      <w:numFmt w:val="decimal"/>
+      <w:lvlText w:val="%4."/>
+      <w:lvlJc w:val="left"/>
+      <w:pPr>
+        <w:tabs>
+          <w:tab w:val="num" w:pos="2880"/>
+        </w:tabs>
+        <w:ind w:left="2880" w:hanging="360"/>
+      </w:pPr>
+    </w:lvl>
+    <w:lvl w:ilvl="4" w:tentative="1">
+      <w:start w:val="1"/>
+      <w:numFmt w:val="decimal"/>
+      <w:lvlText w:val="%5."/>
+      <w:lvlJc w:val="left"/>
+      <w:pPr>
+        <w:tabs>
+          <w:tab w:val="num" w:pos="3600"/>
+        </w:tabs>
+        <w:ind w:left="3600" w:hanging="360"/>
+      </w:pPr>
+    </w:lvl>
+    <w:lvl w:ilvl="5" w:tentative="1">
+      <w:start w:val="1"/>
+      <w:numFmt w:val="decimal"/>
+      <w:lvlText w:val="%6."/>
+      <w:lvlJc w:val="left"/>
+      <w:pPr>
+        <w:tabs>
+          <w:tab w:val="num" w:pos="4320"/>
+        </w:tabs>
+        <w:ind w:left="4320" w:hanging="360"/>
+      </w:pPr>
+    </w:lvl>
+    <w:lvl w:ilvl="6" w:tentative="1">
+      <w:start w:val="1"/>
+      <w:numFmt w:val="decimal"/>
+      <w:lvlText w:val="%7."/>
+      <w:lvlJc w:val="left"/>
+      <w:pPr>
+        <w:tabs>
+          <w:tab w:val="num" w:pos="5040"/>
+        </w:tabs>
+        <w:ind w:left="5040" w:hanging="360"/>
+      </w:pPr>
+    </w:lvl>
+    <w:lvl w:ilvl="7" w:tentative="1">
+      <w:start w:val="1"/>
+      <w:numFmt w:val="decimal"/>
+      <w:lvlText w:val="%8."/>
+      <w:lvlJc w:val="left"/>
+      <w:pPr>
+        <w:tabs>
+          <w:tab w:val="num" w:pos="5760"/>
+        </w:tabs>
+        <w:ind w:left="5760" w:hanging="360"/>
+      </w:pPr>
+    </w:lvl>
+    <w:lvl w:ilvl="8" w:tentative="1">
+      <w:start w:val="1"/>
+      <w:numFmt w:val="decimal"/>
+      <w:lvlText w:val="%9."/>
+      <w:lvlJc w:val="left"/>
+      <w:pPr>
+        <w:tabs>
+          <w:tab w:val="num" w:pos="6480"/>
+        </w:tabs>
+        <w:ind w:left="6480" w:hanging="360"/>
+      </w:pPr>
+    </w:lvl>
+  </w:abstractNum>
+  <w:abstractNum w:abstractNumId="22" w15:restartNumberingAfterBreak="0">
     <w:nsid w:val="38640B42"/>
     <w:multiLevelType w:val="hybridMultilevel"/>
     <w:tmpl w:val="4816F4CC"/>
@@ -7621,7 +9206,7 @@
       </w:rPr>
     </w:lvl>
   </w:abstractNum>
-  <w:abstractNum w:abstractNumId="18" w15:restartNumberingAfterBreak="0">
+  <w:abstractNum w:abstractNumId="23" w15:restartNumberingAfterBreak="0">
     <w:nsid w:val="39290966"/>
     <w:multiLevelType w:val="hybridMultilevel"/>
     <w:tmpl w:val="782A4548"/>
@@ -7734,7 +9319,7 @@
       </w:rPr>
     </w:lvl>
   </w:abstractNum>
-  <w:abstractNum w:abstractNumId="19" w15:restartNumberingAfterBreak="0">
+  <w:abstractNum w:abstractNumId="24" w15:restartNumberingAfterBreak="0">
     <w:nsid w:val="39343E97"/>
     <w:multiLevelType w:val="multilevel"/>
     <w:tmpl w:val="BC4E7826"/>
@@ -7883,7 +9468,7 @@
       </w:rPr>
     </w:lvl>
   </w:abstractNum>
-  <w:abstractNum w:abstractNumId="20" w15:restartNumberingAfterBreak="0">
+  <w:abstractNum w:abstractNumId="25" w15:restartNumberingAfterBreak="0">
     <w:nsid w:val="3C9B3494"/>
     <w:multiLevelType w:val="hybridMultilevel"/>
     <w:tmpl w:val="B7B88EB0"/>
@@ -7996,7 +9581,7 @@
       </w:pPr>
     </w:lvl>
   </w:abstractNum>
-  <w:abstractNum w:abstractNumId="21" w15:restartNumberingAfterBreak="0">
+  <w:abstractNum w:abstractNumId="26" w15:restartNumberingAfterBreak="0">
     <w:nsid w:val="3FBA70CF"/>
     <w:multiLevelType w:val="multilevel"/>
     <w:tmpl w:val="02C45428"/>
@@ -8145,7 +9730,7 @@
       </w:rPr>
     </w:lvl>
   </w:abstractNum>
-  <w:abstractNum w:abstractNumId="22" w15:restartNumberingAfterBreak="0">
+  <w:abstractNum w:abstractNumId="27" w15:restartNumberingAfterBreak="0">
     <w:nsid w:val="403E399B"/>
     <w:multiLevelType w:val="multilevel"/>
     <w:tmpl w:val="80325DC6"/>
@@ -8294,7 +9879,156 @@
       </w:rPr>
     </w:lvl>
   </w:abstractNum>
-  <w:abstractNum w:abstractNumId="23" w15:restartNumberingAfterBreak="0">
+  <w:abstractNum w:abstractNumId="28" w15:restartNumberingAfterBreak="0">
+    <w:nsid w:val="43071FBA"/>
+    <w:multiLevelType w:val="multilevel"/>
+    <w:tmpl w:val="C19AC7EA"/>
+    <w:lvl w:ilvl="0">
+      <w:start w:val="1"/>
+      <w:numFmt w:val="bullet"/>
+      <w:lvlText w:val=""/>
+      <w:lvlJc w:val="left"/>
+      <w:pPr>
+        <w:tabs>
+          <w:tab w:val="num" w:pos="720"/>
+        </w:tabs>
+        <w:ind w:left="720" w:hanging="360"/>
+      </w:pPr>
+      <w:rPr>
+        <w:rFonts w:ascii="Symbol" w:hAnsi="Symbol" w:hint="default"/>
+        <w:sz w:val="20"/>
+      </w:rPr>
+    </w:lvl>
+    <w:lvl w:ilvl="1" w:tentative="1">
+      <w:start w:val="1"/>
+      <w:numFmt w:val="bullet"/>
+      <w:lvlText w:val="o"/>
+      <w:lvlJc w:val="left"/>
+      <w:pPr>
+        <w:tabs>
+          <w:tab w:val="num" w:pos="1440"/>
+        </w:tabs>
+        <w:ind w:left="1440" w:hanging="360"/>
+      </w:pPr>
+      <w:rPr>
+        <w:rFonts w:ascii="Courier New" w:hAnsi="Courier New" w:hint="default"/>
+        <w:sz w:val="20"/>
+      </w:rPr>
+    </w:lvl>
+    <w:lvl w:ilvl="2" w:tentative="1">
+      <w:start w:val="1"/>
+      <w:numFmt w:val="bullet"/>
+      <w:lvlText w:val=""/>
+      <w:lvlJc w:val="left"/>
+      <w:pPr>
+        <w:tabs>
+          <w:tab w:val="num" w:pos="2160"/>
+        </w:tabs>
+        <w:ind w:left="2160" w:hanging="360"/>
+      </w:pPr>
+      <w:rPr>
+        <w:rFonts w:ascii="Wingdings" w:hAnsi="Wingdings" w:hint="default"/>
+        <w:sz w:val="20"/>
+      </w:rPr>
+    </w:lvl>
+    <w:lvl w:ilvl="3" w:tentative="1">
+      <w:start w:val="1"/>
+      <w:numFmt w:val="bullet"/>
+      <w:lvlText w:val=""/>
+      <w:lvlJc w:val="left"/>
+      <w:pPr>
+        <w:tabs>
+          <w:tab w:val="num" w:pos="2880"/>
+        </w:tabs>
+        <w:ind w:left="2880" w:hanging="360"/>
+      </w:pPr>
+      <w:rPr>
+        <w:rFonts w:ascii="Wingdings" w:hAnsi="Wingdings" w:hint="default"/>
+        <w:sz w:val="20"/>
+      </w:rPr>
+    </w:lvl>
+    <w:lvl w:ilvl="4" w:tentative="1">
+      <w:start w:val="1"/>
+      <w:numFmt w:val="bullet"/>
+      <w:lvlText w:val=""/>
+      <w:lvlJc w:val="left"/>
+      <w:pPr>
+        <w:tabs>
+          <w:tab w:val="num" w:pos="3600"/>
+        </w:tabs>
+        <w:ind w:left="3600" w:hanging="360"/>
+      </w:pPr>
+      <w:rPr>
+        <w:rFonts w:ascii="Wingdings" w:hAnsi="Wingdings" w:hint="default"/>
+        <w:sz w:val="20"/>
+      </w:rPr>
+    </w:lvl>
+    <w:lvl w:ilvl="5" w:tentative="1">
+      <w:start w:val="1"/>
+      <w:numFmt w:val="bullet"/>
+      <w:lvlText w:val=""/>
+      <w:lvlJc w:val="left"/>
+      <w:pPr>
+        <w:tabs>
+          <w:tab w:val="num" w:pos="4320"/>
+        </w:tabs>
+        <w:ind w:left="4320" w:hanging="360"/>
+      </w:pPr>
+      <w:rPr>
+        <w:rFonts w:ascii="Wingdings" w:hAnsi="Wingdings" w:hint="default"/>
+        <w:sz w:val="20"/>
+      </w:rPr>
+    </w:lvl>
+    <w:lvl w:ilvl="6" w:tentative="1">
+      <w:start w:val="1"/>
+      <w:numFmt w:val="bullet"/>
+      <w:lvlText w:val=""/>
+      <w:lvlJc w:val="left"/>
+      <w:pPr>
+        <w:tabs>
+          <w:tab w:val="num" w:pos="5040"/>
+        </w:tabs>
+        <w:ind w:left="5040" w:hanging="360"/>
+      </w:pPr>
+      <w:rPr>
+        <w:rFonts w:ascii="Wingdings" w:hAnsi="Wingdings" w:hint="default"/>
+        <w:sz w:val="20"/>
+      </w:rPr>
+    </w:lvl>
+    <w:lvl w:ilvl="7" w:tentative="1">
+      <w:start w:val="1"/>
+      <w:numFmt w:val="bullet"/>
+      <w:lvlText w:val=""/>
+      <w:lvlJc w:val="left"/>
+      <w:pPr>
+        <w:tabs>
+          <w:tab w:val="num" w:pos="5760"/>
+        </w:tabs>
+        <w:ind w:left="5760" w:hanging="360"/>
+      </w:pPr>
+      <w:rPr>
+        <w:rFonts w:ascii="Wingdings" w:hAnsi="Wingdings" w:hint="default"/>
+        <w:sz w:val="20"/>
+      </w:rPr>
+    </w:lvl>
+    <w:lvl w:ilvl="8" w:tentative="1">
+      <w:start w:val="1"/>
+      <w:numFmt w:val="bullet"/>
+      <w:lvlText w:val=""/>
+      <w:lvlJc w:val="left"/>
+      <w:pPr>
+        <w:tabs>
+          <w:tab w:val="num" w:pos="6480"/>
+        </w:tabs>
+        <w:ind w:left="6480" w:hanging="360"/>
+      </w:pPr>
+      <w:rPr>
+        <w:rFonts w:ascii="Wingdings" w:hAnsi="Wingdings" w:hint="default"/>
+        <w:sz w:val="20"/>
+      </w:rPr>
+    </w:lvl>
+  </w:abstractNum>
+  <w:abstractNum w:abstractNumId="29" w15:restartNumberingAfterBreak="0">
     <w:nsid w:val="4B663CA6"/>
     <w:multiLevelType w:val="multilevel"/>
     <w:tmpl w:val="E85A42C0"/>
@@ -8443,7 +10177,454 @@
       </w:rPr>
     </w:lvl>
   </w:abstractNum>
-  <w:abstractNum w:abstractNumId="24" w15:restartNumberingAfterBreak="0">
+  <w:abstractNum w:abstractNumId="30" w15:restartNumberingAfterBreak="0">
+    <w:nsid w:val="4D5D3BE3"/>
+    <w:multiLevelType w:val="multilevel"/>
+    <w:tmpl w:val="61F4341E"/>
+    <w:lvl w:ilvl="0">
+      <w:start w:val="1"/>
+      <w:numFmt w:val="bullet"/>
+      <w:lvlText w:val=""/>
+      <w:lvlJc w:val="left"/>
+      <w:pPr>
+        <w:tabs>
+          <w:tab w:val="num" w:pos="720"/>
+        </w:tabs>
+        <w:ind w:left="720" w:hanging="360"/>
+      </w:pPr>
+      <w:rPr>
+        <w:rFonts w:ascii="Symbol" w:hAnsi="Symbol" w:hint="default"/>
+        <w:sz w:val="20"/>
+      </w:rPr>
+    </w:lvl>
+    <w:lvl w:ilvl="1" w:tentative="1">
+      <w:start w:val="1"/>
+      <w:numFmt w:val="bullet"/>
+      <w:lvlText w:val="o"/>
+      <w:lvlJc w:val="left"/>
+      <w:pPr>
+        <w:tabs>
+          <w:tab w:val="num" w:pos="1440"/>
+        </w:tabs>
+        <w:ind w:left="1440" w:hanging="360"/>
+      </w:pPr>
+      <w:rPr>
+        <w:rFonts w:ascii="Courier New" w:hAnsi="Courier New" w:hint="default"/>
+        <w:sz w:val="20"/>
+      </w:rPr>
+    </w:lvl>
+    <w:lvl w:ilvl="2" w:tentative="1">
+      <w:start w:val="1"/>
+      <w:numFmt w:val="bullet"/>
+      <w:lvlText w:val=""/>
+      <w:lvlJc w:val="left"/>
+      <w:pPr>
+        <w:tabs>
+          <w:tab w:val="num" w:pos="2160"/>
+        </w:tabs>
+        <w:ind w:left="2160" w:hanging="360"/>
+      </w:pPr>
+      <w:rPr>
+        <w:rFonts w:ascii="Wingdings" w:hAnsi="Wingdings" w:hint="default"/>
+        <w:sz w:val="20"/>
+      </w:rPr>
+    </w:lvl>
+    <w:lvl w:ilvl="3" w:tentative="1">
+      <w:start w:val="1"/>
+      <w:numFmt w:val="bullet"/>
+      <w:lvlText w:val=""/>
+      <w:lvlJc w:val="left"/>
+      <w:pPr>
+        <w:tabs>
+          <w:tab w:val="num" w:pos="2880"/>
+        </w:tabs>
+        <w:ind w:left="2880" w:hanging="360"/>
+      </w:pPr>
+      <w:rPr>
+        <w:rFonts w:ascii="Wingdings" w:hAnsi="Wingdings" w:hint="default"/>
+        <w:sz w:val="20"/>
+      </w:rPr>
+    </w:lvl>
+    <w:lvl w:ilvl="4" w:tentative="1">
+      <w:start w:val="1"/>
+      <w:numFmt w:val="bullet"/>
+      <w:lvlText w:val=""/>
+      <w:lvlJc w:val="left"/>
+      <w:pPr>
+        <w:tabs>
+          <w:tab w:val="num" w:pos="3600"/>
+        </w:tabs>
+        <w:ind w:left="3600" w:hanging="360"/>
+      </w:pPr>
+      <w:rPr>
+        <w:rFonts w:ascii="Wingdings" w:hAnsi="Wingdings" w:hint="default"/>
+        <w:sz w:val="20"/>
+      </w:rPr>
+    </w:lvl>
+    <w:lvl w:ilvl="5" w:tentative="1">
+      <w:start w:val="1"/>
+      <w:numFmt w:val="bullet"/>
+      <w:lvlText w:val=""/>
+      <w:lvlJc w:val="left"/>
+      <w:pPr>
+        <w:tabs>
+          <w:tab w:val="num" w:pos="4320"/>
+        </w:tabs>
+        <w:ind w:left="4320" w:hanging="360"/>
+      </w:pPr>
+      <w:rPr>
+        <w:rFonts w:ascii="Wingdings" w:hAnsi="Wingdings" w:hint="default"/>
+        <w:sz w:val="20"/>
+      </w:rPr>
+    </w:lvl>
+    <w:lvl w:ilvl="6" w:tentative="1">
+      <w:start w:val="1"/>
+      <w:numFmt w:val="bullet"/>
+      <w:lvlText w:val=""/>
+      <w:lvlJc w:val="left"/>
+      <w:pPr>
+        <w:tabs>
+          <w:tab w:val="num" w:pos="5040"/>
+        </w:tabs>
+        <w:ind w:left="5040" w:hanging="360"/>
+      </w:pPr>
+      <w:rPr>
+        <w:rFonts w:ascii="Wingdings" w:hAnsi="Wingdings" w:hint="default"/>
+        <w:sz w:val="20"/>
+      </w:rPr>
+    </w:lvl>
+    <w:lvl w:ilvl="7" w:tentative="1">
+      <w:start w:val="1"/>
+      <w:numFmt w:val="bullet"/>
+      <w:lvlText w:val=""/>
+      <w:lvlJc w:val="left"/>
+      <w:pPr>
+        <w:tabs>
+          <w:tab w:val="num" w:pos="5760"/>
+        </w:tabs>
+        <w:ind w:left="5760" w:hanging="360"/>
+      </w:pPr>
+      <w:rPr>
+        <w:rFonts w:ascii="Wingdings" w:hAnsi="Wingdings" w:hint="default"/>
+        <w:sz w:val="20"/>
+      </w:rPr>
+    </w:lvl>
+    <w:lvl w:ilvl="8" w:tentative="1">
+      <w:start w:val="1"/>
+      <w:numFmt w:val="bullet"/>
+      <w:lvlText w:val=""/>
+      <w:lvlJc w:val="left"/>
+      <w:pPr>
+        <w:tabs>
+          <w:tab w:val="num" w:pos="6480"/>
+        </w:tabs>
+        <w:ind w:left="6480" w:hanging="360"/>
+      </w:pPr>
+      <w:rPr>
+        <w:rFonts w:ascii="Wingdings" w:hAnsi="Wingdings" w:hint="default"/>
+        <w:sz w:val="20"/>
+      </w:rPr>
+    </w:lvl>
+  </w:abstractNum>
+  <w:abstractNum w:abstractNumId="31" w15:restartNumberingAfterBreak="0">
+    <w:nsid w:val="4DE46CD0"/>
+    <w:multiLevelType w:val="multilevel"/>
+    <w:tmpl w:val="54E68EFC"/>
+    <w:lvl w:ilvl="0">
+      <w:start w:val="1"/>
+      <w:numFmt w:val="bullet"/>
+      <w:lvlText w:val=""/>
+      <w:lvlJc w:val="left"/>
+      <w:pPr>
+        <w:tabs>
+          <w:tab w:val="num" w:pos="720"/>
+        </w:tabs>
+        <w:ind w:left="720" w:hanging="360"/>
+      </w:pPr>
+      <w:rPr>
+        <w:rFonts w:ascii="Symbol" w:hAnsi="Symbol" w:hint="default"/>
+        <w:sz w:val="20"/>
+      </w:rPr>
+    </w:lvl>
+    <w:lvl w:ilvl="1" w:tentative="1">
+      <w:start w:val="1"/>
+      <w:numFmt w:val="bullet"/>
+      <w:lvlText w:val="o"/>
+      <w:lvlJc w:val="left"/>
+      <w:pPr>
+        <w:tabs>
+          <w:tab w:val="num" w:pos="1440"/>
+        </w:tabs>
+        <w:ind w:left="1440" w:hanging="360"/>
+      </w:pPr>
+      <w:rPr>
+        <w:rFonts w:ascii="Courier New" w:hAnsi="Courier New" w:hint="default"/>
+        <w:sz w:val="20"/>
+      </w:rPr>
+    </w:lvl>
+    <w:lvl w:ilvl="2" w:tentative="1">
+      <w:start w:val="1"/>
+      <w:numFmt w:val="bullet"/>
+      <w:lvlText w:val=""/>
+      <w:lvlJc w:val="left"/>
+      <w:pPr>
+        <w:tabs>
+          <w:tab w:val="num" w:pos="2160"/>
+        </w:tabs>
+        <w:ind w:left="2160" w:hanging="360"/>
+      </w:pPr>
+      <w:rPr>
+        <w:rFonts w:ascii="Wingdings" w:hAnsi="Wingdings" w:hint="default"/>
+        <w:sz w:val="20"/>
+      </w:rPr>
+    </w:lvl>
+    <w:lvl w:ilvl="3" w:tentative="1">
+      <w:start w:val="1"/>
+      <w:numFmt w:val="bullet"/>
+      <w:lvlText w:val=""/>
+      <w:lvlJc w:val="left"/>
+      <w:pPr>
+        <w:tabs>
+          <w:tab w:val="num" w:pos="2880"/>
+        </w:tabs>
+        <w:ind w:left="2880" w:hanging="360"/>
+      </w:pPr>
+      <w:rPr>
+        <w:rFonts w:ascii="Wingdings" w:hAnsi="Wingdings" w:hint="default"/>
+        <w:sz w:val="20"/>
+      </w:rPr>
+    </w:lvl>
+    <w:lvl w:ilvl="4" w:tentative="1">
+      <w:start w:val="1"/>
+      <w:numFmt w:val="bullet"/>
+      <w:lvlText w:val=""/>
+      <w:lvlJc w:val="left"/>
+      <w:pPr>
+        <w:tabs>
+          <w:tab w:val="num" w:pos="3600"/>
+        </w:tabs>
+        <w:ind w:left="3600" w:hanging="360"/>
+      </w:pPr>
+      <w:rPr>
+        <w:rFonts w:ascii="Wingdings" w:hAnsi="Wingdings" w:hint="default"/>
+        <w:sz w:val="20"/>
+      </w:rPr>
+    </w:lvl>
+    <w:lvl w:ilvl="5" w:tentative="1">
+      <w:start w:val="1"/>
+      <w:numFmt w:val="bullet"/>
+      <w:lvlText w:val=""/>
+      <w:lvlJc w:val="left"/>
+      <w:pPr>
+        <w:tabs>
+          <w:tab w:val="num" w:pos="4320"/>
+        </w:tabs>
+        <w:ind w:left="4320" w:hanging="360"/>
+      </w:pPr>
+      <w:rPr>
+        <w:rFonts w:ascii="Wingdings" w:hAnsi="Wingdings" w:hint="default"/>
+        <w:sz w:val="20"/>
+      </w:rPr>
+    </w:lvl>
+    <w:lvl w:ilvl="6" w:tentative="1">
+      <w:start w:val="1"/>
+      <w:numFmt w:val="bullet"/>
+      <w:lvlText w:val=""/>
+      <w:lvlJc w:val="left"/>
+      <w:pPr>
+        <w:tabs>
+          <w:tab w:val="num" w:pos="5040"/>
+        </w:tabs>
+        <w:ind w:left="5040" w:hanging="360"/>
+      </w:pPr>
+      <w:rPr>
+        <w:rFonts w:ascii="Wingdings" w:hAnsi="Wingdings" w:hint="default"/>
+        <w:sz w:val="20"/>
+      </w:rPr>
+    </w:lvl>
+    <w:lvl w:ilvl="7" w:tentative="1">
+      <w:start w:val="1"/>
+      <w:numFmt w:val="bullet"/>
+      <w:lvlText w:val=""/>
+      <w:lvlJc w:val="left"/>
+      <w:pPr>
+        <w:tabs>
+          <w:tab w:val="num" w:pos="5760"/>
+        </w:tabs>
+        <w:ind w:left="5760" w:hanging="360"/>
+      </w:pPr>
+      <w:rPr>
+        <w:rFonts w:ascii="Wingdings" w:hAnsi="Wingdings" w:hint="default"/>
+        <w:sz w:val="20"/>
+      </w:rPr>
+    </w:lvl>
+    <w:lvl w:ilvl="8" w:tentative="1">
+      <w:start w:val="1"/>
+      <w:numFmt w:val="bullet"/>
+      <w:lvlText w:val=""/>
+      <w:lvlJc w:val="left"/>
+      <w:pPr>
+        <w:tabs>
+          <w:tab w:val="num" w:pos="6480"/>
+        </w:tabs>
+        <w:ind w:left="6480" w:hanging="360"/>
+      </w:pPr>
+      <w:rPr>
+        <w:rFonts w:ascii="Wingdings" w:hAnsi="Wingdings" w:hint="default"/>
+        <w:sz w:val="20"/>
+      </w:rPr>
+    </w:lvl>
+  </w:abstractNum>
+  <w:abstractNum w:abstractNumId="32" w15:restartNumberingAfterBreak="0">
+    <w:nsid w:val="4EB3729B"/>
+    <w:multiLevelType w:val="multilevel"/>
+    <w:tmpl w:val="C8FE6A06"/>
+    <w:lvl w:ilvl="0">
+      <w:start w:val="1"/>
+      <w:numFmt w:val="bullet"/>
+      <w:lvlText w:val=""/>
+      <w:lvlJc w:val="left"/>
+      <w:pPr>
+        <w:tabs>
+          <w:tab w:val="num" w:pos="720"/>
+        </w:tabs>
+        <w:ind w:left="720" w:hanging="360"/>
+      </w:pPr>
+      <w:rPr>
+        <w:rFonts w:ascii="Symbol" w:hAnsi="Symbol" w:hint="default"/>
+        <w:sz w:val="20"/>
+      </w:rPr>
+    </w:lvl>
+    <w:lvl w:ilvl="1" w:tentative="1">
+      <w:start w:val="1"/>
+      <w:numFmt w:val="bullet"/>
+      <w:lvlText w:val="o"/>
+      <w:lvlJc w:val="left"/>
+      <w:pPr>
+        <w:tabs>
+          <w:tab w:val="num" w:pos="1440"/>
+        </w:tabs>
+        <w:ind w:left="1440" w:hanging="360"/>
+      </w:pPr>
+      <w:rPr>
+        <w:rFonts w:ascii="Courier New" w:hAnsi="Courier New" w:hint="default"/>
+        <w:sz w:val="20"/>
+      </w:rPr>
+    </w:lvl>
+    <w:lvl w:ilvl="2" w:tentative="1">
+      <w:start w:val="1"/>
+      <w:numFmt w:val="bullet"/>
+      <w:lvlText w:val=""/>
+      <w:lvlJc w:val="left"/>
+      <w:pPr>
+        <w:tabs>
+          <w:tab w:val="num" w:pos="2160"/>
+        </w:tabs>
+        <w:ind w:left="2160" w:hanging="360"/>
+      </w:pPr>
+      <w:rPr>
+        <w:rFonts w:ascii="Wingdings" w:hAnsi="Wingdings" w:hint="default"/>
+        <w:sz w:val="20"/>
+      </w:rPr>
+    </w:lvl>
+    <w:lvl w:ilvl="3" w:tentative="1">
+      <w:start w:val="1"/>
+      <w:numFmt w:val="bullet"/>
+      <w:lvlText w:val=""/>
+      <w:lvlJc w:val="left"/>
+      <w:pPr>
+        <w:tabs>
+          <w:tab w:val="num" w:pos="2880"/>
+        </w:tabs>
+        <w:ind w:left="2880" w:hanging="360"/>
+      </w:pPr>
+      <w:rPr>
+        <w:rFonts w:ascii="Wingdings" w:hAnsi="Wingdings" w:hint="default"/>
+        <w:sz w:val="20"/>
+      </w:rPr>
+    </w:lvl>
+    <w:lvl w:ilvl="4" w:tentative="1">
+      <w:start w:val="1"/>
+      <w:numFmt w:val="bullet"/>
+      <w:lvlText w:val=""/>
+      <w:lvlJc w:val="left"/>
+      <w:pPr>
+        <w:tabs>
+          <w:tab w:val="num" w:pos="3600"/>
+        </w:tabs>
+        <w:ind w:left="3600" w:hanging="360"/>
+      </w:pPr>
+      <w:rPr>
+        <w:rFonts w:ascii="Wingdings" w:hAnsi="Wingdings" w:hint="default"/>
+        <w:sz w:val="20"/>
+      </w:rPr>
+    </w:lvl>
+    <w:lvl w:ilvl="5" w:tentative="1">
+      <w:start w:val="1"/>
+      <w:numFmt w:val="bullet"/>
+      <w:lvlText w:val=""/>
+      <w:lvlJc w:val="left"/>
+      <w:pPr>
+        <w:tabs>
+          <w:tab w:val="num" w:pos="4320"/>
+        </w:tabs>
+        <w:ind w:left="4320" w:hanging="360"/>
+      </w:pPr>
+      <w:rPr>
+        <w:rFonts w:ascii="Wingdings" w:hAnsi="Wingdings" w:hint="default"/>
+        <w:sz w:val="20"/>
+      </w:rPr>
+    </w:lvl>
+    <w:lvl w:ilvl="6" w:tentative="1">
+      <w:start w:val="1"/>
+      <w:numFmt w:val="bullet"/>
+      <w:lvlText w:val=""/>
+      <w:lvlJc w:val="left"/>
+      <w:pPr>
+        <w:tabs>
+          <w:tab w:val="num" w:pos="5040"/>
+        </w:tabs>
+        <w:ind w:left="5040" w:hanging="360"/>
+      </w:pPr>
+      <w:rPr>
+        <w:rFonts w:ascii="Wingdings" w:hAnsi="Wingdings" w:hint="default"/>
+        <w:sz w:val="20"/>
+      </w:rPr>
+    </w:lvl>
+    <w:lvl w:ilvl="7" w:tentative="1">
+      <w:start w:val="1"/>
+      <w:numFmt w:val="bullet"/>
+      <w:lvlText w:val=""/>
+      <w:lvlJc w:val="left"/>
+      <w:pPr>
+        <w:tabs>
+          <w:tab w:val="num" w:pos="5760"/>
+        </w:tabs>
+        <w:ind w:left="5760" w:hanging="360"/>
+      </w:pPr>
+      <w:rPr>
+        <w:rFonts w:ascii="Wingdings" w:hAnsi="Wingdings" w:hint="default"/>
+        <w:sz w:val="20"/>
+      </w:rPr>
+    </w:lvl>
+    <w:lvl w:ilvl="8" w:tentative="1">
+      <w:start w:val="1"/>
+      <w:numFmt w:val="bullet"/>
+      <w:lvlText w:val=""/>
+      <w:lvlJc w:val="left"/>
+      <w:pPr>
+        <w:tabs>
+          <w:tab w:val="num" w:pos="6480"/>
+        </w:tabs>
+        <w:ind w:left="6480" w:hanging="360"/>
+      </w:pPr>
+      <w:rPr>
+        <w:rFonts w:ascii="Wingdings" w:hAnsi="Wingdings" w:hint="default"/>
+        <w:sz w:val="20"/>
+      </w:rPr>
+    </w:lvl>
+  </w:abstractNum>
+  <w:abstractNum w:abstractNumId="33" w15:restartNumberingAfterBreak="0">
     <w:nsid w:val="565B2D79"/>
     <w:multiLevelType w:val="hybridMultilevel"/>
     <w:tmpl w:val="7744D312"/>
@@ -8556,7 +10737,7 @@
       </w:pPr>
     </w:lvl>
   </w:abstractNum>
-  <w:abstractNum w:abstractNumId="25" w15:restartNumberingAfterBreak="0">
+  <w:abstractNum w:abstractNumId="34" w15:restartNumberingAfterBreak="0">
     <w:nsid w:val="5A041F32"/>
     <w:multiLevelType w:val="hybridMultilevel"/>
     <w:tmpl w:val="E9DE767C"/>
@@ -8669,7 +10850,7 @@
       </w:pPr>
     </w:lvl>
   </w:abstractNum>
-  <w:abstractNum w:abstractNumId="26" w15:restartNumberingAfterBreak="0">
+  <w:abstractNum w:abstractNumId="35" w15:restartNumberingAfterBreak="0">
     <w:nsid w:val="62936920"/>
     <w:multiLevelType w:val="multilevel"/>
     <w:tmpl w:val="603EA308"/>
@@ -8818,7 +10999,7 @@
       </w:rPr>
     </w:lvl>
   </w:abstractNum>
-  <w:abstractNum w:abstractNumId="27" w15:restartNumberingAfterBreak="0">
+  <w:abstractNum w:abstractNumId="36" w15:restartNumberingAfterBreak="0">
     <w:nsid w:val="64EB65BA"/>
     <w:multiLevelType w:val="hybridMultilevel"/>
     <w:tmpl w:val="C39E32EC"/>
@@ -8931,7 +11112,123 @@
       </w:pPr>
     </w:lvl>
   </w:abstractNum>
-  <w:abstractNum w:abstractNumId="28" w15:restartNumberingAfterBreak="0">
+  <w:abstractNum w:abstractNumId="37" w15:restartNumberingAfterBreak="0">
+    <w:nsid w:val="6982694D"/>
+    <w:multiLevelType w:val="multilevel"/>
+    <w:tmpl w:val="970C3594"/>
+    <w:lvl w:ilvl="0">
+      <w:start w:val="1"/>
+      <w:numFmt w:val="bullet"/>
+      <w:lvlText w:val=""/>
+      <w:lvlJc w:val="left"/>
+      <w:pPr>
+        <w:tabs>
+          <w:tab w:val="num" w:pos="720"/>
+        </w:tabs>
+        <w:ind w:left="720" w:hanging="360"/>
+      </w:pPr>
+      <w:rPr>
+        <w:rFonts w:ascii="Symbol" w:hAnsi="Symbol" w:hint="default"/>
+      </w:rPr>
+    </w:lvl>
+    <w:lvl w:ilvl="1" w:tentative="1">
+      <w:start w:val="1"/>
+      <w:numFmt w:val="decimal"/>
+      <w:lvlText w:val="%2."/>
+      <w:lvlJc w:val="left"/>
+      <w:pPr>
+        <w:tabs>
+          <w:tab w:val="num" w:pos="1440"/>
+        </w:tabs>
+        <w:ind w:left="1440" w:hanging="360"/>
+      </w:pPr>
+    </w:lvl>
+    <w:lvl w:ilvl="2" w:tentative="1">
+      <w:start w:val="1"/>
+      <w:numFmt w:val="decimal"/>
+      <w:lvlText w:val="%3."/>
+      <w:lvlJc w:val="left"/>
+      <w:pPr>
+        <w:tabs>
+          <w:tab w:val="num" w:pos="2160"/>
+        </w:tabs>
+        <w:ind w:left="2160" w:hanging="360"/>
+      </w:pPr>
+    </w:lvl>
+    <w:lvl w:ilvl="3" w:tentative="1">
+      <w:start w:val="1"/>
+      <w:numFmt w:val="decimal"/>
+      <w:lvlText w:val="%4."/>
+      <w:lvlJc w:val="left"/>
+      <w:pPr>
+        <w:tabs>
+          <w:tab w:val="num" w:pos="2880"/>
+        </w:tabs>
+        <w:ind w:left="2880" w:hanging="360"/>
+      </w:pPr>
+    </w:lvl>
+    <w:lvl w:ilvl="4" w:tentative="1">
+      <w:start w:val="1"/>
+      <w:numFmt w:val="decimal"/>
+      <w:lvlText w:val="%5."/>
+      <w:lvlJc w:val="left"/>
+      <w:pPr>
+        <w:tabs>
+          <w:tab w:val="num" w:pos="3600"/>
+        </w:tabs>
+        <w:ind w:left="3600" w:hanging="360"/>
+      </w:pPr>
+    </w:lvl>
+    <w:lvl w:ilvl="5" w:tentative="1">
+      <w:start w:val="1"/>
+      <w:numFmt w:val="decimal"/>
+      <w:lvlText w:val="%6."/>
+      <w:lvlJc w:val="left"/>
+      <w:pPr>
+        <w:tabs>
+          <w:tab w:val="num" w:pos="4320"/>
+        </w:tabs>
+        <w:ind w:left="4320" w:hanging="360"/>
+      </w:pPr>
+    </w:lvl>
+    <w:lvl w:ilvl="6" w:tentative="1">
+      <w:start w:val="1"/>
+      <w:numFmt w:val="decimal"/>
+      <w:lvlText w:val="%7."/>
+      <w:lvlJc w:val="left"/>
+      <w:pPr>
+        <w:tabs>
+          <w:tab w:val="num" w:pos="5040"/>
+        </w:tabs>
+        <w:ind w:left="5040" w:hanging="360"/>
+      </w:pPr>
+    </w:lvl>
+    <w:lvl w:ilvl="7" w:tentative="1">
+      <w:start w:val="1"/>
+      <w:numFmt w:val="decimal"/>
+      <w:lvlText w:val="%8."/>
+      <w:lvlJc w:val="left"/>
+      <w:pPr>
+        <w:tabs>
+          <w:tab w:val="num" w:pos="5760"/>
+        </w:tabs>
+        <w:ind w:left="5760" w:hanging="360"/>
+      </w:pPr>
+    </w:lvl>
+    <w:lvl w:ilvl="8" w:tentative="1">
+      <w:start w:val="1"/>
+      <w:numFmt w:val="decimal"/>
+      <w:lvlText w:val="%9."/>
+      <w:lvlJc w:val="left"/>
+      <w:pPr>
+        <w:tabs>
+          <w:tab w:val="num" w:pos="6480"/>
+        </w:tabs>
+        <w:ind w:left="6480" w:hanging="360"/>
+      </w:pPr>
+    </w:lvl>
+  </w:abstractNum>
+  <w:abstractNum w:abstractNumId="38" w15:restartNumberingAfterBreak="0">
     <w:nsid w:val="6B39333A"/>
     <w:multiLevelType w:val="hybridMultilevel"/>
     <w:tmpl w:val="D1CC1A58"/>
@@ -9044,7 +11341,7 @@
       </w:rPr>
     </w:lvl>
   </w:abstractNum>
-  <w:abstractNum w:abstractNumId="29" w15:restartNumberingAfterBreak="0">
+  <w:abstractNum w:abstractNumId="39" w15:restartNumberingAfterBreak="0">
     <w:nsid w:val="6D1F025E"/>
     <w:multiLevelType w:val="multilevel"/>
     <w:tmpl w:val="E1A4DEDA"/>
@@ -9193,7 +11490,7 @@
       </w:rPr>
     </w:lvl>
   </w:abstractNum>
-  <w:abstractNum w:abstractNumId="30" w15:restartNumberingAfterBreak="0">
+  <w:abstractNum w:abstractNumId="40" w15:restartNumberingAfterBreak="0">
     <w:nsid w:val="71411914"/>
     <w:multiLevelType w:val="multilevel"/>
     <w:tmpl w:val="867CBF70"/>
@@ -9342,7 +11639,156 @@
       </w:rPr>
     </w:lvl>
   </w:abstractNum>
-  <w:abstractNum w:abstractNumId="31" w15:restartNumberingAfterBreak="0">
+  <w:abstractNum w:abstractNumId="41" w15:restartNumberingAfterBreak="0">
+    <w:nsid w:val="74D84FB4"/>
+    <w:multiLevelType w:val="multilevel"/>
+    <w:tmpl w:val="D9D09206"/>
+    <w:lvl w:ilvl="0">
+      <w:start w:val="1"/>
+      <w:numFmt w:val="bullet"/>
+      <w:lvlText w:val=""/>
+      <w:lvlJc w:val="left"/>
+      <w:pPr>
+        <w:tabs>
+          <w:tab w:val="num" w:pos="720"/>
+        </w:tabs>
+        <w:ind w:left="720" w:hanging="360"/>
+      </w:pPr>
+      <w:rPr>
+        <w:rFonts w:ascii="Symbol" w:hAnsi="Symbol" w:hint="default"/>
+        <w:sz w:val="20"/>
+      </w:rPr>
+    </w:lvl>
+    <w:lvl w:ilvl="1" w:tentative="1">
+      <w:start w:val="1"/>
+      <w:numFmt w:val="bullet"/>
+      <w:lvlText w:val="o"/>
+      <w:lvlJc w:val="left"/>
+      <w:pPr>
+        <w:tabs>
+          <w:tab w:val="num" w:pos="1440"/>
+        </w:tabs>
+        <w:ind w:left="1440" w:hanging="360"/>
+      </w:pPr>
+      <w:rPr>
+        <w:rFonts w:ascii="Courier New" w:hAnsi="Courier New" w:hint="default"/>
+        <w:sz w:val="20"/>
+      </w:rPr>
+    </w:lvl>
+    <w:lvl w:ilvl="2" w:tentative="1">
+      <w:start w:val="1"/>
+      <w:numFmt w:val="bullet"/>
+      <w:lvlText w:val=""/>
+      <w:lvlJc w:val="left"/>
+      <w:pPr>
+        <w:tabs>
+          <w:tab w:val="num" w:pos="2160"/>
+        </w:tabs>
+        <w:ind w:left="2160" w:hanging="360"/>
+      </w:pPr>
+      <w:rPr>
+        <w:rFonts w:ascii="Wingdings" w:hAnsi="Wingdings" w:hint="default"/>
+        <w:sz w:val="20"/>
+      </w:rPr>
+    </w:lvl>
+    <w:lvl w:ilvl="3" w:tentative="1">
+      <w:start w:val="1"/>
+      <w:numFmt w:val="bullet"/>
+      <w:lvlText w:val=""/>
+      <w:lvlJc w:val="left"/>
+      <w:pPr>
+        <w:tabs>
+          <w:tab w:val="num" w:pos="2880"/>
+        </w:tabs>
+        <w:ind w:left="2880" w:hanging="360"/>
+      </w:pPr>
+      <w:rPr>
+        <w:rFonts w:ascii="Wingdings" w:hAnsi="Wingdings" w:hint="default"/>
+        <w:sz w:val="20"/>
+      </w:rPr>
+    </w:lvl>
+    <w:lvl w:ilvl="4" w:tentative="1">
+      <w:start w:val="1"/>
+      <w:numFmt w:val="bullet"/>
+      <w:lvlText w:val=""/>
+      <w:lvlJc w:val="left"/>
+      <w:pPr>
+        <w:tabs>
+          <w:tab w:val="num" w:pos="3600"/>
+        </w:tabs>
+        <w:ind w:left="3600" w:hanging="360"/>
+      </w:pPr>
+      <w:rPr>
+        <w:rFonts w:ascii="Wingdings" w:hAnsi="Wingdings" w:hint="default"/>
+        <w:sz w:val="20"/>
+      </w:rPr>
+    </w:lvl>
+    <w:lvl w:ilvl="5" w:tentative="1">
+      <w:start w:val="1"/>
+      <w:numFmt w:val="bullet"/>
+      <w:lvlText w:val=""/>
+      <w:lvlJc w:val="left"/>
+      <w:pPr>
+        <w:tabs>
+          <w:tab w:val="num" w:pos="4320"/>
+        </w:tabs>
+        <w:ind w:left="4320" w:hanging="360"/>
+      </w:pPr>
+      <w:rPr>
+        <w:rFonts w:ascii="Wingdings" w:hAnsi="Wingdings" w:hint="default"/>
+        <w:sz w:val="20"/>
+      </w:rPr>
+    </w:lvl>
+    <w:lvl w:ilvl="6" w:tentative="1">
+      <w:start w:val="1"/>
+      <w:numFmt w:val="bullet"/>
+      <w:lvlText w:val=""/>
+      <w:lvlJc w:val="left"/>
+      <w:pPr>
+        <w:tabs>
+          <w:tab w:val="num" w:pos="5040"/>
+        </w:tabs>
+        <w:ind w:left="5040" w:hanging="360"/>
+      </w:pPr>
+      <w:rPr>
+        <w:rFonts w:ascii="Wingdings" w:hAnsi="Wingdings" w:hint="default"/>
+        <w:sz w:val="20"/>
+      </w:rPr>
+    </w:lvl>
+    <w:lvl w:ilvl="7" w:tentative="1">
+      <w:start w:val="1"/>
+      <w:numFmt w:val="bullet"/>
+      <w:lvlText w:val=""/>
+      <w:lvlJc w:val="left"/>
+      <w:pPr>
+        <w:tabs>
+          <w:tab w:val="num" w:pos="5760"/>
+        </w:tabs>
+        <w:ind w:left="5760" w:hanging="360"/>
+      </w:pPr>
+      <w:rPr>
+        <w:rFonts w:ascii="Wingdings" w:hAnsi="Wingdings" w:hint="default"/>
+        <w:sz w:val="20"/>
+      </w:rPr>
+    </w:lvl>
+    <w:lvl w:ilvl="8" w:tentative="1">
+      <w:start w:val="1"/>
+      <w:numFmt w:val="bullet"/>
+      <w:lvlText w:val=""/>
+      <w:lvlJc w:val="left"/>
+      <w:pPr>
+        <w:tabs>
+          <w:tab w:val="num" w:pos="6480"/>
+        </w:tabs>
+        <w:ind w:left="6480" w:hanging="360"/>
+      </w:pPr>
+      <w:rPr>
+        <w:rFonts w:ascii="Wingdings" w:hAnsi="Wingdings" w:hint="default"/>
+        <w:sz w:val="20"/>
+      </w:rPr>
+    </w:lvl>
+  </w:abstractNum>
+  <w:abstractNum w:abstractNumId="42" w15:restartNumberingAfterBreak="0">
     <w:nsid w:val="7A4860FF"/>
     <w:multiLevelType w:val="multilevel"/>
     <w:tmpl w:val="D5B890F8"/>
@@ -9491,7 +11937,7 @@
       </w:rPr>
     </w:lvl>
   </w:abstractNum>
-  <w:abstractNum w:abstractNumId="32" w15:restartNumberingAfterBreak="0">
+  <w:abstractNum w:abstractNumId="43" w15:restartNumberingAfterBreak="0">
     <w:nsid w:val="7ACA70C4"/>
     <w:multiLevelType w:val="hybridMultilevel"/>
     <w:tmpl w:val="A2E6B8F0"/>
@@ -9604,7 +12050,7 @@
       </w:rPr>
     </w:lvl>
   </w:abstractNum>
-  <w:abstractNum w:abstractNumId="33" w15:restartNumberingAfterBreak="0">
+  <w:abstractNum w:abstractNumId="44" w15:restartNumberingAfterBreak="0">
     <w:nsid w:val="7B5550DA"/>
     <w:multiLevelType w:val="multilevel"/>
     <w:tmpl w:val="034CF7AC"/>
@@ -9754,7 +12200,7 @@
     </w:lvl>
   </w:abstractNum>
   <w:num w:numId="1" w16cid:durableId="144057666">
-    <w:abstractNumId w:val="0"/>
+    <w:abstractNumId w:val="1"/>
     <w:lvlOverride w:ilvl="0">
       <w:lvl w:ilvl="0">
         <w:numFmt w:val="upperRoman"/>
@@ -9764,16 +12210,16 @@
     </w:lvlOverride>
   </w:num>
   <w:num w:numId="2" w16cid:durableId="2143304372">
-    <w:abstractNumId w:val="16"/>
+    <w:abstractNumId w:val="20"/>
   </w:num>
   <w:num w:numId="3" w16cid:durableId="926815356">
-    <w:abstractNumId w:val="10"/>
+    <w:abstractNumId w:val="13"/>
   </w:num>
   <w:num w:numId="4" w16cid:durableId="1408961705">
-    <w:abstractNumId w:val="13"/>
+    <w:abstractNumId w:val="17"/>
   </w:num>
   <w:num w:numId="5" w16cid:durableId="497158110">
-    <w:abstractNumId w:val="1"/>
+    <w:abstractNumId w:val="2"/>
     <w:lvlOverride w:ilvl="0">
       <w:lvl w:ilvl="0">
         <w:numFmt w:val="decimal"/>
@@ -9783,16 +12229,16 @@
     </w:lvlOverride>
   </w:num>
   <w:num w:numId="6" w16cid:durableId="1499030273">
+    <w:abstractNumId w:val="6"/>
+  </w:num>
+  <w:num w:numId="7" w16cid:durableId="1644844995">
+    <w:abstractNumId w:val="34"/>
+  </w:num>
+  <w:num w:numId="8" w16cid:durableId="1983729642">
     <w:abstractNumId w:val="5"/>
   </w:num>
-  <w:num w:numId="7" w16cid:durableId="1644844995">
-    <w:abstractNumId w:val="25"/>
-  </w:num>
-  <w:num w:numId="8" w16cid:durableId="1983729642">
-    <w:abstractNumId w:val="4"/>
-  </w:num>
   <w:num w:numId="9" w16cid:durableId="34039399">
-    <w:abstractNumId w:val="6"/>
+    <w:abstractNumId w:val="8"/>
     <w:lvlOverride w:ilvl="0">
       <w:lvl w:ilvl="0">
         <w:numFmt w:val="decimal"/>
@@ -9802,85 +12248,292 @@
     </w:lvlOverride>
   </w:num>
   <w:num w:numId="10" w16cid:durableId="2112043282">
+    <w:abstractNumId w:val="15"/>
+  </w:num>
+  <w:num w:numId="11" w16cid:durableId="1172112634">
+    <w:abstractNumId w:val="36"/>
+  </w:num>
+  <w:num w:numId="12" w16cid:durableId="561867945">
+    <w:abstractNumId w:val="25"/>
+  </w:num>
+  <w:num w:numId="13" w16cid:durableId="692531549">
+    <w:abstractNumId w:val="33"/>
+  </w:num>
+  <w:num w:numId="14" w16cid:durableId="798768116">
+    <w:abstractNumId w:val="22"/>
+  </w:num>
+  <w:num w:numId="15" w16cid:durableId="1215659954">
     <w:abstractNumId w:val="11"/>
   </w:num>
-  <w:num w:numId="11" w16cid:durableId="1172112634">
+  <w:num w:numId="16" w16cid:durableId="2046365907">
+    <w:abstractNumId w:val="16"/>
+  </w:num>
+  <w:num w:numId="17" w16cid:durableId="764501525">
+    <w:abstractNumId w:val="18"/>
+  </w:num>
+  <w:num w:numId="18" w16cid:durableId="1596212084">
+    <w:abstractNumId w:val="12"/>
+  </w:num>
+  <w:num w:numId="19" w16cid:durableId="1450661200">
+    <w:abstractNumId w:val="40"/>
+  </w:num>
+  <w:num w:numId="20" w16cid:durableId="1008825968">
+    <w:abstractNumId w:val="43"/>
+  </w:num>
+  <w:num w:numId="21" w16cid:durableId="804198122">
+    <w:abstractNumId w:val="23"/>
+  </w:num>
+  <w:num w:numId="22" w16cid:durableId="360522666">
+    <w:abstractNumId w:val="38"/>
+  </w:num>
+  <w:num w:numId="23" w16cid:durableId="889224326">
+    <w:abstractNumId w:val="9"/>
+  </w:num>
+  <w:num w:numId="24" w16cid:durableId="24839795">
+    <w:abstractNumId w:val="44"/>
+  </w:num>
+  <w:num w:numId="25" w16cid:durableId="469400573">
+    <w:abstractNumId w:val="3"/>
+  </w:num>
+  <w:num w:numId="26" w16cid:durableId="56393470">
+    <w:abstractNumId w:val="42"/>
+  </w:num>
+  <w:num w:numId="27" w16cid:durableId="2101680362">
     <w:abstractNumId w:val="27"/>
   </w:num>
-  <w:num w:numId="12" w16cid:durableId="561867945">
-    <w:abstractNumId w:val="20"/>
+  <w:num w:numId="28" w16cid:durableId="67192444">
+    <w:abstractNumId w:val="4"/>
   </w:num>
-  <w:num w:numId="13" w16cid:durableId="692531549">
+  <w:num w:numId="29" w16cid:durableId="244077220">
+    <w:abstractNumId w:val="26"/>
+  </w:num>
+  <w:num w:numId="30" w16cid:durableId="341519666">
+    <w:abstractNumId w:val="19"/>
+  </w:num>
+  <w:num w:numId="31" w16cid:durableId="1714847097">
     <w:abstractNumId w:val="24"/>
   </w:num>
-  <w:num w:numId="14" w16cid:durableId="798768116">
-    <w:abstractNumId w:val="17"/>
+  <w:num w:numId="32" w16cid:durableId="2050034060">
+    <w:abstractNumId w:val="39"/>
   </w:num>
-  <w:num w:numId="15" w16cid:durableId="1215659954">
+  <w:num w:numId="33" w16cid:durableId="2038895702">
+    <w:abstractNumId w:val="35"/>
+  </w:num>
+  <w:num w:numId="34" w16cid:durableId="348602621">
+    <w:abstractNumId w:val="29"/>
+  </w:num>
+  <w:num w:numId="35" w16cid:durableId="2050182961">
+    <w:abstractNumId w:val="31"/>
+  </w:num>
+  <w:num w:numId="36" w16cid:durableId="1794326797">
+    <w:abstractNumId w:val="30"/>
+  </w:num>
+  <w:num w:numId="37" w16cid:durableId="2107190137">
+    <w:abstractNumId w:val="28"/>
+  </w:num>
+  <w:num w:numId="38" w16cid:durableId="1309937384">
+    <w:abstractNumId w:val="41"/>
+  </w:num>
+  <w:num w:numId="39" w16cid:durableId="1900822274">
+    <w:abstractNumId w:val="10"/>
+  </w:num>
+  <w:num w:numId="40" w16cid:durableId="1453554726">
+    <w:abstractNumId w:val="0"/>
+  </w:num>
+  <w:num w:numId="41" w16cid:durableId="1018508761">
+    <w:abstractNumId w:val="1"/>
+    <w:lvlOverride w:ilvl="0">
+      <w:startOverride w:val="1"/>
+      <w:lvl w:ilvl="0">
+        <w:start w:val="1"/>
+        <w:numFmt w:val="upperRoman"/>
+        <w:lvlText w:val="%1."/>
+        <w:lvlJc w:val="right"/>
+        <w:pPr>
+          <w:ind w:left="0" w:firstLine="0"/>
+        </w:pPr>
+      </w:lvl>
+    </w:lvlOverride>
+    <w:lvlOverride w:ilvl="1">
+      <w:startOverride w:val="1"/>
+      <w:lvl w:ilvl="1">
+        <w:start w:val="1"/>
+        <w:numFmt w:val="decimal"/>
+        <w:lvlText w:val=""/>
+        <w:lvlJc w:val="left"/>
+      </w:lvl>
+    </w:lvlOverride>
+    <w:lvlOverride w:ilvl="2">
+      <w:startOverride w:val="1"/>
+      <w:lvl w:ilvl="2">
+        <w:start w:val="1"/>
+        <w:numFmt w:val="decimal"/>
+        <w:lvlText w:val=""/>
+        <w:lvlJc w:val="left"/>
+      </w:lvl>
+    </w:lvlOverride>
+    <w:lvlOverride w:ilvl="3">
+      <w:startOverride w:val="1"/>
+      <w:lvl w:ilvl="3">
+        <w:start w:val="1"/>
+        <w:numFmt w:val="decimal"/>
+        <w:lvlText w:val=""/>
+        <w:lvlJc w:val="left"/>
+      </w:lvl>
+    </w:lvlOverride>
+    <w:lvlOverride w:ilvl="4">
+      <w:startOverride w:val="1"/>
+      <w:lvl w:ilvl="4">
+        <w:start w:val="1"/>
+        <w:numFmt w:val="decimal"/>
+        <w:lvlText w:val=""/>
+        <w:lvlJc w:val="left"/>
+      </w:lvl>
+    </w:lvlOverride>
+    <w:lvlOverride w:ilvl="5">
+      <w:startOverride w:val="1"/>
+      <w:lvl w:ilvl="5">
+        <w:start w:val="1"/>
+        <w:numFmt w:val="decimal"/>
+        <w:lvlText w:val=""/>
+        <w:lvlJc w:val="left"/>
+      </w:lvl>
+    </w:lvlOverride>
+    <w:lvlOverride w:ilvl="6">
+      <w:startOverride w:val="1"/>
+      <w:lvl w:ilvl="6">
+        <w:start w:val="1"/>
+        <w:numFmt w:val="decimal"/>
+        <w:lvlText w:val=""/>
+        <w:lvlJc w:val="left"/>
+      </w:lvl>
+    </w:lvlOverride>
+    <w:lvlOverride w:ilvl="7">
+      <w:startOverride w:val="1"/>
+      <w:lvl w:ilvl="7">
+        <w:start w:val="1"/>
+        <w:numFmt w:val="decimal"/>
+        <w:lvlText w:val=""/>
+        <w:lvlJc w:val="left"/>
+      </w:lvl>
+    </w:lvlOverride>
+    <w:lvlOverride w:ilvl="8">
+      <w:startOverride w:val="1"/>
+      <w:lvl w:ilvl="8">
+        <w:start w:val="1"/>
+        <w:numFmt w:val="decimal"/>
+        <w:lvlText w:val=""/>
+        <w:lvlJc w:val="left"/>
+      </w:lvl>
+    </w:lvlOverride>
+  </w:num>
+  <w:num w:numId="42" w16cid:durableId="437216884">
     <w:abstractNumId w:val="8"/>
+    <w:lvlOverride w:ilvl="0">
+      <w:startOverride w:val="2"/>
+      <w:lvl w:ilvl="0">
+        <w:start w:val="2"/>
+        <w:numFmt w:val="decimal"/>
+        <w:lvlText w:val="%1."/>
+        <w:lvlJc w:val="left"/>
+        <w:pPr>
+          <w:ind w:left="0" w:firstLine="0"/>
+        </w:pPr>
+      </w:lvl>
+    </w:lvlOverride>
+    <w:lvlOverride w:ilvl="1">
+      <w:startOverride w:val="1"/>
+      <w:lvl w:ilvl="1">
+        <w:start w:val="1"/>
+        <w:numFmt w:val="decimal"/>
+        <w:lvlText w:val=""/>
+        <w:lvlJc w:val="left"/>
+      </w:lvl>
+    </w:lvlOverride>
+    <w:lvlOverride w:ilvl="2">
+      <w:startOverride w:val="1"/>
+      <w:lvl w:ilvl="2">
+        <w:start w:val="1"/>
+        <w:numFmt w:val="decimal"/>
+        <w:lvlText w:val=""/>
+        <w:lvlJc w:val="left"/>
+      </w:lvl>
+    </w:lvlOverride>
+    <w:lvlOverride w:ilvl="3">
+      <w:startOverride w:val="1"/>
+      <w:lvl w:ilvl="3">
+        <w:start w:val="1"/>
+        <w:numFmt w:val="decimal"/>
+        <w:lvlText w:val=""/>
+        <w:lvlJc w:val="left"/>
+      </w:lvl>
+    </w:lvlOverride>
+    <w:lvlOverride w:ilvl="4">
+      <w:startOverride w:val="1"/>
+      <w:lvl w:ilvl="4">
+        <w:start w:val="1"/>
+        <w:numFmt w:val="decimal"/>
+        <w:lvlText w:val=""/>
+        <w:lvlJc w:val="left"/>
+      </w:lvl>
+    </w:lvlOverride>
+    <w:lvlOverride w:ilvl="5">
+      <w:startOverride w:val="1"/>
+      <w:lvl w:ilvl="5">
+        <w:start w:val="1"/>
+        <w:numFmt w:val="decimal"/>
+        <w:lvlText w:val=""/>
+        <w:lvlJc w:val="left"/>
+      </w:lvl>
+    </w:lvlOverride>
+    <w:lvlOverride w:ilvl="6">
+      <w:startOverride w:val="1"/>
+      <w:lvl w:ilvl="6">
+        <w:start w:val="1"/>
+        <w:numFmt w:val="decimal"/>
+        <w:lvlText w:val=""/>
+        <w:lvlJc w:val="left"/>
+      </w:lvl>
+    </w:lvlOverride>
+    <w:lvlOverride w:ilvl="7">
+      <w:startOverride w:val="1"/>
+      <w:lvl w:ilvl="7">
+        <w:start w:val="1"/>
+        <w:numFmt w:val="decimal"/>
+        <w:lvlText w:val=""/>
+        <w:lvlJc w:val="left"/>
+      </w:lvl>
+    </w:lvlOverride>
+    <w:lvlOverride w:ilvl="8">
+      <w:startOverride w:val="1"/>
+      <w:lvl w:ilvl="8">
+        <w:start w:val="1"/>
+        <w:numFmt w:val="decimal"/>
+        <w:lvlText w:val=""/>
+        <w:lvlJc w:val="left"/>
+      </w:lvl>
+    </w:lvlOverride>
   </w:num>
-  <w:num w:numId="16" w16cid:durableId="2046365907">
-    <w:abstractNumId w:val="12"/>
+  <w:num w:numId="43" w16cid:durableId="1671054880">
+    <w:abstractNumId w:val="7"/>
   </w:num>
-  <w:num w:numId="17" w16cid:durableId="764501525">
+  <w:num w:numId="44" w16cid:durableId="790368485">
+    <w:abstractNumId w:val="21"/>
+  </w:num>
+  <w:num w:numId="45" w16cid:durableId="184632607">
+    <w:abstractNumId w:val="37"/>
+  </w:num>
+  <w:num w:numId="46" w16cid:durableId="1829899979">
     <w:abstractNumId w:val="14"/>
   </w:num>
-  <w:num w:numId="18" w16cid:durableId="1596212084">
-    <w:abstractNumId w:val="9"/>
-  </w:num>
-  <w:num w:numId="19" w16cid:durableId="1450661200">
-    <w:abstractNumId w:val="30"/>
-  </w:num>
-  <w:num w:numId="20" w16cid:durableId="1008825968">
+  <w:num w:numId="47" w16cid:durableId="1597667283">
     <w:abstractNumId w:val="32"/>
-  </w:num>
-  <w:num w:numId="21" w16cid:durableId="804198122">
-    <w:abstractNumId w:val="18"/>
-  </w:num>
-  <w:num w:numId="22" w16cid:durableId="360522666">
-    <w:abstractNumId w:val="28"/>
-  </w:num>
-  <w:num w:numId="23" w16cid:durableId="889224326">
-    <w:abstractNumId w:val="7"/>
-  </w:num>
-  <w:num w:numId="24" w16cid:durableId="24839795">
-    <w:abstractNumId w:val="33"/>
-  </w:num>
-  <w:num w:numId="25" w16cid:durableId="469400573">
-    <w:abstractNumId w:val="2"/>
-  </w:num>
-  <w:num w:numId="26" w16cid:durableId="56393470">
-    <w:abstractNumId w:val="31"/>
-  </w:num>
-  <w:num w:numId="27" w16cid:durableId="2101680362">
-    <w:abstractNumId w:val="22"/>
-  </w:num>
-  <w:num w:numId="28" w16cid:durableId="67192444">
-    <w:abstractNumId w:val="3"/>
-  </w:num>
-  <w:num w:numId="29" w16cid:durableId="244077220">
-    <w:abstractNumId w:val="21"/>
-  </w:num>
-  <w:num w:numId="30" w16cid:durableId="341519666">
-    <w:abstractNumId w:val="15"/>
-  </w:num>
-  <w:num w:numId="31" w16cid:durableId="1714847097">
-    <w:abstractNumId w:val="19"/>
-  </w:num>
-  <w:num w:numId="32" w16cid:durableId="2050034060">
-    <w:abstractNumId w:val="29"/>
-  </w:num>
-  <w:num w:numId="33" w16cid:durableId="2038895702">
-    <w:abstractNumId w:val="26"/>
-  </w:num>
-  <w:num w:numId="34" w16cid:durableId="348602621">
-    <w:abstractNumId w:val="23"/>
   </w:num>
 </w:numbering>
 </file>
 
 <file path=word/styles.xml><?xml version="1.0" encoding="utf-8"?>
-<w:styles xmlns:mc="http://schemas.openxmlformats.org/markup-compatibility/2006" xmlns:r="http://schemas.openxmlformats.org/officeDocument/2006/relationships" xmlns:w="http://schemas.openxmlformats.org/wordprocessingml/2006/main" xmlns:w14="http://schemas.microsoft.com/office/word/2010/wordml" xmlns:w15="http://schemas.microsoft.com/office/word/2012/wordml" xmlns:w16cex="http://schemas.microsoft.com/office/word/2018/wordml/cex" xmlns:w16cid="http://schemas.microsoft.com/office/word/2016/wordml/cid" xmlns:w16="http://schemas.microsoft.com/office/word/2018/wordml" xmlns:w16du="http://schemas.microsoft.com/office/word/2023/wordml/word16du" xmlns:w16sdtdh="http://schemas.microsoft.com/office/word/2020/wordml/sdtdatahash" xmlns:w16se="http://schemas.microsoft.com/office/word/2015/wordml/symex" mc:Ignorable="w14 w15 w16se w16cid w16 w16cex w16sdtdh w16du">
+<w:styles xmlns:mc="http://schemas.openxmlformats.org/markup-compatibility/2006" xmlns:r="http://schemas.openxmlformats.org/officeDocument/2006/relationships" xmlns:w="http://schemas.openxmlformats.org/wordprocessingml/2006/main" xmlns:w14="http://schemas.microsoft.com/office/word/2010/wordml" xmlns:w15="http://schemas.microsoft.com/office/word/2012/wordml" xmlns:w16cex="http://schemas.microsoft.com/office/word/2018/wordml/cex" xmlns:w16cid="http://schemas.microsoft.com/office/word/2016/wordml/cid" xmlns:w16="http://schemas.microsoft.com/office/word/2018/wordml" xmlns:w16du="http://schemas.microsoft.com/office/word/2023/wordml/word16du" xmlns:w16sdtdh="http://schemas.microsoft.com/office/word/2020/wordml/sdtdatahash" xmlns:w16sdtfl="http://schemas.microsoft.com/office/word/2024/wordml/sdtformatlock" xmlns:w16se="http://schemas.microsoft.com/office/word/2015/wordml/symex" mc:Ignorable="w14 w15 w16se w16cid w16 w16cex w16sdtdh w16sdtfl w16du">
   <w:docDefaults>
     <w:rPrDefault>
       <w:rPr>
@@ -9963,7 +12616,7 @@
     <w:lsdException w:name="Closing" w:semiHidden="1" w:unhideWhenUsed="1"/>
     <w:lsdException w:name="Signature" w:semiHidden="1" w:unhideWhenUsed="1"/>
     <w:lsdException w:name="Default Paragraph Font" w:semiHidden="1" w:uiPriority="1" w:unhideWhenUsed="1"/>
-    <w:lsdException w:name="Body Text" w:semiHidden="1" w:unhideWhenUsed="1"/>
+    <w:lsdException w:name="Body Text" w:semiHidden="1" w:uiPriority="1" w:unhideWhenUsed="1" w:qFormat="1"/>
     <w:lsdException w:name="Body Text Indent" w:semiHidden="1" w:unhideWhenUsed="1"/>
     <w:lsdException w:name="List Continue" w:semiHidden="1" w:unhideWhenUsed="1"/>
     <w:lsdException w:name="List Continue 2" w:semiHidden="1" w:unhideWhenUsed="1"/>
@@ -10076,7 +12729,7 @@
     <w:lsdException w:name="Medium Shading 2 Accent 1" w:uiPriority="64"/>
     <w:lsdException w:name="Medium List 1 Accent 1" w:uiPriority="65"/>
     <w:lsdException w:name="Revision" w:semiHidden="1"/>
-    <w:lsdException w:name="List Paragraph" w:uiPriority="34" w:qFormat="1"/>
+    <w:lsdException w:name="List Paragraph" w:uiPriority="1" w:qFormat="1"/>
     <w:lsdException w:name="Quote" w:uiPriority="29" w:qFormat="1"/>
     <w:lsdException w:name="Intense Quote" w:uiPriority="30" w:qFormat="1"/>
     <w:lsdException w:name="Medium List 2 Accent 1" w:uiPriority="66"/>
@@ -10329,13 +12982,49 @@
   <w:style w:type="paragraph" w:styleId="Prrafodelista">
     <w:name w:val="List Paragraph"/>
     <w:basedOn w:val="Normal"/>
-    <w:uiPriority w:val="34"/>
+    <w:uiPriority w:val="1"/>
     <w:qFormat/>
     <w:rsid w:val="000526E0"/>
     <w:pPr>
       <w:ind w:left="720"/>
       <w:contextualSpacing/>
     </w:pPr>
+  </w:style>
+  <w:style w:type="paragraph" w:styleId="Textoindependiente">
+    <w:name w:val="Body Text"/>
+    <w:basedOn w:val="Normal"/>
+    <w:link w:val="TextoindependienteCar"/>
+    <w:uiPriority w:val="1"/>
+    <w:semiHidden/>
+    <w:unhideWhenUsed/>
+    <w:qFormat/>
+    <w:rsid w:val="0078169E"/>
+    <w:pPr>
+      <w:widowControl w:val="0"/>
+      <w:autoSpaceDE w:val="0"/>
+      <w:autoSpaceDN w:val="0"/>
+      <w:spacing w:after="0" w:line="240" w:lineRule="auto"/>
+    </w:pPr>
+    <w:rPr>
+      <w:rFonts w:ascii="Calibri" w:eastAsia="Calibri" w:hAnsi="Calibri" w:cs="Calibri"/>
+      <w:sz w:val="24"/>
+      <w:szCs w:val="24"/>
+      <w:lang w:val="es-ES"/>
+    </w:rPr>
+  </w:style>
+  <w:style w:type="character" w:customStyle="1" w:styleId="TextoindependienteCar">
+    <w:name w:val="Texto independiente Car"/>
+    <w:basedOn w:val="Fuentedeprrafopredeter"/>
+    <w:link w:val="Textoindependiente"/>
+    <w:uiPriority w:val="1"/>
+    <w:semiHidden/>
+    <w:rsid w:val="0078169E"/>
+    <w:rPr>
+      <w:rFonts w:ascii="Calibri" w:eastAsia="Calibri" w:hAnsi="Calibri" w:cs="Calibri"/>
+      <w:sz w:val="24"/>
+      <w:szCs w:val="24"/>
+      <w:lang w:val="es-ES"/>
+    </w:rPr>
   </w:style>
 </w:styles>
 </file>

--- a/PIIAS/Primer semestre/ROBÓTICA COLABORATIVA Y AUTOMATIZACIÓN INDUSTRIAL.docx
+++ b/PIIAS/Primer semestre/ROBÓTICA COLABORATIVA Y AUTOMATIZACIÓN INDUSTRIAL.docx
@@ -407,11 +407,11 @@
         <w:tblLook w:val="04A0" w:firstRow="1" w:lastRow="0" w:firstColumn="1" w:lastColumn="0" w:noHBand="0" w:noVBand="1"/>
       </w:tblPr>
       <w:tblGrid>
-        <w:gridCol w:w="3821"/>
-        <w:gridCol w:w="636"/>
-        <w:gridCol w:w="970"/>
-        <w:gridCol w:w="870"/>
-        <w:gridCol w:w="2541"/>
+        <w:gridCol w:w="3697"/>
+        <w:gridCol w:w="623"/>
+        <w:gridCol w:w="949"/>
+        <w:gridCol w:w="848"/>
+        <w:gridCol w:w="2721"/>
       </w:tblGrid>
       <w:tr>
         <w:tc>
@@ -1051,12 +1051,21 @@
             <w:pPr>
               <w:spacing w:after="240" w:line="240" w:lineRule="auto"/>
               <w:rPr>
-                <w:rFonts w:ascii="Times New Roman" w:eastAsia="Times New Roman" w:hAnsi="Times New Roman" w:cs="Times New Roman"/>
-                <w:sz w:val="24"/>
-                <w:szCs w:val="24"/>
-                <w:lang w:eastAsia="es-CO"/>
-              </w:rPr>
-            </w:pPr>
+                <w:rFonts w:eastAsia="Times New Roman" w:cstheme="minorHAnsi"/>
+                <w:sz w:val="24"/>
+                <w:szCs w:val="24"/>
+                <w:lang w:eastAsia="es-CO"/>
+              </w:rPr>
+            </w:pPr>
+            <w:r>
+              <w:rPr>
+                <w:rFonts w:eastAsia="Times New Roman" w:cstheme="minorHAnsi"/>
+                <w:sz w:val="24"/>
+                <w:szCs w:val="24"/>
+                <w:lang w:eastAsia="es-CO"/>
+              </w:rPr>
+              <w:t>ESPECIALIZACIÓN EN TECNOLOGÍAS AVANZADAS PARA LA AUTOMATIZACIÓN INDUSTRIAL</w:t>
+            </w:r>
           </w:p>
         </w:tc>
       </w:tr>
@@ -1421,15 +1430,15 @@
               <w:spacing w:after="0" w:line="240" w:lineRule="auto"/>
               <w:jc w:val="center"/>
               <w:rPr>
-                <w:rFonts w:ascii="Times New Roman" w:eastAsia="Times New Roman" w:hAnsi="Times New Roman" w:cs="Times New Roman"/>
-                <w:sz w:val="24"/>
-                <w:szCs w:val="24"/>
-                <w:lang w:eastAsia="es-CO"/>
-              </w:rPr>
-            </w:pPr>
-            <w:r>
-              <w:rPr>
-                <w:rFonts w:ascii="Times New Roman" w:eastAsia="Times New Roman" w:hAnsi="Times New Roman" w:cs="Times New Roman"/>
+                <w:rFonts w:eastAsia="Times New Roman" w:cstheme="minorHAnsi"/>
+                <w:sz w:val="24"/>
+                <w:szCs w:val="24"/>
+                <w:lang w:eastAsia="es-CO"/>
+              </w:rPr>
+            </w:pPr>
+            <w:r>
+              <w:rPr>
+                <w:rFonts w:eastAsia="Times New Roman" w:cstheme="minorHAnsi"/>
                 <w:sz w:val="24"/>
                 <w:szCs w:val="24"/>
                 <w:lang w:eastAsia="es-CO"/>
@@ -1587,15 +1596,15 @@
               <w:spacing w:after="0" w:line="240" w:lineRule="auto"/>
               <w:jc w:val="center"/>
               <w:rPr>
-                <w:rFonts w:ascii="Times New Roman" w:eastAsia="Times New Roman" w:hAnsi="Times New Roman" w:cs="Times New Roman"/>
-                <w:sz w:val="24"/>
-                <w:szCs w:val="24"/>
-                <w:lang w:eastAsia="es-CO"/>
-              </w:rPr>
-            </w:pPr>
-            <w:r>
-              <w:rPr>
-                <w:rFonts w:ascii="Times New Roman" w:eastAsia="Times New Roman" w:hAnsi="Times New Roman" w:cs="Times New Roman"/>
+                <w:rFonts w:eastAsia="Times New Roman" w:cstheme="minorHAnsi"/>
+                <w:sz w:val="24"/>
+                <w:szCs w:val="24"/>
+                <w:lang w:eastAsia="es-CO"/>
+              </w:rPr>
+            </w:pPr>
+            <w:r>
+              <w:rPr>
+                <w:rFonts w:eastAsia="Times New Roman" w:cstheme="minorHAnsi"/>
                 <w:sz w:val="24"/>
                 <w:szCs w:val="24"/>
                 <w:lang w:eastAsia="es-CO"/>
@@ -1752,31 +1761,21 @@
               <w:spacing w:after="0" w:line="240" w:lineRule="auto"/>
               <w:jc w:val="center"/>
               <w:rPr>
-                <w:rFonts w:ascii="Times New Roman" w:eastAsia="Times New Roman" w:hAnsi="Times New Roman" w:cs="Times New Roman"/>
-                <w:sz w:val="24"/>
-                <w:szCs w:val="24"/>
-                <w:lang w:eastAsia="es-CO"/>
-              </w:rPr>
-            </w:pPr>
-            <w:r>
-              <w:rPr>
-                <w:rFonts w:ascii="Calibri" w:eastAsia="Times New Roman" w:hAnsi="Calibri" w:cs="Calibri"/>
+                <w:rFonts w:eastAsia="Times New Roman" w:cstheme="minorHAnsi"/>
+                <w:sz w:val="24"/>
+                <w:szCs w:val="24"/>
+                <w:lang w:eastAsia="es-CO"/>
+              </w:rPr>
+            </w:pPr>
+            <w:r>
+              <w:rPr>
+                <w:rFonts w:eastAsia="Times New Roman" w:cstheme="minorHAnsi"/>
                 <w:color w:val="000000"/>
                 <w:sz w:val="24"/>
                 <w:szCs w:val="24"/>
                 <w:lang w:eastAsia="es-CO"/>
               </w:rPr>
-              <w:t>1:</w:t>
-            </w:r>
-            <w:r>
-              <w:rPr>
-                <w:rFonts w:ascii="Calibri" w:eastAsia="Times New Roman" w:hAnsi="Calibri" w:cs="Calibri"/>
-                <w:color w:val="000000"/>
-                <w:sz w:val="24"/>
-                <w:szCs w:val="24"/>
-                <w:lang w:eastAsia="es-CO"/>
-              </w:rPr>
-              <w:t>1</w:t>
+              <w:t>1:1</w:t>
             </w:r>
           </w:p>
         </w:tc>
@@ -1929,15 +1928,15 @@
               <w:spacing w:after="0" w:line="240" w:lineRule="auto"/>
               <w:jc w:val="center"/>
               <w:rPr>
-                <w:rFonts w:ascii="Times New Roman" w:eastAsia="Times New Roman" w:hAnsi="Times New Roman" w:cs="Times New Roman"/>
-                <w:sz w:val="24"/>
-                <w:szCs w:val="24"/>
-                <w:lang w:eastAsia="es-CO"/>
-              </w:rPr>
-            </w:pPr>
-            <w:r>
-              <w:rPr>
-                <w:rFonts w:ascii="Times New Roman" w:eastAsia="Times New Roman" w:hAnsi="Times New Roman" w:cs="Times New Roman"/>
+                <w:rFonts w:eastAsia="Times New Roman" w:cstheme="minorHAnsi"/>
+                <w:sz w:val="24"/>
+                <w:szCs w:val="24"/>
+                <w:lang w:eastAsia="es-CO"/>
+              </w:rPr>
+            </w:pPr>
+            <w:r>
+              <w:rPr>
+                <w:rFonts w:eastAsia="Times New Roman" w:cstheme="minorHAnsi"/>
                 <w:sz w:val="24"/>
                 <w:szCs w:val="24"/>
                 <w:lang w:eastAsia="es-CO"/>
@@ -2107,15 +2106,15 @@
               <w:spacing w:after="0" w:line="240" w:lineRule="auto"/>
               <w:jc w:val="center"/>
               <w:rPr>
-                <w:rFonts w:ascii="Times New Roman" w:eastAsia="Times New Roman" w:hAnsi="Times New Roman" w:cs="Times New Roman"/>
-                <w:sz w:val="24"/>
-                <w:szCs w:val="24"/>
-                <w:lang w:eastAsia="es-CO"/>
-              </w:rPr>
-            </w:pPr>
-            <w:r>
-              <w:rPr>
-                <w:rFonts w:ascii="Calibri" w:eastAsia="Times New Roman" w:hAnsi="Calibri" w:cs="Calibri"/>
+                <w:rFonts w:eastAsia="Times New Roman" w:cstheme="minorHAnsi"/>
+                <w:sz w:val="24"/>
+                <w:szCs w:val="24"/>
+                <w:lang w:eastAsia="es-CO"/>
+              </w:rPr>
+            </w:pPr>
+            <w:r>
+              <w:rPr>
+                <w:rFonts w:eastAsia="Times New Roman" w:cstheme="minorHAnsi"/>
                 <w:color w:val="000000"/>
                 <w:sz w:val="24"/>
                 <w:szCs w:val="24"/>
@@ -2272,15 +2271,15 @@
               <w:spacing w:after="0" w:line="240" w:lineRule="auto"/>
               <w:jc w:val="center"/>
               <w:rPr>
-                <w:rFonts w:ascii="Times New Roman" w:eastAsia="Times New Roman" w:hAnsi="Times New Roman" w:cs="Times New Roman"/>
-                <w:sz w:val="24"/>
-                <w:szCs w:val="24"/>
-                <w:lang w:eastAsia="es-CO"/>
-              </w:rPr>
-            </w:pPr>
-            <w:r>
-              <w:rPr>
-                <w:rFonts w:ascii="Times New Roman" w:eastAsia="Times New Roman" w:hAnsi="Times New Roman" w:cs="Times New Roman"/>
+                <w:rFonts w:eastAsia="Times New Roman" w:cstheme="minorHAnsi"/>
+                <w:sz w:val="24"/>
+                <w:szCs w:val="24"/>
+                <w:lang w:eastAsia="es-CO"/>
+              </w:rPr>
+            </w:pPr>
+            <w:r>
+              <w:rPr>
+                <w:rFonts w:eastAsia="Times New Roman" w:cstheme="minorHAnsi"/>
                 <w:sz w:val="24"/>
                 <w:szCs w:val="24"/>
                 <w:lang w:eastAsia="es-CO"/>
@@ -2657,7 +2656,7 @@
                 <w:szCs w:val="24"/>
                 <w:lang w:eastAsia="es-CO"/>
               </w:rPr>
-              <w:t>La robótica colaborativa (</w:t>
+              <w:t>La Robótica Colaborativa (</w:t>
             </w:r>
             <w:proofErr w:type="spellStart"/>
             <w:r>
@@ -2679,7 +2678,7 @@
                 <w:szCs w:val="24"/>
                 <w:lang w:eastAsia="es-CO"/>
               </w:rPr>
-              <w:t xml:space="preserve">) y la automatización industrial avanzada son pilares fundamentales de la Industria 5.0, transformando la manera en que se diseñan, operan y gestionan los procesos productivos. Esta asignatura es crucial porque proporciona a los especialistas los conocimientos y habilidades para integrar </w:t>
+              <w:t xml:space="preserve">) y la automatización industrial avanzada son tecnologías disruptivas que están redefiniendo las capacidades de los sistemas de producción modernos. Esta asignatura es fundamental dentro de la Especialización en Tecnologías Avanzadas para la Automatización Industrial porque capacita al especialista para diseñar e implementar soluciones que van más allá de la automatización tradicional, enfocándose en la integración segura y eficiente de robots que pueden trabajar junto a los humanos. El dominio de la selección, programación, implementación y gestión de </w:t>
             </w:r>
             <w:proofErr w:type="spellStart"/>
             <w:r>
@@ -2701,7 +2700,7 @@
                 <w:szCs w:val="24"/>
                 <w:lang w:eastAsia="es-CO"/>
               </w:rPr>
-              <w:t xml:space="preserve"> de forma segura y eficiente con operarios humanos, optimizar flujos de trabajo mediante la automatización inteligente y aprovechar las sinergias entre la robótica, el IoT y la inteligencia artificial. El egresado de la Especialización en Industria 5.0 y Automatización Industrial requiere dominar estas tecnologías para diseñar e implementar soluciones innovadoras que incrementen la productividad, mejoren la calidad, aumenten la flexibilidad de la producción y promuevan entornos de trabajo más ergonómicos y seguros, respondiendo así a las demandas de personalización masiva y sostenibilidad de la industria moderna.</w:t>
+              <w:t>, así como su integración con sistemas de visión y sensores, es esencial para crear celdas de trabajo flexibles, adaptables y ergonómicas. Estas competencias permiten optimizar la productividad, mejorar la calidad de los productos, y crear entornos laborales más seguros y enriquecedores, respondiendo directamente a la necesidad de implementar tecnologías de automatización avanzadas, flexibles y centradas en el ser humano.</w:t>
             </w:r>
           </w:p>
         </w:tc>
@@ -2853,7 +2852,7 @@
                 <w:szCs w:val="24"/>
                 <w:lang w:eastAsia="es-CO"/>
               </w:rPr>
-              <w:t>Desarrollar competencias para el diseño, implementación, programación y gestión de sistemas de robótica colaborativa y automatización industrial avanzada, enfocados en la optimización de procesos productivos y la interacción humano-robot en el contexto de la Industria 5.0.</w:t>
+              <w:t>Desarrollar en los estudiantes las competencias necesarias para el análisis, diseño, implementación, programación y gestión de sistemas de robótica colaborativa y automatización industrial avanzada, con un enfoque en la optimización de procesos productivos, la seguridad en la interacción humano-robot y la aplicación de estas tecnologías en la industria moderna.</w:t>
             </w:r>
           </w:p>
         </w:tc>
@@ -3160,6 +3159,7 @@
                 <w:szCs w:val="24"/>
                 <w:lang w:eastAsia="es-CO"/>
               </w:rPr>
+              <w:lastRenderedPageBreak/>
               <w:t>NOTA: en el caso que el Programa Institucional de la Actividad Académica (PIAA) se desarrolle por competencias, es necesario completar los siguientes aspectos, en lugar de objetivos:</w:t>
             </w:r>
           </w:p>
@@ -3180,7 +3180,6 @@
                 <w:szCs w:val="24"/>
                 <w:lang w:eastAsia="es-CO"/>
               </w:rPr>
-              <w:lastRenderedPageBreak/>
               <w:br/>
             </w:r>
           </w:p>
@@ -3282,7 +3281,7 @@
                     <w:jc w:val="both"/>
                     <w:textAlignment w:val="baseline"/>
                     <w:rPr>
-                      <w:rFonts w:ascii="Calibri" w:eastAsia="Times New Roman" w:hAnsi="Calibri" w:cs="Calibri"/>
+                      <w:rFonts w:eastAsia="Times New Roman" w:cstheme="minorHAnsi"/>
                       <w:color w:val="000000"/>
                       <w:sz w:val="24"/>
                       <w:szCs w:val="24"/>
@@ -3291,7 +3290,7 @@
                   </w:pPr>
                   <w:r>
                     <w:rPr>
-                      <w:rFonts w:ascii="Calibri" w:eastAsia="Times New Roman" w:hAnsi="Calibri" w:cs="Calibri"/>
+                      <w:rFonts w:eastAsia="Times New Roman" w:cstheme="minorHAnsi"/>
                       <w:color w:val="000000"/>
                       <w:sz w:val="24"/>
                       <w:szCs w:val="24"/>
@@ -3311,18 +3310,22 @@
                     <w:spacing w:after="0" w:line="240" w:lineRule="auto"/>
                     <w:jc w:val="both"/>
                     <w:rPr>
-                      <w:rFonts w:ascii="Arial" w:eastAsia="Times New Roman" w:hAnsi="Arial" w:cs="Arial"/>
+                      <w:rFonts w:eastAsia="Times New Roman" w:cstheme="minorHAnsi"/>
                       <w:color w:val="222222"/>
+                      <w:sz w:val="24"/>
+                      <w:szCs w:val="24"/>
                       <w:lang w:eastAsia="es-CO"/>
                     </w:rPr>
                   </w:pPr>
                   <w:r>
                     <w:rPr>
-                      <w:rFonts w:ascii="Arial" w:eastAsia="Times New Roman" w:hAnsi="Arial" w:cs="Arial"/>
+                      <w:rFonts w:eastAsia="Times New Roman" w:cstheme="minorHAnsi"/>
                       <w:color w:val="222222"/>
+                      <w:sz w:val="24"/>
+                      <w:szCs w:val="24"/>
                       <w:lang w:eastAsia="es-CO"/>
                     </w:rPr>
-                    <w:t>Pensamiento Crítico y Resolución de Problemas: Capacidad para analizar problemas complejos de automatización y proponer soluciones innovadoras integrando robótica colaborativa.</w:t>
+                    <w:t>Resolución de Problemas Técnicos Complejos: Habilidad para diagnosticar y solucionar desafíos en la implementación y operación de sistemas robóticos.</w:t>
                   </w:r>
                 </w:p>
                 <w:p>
@@ -3336,18 +3339,22 @@
                     <w:spacing w:after="0" w:line="240" w:lineRule="auto"/>
                     <w:jc w:val="both"/>
                     <w:rPr>
-                      <w:rFonts w:ascii="Arial" w:eastAsia="Times New Roman" w:hAnsi="Arial" w:cs="Arial"/>
+                      <w:rFonts w:eastAsia="Times New Roman" w:cstheme="minorHAnsi"/>
                       <w:color w:val="222222"/>
+                      <w:sz w:val="24"/>
+                      <w:szCs w:val="24"/>
                       <w:lang w:eastAsia="es-CO"/>
                     </w:rPr>
                   </w:pPr>
                   <w:r>
                     <w:rPr>
-                      <w:rFonts w:ascii="Arial" w:eastAsia="Times New Roman" w:hAnsi="Arial" w:cs="Arial"/>
+                      <w:rFonts w:eastAsia="Times New Roman" w:cstheme="minorHAnsi"/>
                       <w:color w:val="222222"/>
+                      <w:sz w:val="24"/>
+                      <w:szCs w:val="24"/>
                       <w:lang w:eastAsia="es-CO"/>
                     </w:rPr>
-                    <w:t>Trabajo en Equipo y Colaboración: Habilidad para colaborar en equipos multidisciplinarios en el diseño, implementación y mantenimiento de sistemas de automatización robótica.</w:t>
+                    <w:t>Pensamiento Sistémico y de Integración: Capacidad para comprender y gestionar la interacción entre robots, humanos, sensores, software y otros componentes de un sistema automatizado.</w:t>
                   </w:r>
                 </w:p>
                 <w:p>
@@ -3361,18 +3368,22 @@
                     <w:spacing w:after="0" w:line="240" w:lineRule="auto"/>
                     <w:jc w:val="both"/>
                     <w:rPr>
-                      <w:rFonts w:ascii="Arial" w:eastAsia="Times New Roman" w:hAnsi="Arial" w:cs="Arial"/>
+                      <w:rFonts w:eastAsia="Times New Roman" w:cstheme="minorHAnsi"/>
                       <w:color w:val="222222"/>
+                      <w:sz w:val="24"/>
+                      <w:szCs w:val="24"/>
                       <w:lang w:eastAsia="es-CO"/>
                     </w:rPr>
                   </w:pPr>
                   <w:r>
                     <w:rPr>
-                      <w:rFonts w:ascii="Arial" w:eastAsia="Times New Roman" w:hAnsi="Arial" w:cs="Arial"/>
+                      <w:rFonts w:eastAsia="Times New Roman" w:cstheme="minorHAnsi"/>
                       <w:color w:val="222222"/>
+                      <w:sz w:val="24"/>
+                      <w:szCs w:val="24"/>
                       <w:lang w:eastAsia="es-CO"/>
                     </w:rPr>
-                    <w:t>Adaptabilidad y Aprendizaje Continuo: Disposición para adaptarse a la rápida evolución de las tecnologías robóticas y de automatización, y para actualizar conocimientos de forma continua.</w:t>
+                    <w:t>Trabajo en Equipo Multidisciplinario: Colaborar eficazmente en proyectos de diseño e implementación de automatización robótica.</w:t>
                   </w:r>
                 </w:p>
                 <w:p>
@@ -3386,18 +3397,22 @@
                     <w:spacing w:after="0" w:line="240" w:lineRule="auto"/>
                     <w:jc w:val="both"/>
                     <w:rPr>
-                      <w:rFonts w:ascii="Arial" w:eastAsia="Times New Roman" w:hAnsi="Arial" w:cs="Arial"/>
+                      <w:rFonts w:eastAsia="Times New Roman" w:cstheme="minorHAnsi"/>
                       <w:color w:val="222222"/>
+                      <w:sz w:val="24"/>
+                      <w:szCs w:val="24"/>
                       <w:lang w:eastAsia="es-CO"/>
                     </w:rPr>
                   </w:pPr>
                   <w:r>
                     <w:rPr>
-                      <w:rFonts w:ascii="Arial" w:eastAsia="Times New Roman" w:hAnsi="Arial" w:cs="Arial"/>
+                      <w:rFonts w:eastAsia="Times New Roman" w:cstheme="minorHAnsi"/>
                       <w:color w:val="222222"/>
+                      <w:sz w:val="24"/>
+                      <w:szCs w:val="24"/>
                       <w:lang w:eastAsia="es-CO"/>
                     </w:rPr>
-                    <w:t>Ética Profesional y Responsabilidad: Actuar con responsabilidad en el diseño e implementación de sistemas robóticos, considerando la seguridad, el impacto social y el bienestar de los trabajadores.</w:t>
+                    <w:t>Innovación y Adaptabilidad: Proponer soluciones creativas y adaptarse a las nuevas tecnologías y aplicaciones en robótica industrial.</w:t>
                   </w:r>
                 </w:p>
                 <w:p>
@@ -3539,7 +3554,7 @@
                       <w:szCs w:val="24"/>
                       <w:lang w:eastAsia="es-CO"/>
                     </w:rPr>
-                    <w:t>: Competencia para programar, configurar y poner en marcha robots colaborativos, utilizando diferentes interfaces y lenguajes de programación específicos.</w:t>
+                    <w:t>: Competencia para programar, configurar y poner en marcha robots colaborativos, utilizando diferentes interfaces y lenguajes de programación.</w:t>
                   </w:r>
                 </w:p>
                 <w:p>
@@ -3601,34 +3616,6 @@
                 <w:p>
                   <w:pPr>
                     <w:pStyle w:val="Prrafodelista"/>
-                    <w:numPr>
-                      <w:ilvl w:val="0"/>
-                      <w:numId w:val="15"/>
-                    </w:numPr>
-                    <w:spacing w:after="0" w:line="240" w:lineRule="auto"/>
-                    <w:jc w:val="both"/>
-                    <w:rPr>
-                      <w:rFonts w:ascii="Calibri" w:eastAsia="Times New Roman" w:hAnsi="Calibri" w:cs="Calibri"/>
-                      <w:color w:val="000000"/>
-                      <w:sz w:val="24"/>
-                      <w:szCs w:val="24"/>
-                      <w:lang w:eastAsia="es-CO"/>
-                    </w:rPr>
-                  </w:pPr>
-                  <w:r>
-                    <w:rPr>
-                      <w:rFonts w:ascii="Calibri" w:eastAsia="Times New Roman" w:hAnsi="Calibri" w:cs="Calibri"/>
-                      <w:color w:val="000000"/>
-                      <w:sz w:val="24"/>
-                      <w:szCs w:val="24"/>
-                      <w:lang w:eastAsia="es-CO"/>
-                    </w:rPr>
-                    <w:t>Optimización de Procesos Automatizados: Competencia para analizar y optimizar procesos productivos mediante la aplicación de técnicas de automatización industrial y robótica colaborativa, buscando mejoras en productividad, calidad y flexibilidad.</w:t>
-                  </w:r>
-                </w:p>
-                <w:p>
-                  <w:pPr>
-                    <w:pStyle w:val="Prrafodelista"/>
                     <w:spacing w:after="0" w:line="240" w:lineRule="auto"/>
                     <w:ind w:left="360"/>
                     <w:jc w:val="both"/>
@@ -3802,27 +3789,33 @@
                 <w:b/>
                 <w:sz w:val="24"/>
               </w:rPr>
+              <w:t xml:space="preserve">RESULTADOS DE APRENDIZAJE (RA): </w:t>
+            </w:r>
+            <w:r>
+              <w:rPr>
+                <w:sz w:val="24"/>
+              </w:rPr>
+              <w:t>cada asignatura debe contener resultados de aprendizaje particulares, siempre articulados con los generales de cada programa. Los RA</w:t>
+            </w:r>
+            <w:r>
+              <w:rPr>
+                <w:spacing w:val="-1"/>
+                <w:sz w:val="24"/>
+              </w:rPr>
+              <w:t xml:space="preserve"> </w:t>
+            </w:r>
+            <w:r>
+              <w:rPr>
+                <w:sz w:val="24"/>
+              </w:rPr>
+              <w:t xml:space="preserve">de una asignatura pueden tributar a varios RA generales, y no </w:t>
+            </w:r>
+            <w:r>
+              <w:rPr>
+                <w:sz w:val="24"/>
+              </w:rPr>
               <w:lastRenderedPageBreak/>
-              <w:t xml:space="preserve">RESULTADOS DE APRENDIZAJE (RA): </w:t>
-            </w:r>
-            <w:r>
-              <w:rPr>
-                <w:sz w:val="24"/>
-              </w:rPr>
-              <w:t>cada asignatura debe contener resultados de aprendizaje particulares, siempre articulados con los generales de cada programa. Los RA</w:t>
-            </w:r>
-            <w:r>
-              <w:rPr>
-                <w:spacing w:val="-1"/>
-                <w:sz w:val="24"/>
-              </w:rPr>
-              <w:t xml:space="preserve"> </w:t>
-            </w:r>
-            <w:r>
-              <w:rPr>
-                <w:sz w:val="24"/>
-              </w:rPr>
-              <w:t>de una asignatura pueden tributar a varios RA generales, y no necesariamente hay una relación uno a uno.</w:t>
+              <w:t>necesariamente hay una relación uno a uno.</w:t>
             </w:r>
           </w:p>
           <w:p>
@@ -3854,15 +3847,14 @@
             <w:r>
               <w:rPr>
                 <w:rFonts w:ascii="Calibri" w:eastAsia="Times New Roman" w:hAnsi="Calibri" w:cs="Calibri"/>
-                <w:b/>
-                <w:bCs/>
                 <w:color w:val="000000"/>
                 <w:sz w:val="24"/>
                 <w:szCs w:val="24"/>
                 <w:lang w:eastAsia="es-CO"/>
               </w:rPr>
-              <w:t>RA2.1.</w:t>
-            </w:r>
+              <w:t>RA.ROB.1. Seleccionar y justificar el tipo de robot colaborativo (</w:t>
+            </w:r>
+            <w:proofErr w:type="spellStart"/>
             <w:r>
               <w:rPr>
                 <w:rFonts w:ascii="Calibri" w:eastAsia="Times New Roman" w:hAnsi="Calibri" w:cs="Calibri"/>
@@ -3871,9 +3863,9 @@
                 <w:szCs w:val="24"/>
                 <w:lang w:eastAsia="es-CO"/>
               </w:rPr>
-              <w:t> Seleccionar y justificar el tipo de robot colaborativo (</w:t>
-            </w:r>
-            <w:proofErr w:type="spellStart"/>
+              <w:t>cobot</w:t>
+            </w:r>
+            <w:proofErr w:type="spellEnd"/>
             <w:r>
               <w:rPr>
                 <w:rFonts w:ascii="Calibri" w:eastAsia="Times New Roman" w:hAnsi="Calibri" w:cs="Calibri"/>
@@ -3882,18 +3874,7 @@
                 <w:szCs w:val="24"/>
                 <w:lang w:eastAsia="es-CO"/>
               </w:rPr>
-              <w:t>cobot</w:t>
-            </w:r>
-            <w:proofErr w:type="spellEnd"/>
-            <w:r>
-              <w:rPr>
-                <w:rFonts w:ascii="Calibri" w:eastAsia="Times New Roman" w:hAnsi="Calibri" w:cs="Calibri"/>
-                <w:color w:val="000000"/>
-                <w:sz w:val="24"/>
-                <w:szCs w:val="24"/>
-                <w:lang w:eastAsia="es-CO"/>
-              </w:rPr>
-              <w:t>) y tecnologías de automatización industrial más adecuadas para una aplicación específica, considerando criterios técnicos, económicos, de seguridad y de interacción humano-robot.</w:t>
+              <w:t>) y las tecnologías de automatización asociadas más adecuadas para una aplicación industrial específica, considerando criterios técnicos, económicos y de seguridad.</w:t>
             </w:r>
           </w:p>
           <w:p>
@@ -3916,24 +3897,12 @@
             <w:r>
               <w:rPr>
                 <w:rFonts w:ascii="Calibri" w:eastAsia="Times New Roman" w:hAnsi="Calibri" w:cs="Calibri"/>
-                <w:b/>
-                <w:bCs/>
                 <w:color w:val="000000"/>
                 <w:sz w:val="24"/>
                 <w:szCs w:val="24"/>
                 <w:lang w:eastAsia="es-CO"/>
               </w:rPr>
-              <w:t>RA2.2.</w:t>
-            </w:r>
-            <w:r>
-              <w:rPr>
-                <w:rFonts w:ascii="Calibri" w:eastAsia="Times New Roman" w:hAnsi="Calibri" w:cs="Calibri"/>
-                <w:color w:val="000000"/>
-                <w:sz w:val="24"/>
-                <w:szCs w:val="24"/>
-                <w:lang w:eastAsia="es-CO"/>
-              </w:rPr>
-              <w:t> Programar robots colaborativos utilizando diversas interfaces (enseñanza guiada, scripting) para la ejecución de tareas industriales comunes (manipulación, ensamblaje, inspección), integrando sensores y sistemas de visión.</w:t>
+              <w:t>RA.ROB.2. Programar robots colaborativos utilizando diversas interfaces (enseñanza guiada, scripting) para la ejecución de tareas industriales comunes como manipulación, ensamblaje e inspección.</w:t>
             </w:r>
           </w:p>
           <w:p>
@@ -3956,24 +3925,12 @@
             <w:r>
               <w:rPr>
                 <w:rFonts w:ascii="Calibri" w:eastAsia="Times New Roman" w:hAnsi="Calibri" w:cs="Calibri"/>
-                <w:b/>
-                <w:bCs/>
                 <w:color w:val="000000"/>
                 <w:sz w:val="24"/>
                 <w:szCs w:val="24"/>
                 <w:lang w:eastAsia="es-CO"/>
               </w:rPr>
-              <w:t>RA2.3.</w:t>
-            </w:r>
-            <w:r>
-              <w:rPr>
-                <w:rFonts w:ascii="Calibri" w:eastAsia="Times New Roman" w:hAnsi="Calibri" w:cs="Calibri"/>
-                <w:color w:val="000000"/>
-                <w:sz w:val="24"/>
-                <w:szCs w:val="24"/>
-                <w:lang w:eastAsia="es-CO"/>
-              </w:rPr>
-              <w:t> Diseñar celdas de trabajo colaborativas seguras y eficientes, aplicando normativas de seguridad industrial (ej. ISO/TS 15066), principios de ergonomía y metodologías de análisis de riesgos para la interacción humano-</w:t>
+              <w:t>RA.ROB.3. Diseñar celdas de trabajo colaborativas seguras y eficientes, aplicando normativas de seguridad industrial (ej. ISO/TS 15066) y metodologías de análisis de riesgos para la interacción humano-</w:t>
             </w:r>
             <w:proofErr w:type="spellStart"/>
             <w:r>
@@ -4018,24 +3975,12 @@
             <w:r>
               <w:rPr>
                 <w:rFonts w:ascii="Calibri" w:eastAsia="Times New Roman" w:hAnsi="Calibri" w:cs="Calibri"/>
-                <w:b/>
-                <w:bCs/>
                 <w:color w:val="000000"/>
                 <w:sz w:val="24"/>
                 <w:szCs w:val="24"/>
                 <w:lang w:eastAsia="es-CO"/>
               </w:rPr>
-              <w:t>RA2.4.</w:t>
-            </w:r>
-            <w:r>
-              <w:rPr>
-                <w:rFonts w:ascii="Calibri" w:eastAsia="Times New Roman" w:hAnsi="Calibri" w:cs="Calibri"/>
-                <w:color w:val="000000"/>
-                <w:sz w:val="24"/>
-                <w:szCs w:val="24"/>
-                <w:lang w:eastAsia="es-CO"/>
-              </w:rPr>
-              <w:t> Evaluar y proponer mejoras en procesos productivos existentes mediante la integración de soluciones de robótica colaborativa y automatización avanzada, analizando su impacto en la productividad, calidad y flexibilidad.</w:t>
+              <w:t>RA.ROB.4. Integrar sistemas de visión artificial y otros sensores a un sistema de robótica colaborativa para mejorar su percepción, adaptabilidad y capacidad de ejecución de tareas complejas.</w:t>
             </w:r>
           </w:p>
           <w:p>
@@ -4099,6 +4044,2289 @@
       <w:tr>
         <w:trPr>
           <w:trHeight w:val="77"/>
+        </w:trPr>
+        <w:tc>
+          <w:tcPr>
+            <w:tcW w:w="0" w:type="auto"/>
+            <w:gridSpan w:val="5"/>
+            <w:tcBorders>
+              <w:bottom w:val="single" w:sz="4" w:space="0" w:color="4F81BD"/>
+            </w:tcBorders>
+            <w:tcMar>
+              <w:top w:w="0" w:type="dxa"/>
+              <w:left w:w="108" w:type="dxa"/>
+              <w:bottom w:w="0" w:type="dxa"/>
+              <w:right w:w="108" w:type="dxa"/>
+            </w:tcMar>
+            <w:hideMark/>
+          </w:tcPr>
+          <w:p>
+            <w:pPr>
+              <w:spacing w:after="0" w:line="240" w:lineRule="auto"/>
+              <w:rPr>
+                <w:rFonts w:ascii="Times New Roman" w:eastAsia="Times New Roman" w:hAnsi="Times New Roman" w:cs="Times New Roman"/>
+                <w:sz w:val="24"/>
+                <w:szCs w:val="24"/>
+                <w:lang w:eastAsia="es-CO"/>
+              </w:rPr>
+            </w:pPr>
+          </w:p>
+        </w:tc>
+      </w:tr>
+      <w:tr>
+        <w:trPr>
+          <w:trHeight w:val="279"/>
+        </w:trPr>
+        <w:tc>
+          <w:tcPr>
+            <w:tcW w:w="0" w:type="auto"/>
+            <w:gridSpan w:val="5"/>
+            <w:tcBorders>
+              <w:top w:val="single" w:sz="4" w:space="0" w:color="4F81BD"/>
+              <w:left w:val="single" w:sz="4" w:space="0" w:color="4F81BD"/>
+              <w:bottom w:val="single" w:sz="4" w:space="0" w:color="4F81BD"/>
+              <w:right w:val="single" w:sz="4" w:space="0" w:color="4F81BD"/>
+            </w:tcBorders>
+            <w:tcMar>
+              <w:top w:w="0" w:type="dxa"/>
+              <w:left w:w="108" w:type="dxa"/>
+              <w:bottom w:w="0" w:type="dxa"/>
+              <w:right w:w="108" w:type="dxa"/>
+            </w:tcMar>
+          </w:tcPr>
+          <w:p>
+            <w:pPr>
+              <w:spacing w:after="0" w:line="240" w:lineRule="auto"/>
+              <w:jc w:val="both"/>
+              <w:rPr>
+                <w:rFonts w:eastAsia="Times New Roman" w:cstheme="minorHAnsi"/>
+                <w:sz w:val="24"/>
+                <w:szCs w:val="24"/>
+                <w:lang w:eastAsia="es-CO"/>
+              </w:rPr>
+            </w:pPr>
+            <w:r>
+              <w:rPr>
+                <w:rFonts w:eastAsia="Times New Roman" w:cstheme="minorHAnsi"/>
+                <w:b/>
+                <w:bCs/>
+                <w:sz w:val="24"/>
+                <w:szCs w:val="24"/>
+                <w:lang w:eastAsia="es-CO"/>
+              </w:rPr>
+              <w:t>Módulo 1: Introducción a la Robótica Colaborativa y Automatización Avanzada</w:t>
+            </w:r>
+          </w:p>
+          <w:p>
+            <w:pPr>
+              <w:numPr>
+                <w:ilvl w:val="0"/>
+                <w:numId w:val="49"/>
+              </w:numPr>
+              <w:spacing w:after="0" w:line="240" w:lineRule="auto"/>
+              <w:jc w:val="both"/>
+              <w:rPr>
+                <w:rFonts w:eastAsia="Times New Roman" w:cstheme="minorHAnsi"/>
+                <w:sz w:val="24"/>
+                <w:szCs w:val="24"/>
+                <w:lang w:eastAsia="es-CO"/>
+              </w:rPr>
+            </w:pPr>
+            <w:r>
+              <w:rPr>
+                <w:rFonts w:eastAsia="Times New Roman" w:cstheme="minorHAnsi"/>
+                <w:sz w:val="24"/>
+                <w:szCs w:val="24"/>
+                <w:lang w:eastAsia="es-CO"/>
+              </w:rPr>
+              <w:t xml:space="preserve">Evolución de la robótica industrial: de robots tradicionales a </w:t>
+            </w:r>
+            <w:proofErr w:type="spellStart"/>
+            <w:r>
+              <w:rPr>
+                <w:rFonts w:eastAsia="Times New Roman" w:cstheme="minorHAnsi"/>
+                <w:sz w:val="24"/>
+                <w:szCs w:val="24"/>
+                <w:lang w:eastAsia="es-CO"/>
+              </w:rPr>
+              <w:t>cobots</w:t>
+            </w:r>
+            <w:proofErr w:type="spellEnd"/>
+            <w:r>
+              <w:rPr>
+                <w:rFonts w:eastAsia="Times New Roman" w:cstheme="minorHAnsi"/>
+                <w:sz w:val="24"/>
+                <w:szCs w:val="24"/>
+                <w:lang w:eastAsia="es-CO"/>
+              </w:rPr>
+              <w:t>.</w:t>
+            </w:r>
+          </w:p>
+          <w:p>
+            <w:pPr>
+              <w:numPr>
+                <w:ilvl w:val="0"/>
+                <w:numId w:val="49"/>
+              </w:numPr>
+              <w:spacing w:after="0" w:line="240" w:lineRule="auto"/>
+              <w:jc w:val="both"/>
+              <w:rPr>
+                <w:rFonts w:eastAsia="Times New Roman" w:cstheme="minorHAnsi"/>
+                <w:sz w:val="24"/>
+                <w:szCs w:val="24"/>
+                <w:lang w:eastAsia="es-CO"/>
+              </w:rPr>
+            </w:pPr>
+            <w:r>
+              <w:rPr>
+                <w:rFonts w:eastAsia="Times New Roman" w:cstheme="minorHAnsi"/>
+                <w:sz w:val="24"/>
+                <w:szCs w:val="24"/>
+                <w:lang w:eastAsia="es-CO"/>
+              </w:rPr>
+              <w:t>Definición, características y arquitecturas de los robots colaborativos (</w:t>
+            </w:r>
+            <w:proofErr w:type="spellStart"/>
+            <w:r>
+              <w:rPr>
+                <w:rFonts w:eastAsia="Times New Roman" w:cstheme="minorHAnsi"/>
+                <w:sz w:val="24"/>
+                <w:szCs w:val="24"/>
+                <w:lang w:eastAsia="es-CO"/>
+              </w:rPr>
+              <w:t>Cobots</w:t>
+            </w:r>
+            <w:proofErr w:type="spellEnd"/>
+            <w:r>
+              <w:rPr>
+                <w:rFonts w:eastAsia="Times New Roman" w:cstheme="minorHAnsi"/>
+                <w:sz w:val="24"/>
+                <w:szCs w:val="24"/>
+                <w:lang w:eastAsia="es-CO"/>
+              </w:rPr>
+              <w:t>).</w:t>
+            </w:r>
+          </w:p>
+          <w:p>
+            <w:pPr>
+              <w:numPr>
+                <w:ilvl w:val="0"/>
+                <w:numId w:val="49"/>
+              </w:numPr>
+              <w:spacing w:after="0" w:line="240" w:lineRule="auto"/>
+              <w:jc w:val="both"/>
+              <w:rPr>
+                <w:rFonts w:eastAsia="Times New Roman" w:cstheme="minorHAnsi"/>
+                <w:sz w:val="24"/>
+                <w:szCs w:val="24"/>
+                <w:lang w:eastAsia="es-CO"/>
+              </w:rPr>
+            </w:pPr>
+            <w:r>
+              <w:rPr>
+                <w:rFonts w:eastAsia="Times New Roman" w:cstheme="minorHAnsi"/>
+                <w:sz w:val="24"/>
+                <w:szCs w:val="24"/>
+                <w:lang w:eastAsia="es-CO"/>
+              </w:rPr>
+              <w:t>Tipos de colaboración humano-robot (coexistencia, secuencial, cooperativa).</w:t>
+            </w:r>
+          </w:p>
+          <w:p>
+            <w:pPr>
+              <w:numPr>
+                <w:ilvl w:val="0"/>
+                <w:numId w:val="49"/>
+              </w:numPr>
+              <w:spacing w:after="0" w:line="240" w:lineRule="auto"/>
+              <w:jc w:val="both"/>
+              <w:rPr>
+                <w:rFonts w:eastAsia="Times New Roman" w:cstheme="minorHAnsi"/>
+                <w:sz w:val="24"/>
+                <w:szCs w:val="24"/>
+                <w:lang w:eastAsia="es-CO"/>
+              </w:rPr>
+            </w:pPr>
+            <w:r>
+              <w:rPr>
+                <w:rFonts w:eastAsia="Times New Roman" w:cstheme="minorHAnsi"/>
+                <w:sz w:val="24"/>
+                <w:szCs w:val="24"/>
+                <w:lang w:eastAsia="es-CO"/>
+              </w:rPr>
+              <w:t xml:space="preserve">Componentes clave de un sistema </w:t>
+            </w:r>
+            <w:proofErr w:type="spellStart"/>
+            <w:r>
+              <w:rPr>
+                <w:rFonts w:eastAsia="Times New Roman" w:cstheme="minorHAnsi"/>
+                <w:sz w:val="24"/>
+                <w:szCs w:val="24"/>
+                <w:lang w:eastAsia="es-CO"/>
+              </w:rPr>
+              <w:t>cobot</w:t>
+            </w:r>
+            <w:proofErr w:type="spellEnd"/>
+            <w:r>
+              <w:rPr>
+                <w:rFonts w:eastAsia="Times New Roman" w:cstheme="minorHAnsi"/>
+                <w:sz w:val="24"/>
+                <w:szCs w:val="24"/>
+                <w:lang w:eastAsia="es-CO"/>
+              </w:rPr>
+              <w:t>: manipulador, controlador, interfaz de enseñanza, efectores finales (</w:t>
+            </w:r>
+            <w:proofErr w:type="spellStart"/>
+            <w:r>
+              <w:rPr>
+                <w:rFonts w:eastAsia="Times New Roman" w:cstheme="minorHAnsi"/>
+                <w:sz w:val="24"/>
+                <w:szCs w:val="24"/>
+                <w:lang w:eastAsia="es-CO"/>
+              </w:rPr>
+              <w:t>grippers</w:t>
+            </w:r>
+            <w:proofErr w:type="spellEnd"/>
+            <w:r>
+              <w:rPr>
+                <w:rFonts w:eastAsia="Times New Roman" w:cstheme="minorHAnsi"/>
+                <w:sz w:val="24"/>
+                <w:szCs w:val="24"/>
+                <w:lang w:eastAsia="es-CO"/>
+              </w:rPr>
+              <w:t>).</w:t>
+            </w:r>
+          </w:p>
+          <w:p>
+            <w:pPr>
+              <w:numPr>
+                <w:ilvl w:val="0"/>
+                <w:numId w:val="49"/>
+              </w:numPr>
+              <w:spacing w:after="0" w:line="240" w:lineRule="auto"/>
+              <w:jc w:val="both"/>
+              <w:rPr>
+                <w:rFonts w:eastAsia="Times New Roman" w:cstheme="minorHAnsi"/>
+                <w:sz w:val="24"/>
+                <w:szCs w:val="24"/>
+                <w:lang w:eastAsia="es-CO"/>
+              </w:rPr>
+            </w:pPr>
+            <w:r>
+              <w:rPr>
+                <w:rFonts w:eastAsia="Times New Roman" w:cstheme="minorHAnsi"/>
+                <w:sz w:val="24"/>
+                <w:szCs w:val="24"/>
+                <w:lang w:eastAsia="es-CO"/>
+              </w:rPr>
+              <w:t>Sensores en robótica: visión artificial, sensores de fuerza/torque, sensores de proximidad.</w:t>
+            </w:r>
+          </w:p>
+          <w:p>
+            <w:pPr>
+              <w:numPr>
+                <w:ilvl w:val="0"/>
+                <w:numId w:val="49"/>
+              </w:numPr>
+              <w:spacing w:after="0" w:line="240" w:lineRule="auto"/>
+              <w:jc w:val="both"/>
+              <w:rPr>
+                <w:rFonts w:eastAsia="Times New Roman" w:cstheme="minorHAnsi"/>
+                <w:sz w:val="24"/>
+                <w:szCs w:val="24"/>
+                <w:lang w:eastAsia="es-CO"/>
+              </w:rPr>
+            </w:pPr>
+            <w:r>
+              <w:rPr>
+                <w:rFonts w:eastAsia="Times New Roman" w:cstheme="minorHAnsi"/>
+                <w:sz w:val="24"/>
+                <w:szCs w:val="24"/>
+                <w:lang w:eastAsia="es-CO"/>
+              </w:rPr>
+              <w:t>Aplicaciones de la robótica colaborativa en la automatización industrial.</w:t>
+            </w:r>
+          </w:p>
+          <w:p>
+            <w:pPr>
+              <w:spacing w:after="0" w:line="240" w:lineRule="auto"/>
+              <w:jc w:val="both"/>
+              <w:rPr>
+                <w:rFonts w:eastAsia="Times New Roman" w:cstheme="minorHAnsi"/>
+                <w:sz w:val="24"/>
+                <w:szCs w:val="24"/>
+                <w:lang w:eastAsia="es-CO"/>
+              </w:rPr>
+            </w:pPr>
+            <w:r>
+              <w:rPr>
+                <w:rFonts w:eastAsia="Times New Roman" w:cstheme="minorHAnsi"/>
+                <w:b/>
+                <w:bCs/>
+                <w:sz w:val="24"/>
+                <w:szCs w:val="24"/>
+                <w:lang w:eastAsia="es-CO"/>
+              </w:rPr>
+              <w:t>Módulo 2: Programación, Configuración e Integración de Robots Colaborativos</w:t>
+            </w:r>
+          </w:p>
+          <w:p>
+            <w:pPr>
+              <w:numPr>
+                <w:ilvl w:val="0"/>
+                <w:numId w:val="50"/>
+              </w:numPr>
+              <w:spacing w:after="0" w:line="240" w:lineRule="auto"/>
+              <w:jc w:val="both"/>
+              <w:rPr>
+                <w:rFonts w:eastAsia="Times New Roman" w:cstheme="minorHAnsi"/>
+                <w:sz w:val="24"/>
+                <w:szCs w:val="24"/>
+                <w:lang w:eastAsia="es-CO"/>
+              </w:rPr>
+            </w:pPr>
+            <w:r>
+              <w:rPr>
+                <w:rFonts w:eastAsia="Times New Roman" w:cstheme="minorHAnsi"/>
+                <w:sz w:val="24"/>
+                <w:szCs w:val="24"/>
+                <w:lang w:eastAsia="es-CO"/>
+              </w:rPr>
+              <w:t xml:space="preserve">Métodos de programación de </w:t>
+            </w:r>
+            <w:proofErr w:type="spellStart"/>
+            <w:r>
+              <w:rPr>
+                <w:rFonts w:eastAsia="Times New Roman" w:cstheme="minorHAnsi"/>
+                <w:sz w:val="24"/>
+                <w:szCs w:val="24"/>
+                <w:lang w:eastAsia="es-CO"/>
+              </w:rPr>
+              <w:t>cobots</w:t>
+            </w:r>
+            <w:proofErr w:type="spellEnd"/>
+            <w:r>
+              <w:rPr>
+                <w:rFonts w:eastAsia="Times New Roman" w:cstheme="minorHAnsi"/>
+                <w:sz w:val="24"/>
+                <w:szCs w:val="24"/>
+                <w:lang w:eastAsia="es-CO"/>
+              </w:rPr>
+              <w:t>:</w:t>
+            </w:r>
+          </w:p>
+          <w:p>
+            <w:pPr>
+              <w:numPr>
+                <w:ilvl w:val="1"/>
+                <w:numId w:val="50"/>
+              </w:numPr>
+              <w:spacing w:after="0" w:line="240" w:lineRule="auto"/>
+              <w:jc w:val="both"/>
+              <w:rPr>
+                <w:rFonts w:eastAsia="Times New Roman" w:cstheme="minorHAnsi"/>
+                <w:sz w:val="24"/>
+                <w:szCs w:val="24"/>
+                <w:lang w:eastAsia="es-CO"/>
+              </w:rPr>
+            </w:pPr>
+            <w:r>
+              <w:rPr>
+                <w:rFonts w:eastAsia="Times New Roman" w:cstheme="minorHAnsi"/>
+                <w:sz w:val="24"/>
+                <w:szCs w:val="24"/>
+                <w:lang w:eastAsia="es-CO"/>
+              </w:rPr>
+              <w:t>Programación por guiado manual (Hand-</w:t>
+            </w:r>
+            <w:proofErr w:type="spellStart"/>
+            <w:r>
+              <w:rPr>
+                <w:rFonts w:eastAsia="Times New Roman" w:cstheme="minorHAnsi"/>
+                <w:sz w:val="24"/>
+                <w:szCs w:val="24"/>
+                <w:lang w:eastAsia="es-CO"/>
+              </w:rPr>
+              <w:t>Guiding</w:t>
+            </w:r>
+            <w:proofErr w:type="spellEnd"/>
+            <w:r>
+              <w:rPr>
+                <w:rFonts w:eastAsia="Times New Roman" w:cstheme="minorHAnsi"/>
+                <w:sz w:val="24"/>
+                <w:szCs w:val="24"/>
+                <w:lang w:eastAsia="es-CO"/>
+              </w:rPr>
+              <w:t>).</w:t>
+            </w:r>
+          </w:p>
+          <w:p>
+            <w:pPr>
+              <w:numPr>
+                <w:ilvl w:val="1"/>
+                <w:numId w:val="50"/>
+              </w:numPr>
+              <w:spacing w:after="0" w:line="240" w:lineRule="auto"/>
+              <w:jc w:val="both"/>
+              <w:rPr>
+                <w:rFonts w:eastAsia="Times New Roman" w:cstheme="minorHAnsi"/>
+                <w:sz w:val="24"/>
+                <w:szCs w:val="24"/>
+                <w:lang w:eastAsia="es-CO"/>
+              </w:rPr>
+            </w:pPr>
+            <w:r>
+              <w:rPr>
+                <w:rFonts w:eastAsia="Times New Roman" w:cstheme="minorHAnsi"/>
+                <w:sz w:val="24"/>
+                <w:szCs w:val="24"/>
+                <w:lang w:eastAsia="es-CO"/>
+              </w:rPr>
+              <w:t xml:space="preserve">Interfaces gráficas de programación (bloques, </w:t>
+            </w:r>
+            <w:proofErr w:type="spellStart"/>
+            <w:r>
+              <w:rPr>
+                <w:rFonts w:eastAsia="Times New Roman" w:cstheme="minorHAnsi"/>
+                <w:sz w:val="24"/>
+                <w:szCs w:val="24"/>
+                <w:lang w:eastAsia="es-CO"/>
+              </w:rPr>
+              <w:t>flowcharts</w:t>
+            </w:r>
+            <w:proofErr w:type="spellEnd"/>
+            <w:r>
+              <w:rPr>
+                <w:rFonts w:eastAsia="Times New Roman" w:cstheme="minorHAnsi"/>
+                <w:sz w:val="24"/>
+                <w:szCs w:val="24"/>
+                <w:lang w:eastAsia="es-CO"/>
+              </w:rPr>
+              <w:t>).</w:t>
+            </w:r>
+          </w:p>
+          <w:p>
+            <w:pPr>
+              <w:numPr>
+                <w:ilvl w:val="1"/>
+                <w:numId w:val="50"/>
+              </w:numPr>
+              <w:spacing w:after="0" w:line="240" w:lineRule="auto"/>
+              <w:jc w:val="both"/>
+              <w:rPr>
+                <w:rFonts w:eastAsia="Times New Roman" w:cstheme="minorHAnsi"/>
+                <w:sz w:val="24"/>
+                <w:szCs w:val="24"/>
+                <w:lang w:eastAsia="es-CO"/>
+              </w:rPr>
+            </w:pPr>
+            <w:r>
+              <w:rPr>
+                <w:rFonts w:eastAsia="Times New Roman" w:cstheme="minorHAnsi"/>
+                <w:sz w:val="24"/>
+                <w:szCs w:val="24"/>
+                <w:lang w:eastAsia="es-CO"/>
+              </w:rPr>
+              <w:t xml:space="preserve">Lenguajes de scripting (ej. </w:t>
+            </w:r>
+            <w:proofErr w:type="spellStart"/>
+            <w:r>
+              <w:rPr>
+                <w:rFonts w:eastAsia="Times New Roman" w:cstheme="minorHAnsi"/>
+                <w:sz w:val="24"/>
+                <w:szCs w:val="24"/>
+                <w:lang w:eastAsia="es-CO"/>
+              </w:rPr>
+              <w:t>URScript</w:t>
+            </w:r>
+            <w:proofErr w:type="spellEnd"/>
+            <w:r>
+              <w:rPr>
+                <w:rFonts w:eastAsia="Times New Roman" w:cstheme="minorHAnsi"/>
+                <w:sz w:val="24"/>
+                <w:szCs w:val="24"/>
+                <w:lang w:eastAsia="es-CO"/>
+              </w:rPr>
+              <w:t>) y programación basada en texto (Python para robótica).</w:t>
+            </w:r>
+          </w:p>
+          <w:p>
+            <w:pPr>
+              <w:numPr>
+                <w:ilvl w:val="0"/>
+                <w:numId w:val="50"/>
+              </w:numPr>
+              <w:spacing w:after="0" w:line="240" w:lineRule="auto"/>
+              <w:jc w:val="both"/>
+              <w:rPr>
+                <w:rFonts w:eastAsia="Times New Roman" w:cstheme="minorHAnsi"/>
+                <w:sz w:val="24"/>
+                <w:szCs w:val="24"/>
+                <w:lang w:eastAsia="es-CO"/>
+              </w:rPr>
+            </w:pPr>
+            <w:r>
+              <w:rPr>
+                <w:rFonts w:eastAsia="Times New Roman" w:cstheme="minorHAnsi"/>
+                <w:sz w:val="24"/>
+                <w:szCs w:val="24"/>
+                <w:lang w:eastAsia="es-CO"/>
+              </w:rPr>
+              <w:t>Sistemas de coordenadas y cinemática básica.</w:t>
+            </w:r>
+          </w:p>
+          <w:p>
+            <w:pPr>
+              <w:numPr>
+                <w:ilvl w:val="0"/>
+                <w:numId w:val="50"/>
+              </w:numPr>
+              <w:spacing w:after="0" w:line="240" w:lineRule="auto"/>
+              <w:jc w:val="both"/>
+              <w:rPr>
+                <w:rFonts w:eastAsia="Times New Roman" w:cstheme="minorHAnsi"/>
+                <w:sz w:val="24"/>
+                <w:szCs w:val="24"/>
+                <w:lang w:eastAsia="es-CO"/>
+              </w:rPr>
+            </w:pPr>
+            <w:r>
+              <w:rPr>
+                <w:rFonts w:eastAsia="Times New Roman" w:cstheme="minorHAnsi"/>
+                <w:sz w:val="24"/>
+                <w:szCs w:val="24"/>
+                <w:lang w:eastAsia="es-CO"/>
+              </w:rPr>
+              <w:t>Programación de trayectorias, movimientos y lógica de control.</w:t>
+            </w:r>
+          </w:p>
+          <w:p>
+            <w:pPr>
+              <w:numPr>
+                <w:ilvl w:val="0"/>
+                <w:numId w:val="50"/>
+              </w:numPr>
+              <w:spacing w:after="0" w:line="240" w:lineRule="auto"/>
+              <w:jc w:val="both"/>
+              <w:rPr>
+                <w:rFonts w:eastAsia="Times New Roman" w:cstheme="minorHAnsi"/>
+                <w:sz w:val="24"/>
+                <w:szCs w:val="24"/>
+                <w:lang w:eastAsia="es-CO"/>
+              </w:rPr>
+            </w:pPr>
+            <w:r>
+              <w:rPr>
+                <w:rFonts w:eastAsia="Times New Roman" w:cstheme="minorHAnsi"/>
+                <w:sz w:val="24"/>
+                <w:szCs w:val="24"/>
+                <w:lang w:eastAsia="es-CO"/>
+              </w:rPr>
+              <w:t>Integración de sistemas de visión 2D/3D para guiado e inspección.</w:t>
+            </w:r>
+          </w:p>
+          <w:p>
+            <w:pPr>
+              <w:numPr>
+                <w:ilvl w:val="0"/>
+                <w:numId w:val="50"/>
+              </w:numPr>
+              <w:spacing w:after="0" w:line="240" w:lineRule="auto"/>
+              <w:jc w:val="both"/>
+              <w:rPr>
+                <w:rFonts w:eastAsia="Times New Roman" w:cstheme="minorHAnsi"/>
+                <w:sz w:val="24"/>
+                <w:szCs w:val="24"/>
+                <w:lang w:eastAsia="es-CO"/>
+              </w:rPr>
+            </w:pPr>
+            <w:r>
+              <w:rPr>
+                <w:rFonts w:eastAsia="Times New Roman" w:cstheme="minorHAnsi"/>
+                <w:sz w:val="24"/>
+                <w:szCs w:val="24"/>
+                <w:lang w:eastAsia="es-CO"/>
+              </w:rPr>
+              <w:t xml:space="preserve">Comunicación con sistemas externos (PLC, </w:t>
+            </w:r>
+            <w:proofErr w:type="spellStart"/>
+            <w:r>
+              <w:rPr>
+                <w:rFonts w:eastAsia="Times New Roman" w:cstheme="minorHAnsi"/>
+                <w:sz w:val="24"/>
+                <w:szCs w:val="24"/>
+                <w:lang w:eastAsia="es-CO"/>
+              </w:rPr>
+              <w:t>IIoT</w:t>
+            </w:r>
+            <w:proofErr w:type="spellEnd"/>
+            <w:r>
+              <w:rPr>
+                <w:rFonts w:eastAsia="Times New Roman" w:cstheme="minorHAnsi"/>
+                <w:sz w:val="24"/>
+                <w:szCs w:val="24"/>
+                <w:lang w:eastAsia="es-CO"/>
+              </w:rPr>
+              <w:t>).</w:t>
+            </w:r>
+          </w:p>
+          <w:p>
+            <w:pPr>
+              <w:numPr>
+                <w:ilvl w:val="0"/>
+                <w:numId w:val="50"/>
+              </w:numPr>
+              <w:spacing w:after="0" w:line="240" w:lineRule="auto"/>
+              <w:jc w:val="both"/>
+              <w:rPr>
+                <w:rFonts w:eastAsia="Times New Roman" w:cstheme="minorHAnsi"/>
+                <w:sz w:val="24"/>
+                <w:szCs w:val="24"/>
+                <w:lang w:eastAsia="es-CO"/>
+              </w:rPr>
+            </w:pPr>
+            <w:r>
+              <w:rPr>
+                <w:rFonts w:eastAsia="Times New Roman" w:cstheme="minorHAnsi"/>
+                <w:sz w:val="24"/>
+                <w:szCs w:val="24"/>
+                <w:lang w:eastAsia="es-CO"/>
+              </w:rPr>
+              <w:t>Simulación offline y online de programas robóticos.</w:t>
+            </w:r>
+          </w:p>
+          <w:p>
+            <w:pPr>
+              <w:spacing w:after="0" w:line="240" w:lineRule="auto"/>
+              <w:jc w:val="both"/>
+              <w:rPr>
+                <w:rFonts w:eastAsia="Times New Roman" w:cstheme="minorHAnsi"/>
+                <w:sz w:val="24"/>
+                <w:szCs w:val="24"/>
+                <w:lang w:eastAsia="es-CO"/>
+              </w:rPr>
+            </w:pPr>
+            <w:r>
+              <w:rPr>
+                <w:rFonts w:eastAsia="Times New Roman" w:cstheme="minorHAnsi"/>
+                <w:b/>
+                <w:bCs/>
+                <w:sz w:val="24"/>
+                <w:szCs w:val="24"/>
+                <w:lang w:eastAsia="es-CO"/>
+              </w:rPr>
+              <w:t>Módulo 3: Seguridad, Diseño de Celdas y Aplicaciones Colaborativas</w:t>
+            </w:r>
+          </w:p>
+          <w:p>
+            <w:pPr>
+              <w:numPr>
+                <w:ilvl w:val="0"/>
+                <w:numId w:val="51"/>
+              </w:numPr>
+              <w:spacing w:after="0" w:line="240" w:lineRule="auto"/>
+              <w:jc w:val="both"/>
+              <w:rPr>
+                <w:rFonts w:eastAsia="Times New Roman" w:cstheme="minorHAnsi"/>
+                <w:sz w:val="24"/>
+                <w:szCs w:val="24"/>
+                <w:lang w:eastAsia="es-CO"/>
+              </w:rPr>
+            </w:pPr>
+            <w:r>
+              <w:rPr>
+                <w:rFonts w:eastAsia="Times New Roman" w:cstheme="minorHAnsi"/>
+                <w:sz w:val="24"/>
+                <w:szCs w:val="24"/>
+                <w:lang w:eastAsia="es-CO"/>
+              </w:rPr>
+              <w:t>Normativas y estándares de seguridad para robótica colaborativa: ISO 10218, ISO/TS 15066.</w:t>
+            </w:r>
+          </w:p>
+          <w:p>
+            <w:pPr>
+              <w:numPr>
+                <w:ilvl w:val="0"/>
+                <w:numId w:val="51"/>
+              </w:numPr>
+              <w:spacing w:after="0" w:line="240" w:lineRule="auto"/>
+              <w:jc w:val="both"/>
+              <w:rPr>
+                <w:rFonts w:eastAsia="Times New Roman" w:cstheme="minorHAnsi"/>
+                <w:sz w:val="24"/>
+                <w:szCs w:val="24"/>
+                <w:lang w:eastAsia="es-CO"/>
+              </w:rPr>
+            </w:pPr>
+            <w:r>
+              <w:rPr>
+                <w:rFonts w:eastAsia="Times New Roman" w:cstheme="minorHAnsi"/>
+                <w:sz w:val="24"/>
+                <w:szCs w:val="24"/>
+                <w:lang w:eastAsia="es-CO"/>
+              </w:rPr>
+              <w:t xml:space="preserve">Métodos de seguridad intrínsecos en </w:t>
+            </w:r>
+            <w:proofErr w:type="spellStart"/>
+            <w:r>
+              <w:rPr>
+                <w:rFonts w:eastAsia="Times New Roman" w:cstheme="minorHAnsi"/>
+                <w:sz w:val="24"/>
+                <w:szCs w:val="24"/>
+                <w:lang w:eastAsia="es-CO"/>
+              </w:rPr>
+              <w:t>cobots</w:t>
+            </w:r>
+            <w:proofErr w:type="spellEnd"/>
+            <w:r>
+              <w:rPr>
+                <w:rFonts w:eastAsia="Times New Roman" w:cstheme="minorHAnsi"/>
+                <w:sz w:val="24"/>
+                <w:szCs w:val="24"/>
+                <w:lang w:eastAsia="es-CO"/>
+              </w:rPr>
+              <w:t>: limitación de fuerza y potencia, monitorización de velocidad.</w:t>
+            </w:r>
+          </w:p>
+          <w:p>
+            <w:pPr>
+              <w:numPr>
+                <w:ilvl w:val="0"/>
+                <w:numId w:val="51"/>
+              </w:numPr>
+              <w:spacing w:after="0" w:line="240" w:lineRule="auto"/>
+              <w:jc w:val="both"/>
+              <w:rPr>
+                <w:rFonts w:eastAsia="Times New Roman" w:cstheme="minorHAnsi"/>
+                <w:sz w:val="24"/>
+                <w:szCs w:val="24"/>
+                <w:lang w:eastAsia="es-CO"/>
+              </w:rPr>
+            </w:pPr>
+            <w:r>
+              <w:rPr>
+                <w:rFonts w:eastAsia="Times New Roman" w:cstheme="minorHAnsi"/>
+                <w:sz w:val="24"/>
+                <w:szCs w:val="24"/>
+                <w:lang w:eastAsia="es-CO"/>
+              </w:rPr>
+              <w:lastRenderedPageBreak/>
+              <w:t>Análisis de riesgos (</w:t>
+            </w:r>
+            <w:proofErr w:type="spellStart"/>
+            <w:r>
+              <w:rPr>
+                <w:rFonts w:eastAsia="Times New Roman" w:cstheme="minorHAnsi"/>
+                <w:sz w:val="24"/>
+                <w:szCs w:val="24"/>
+                <w:lang w:eastAsia="es-CO"/>
+              </w:rPr>
+              <w:t>Risk</w:t>
+            </w:r>
+            <w:proofErr w:type="spellEnd"/>
+            <w:r>
+              <w:rPr>
+                <w:rFonts w:eastAsia="Times New Roman" w:cstheme="minorHAnsi"/>
+                <w:sz w:val="24"/>
+                <w:szCs w:val="24"/>
+                <w:lang w:eastAsia="es-CO"/>
+              </w:rPr>
+              <w:t xml:space="preserve"> </w:t>
+            </w:r>
+            <w:proofErr w:type="spellStart"/>
+            <w:r>
+              <w:rPr>
+                <w:rFonts w:eastAsia="Times New Roman" w:cstheme="minorHAnsi"/>
+                <w:sz w:val="24"/>
+                <w:szCs w:val="24"/>
+                <w:lang w:eastAsia="es-CO"/>
+              </w:rPr>
+              <w:t>Assessment</w:t>
+            </w:r>
+            <w:proofErr w:type="spellEnd"/>
+            <w:r>
+              <w:rPr>
+                <w:rFonts w:eastAsia="Times New Roman" w:cstheme="minorHAnsi"/>
+                <w:sz w:val="24"/>
+                <w:szCs w:val="24"/>
+                <w:lang w:eastAsia="es-CO"/>
+              </w:rPr>
+              <w:t>) para aplicaciones colaborativas.</w:t>
+            </w:r>
+          </w:p>
+          <w:p>
+            <w:pPr>
+              <w:numPr>
+                <w:ilvl w:val="0"/>
+                <w:numId w:val="51"/>
+              </w:numPr>
+              <w:spacing w:after="0" w:line="240" w:lineRule="auto"/>
+              <w:jc w:val="both"/>
+              <w:rPr>
+                <w:rFonts w:eastAsia="Times New Roman" w:cstheme="minorHAnsi"/>
+                <w:sz w:val="24"/>
+                <w:szCs w:val="24"/>
+                <w:lang w:eastAsia="es-CO"/>
+              </w:rPr>
+            </w:pPr>
+            <w:r>
+              <w:rPr>
+                <w:rFonts w:eastAsia="Times New Roman" w:cstheme="minorHAnsi"/>
+                <w:sz w:val="24"/>
+                <w:szCs w:val="24"/>
+                <w:lang w:eastAsia="es-CO"/>
+              </w:rPr>
+              <w:t>Diseño de celdas de trabajo humano-</w:t>
+            </w:r>
+            <w:proofErr w:type="spellStart"/>
+            <w:r>
+              <w:rPr>
+                <w:rFonts w:eastAsia="Times New Roman" w:cstheme="minorHAnsi"/>
+                <w:sz w:val="24"/>
+                <w:szCs w:val="24"/>
+                <w:lang w:eastAsia="es-CO"/>
+              </w:rPr>
+              <w:t>cobot</w:t>
+            </w:r>
+            <w:proofErr w:type="spellEnd"/>
+            <w:r>
+              <w:rPr>
+                <w:rFonts w:eastAsia="Times New Roman" w:cstheme="minorHAnsi"/>
+                <w:sz w:val="24"/>
+                <w:szCs w:val="24"/>
+                <w:lang w:eastAsia="es-CO"/>
+              </w:rPr>
+              <w:t xml:space="preserve">: </w:t>
+            </w:r>
+            <w:proofErr w:type="spellStart"/>
+            <w:r>
+              <w:rPr>
+                <w:rFonts w:eastAsia="Times New Roman" w:cstheme="minorHAnsi"/>
+                <w:sz w:val="24"/>
+                <w:szCs w:val="24"/>
+                <w:lang w:eastAsia="es-CO"/>
+              </w:rPr>
+              <w:t>Layout</w:t>
+            </w:r>
+            <w:proofErr w:type="spellEnd"/>
+            <w:r>
+              <w:rPr>
+                <w:rFonts w:eastAsia="Times New Roman" w:cstheme="minorHAnsi"/>
+                <w:sz w:val="24"/>
+                <w:szCs w:val="24"/>
+                <w:lang w:eastAsia="es-CO"/>
+              </w:rPr>
+              <w:t>, ergonomía y dispositivos de seguridad complementarios.</w:t>
+            </w:r>
+          </w:p>
+          <w:p>
+            <w:pPr>
+              <w:numPr>
+                <w:ilvl w:val="0"/>
+                <w:numId w:val="51"/>
+              </w:numPr>
+              <w:spacing w:after="0" w:line="240" w:lineRule="auto"/>
+              <w:jc w:val="both"/>
+              <w:rPr>
+                <w:rFonts w:eastAsia="Times New Roman" w:cstheme="minorHAnsi"/>
+                <w:sz w:val="24"/>
+                <w:szCs w:val="24"/>
+                <w:lang w:eastAsia="es-CO"/>
+              </w:rPr>
+            </w:pPr>
+            <w:r>
+              <w:rPr>
+                <w:rFonts w:eastAsia="Times New Roman" w:cstheme="minorHAnsi"/>
+                <w:sz w:val="24"/>
+                <w:szCs w:val="24"/>
+                <w:lang w:eastAsia="es-CO"/>
+              </w:rPr>
+              <w:t>Aplicaciones típicas: Ensamblaje, pick and place, carga/descarga de máquinas, inspección de calidad.</w:t>
+            </w:r>
+          </w:p>
+          <w:p>
+            <w:pPr>
+              <w:spacing w:after="0" w:line="240" w:lineRule="auto"/>
+              <w:jc w:val="both"/>
+              <w:rPr>
+                <w:rFonts w:eastAsia="Times New Roman" w:cstheme="minorHAnsi"/>
+                <w:sz w:val="24"/>
+                <w:szCs w:val="24"/>
+                <w:lang w:eastAsia="es-CO"/>
+              </w:rPr>
+            </w:pPr>
+            <w:r>
+              <w:rPr>
+                <w:rFonts w:eastAsia="Times New Roman" w:cstheme="minorHAnsi"/>
+                <w:b/>
+                <w:bCs/>
+                <w:sz w:val="24"/>
+                <w:szCs w:val="24"/>
+                <w:lang w:eastAsia="es-CO"/>
+              </w:rPr>
+              <w:t>Módulo 4: Gestión de Proyectos de Automatización Robótica y Tendencias</w:t>
+            </w:r>
+          </w:p>
+          <w:p>
+            <w:pPr>
+              <w:numPr>
+                <w:ilvl w:val="0"/>
+                <w:numId w:val="52"/>
+              </w:numPr>
+              <w:spacing w:after="0" w:line="240" w:lineRule="auto"/>
+              <w:jc w:val="both"/>
+              <w:rPr>
+                <w:rFonts w:eastAsia="Times New Roman" w:cstheme="minorHAnsi"/>
+                <w:sz w:val="24"/>
+                <w:szCs w:val="24"/>
+                <w:lang w:eastAsia="es-CO"/>
+              </w:rPr>
+            </w:pPr>
+            <w:r>
+              <w:rPr>
+                <w:rFonts w:eastAsia="Times New Roman" w:cstheme="minorHAnsi"/>
+                <w:sz w:val="24"/>
+                <w:szCs w:val="24"/>
+                <w:lang w:eastAsia="es-CO"/>
+              </w:rPr>
+              <w:t xml:space="preserve">Criterios para la selección y justificación de un </w:t>
+            </w:r>
+            <w:proofErr w:type="spellStart"/>
+            <w:r>
+              <w:rPr>
+                <w:rFonts w:eastAsia="Times New Roman" w:cstheme="minorHAnsi"/>
+                <w:sz w:val="24"/>
+                <w:szCs w:val="24"/>
+                <w:lang w:eastAsia="es-CO"/>
+              </w:rPr>
+              <w:t>cobot</w:t>
+            </w:r>
+            <w:proofErr w:type="spellEnd"/>
+            <w:r>
+              <w:rPr>
+                <w:rFonts w:eastAsia="Times New Roman" w:cstheme="minorHAnsi"/>
+                <w:sz w:val="24"/>
+                <w:szCs w:val="24"/>
+                <w:lang w:eastAsia="es-CO"/>
+              </w:rPr>
+              <w:t xml:space="preserve"> para una aplicación industrial.</w:t>
+            </w:r>
+          </w:p>
+          <w:p>
+            <w:pPr>
+              <w:numPr>
+                <w:ilvl w:val="0"/>
+                <w:numId w:val="52"/>
+              </w:numPr>
+              <w:spacing w:after="0" w:line="240" w:lineRule="auto"/>
+              <w:jc w:val="both"/>
+              <w:rPr>
+                <w:rFonts w:eastAsia="Times New Roman" w:cstheme="minorHAnsi"/>
+                <w:sz w:val="24"/>
+                <w:szCs w:val="24"/>
+                <w:lang w:eastAsia="es-CO"/>
+              </w:rPr>
+            </w:pPr>
+            <w:r>
+              <w:rPr>
+                <w:rFonts w:eastAsia="Times New Roman" w:cstheme="minorHAnsi"/>
+                <w:sz w:val="24"/>
+                <w:szCs w:val="24"/>
+                <w:lang w:eastAsia="es-CO"/>
+              </w:rPr>
+              <w:t xml:space="preserve">Análisis de viabilidad técnica y retorno de la inversión (ROI) de proyectos con </w:t>
+            </w:r>
+            <w:proofErr w:type="spellStart"/>
+            <w:r>
+              <w:rPr>
+                <w:rFonts w:eastAsia="Times New Roman" w:cstheme="minorHAnsi"/>
+                <w:sz w:val="24"/>
+                <w:szCs w:val="24"/>
+                <w:lang w:eastAsia="es-CO"/>
+              </w:rPr>
+              <w:t>cobots</w:t>
+            </w:r>
+            <w:proofErr w:type="spellEnd"/>
+            <w:r>
+              <w:rPr>
+                <w:rFonts w:eastAsia="Times New Roman" w:cstheme="minorHAnsi"/>
+                <w:sz w:val="24"/>
+                <w:szCs w:val="24"/>
+                <w:lang w:eastAsia="es-CO"/>
+              </w:rPr>
+              <w:t>.</w:t>
+            </w:r>
+          </w:p>
+          <w:p>
+            <w:pPr>
+              <w:numPr>
+                <w:ilvl w:val="0"/>
+                <w:numId w:val="52"/>
+              </w:numPr>
+              <w:spacing w:after="0" w:line="240" w:lineRule="auto"/>
+              <w:jc w:val="both"/>
+              <w:rPr>
+                <w:rFonts w:eastAsia="Times New Roman" w:cstheme="minorHAnsi"/>
+                <w:sz w:val="24"/>
+                <w:szCs w:val="24"/>
+                <w:lang w:eastAsia="es-CO"/>
+              </w:rPr>
+            </w:pPr>
+            <w:r>
+              <w:rPr>
+                <w:rFonts w:eastAsia="Times New Roman" w:cstheme="minorHAnsi"/>
+                <w:sz w:val="24"/>
+                <w:szCs w:val="24"/>
+                <w:lang w:eastAsia="es-CO"/>
+              </w:rPr>
+              <w:t>Fases de un proyecto de implementación de automatización robótica.</w:t>
+            </w:r>
+          </w:p>
+          <w:p>
+            <w:pPr>
+              <w:numPr>
+                <w:ilvl w:val="0"/>
+                <w:numId w:val="52"/>
+              </w:numPr>
+              <w:spacing w:after="0" w:line="240" w:lineRule="auto"/>
+              <w:jc w:val="both"/>
+              <w:rPr>
+                <w:rFonts w:eastAsia="Times New Roman" w:cstheme="minorHAnsi"/>
+                <w:sz w:val="24"/>
+                <w:szCs w:val="24"/>
+                <w:lang w:eastAsia="es-CO"/>
+              </w:rPr>
+            </w:pPr>
+            <w:r>
+              <w:rPr>
+                <w:rFonts w:eastAsia="Times New Roman" w:cstheme="minorHAnsi"/>
+                <w:sz w:val="24"/>
+                <w:szCs w:val="24"/>
+                <w:lang w:eastAsia="es-CO"/>
+              </w:rPr>
+              <w:t>Puesta en marcha, pruebas y validación de celdas colaborativas.</w:t>
+            </w:r>
+          </w:p>
+          <w:p>
+            <w:pPr>
+              <w:numPr>
+                <w:ilvl w:val="0"/>
+                <w:numId w:val="52"/>
+              </w:numPr>
+              <w:spacing w:after="0" w:line="240" w:lineRule="auto"/>
+              <w:jc w:val="both"/>
+              <w:rPr>
+                <w:rFonts w:eastAsia="Times New Roman" w:cstheme="minorHAnsi"/>
+                <w:sz w:val="24"/>
+                <w:szCs w:val="24"/>
+                <w:lang w:eastAsia="es-CO"/>
+              </w:rPr>
+            </w:pPr>
+            <w:r>
+              <w:rPr>
+                <w:rFonts w:eastAsia="Times New Roman" w:cstheme="minorHAnsi"/>
+                <w:sz w:val="24"/>
+                <w:szCs w:val="24"/>
+                <w:lang w:eastAsia="es-CO"/>
+              </w:rPr>
+              <w:t xml:space="preserve">Integración de </w:t>
+            </w:r>
+            <w:proofErr w:type="spellStart"/>
+            <w:r>
+              <w:rPr>
+                <w:rFonts w:eastAsia="Times New Roman" w:cstheme="minorHAnsi"/>
+                <w:sz w:val="24"/>
+                <w:szCs w:val="24"/>
+                <w:lang w:eastAsia="es-CO"/>
+              </w:rPr>
+              <w:t>cobots</w:t>
+            </w:r>
+            <w:proofErr w:type="spellEnd"/>
+            <w:r>
+              <w:rPr>
+                <w:rFonts w:eastAsia="Times New Roman" w:cstheme="minorHAnsi"/>
+                <w:sz w:val="24"/>
+                <w:szCs w:val="24"/>
+                <w:lang w:eastAsia="es-CO"/>
+              </w:rPr>
+              <w:t xml:space="preserve"> con sistemas de aprendizaje autónomo para tareas adaptativas.</w:t>
+            </w:r>
+          </w:p>
+          <w:p>
+            <w:pPr>
+              <w:numPr>
+                <w:ilvl w:val="0"/>
+                <w:numId w:val="52"/>
+              </w:numPr>
+              <w:spacing w:after="0" w:line="240" w:lineRule="auto"/>
+              <w:jc w:val="both"/>
+              <w:rPr>
+                <w:rFonts w:eastAsia="Times New Roman" w:cstheme="minorHAnsi"/>
+                <w:sz w:val="24"/>
+                <w:szCs w:val="24"/>
+                <w:lang w:eastAsia="es-CO"/>
+              </w:rPr>
+            </w:pPr>
+            <w:r>
+              <w:rPr>
+                <w:rFonts w:eastAsia="Times New Roman" w:cstheme="minorHAnsi"/>
+                <w:sz w:val="24"/>
+                <w:szCs w:val="24"/>
+                <w:lang w:eastAsia="es-CO"/>
+              </w:rPr>
+              <w:t xml:space="preserve">Movilidad en </w:t>
+            </w:r>
+            <w:proofErr w:type="spellStart"/>
+            <w:r>
+              <w:rPr>
+                <w:rFonts w:eastAsia="Times New Roman" w:cstheme="minorHAnsi"/>
+                <w:sz w:val="24"/>
+                <w:szCs w:val="24"/>
+                <w:lang w:eastAsia="es-CO"/>
+              </w:rPr>
+              <w:t>cobots</w:t>
+            </w:r>
+            <w:proofErr w:type="spellEnd"/>
+            <w:r>
+              <w:rPr>
+                <w:rFonts w:eastAsia="Times New Roman" w:cstheme="minorHAnsi"/>
+                <w:sz w:val="24"/>
+                <w:szCs w:val="24"/>
+                <w:lang w:eastAsia="es-CO"/>
+              </w:rPr>
+              <w:t xml:space="preserve"> (</w:t>
+            </w:r>
+            <w:proofErr w:type="spellStart"/>
+            <w:r>
+              <w:rPr>
+                <w:rFonts w:eastAsia="Times New Roman" w:cstheme="minorHAnsi"/>
+                <w:sz w:val="24"/>
+                <w:szCs w:val="24"/>
+                <w:lang w:eastAsia="es-CO"/>
+              </w:rPr>
+              <w:t>AMRs</w:t>
+            </w:r>
+            <w:proofErr w:type="spellEnd"/>
+            <w:r>
+              <w:rPr>
+                <w:rFonts w:eastAsia="Times New Roman" w:cstheme="minorHAnsi"/>
+                <w:sz w:val="24"/>
+                <w:szCs w:val="24"/>
+                <w:lang w:eastAsia="es-CO"/>
+              </w:rPr>
+              <w:t xml:space="preserve"> con brazos colaborativos).</w:t>
+            </w:r>
+          </w:p>
+          <w:p>
+            <w:pPr>
+              <w:numPr>
+                <w:ilvl w:val="0"/>
+                <w:numId w:val="52"/>
+              </w:numPr>
+              <w:spacing w:after="0" w:line="240" w:lineRule="auto"/>
+              <w:jc w:val="both"/>
+              <w:rPr>
+                <w:rFonts w:eastAsia="Times New Roman" w:cstheme="minorHAnsi"/>
+                <w:sz w:val="24"/>
+                <w:szCs w:val="24"/>
+                <w:lang w:eastAsia="es-CO"/>
+              </w:rPr>
+            </w:pPr>
+            <w:r>
+              <w:rPr>
+                <w:rFonts w:eastAsia="Times New Roman" w:cstheme="minorHAnsi"/>
+                <w:sz w:val="24"/>
+                <w:szCs w:val="24"/>
+                <w:lang w:eastAsia="es-CO"/>
+              </w:rPr>
+              <w:t>El futuro de la robótica y la automatización flexible.</w:t>
+            </w:r>
+          </w:p>
+          <w:p>
+            <w:pPr>
+              <w:spacing w:after="0" w:line="240" w:lineRule="auto"/>
+              <w:jc w:val="both"/>
+              <w:rPr>
+                <w:rFonts w:eastAsia="Times New Roman" w:cstheme="minorHAnsi"/>
+                <w:sz w:val="24"/>
+                <w:szCs w:val="24"/>
+                <w:lang w:eastAsia="es-CO"/>
+              </w:rPr>
+            </w:pPr>
+          </w:p>
+        </w:tc>
+      </w:tr>
+      <w:tr>
+        <w:trPr>
+          <w:trHeight w:val="279"/>
+        </w:trPr>
+        <w:tc>
+          <w:tcPr>
+            <w:tcW w:w="0" w:type="auto"/>
+            <w:gridSpan w:val="5"/>
+            <w:tcBorders>
+              <w:top w:val="single" w:sz="4" w:space="0" w:color="4F81BD"/>
+            </w:tcBorders>
+            <w:tcMar>
+              <w:top w:w="0" w:type="dxa"/>
+              <w:left w:w="108" w:type="dxa"/>
+              <w:bottom w:w="0" w:type="dxa"/>
+              <w:right w:w="108" w:type="dxa"/>
+            </w:tcMar>
+            <w:hideMark/>
+          </w:tcPr>
+          <w:p>
+            <w:pPr>
+              <w:spacing w:after="0" w:line="240" w:lineRule="auto"/>
+              <w:rPr>
+                <w:rFonts w:ascii="Times New Roman" w:eastAsia="Times New Roman" w:hAnsi="Times New Roman" w:cs="Times New Roman"/>
+                <w:sz w:val="24"/>
+                <w:szCs w:val="24"/>
+                <w:lang w:eastAsia="es-CO"/>
+              </w:rPr>
+            </w:pPr>
+          </w:p>
+        </w:tc>
+      </w:tr>
+      <w:tr>
+        <w:trPr>
+          <w:trHeight w:val="279"/>
+        </w:trPr>
+        <w:tc>
+          <w:tcPr>
+            <w:tcW w:w="0" w:type="auto"/>
+            <w:gridSpan w:val="5"/>
+            <w:tcBorders>
+              <w:bottom w:val="single" w:sz="4" w:space="0" w:color="4F81BD"/>
+            </w:tcBorders>
+            <w:tcMar>
+              <w:top w:w="0" w:type="dxa"/>
+              <w:left w:w="108" w:type="dxa"/>
+              <w:bottom w:w="0" w:type="dxa"/>
+              <w:right w:w="108" w:type="dxa"/>
+            </w:tcMar>
+            <w:hideMark/>
+          </w:tcPr>
+          <w:p>
+            <w:pPr>
+              <w:numPr>
+                <w:ilvl w:val="0"/>
+                <w:numId w:val="11"/>
+              </w:numPr>
+              <w:spacing w:after="0" w:line="240" w:lineRule="auto"/>
+              <w:ind w:left="360"/>
+              <w:jc w:val="both"/>
+              <w:textAlignment w:val="baseline"/>
+              <w:rPr>
+                <w:rFonts w:ascii="Calibri" w:eastAsia="Times New Roman" w:hAnsi="Calibri" w:cs="Calibri"/>
+                <w:color w:val="000000"/>
+                <w:lang w:eastAsia="es-CO"/>
+              </w:rPr>
+            </w:pPr>
+            <w:r>
+              <w:rPr>
+                <w:rFonts w:ascii="Calibri" w:eastAsia="Times New Roman" w:hAnsi="Calibri" w:cs="Calibri"/>
+                <w:b/>
+                <w:bCs/>
+                <w:color w:val="000000"/>
+                <w:sz w:val="24"/>
+                <w:szCs w:val="24"/>
+                <w:lang w:eastAsia="es-CO"/>
+              </w:rPr>
+              <w:t>METODOLOGÍA</w:t>
+            </w:r>
+            <w:r>
+              <w:rPr>
+                <w:rFonts w:ascii="Calibri" w:eastAsia="Times New Roman" w:hAnsi="Calibri" w:cs="Calibri"/>
+                <w:color w:val="000000"/>
+                <w:sz w:val="24"/>
+                <w:szCs w:val="24"/>
+                <w:lang w:eastAsia="es-CO"/>
+              </w:rPr>
+              <w:t>: describe las estrategias educativas, métodos, técnicas, herramientas y medios utilizados para el desarrollo del contenido, en coherencia con los objetivos o competencias.</w:t>
+            </w:r>
+          </w:p>
+          <w:p>
+            <w:pPr>
+              <w:spacing w:after="0" w:line="240" w:lineRule="auto"/>
+              <w:ind w:left="567"/>
+              <w:jc w:val="both"/>
+              <w:rPr>
+                <w:rFonts w:ascii="Times New Roman" w:eastAsia="Times New Roman" w:hAnsi="Times New Roman" w:cs="Times New Roman"/>
+                <w:sz w:val="24"/>
+                <w:szCs w:val="24"/>
+                <w:lang w:eastAsia="es-CO"/>
+              </w:rPr>
+            </w:pPr>
+            <w:r>
+              <w:rPr>
+                <w:rFonts w:ascii="Calibri" w:eastAsia="Times New Roman" w:hAnsi="Calibri" w:cs="Calibri"/>
+                <w:b/>
+                <w:bCs/>
+                <w:color w:val="000000"/>
+                <w:lang w:eastAsia="es-CO"/>
+              </w:rPr>
+              <w:t> </w:t>
+            </w:r>
+          </w:p>
+        </w:tc>
+      </w:tr>
+      <w:tr>
+        <w:trPr>
+          <w:trHeight w:val="279"/>
+        </w:trPr>
+        <w:tc>
+          <w:tcPr>
+            <w:tcW w:w="0" w:type="auto"/>
+            <w:gridSpan w:val="5"/>
+            <w:tcBorders>
+              <w:top w:val="single" w:sz="4" w:space="0" w:color="4F81BD"/>
+              <w:left w:val="single" w:sz="4" w:space="0" w:color="4F81BD"/>
+              <w:bottom w:val="single" w:sz="4" w:space="0" w:color="4F81BD"/>
+              <w:right w:val="single" w:sz="4" w:space="0" w:color="4F81BD"/>
+            </w:tcBorders>
+            <w:tcMar>
+              <w:top w:w="0" w:type="dxa"/>
+              <w:left w:w="108" w:type="dxa"/>
+              <w:bottom w:w="0" w:type="dxa"/>
+              <w:right w:w="108" w:type="dxa"/>
+            </w:tcMar>
+          </w:tcPr>
+          <w:p>
+            <w:pPr>
+              <w:numPr>
+                <w:ilvl w:val="0"/>
+                <w:numId w:val="53"/>
+              </w:numPr>
+              <w:spacing w:after="0" w:line="240" w:lineRule="auto"/>
+              <w:jc w:val="both"/>
+              <w:rPr>
+                <w:rFonts w:eastAsia="Times New Roman" w:cstheme="minorHAnsi"/>
+                <w:sz w:val="24"/>
+                <w:szCs w:val="24"/>
+                <w:lang w:eastAsia="es-CO"/>
+              </w:rPr>
+            </w:pPr>
+            <w:r>
+              <w:rPr>
+                <w:rFonts w:eastAsia="Times New Roman" w:cstheme="minorHAnsi"/>
+                <w:b/>
+                <w:bCs/>
+                <w:sz w:val="24"/>
+                <w:szCs w:val="24"/>
+                <w:lang w:eastAsia="es-CO"/>
+              </w:rPr>
+              <w:t>Clases Teórico-Prácticas (Virtual Sincrónico Viernes / Presencial Sábado):</w:t>
+            </w:r>
+            <w:r>
+              <w:rPr>
+                <w:rFonts w:eastAsia="Times New Roman" w:cstheme="minorHAnsi"/>
+                <w:sz w:val="24"/>
+                <w:szCs w:val="24"/>
+                <w:lang w:eastAsia="es-CO"/>
+              </w:rPr>
+              <w:t xml:space="preserve"> Combinación de exposiciones conceptuales con demostraciones prácticas (en vivo con hardware si está disponible, o mediante software de simulación). Se analizarán fichas técnicas de </w:t>
+            </w:r>
+            <w:proofErr w:type="spellStart"/>
+            <w:r>
+              <w:rPr>
+                <w:rFonts w:eastAsia="Times New Roman" w:cstheme="minorHAnsi"/>
+                <w:sz w:val="24"/>
+                <w:szCs w:val="24"/>
+                <w:lang w:eastAsia="es-CO"/>
+              </w:rPr>
+              <w:t>cobots</w:t>
+            </w:r>
+            <w:proofErr w:type="spellEnd"/>
+            <w:r>
+              <w:rPr>
+                <w:rFonts w:eastAsia="Times New Roman" w:cstheme="minorHAnsi"/>
+                <w:sz w:val="24"/>
+                <w:szCs w:val="24"/>
+                <w:lang w:eastAsia="es-CO"/>
+              </w:rPr>
+              <w:t xml:space="preserve"> y videos de aplicaciones.</w:t>
+            </w:r>
+          </w:p>
+          <w:p>
+            <w:pPr>
+              <w:numPr>
+                <w:ilvl w:val="0"/>
+                <w:numId w:val="53"/>
+              </w:numPr>
+              <w:spacing w:after="0" w:line="240" w:lineRule="auto"/>
+              <w:jc w:val="both"/>
+              <w:rPr>
+                <w:rFonts w:eastAsia="Times New Roman" w:cstheme="minorHAnsi"/>
+                <w:sz w:val="24"/>
+                <w:szCs w:val="24"/>
+                <w:lang w:eastAsia="es-CO"/>
+              </w:rPr>
+            </w:pPr>
+            <w:r>
+              <w:rPr>
+                <w:rFonts w:eastAsia="Times New Roman" w:cstheme="minorHAnsi"/>
+                <w:b/>
+                <w:bCs/>
+                <w:sz w:val="24"/>
+                <w:szCs w:val="24"/>
+                <w:lang w:eastAsia="es-CO"/>
+              </w:rPr>
+              <w:t>Talleres Intensivos de Laboratorio y Simulación (Presencial Sábado):</w:t>
+            </w:r>
+          </w:p>
+          <w:p>
+            <w:pPr>
+              <w:numPr>
+                <w:ilvl w:val="1"/>
+                <w:numId w:val="53"/>
+              </w:numPr>
+              <w:spacing w:after="0" w:line="240" w:lineRule="auto"/>
+              <w:jc w:val="both"/>
+              <w:rPr>
+                <w:rFonts w:eastAsia="Times New Roman" w:cstheme="minorHAnsi"/>
+                <w:sz w:val="24"/>
+                <w:szCs w:val="24"/>
+                <w:lang w:eastAsia="es-CO"/>
+              </w:rPr>
+            </w:pPr>
+            <w:r>
+              <w:rPr>
+                <w:rFonts w:eastAsia="Times New Roman" w:cstheme="minorHAnsi"/>
+                <w:sz w:val="24"/>
+                <w:szCs w:val="24"/>
+                <w:lang w:eastAsia="es-CO"/>
+              </w:rPr>
+              <w:t xml:space="preserve">Programación de secuencias de movimiento en </w:t>
+            </w:r>
+            <w:proofErr w:type="spellStart"/>
+            <w:r>
+              <w:rPr>
+                <w:rFonts w:eastAsia="Times New Roman" w:cstheme="minorHAnsi"/>
+                <w:sz w:val="24"/>
+                <w:szCs w:val="24"/>
+                <w:lang w:eastAsia="es-CO"/>
+              </w:rPr>
+              <w:t>cobots</w:t>
+            </w:r>
+            <w:proofErr w:type="spellEnd"/>
+            <w:r>
+              <w:rPr>
+                <w:rFonts w:eastAsia="Times New Roman" w:cstheme="minorHAnsi"/>
+                <w:sz w:val="24"/>
+                <w:szCs w:val="24"/>
+                <w:lang w:eastAsia="es-CO"/>
+              </w:rPr>
+              <w:t xml:space="preserve"> (reales o simulados).</w:t>
+            </w:r>
+          </w:p>
+          <w:p>
+            <w:pPr>
+              <w:numPr>
+                <w:ilvl w:val="1"/>
+                <w:numId w:val="53"/>
+              </w:numPr>
+              <w:spacing w:after="0" w:line="240" w:lineRule="auto"/>
+              <w:jc w:val="both"/>
+              <w:rPr>
+                <w:rFonts w:eastAsia="Times New Roman" w:cstheme="minorHAnsi"/>
+                <w:sz w:val="24"/>
+                <w:szCs w:val="24"/>
+                <w:lang w:eastAsia="es-CO"/>
+              </w:rPr>
+            </w:pPr>
+            <w:r>
+              <w:rPr>
+                <w:rFonts w:eastAsia="Times New Roman" w:cstheme="minorHAnsi"/>
+                <w:sz w:val="24"/>
+                <w:szCs w:val="24"/>
+                <w:lang w:eastAsia="es-CO"/>
+              </w:rPr>
+              <w:t>Configuración de parámetros de seguridad.</w:t>
+            </w:r>
+          </w:p>
+          <w:p>
+            <w:pPr>
+              <w:numPr>
+                <w:ilvl w:val="1"/>
+                <w:numId w:val="53"/>
+              </w:numPr>
+              <w:spacing w:after="0" w:line="240" w:lineRule="auto"/>
+              <w:jc w:val="both"/>
+              <w:rPr>
+                <w:rFonts w:eastAsia="Times New Roman" w:cstheme="minorHAnsi"/>
+                <w:sz w:val="24"/>
+                <w:szCs w:val="24"/>
+                <w:lang w:eastAsia="es-CO"/>
+              </w:rPr>
+            </w:pPr>
+            <w:r>
+              <w:rPr>
+                <w:rFonts w:eastAsia="Times New Roman" w:cstheme="minorHAnsi"/>
+                <w:sz w:val="24"/>
+                <w:szCs w:val="24"/>
+                <w:lang w:eastAsia="es-CO"/>
+              </w:rPr>
+              <w:t>Integración básica de sensores y sistemas de visión (simulada o real).</w:t>
+            </w:r>
+          </w:p>
+          <w:p>
+            <w:pPr>
+              <w:numPr>
+                <w:ilvl w:val="1"/>
+                <w:numId w:val="53"/>
+              </w:numPr>
+              <w:spacing w:after="0" w:line="240" w:lineRule="auto"/>
+              <w:jc w:val="both"/>
+              <w:rPr>
+                <w:rFonts w:eastAsia="Times New Roman" w:cstheme="minorHAnsi"/>
+                <w:sz w:val="24"/>
+                <w:szCs w:val="24"/>
+                <w:lang w:eastAsia="es-CO"/>
+              </w:rPr>
+            </w:pPr>
+            <w:r>
+              <w:rPr>
+                <w:rFonts w:eastAsia="Times New Roman" w:cstheme="minorHAnsi"/>
+                <w:sz w:val="24"/>
+                <w:szCs w:val="24"/>
+                <w:lang w:eastAsia="es-CO"/>
+              </w:rPr>
+              <w:t xml:space="preserve">Diseño y simulación de celdas de trabajo colaborativas utilizando software especializado (ej. </w:t>
+            </w:r>
+            <w:proofErr w:type="spellStart"/>
+            <w:r>
+              <w:rPr>
+                <w:rFonts w:eastAsia="Times New Roman" w:cstheme="minorHAnsi"/>
+                <w:sz w:val="24"/>
+                <w:szCs w:val="24"/>
+                <w:lang w:eastAsia="es-CO"/>
+              </w:rPr>
+              <w:t>RoboDK</w:t>
+            </w:r>
+            <w:proofErr w:type="spellEnd"/>
+            <w:r>
+              <w:rPr>
+                <w:rFonts w:eastAsia="Times New Roman" w:cstheme="minorHAnsi"/>
+                <w:sz w:val="24"/>
+                <w:szCs w:val="24"/>
+                <w:lang w:eastAsia="es-CO"/>
+              </w:rPr>
+              <w:t xml:space="preserve">, </w:t>
+            </w:r>
+            <w:proofErr w:type="spellStart"/>
+            <w:r>
+              <w:rPr>
+                <w:rFonts w:eastAsia="Times New Roman" w:cstheme="minorHAnsi"/>
+                <w:sz w:val="24"/>
+                <w:szCs w:val="24"/>
+                <w:lang w:eastAsia="es-CO"/>
+              </w:rPr>
+              <w:t>Process</w:t>
+            </w:r>
+            <w:proofErr w:type="spellEnd"/>
+            <w:r>
+              <w:rPr>
+                <w:rFonts w:eastAsia="Times New Roman" w:cstheme="minorHAnsi"/>
+                <w:sz w:val="24"/>
+                <w:szCs w:val="24"/>
+                <w:lang w:eastAsia="es-CO"/>
+              </w:rPr>
+              <w:t xml:space="preserve"> </w:t>
+            </w:r>
+            <w:proofErr w:type="spellStart"/>
+            <w:r>
+              <w:rPr>
+                <w:rFonts w:eastAsia="Times New Roman" w:cstheme="minorHAnsi"/>
+                <w:sz w:val="24"/>
+                <w:szCs w:val="24"/>
+                <w:lang w:eastAsia="es-CO"/>
+              </w:rPr>
+              <w:t>Simulate</w:t>
+            </w:r>
+            <w:proofErr w:type="spellEnd"/>
+            <w:r>
+              <w:rPr>
+                <w:rFonts w:eastAsia="Times New Roman" w:cstheme="minorHAnsi"/>
+                <w:sz w:val="24"/>
+                <w:szCs w:val="24"/>
+                <w:lang w:eastAsia="es-CO"/>
+              </w:rPr>
+              <w:t>).</w:t>
+            </w:r>
+          </w:p>
+          <w:p>
+            <w:pPr>
+              <w:numPr>
+                <w:ilvl w:val="0"/>
+                <w:numId w:val="53"/>
+              </w:numPr>
+              <w:spacing w:after="0" w:line="240" w:lineRule="auto"/>
+              <w:jc w:val="both"/>
+              <w:rPr>
+                <w:rFonts w:eastAsia="Times New Roman" w:cstheme="minorHAnsi"/>
+                <w:sz w:val="24"/>
+                <w:szCs w:val="24"/>
+                <w:lang w:eastAsia="es-CO"/>
+              </w:rPr>
+            </w:pPr>
+            <w:r>
+              <w:rPr>
+                <w:rFonts w:eastAsia="Times New Roman" w:cstheme="minorHAnsi"/>
+                <w:b/>
+                <w:bCs/>
+                <w:sz w:val="24"/>
+                <w:szCs w:val="24"/>
+                <w:lang w:eastAsia="es-CO"/>
+              </w:rPr>
+              <w:t>Aprendizaje Basado en Proyectos (Grupales):</w:t>
+            </w:r>
+            <w:r>
+              <w:rPr>
+                <w:rFonts w:eastAsia="Times New Roman" w:cstheme="minorHAnsi"/>
+                <w:sz w:val="24"/>
+                <w:szCs w:val="24"/>
+                <w:lang w:eastAsia="es-CO"/>
+              </w:rPr>
+              <w:t> Los estudiantes diseñarán, programarán (en simulación o hardware) y documentarán una aplicación de robótica colaborativa para resolver un problema industrial, incluyendo el análisis de seguridad y la justificación de la solución.</w:t>
+            </w:r>
+          </w:p>
+          <w:p>
+            <w:pPr>
+              <w:numPr>
+                <w:ilvl w:val="0"/>
+                <w:numId w:val="53"/>
+              </w:numPr>
+              <w:spacing w:after="0" w:line="240" w:lineRule="auto"/>
+              <w:jc w:val="both"/>
+              <w:rPr>
+                <w:rFonts w:eastAsia="Times New Roman" w:cstheme="minorHAnsi"/>
+                <w:sz w:val="24"/>
+                <w:szCs w:val="24"/>
+                <w:lang w:eastAsia="es-CO"/>
+              </w:rPr>
+            </w:pPr>
+            <w:r>
+              <w:rPr>
+                <w:rFonts w:eastAsia="Times New Roman" w:cstheme="minorHAnsi"/>
+                <w:b/>
+                <w:bCs/>
+                <w:sz w:val="24"/>
+                <w:szCs w:val="24"/>
+                <w:lang w:eastAsia="es-CO"/>
+              </w:rPr>
+              <w:t>Análisis de Casos de Implementación:</w:t>
+            </w:r>
+            <w:r>
+              <w:rPr>
+                <w:rFonts w:eastAsia="Times New Roman" w:cstheme="minorHAnsi"/>
+                <w:sz w:val="24"/>
+                <w:szCs w:val="24"/>
+                <w:lang w:eastAsia="es-CO"/>
+              </w:rPr>
+              <w:t xml:space="preserve"> Estudio crítico de proyectos de automatización con </w:t>
+            </w:r>
+            <w:proofErr w:type="spellStart"/>
+            <w:r>
+              <w:rPr>
+                <w:rFonts w:eastAsia="Times New Roman" w:cstheme="minorHAnsi"/>
+                <w:sz w:val="24"/>
+                <w:szCs w:val="24"/>
+                <w:lang w:eastAsia="es-CO"/>
+              </w:rPr>
+              <w:t>cobots</w:t>
+            </w:r>
+            <w:proofErr w:type="spellEnd"/>
+            <w:r>
+              <w:rPr>
+                <w:rFonts w:eastAsia="Times New Roman" w:cstheme="minorHAnsi"/>
+                <w:sz w:val="24"/>
+                <w:szCs w:val="24"/>
+                <w:lang w:eastAsia="es-CO"/>
+              </w:rPr>
+              <w:t xml:space="preserve"> en diferentes industrias, evaluando factores de éxito y desafíos.</w:t>
+            </w:r>
+          </w:p>
+          <w:p>
+            <w:pPr>
+              <w:numPr>
+                <w:ilvl w:val="0"/>
+                <w:numId w:val="53"/>
+              </w:numPr>
+              <w:spacing w:after="0" w:line="240" w:lineRule="auto"/>
+              <w:jc w:val="both"/>
+              <w:rPr>
+                <w:rFonts w:eastAsia="Times New Roman" w:cstheme="minorHAnsi"/>
+                <w:sz w:val="24"/>
+                <w:szCs w:val="24"/>
+                <w:lang w:eastAsia="es-CO"/>
+              </w:rPr>
+            </w:pPr>
+            <w:r>
+              <w:rPr>
+                <w:rFonts w:eastAsia="Times New Roman" w:cstheme="minorHAnsi"/>
+                <w:b/>
+                <w:bCs/>
+                <w:sz w:val="24"/>
+                <w:szCs w:val="24"/>
+                <w:lang w:eastAsia="es-CO"/>
+              </w:rPr>
+              <w:t>Uso de Software de Simulación Robótica:</w:t>
+            </w:r>
+            <w:r>
+              <w:rPr>
+                <w:rFonts w:eastAsia="Times New Roman" w:cstheme="minorHAnsi"/>
+                <w:sz w:val="24"/>
+                <w:szCs w:val="24"/>
+                <w:lang w:eastAsia="es-CO"/>
+              </w:rPr>
+              <w:t xml:space="preserve"> Herramienta fundamental para permitir la experimentación con diferentes modelos de </w:t>
+            </w:r>
+            <w:proofErr w:type="spellStart"/>
+            <w:r>
+              <w:rPr>
+                <w:rFonts w:eastAsia="Times New Roman" w:cstheme="minorHAnsi"/>
+                <w:sz w:val="24"/>
+                <w:szCs w:val="24"/>
+                <w:lang w:eastAsia="es-CO"/>
+              </w:rPr>
+              <w:t>cobots</w:t>
+            </w:r>
+            <w:proofErr w:type="spellEnd"/>
+            <w:r>
+              <w:rPr>
+                <w:rFonts w:eastAsia="Times New Roman" w:cstheme="minorHAnsi"/>
+                <w:sz w:val="24"/>
+                <w:szCs w:val="24"/>
+                <w:lang w:eastAsia="es-CO"/>
+              </w:rPr>
+              <w:t>, programar tareas y validar conceptos.</w:t>
+            </w:r>
+          </w:p>
+          <w:p>
+            <w:pPr>
+              <w:spacing w:after="0" w:line="240" w:lineRule="auto"/>
+              <w:jc w:val="both"/>
+              <w:rPr>
+                <w:rFonts w:eastAsia="Times New Roman" w:cstheme="minorHAnsi"/>
+                <w:sz w:val="24"/>
+                <w:szCs w:val="24"/>
+                <w:lang w:eastAsia="es-CO"/>
+              </w:rPr>
+            </w:pPr>
+          </w:p>
+        </w:tc>
+      </w:tr>
+      <w:tr>
+        <w:trPr>
+          <w:trHeight w:val="279"/>
+        </w:trPr>
+        <w:tc>
+          <w:tcPr>
+            <w:tcW w:w="0" w:type="auto"/>
+            <w:gridSpan w:val="5"/>
+            <w:tcBorders>
+              <w:top w:val="single" w:sz="4" w:space="0" w:color="4F81BD"/>
+              <w:bottom w:val="single" w:sz="4" w:space="0" w:color="4F81BD"/>
+            </w:tcBorders>
+            <w:tcMar>
+              <w:top w:w="0" w:type="dxa"/>
+              <w:left w:w="108" w:type="dxa"/>
+              <w:bottom w:w="0" w:type="dxa"/>
+              <w:right w:w="108" w:type="dxa"/>
+            </w:tcMar>
+            <w:hideMark/>
+          </w:tcPr>
+          <w:p>
+            <w:pPr>
+              <w:spacing w:after="0" w:line="240" w:lineRule="auto"/>
+              <w:rPr>
+                <w:rFonts w:ascii="Times New Roman" w:eastAsia="Times New Roman" w:hAnsi="Times New Roman" w:cs="Times New Roman"/>
+                <w:sz w:val="24"/>
+                <w:szCs w:val="24"/>
+                <w:lang w:eastAsia="es-CO"/>
+              </w:rPr>
+            </w:pPr>
+            <w:r>
+              <w:rPr>
+                <w:rFonts w:ascii="Times New Roman" w:eastAsia="Times New Roman" w:hAnsi="Times New Roman" w:cs="Times New Roman"/>
+                <w:sz w:val="24"/>
+                <w:szCs w:val="24"/>
+                <w:lang w:eastAsia="es-CO"/>
+              </w:rPr>
+              <w:lastRenderedPageBreak/>
+              <w:br/>
+            </w:r>
+          </w:p>
+          <w:p>
+            <w:pPr>
+              <w:numPr>
+                <w:ilvl w:val="0"/>
+                <w:numId w:val="12"/>
+              </w:numPr>
+              <w:spacing w:after="0" w:line="240" w:lineRule="auto"/>
+              <w:ind w:left="360"/>
+              <w:jc w:val="both"/>
+              <w:textAlignment w:val="baseline"/>
+              <w:rPr>
+                <w:rFonts w:ascii="Calibri" w:eastAsia="Times New Roman" w:hAnsi="Calibri" w:cs="Calibri"/>
+                <w:color w:val="000000"/>
+                <w:sz w:val="24"/>
+                <w:szCs w:val="24"/>
+                <w:lang w:eastAsia="es-CO"/>
+              </w:rPr>
+            </w:pPr>
+            <w:r>
+              <w:rPr>
+                <w:rFonts w:ascii="Calibri" w:eastAsia="Times New Roman" w:hAnsi="Calibri" w:cs="Calibri"/>
+                <w:b/>
+                <w:bCs/>
+                <w:color w:val="000000"/>
+                <w:sz w:val="24"/>
+                <w:szCs w:val="24"/>
+                <w:lang w:eastAsia="es-CO"/>
+              </w:rPr>
+              <w:t>CRITERIOS GENERALES DE EVALUACIÓN</w:t>
+            </w:r>
+            <w:r>
+              <w:rPr>
+                <w:rFonts w:ascii="Calibri" w:eastAsia="Times New Roman" w:hAnsi="Calibri" w:cs="Calibri"/>
+                <w:color w:val="000000"/>
+                <w:sz w:val="24"/>
+                <w:szCs w:val="24"/>
+                <w:lang w:eastAsia="es-CO"/>
+              </w:rPr>
+              <w:t>: describe las diferentes estrategias evaluativas, con valoraciones cuantitativas y reportes cualitativos, si son del caso, que se utilizarán para determinar si el estudiante ha cumplido con lo propuesto como objetivos o como competencias de la Actividad Académica. Ver reglamento estudiantil y política curricular.</w:t>
+            </w:r>
+          </w:p>
+          <w:p>
+            <w:pPr>
+              <w:spacing w:after="0" w:line="240" w:lineRule="auto"/>
+              <w:ind w:left="567"/>
+              <w:jc w:val="both"/>
+              <w:rPr>
+                <w:rFonts w:ascii="Times New Roman" w:eastAsia="Times New Roman" w:hAnsi="Times New Roman" w:cs="Times New Roman"/>
+                <w:sz w:val="24"/>
+                <w:szCs w:val="24"/>
+                <w:lang w:eastAsia="es-CO"/>
+              </w:rPr>
+            </w:pPr>
+            <w:r>
+              <w:rPr>
+                <w:rFonts w:ascii="Calibri" w:eastAsia="Times New Roman" w:hAnsi="Calibri" w:cs="Calibri"/>
+                <w:color w:val="000000"/>
+                <w:sz w:val="24"/>
+                <w:szCs w:val="24"/>
+                <w:lang w:eastAsia="es-CO"/>
+              </w:rPr>
+              <w:t> </w:t>
+            </w:r>
+          </w:p>
+          <w:p>
+            <w:pPr>
+              <w:spacing w:after="0" w:line="240" w:lineRule="auto"/>
+              <w:rPr>
+                <w:rFonts w:ascii="Times New Roman" w:eastAsia="Times New Roman" w:hAnsi="Times New Roman" w:cs="Times New Roman"/>
+                <w:sz w:val="24"/>
+                <w:szCs w:val="24"/>
+                <w:lang w:eastAsia="es-CO"/>
+              </w:rPr>
+            </w:pPr>
+          </w:p>
+        </w:tc>
+      </w:tr>
+      <w:tr>
+        <w:trPr>
+          <w:trHeight w:val="279"/>
+        </w:trPr>
+        <w:tc>
+          <w:tcPr>
+            <w:tcW w:w="0" w:type="auto"/>
+            <w:gridSpan w:val="5"/>
+            <w:tcBorders>
+              <w:top w:val="single" w:sz="4" w:space="0" w:color="4F81BD"/>
+              <w:left w:val="single" w:sz="4" w:space="0" w:color="4F81BD"/>
+              <w:bottom w:val="single" w:sz="4" w:space="0" w:color="4F81BD"/>
+              <w:right w:val="single" w:sz="4" w:space="0" w:color="4F81BD"/>
+            </w:tcBorders>
+            <w:tcMar>
+              <w:top w:w="0" w:type="dxa"/>
+              <w:left w:w="108" w:type="dxa"/>
+              <w:bottom w:w="0" w:type="dxa"/>
+              <w:right w:w="108" w:type="dxa"/>
+            </w:tcMar>
+          </w:tcPr>
+          <w:p>
+            <w:pPr>
+              <w:numPr>
+                <w:ilvl w:val="0"/>
+                <w:numId w:val="54"/>
+              </w:numPr>
+              <w:spacing w:after="200" w:line="240" w:lineRule="auto"/>
+              <w:rPr>
+                <w:rFonts w:eastAsia="Times New Roman" w:cstheme="minorHAnsi"/>
+                <w:sz w:val="24"/>
+                <w:szCs w:val="24"/>
+                <w:lang w:eastAsia="es-CO"/>
+              </w:rPr>
+            </w:pPr>
+            <w:r>
+              <w:rPr>
+                <w:rFonts w:eastAsia="Times New Roman" w:cstheme="minorHAnsi"/>
+                <w:b/>
+                <w:bCs/>
+                <w:sz w:val="24"/>
+                <w:szCs w:val="24"/>
+                <w:lang w:eastAsia="es-CO"/>
+              </w:rPr>
+              <w:t>Participación y Resolución de Ejercicios en Clase (Virtual y Presencial): 15%</w:t>
+            </w:r>
+          </w:p>
+          <w:p>
+            <w:pPr>
+              <w:numPr>
+                <w:ilvl w:val="1"/>
+                <w:numId w:val="54"/>
+              </w:numPr>
+              <w:spacing w:after="200" w:line="240" w:lineRule="auto"/>
+              <w:rPr>
+                <w:rFonts w:eastAsia="Times New Roman" w:cstheme="minorHAnsi"/>
+                <w:sz w:val="24"/>
+                <w:szCs w:val="24"/>
+                <w:lang w:eastAsia="es-CO"/>
+              </w:rPr>
+            </w:pPr>
+            <w:r>
+              <w:rPr>
+                <w:rFonts w:eastAsia="Times New Roman" w:cstheme="minorHAnsi"/>
+                <w:sz w:val="24"/>
+                <w:szCs w:val="24"/>
+                <w:lang w:eastAsia="es-CO"/>
+              </w:rPr>
+              <w:t>Evaluación de la participación en discusiones técnicas, solución de problemas cortos y análisis de casos.</w:t>
+            </w:r>
+          </w:p>
+          <w:p>
+            <w:pPr>
+              <w:numPr>
+                <w:ilvl w:val="0"/>
+                <w:numId w:val="54"/>
+              </w:numPr>
+              <w:spacing w:after="200" w:line="240" w:lineRule="auto"/>
+              <w:rPr>
+                <w:rFonts w:eastAsia="Times New Roman" w:cstheme="minorHAnsi"/>
+                <w:sz w:val="24"/>
+                <w:szCs w:val="24"/>
+                <w:lang w:eastAsia="es-CO"/>
+              </w:rPr>
+            </w:pPr>
+            <w:r>
+              <w:rPr>
+                <w:rFonts w:eastAsia="Times New Roman" w:cstheme="minorHAnsi"/>
+                <w:b/>
+                <w:bCs/>
+                <w:sz w:val="24"/>
+                <w:szCs w:val="24"/>
+                <w:lang w:eastAsia="es-CO"/>
+              </w:rPr>
+              <w:t>Entregables de Talleres de Programación y Simulación (Individual/Grupal): 35%</w:t>
+            </w:r>
+          </w:p>
+          <w:p>
+            <w:pPr>
+              <w:numPr>
+                <w:ilvl w:val="1"/>
+                <w:numId w:val="54"/>
+              </w:numPr>
+              <w:spacing w:after="200" w:line="240" w:lineRule="auto"/>
+              <w:rPr>
+                <w:rFonts w:eastAsia="Times New Roman" w:cstheme="minorHAnsi"/>
+                <w:sz w:val="24"/>
+                <w:szCs w:val="24"/>
+                <w:lang w:eastAsia="es-CO"/>
+              </w:rPr>
+            </w:pPr>
+            <w:r>
+              <w:rPr>
+                <w:rFonts w:eastAsia="Times New Roman" w:cstheme="minorHAnsi"/>
+                <w:sz w:val="24"/>
+                <w:szCs w:val="24"/>
+                <w:lang w:eastAsia="es-CO"/>
+              </w:rPr>
+              <w:t>Calificación de los programas de robot, configuraciones de seguridad, diseños de celdas simuladas y la correcta aplicación de los conceptos en los ejercicios prácticos.</w:t>
+            </w:r>
+          </w:p>
+          <w:p>
+            <w:pPr>
+              <w:numPr>
+                <w:ilvl w:val="0"/>
+                <w:numId w:val="54"/>
+              </w:numPr>
+              <w:spacing w:after="200" w:line="240" w:lineRule="auto"/>
+              <w:rPr>
+                <w:rFonts w:eastAsia="Times New Roman" w:cstheme="minorHAnsi"/>
+                <w:sz w:val="24"/>
+                <w:szCs w:val="24"/>
+                <w:lang w:eastAsia="es-CO"/>
+              </w:rPr>
+            </w:pPr>
+            <w:r>
+              <w:rPr>
+                <w:rFonts w:eastAsia="Times New Roman" w:cstheme="minorHAnsi"/>
+                <w:b/>
+                <w:bCs/>
+                <w:sz w:val="24"/>
+                <w:szCs w:val="24"/>
+                <w:lang w:eastAsia="es-CO"/>
+              </w:rPr>
+              <w:t>Análisis de Casos o Propuestas de Diseño (Individual/Grupal): 20%</w:t>
+            </w:r>
+          </w:p>
+          <w:p>
+            <w:pPr>
+              <w:numPr>
+                <w:ilvl w:val="1"/>
+                <w:numId w:val="54"/>
+              </w:numPr>
+              <w:spacing w:after="200" w:line="240" w:lineRule="auto"/>
+              <w:rPr>
+                <w:rFonts w:eastAsia="Times New Roman" w:cstheme="minorHAnsi"/>
+                <w:sz w:val="24"/>
+                <w:szCs w:val="24"/>
+                <w:lang w:eastAsia="es-CO"/>
+              </w:rPr>
+            </w:pPr>
+            <w:r>
+              <w:rPr>
+                <w:rFonts w:eastAsia="Times New Roman" w:cstheme="minorHAnsi"/>
+                <w:sz w:val="24"/>
+                <w:szCs w:val="24"/>
+                <w:lang w:eastAsia="es-CO"/>
+              </w:rPr>
+              <w:t>Evaluación de informes o presentaciones donde se analice una implementación existente o se proponga una solución de robótica colaborativa para un escenario industrial.</w:t>
+            </w:r>
+          </w:p>
+          <w:p>
+            <w:pPr>
+              <w:numPr>
+                <w:ilvl w:val="0"/>
+                <w:numId w:val="54"/>
+              </w:numPr>
+              <w:spacing w:after="200" w:line="240" w:lineRule="auto"/>
+              <w:rPr>
+                <w:rFonts w:eastAsia="Times New Roman" w:cstheme="minorHAnsi"/>
+                <w:sz w:val="24"/>
+                <w:szCs w:val="24"/>
+                <w:lang w:eastAsia="es-CO"/>
+              </w:rPr>
+            </w:pPr>
+            <w:r>
+              <w:rPr>
+                <w:rFonts w:eastAsia="Times New Roman" w:cstheme="minorHAnsi"/>
+                <w:b/>
+                <w:bCs/>
+                <w:sz w:val="24"/>
+                <w:szCs w:val="24"/>
+                <w:lang w:eastAsia="es-CO"/>
+              </w:rPr>
+              <w:t xml:space="preserve">Proyecto Final Grupal (Diseño e Implementación Simulada/Real de Aplicación </w:t>
+            </w:r>
+            <w:proofErr w:type="spellStart"/>
+            <w:r>
+              <w:rPr>
+                <w:rFonts w:eastAsia="Times New Roman" w:cstheme="minorHAnsi"/>
+                <w:b/>
+                <w:bCs/>
+                <w:sz w:val="24"/>
+                <w:szCs w:val="24"/>
+                <w:lang w:eastAsia="es-CO"/>
+              </w:rPr>
+              <w:t>Cobot</w:t>
+            </w:r>
+            <w:proofErr w:type="spellEnd"/>
+            <w:r>
+              <w:rPr>
+                <w:rFonts w:eastAsia="Times New Roman" w:cstheme="minorHAnsi"/>
+                <w:b/>
+                <w:bCs/>
+                <w:sz w:val="24"/>
+                <w:szCs w:val="24"/>
+                <w:lang w:eastAsia="es-CO"/>
+              </w:rPr>
+              <w:t>): 30%</w:t>
+            </w:r>
+          </w:p>
+          <w:p>
+            <w:pPr>
+              <w:numPr>
+                <w:ilvl w:val="1"/>
+                <w:numId w:val="54"/>
+              </w:numPr>
+              <w:spacing w:after="200" w:line="240" w:lineRule="auto"/>
+              <w:rPr>
+                <w:rFonts w:eastAsia="Times New Roman" w:cstheme="minorHAnsi"/>
+                <w:sz w:val="24"/>
+                <w:szCs w:val="24"/>
+                <w:lang w:eastAsia="es-CO"/>
+              </w:rPr>
+            </w:pPr>
+            <w:r>
+              <w:rPr>
+                <w:rFonts w:eastAsia="Times New Roman" w:cstheme="minorHAnsi"/>
+                <w:sz w:val="24"/>
+                <w:szCs w:val="24"/>
+                <w:lang w:eastAsia="es-CO"/>
+              </w:rPr>
+              <w:t xml:space="preserve">Desarrollo, documentación y presentación de un proyecto completo de una aplicación con robot colaborativo. Se evaluará la selección del </w:t>
+            </w:r>
+            <w:proofErr w:type="spellStart"/>
+            <w:r>
+              <w:rPr>
+                <w:rFonts w:eastAsia="Times New Roman" w:cstheme="minorHAnsi"/>
+                <w:sz w:val="24"/>
+                <w:szCs w:val="24"/>
+                <w:lang w:eastAsia="es-CO"/>
+              </w:rPr>
+              <w:t>cobot</w:t>
+            </w:r>
+            <w:proofErr w:type="spellEnd"/>
+            <w:r>
+              <w:rPr>
+                <w:rFonts w:eastAsia="Times New Roman" w:cstheme="minorHAnsi"/>
+                <w:sz w:val="24"/>
+                <w:szCs w:val="24"/>
+                <w:lang w:eastAsia="es-CO"/>
+              </w:rPr>
+              <w:t>, el diseño de la celda, la programación, el análisis de seguridad y la viabilidad.</w:t>
+            </w:r>
+          </w:p>
+          <w:p>
+            <w:pPr>
+              <w:spacing w:after="200" w:line="240" w:lineRule="auto"/>
+              <w:rPr>
+                <w:rFonts w:eastAsia="Times New Roman" w:cstheme="minorHAnsi"/>
+                <w:sz w:val="24"/>
+                <w:szCs w:val="24"/>
+                <w:lang w:eastAsia="es-CO"/>
+              </w:rPr>
+            </w:pPr>
+          </w:p>
+        </w:tc>
+      </w:tr>
+      <w:tr>
+        <w:trPr>
+          <w:trHeight w:val="279"/>
+        </w:trPr>
+        <w:tc>
+          <w:tcPr>
+            <w:tcW w:w="0" w:type="auto"/>
+            <w:gridSpan w:val="5"/>
+            <w:tcBorders>
+              <w:top w:val="single" w:sz="4" w:space="0" w:color="4F81BD"/>
+            </w:tcBorders>
+            <w:tcMar>
+              <w:top w:w="0" w:type="dxa"/>
+              <w:left w:w="108" w:type="dxa"/>
+              <w:bottom w:w="0" w:type="dxa"/>
+              <w:right w:w="108" w:type="dxa"/>
+            </w:tcMar>
+            <w:hideMark/>
+          </w:tcPr>
+          <w:p>
+            <w:pPr>
+              <w:spacing w:after="0" w:line="240" w:lineRule="auto"/>
+              <w:rPr>
+                <w:rFonts w:ascii="Times New Roman" w:eastAsia="Times New Roman" w:hAnsi="Times New Roman" w:cs="Times New Roman"/>
+                <w:sz w:val="24"/>
+                <w:szCs w:val="24"/>
+                <w:lang w:eastAsia="es-CO"/>
+              </w:rPr>
+            </w:pPr>
+            <w:r>
+              <w:rPr>
+                <w:rFonts w:ascii="Times New Roman" w:eastAsia="Times New Roman" w:hAnsi="Times New Roman" w:cs="Times New Roman"/>
+                <w:sz w:val="24"/>
+                <w:szCs w:val="24"/>
+                <w:lang w:eastAsia="es-CO"/>
+              </w:rPr>
+              <w:br/>
+            </w:r>
+          </w:p>
+          <w:p>
+            <w:pPr>
+              <w:numPr>
+                <w:ilvl w:val="0"/>
+                <w:numId w:val="13"/>
+              </w:numPr>
+              <w:spacing w:after="0" w:line="240" w:lineRule="auto"/>
+              <w:ind w:left="360"/>
+              <w:jc w:val="both"/>
+              <w:textAlignment w:val="baseline"/>
+              <w:rPr>
+                <w:rFonts w:ascii="Calibri" w:eastAsia="Times New Roman" w:hAnsi="Calibri" w:cs="Calibri"/>
+                <w:color w:val="000000"/>
+                <w:sz w:val="24"/>
+                <w:szCs w:val="24"/>
+                <w:lang w:eastAsia="es-CO"/>
+              </w:rPr>
+            </w:pPr>
+            <w:r>
+              <w:rPr>
+                <w:rFonts w:ascii="Calibri" w:eastAsia="Times New Roman" w:hAnsi="Calibri" w:cs="Calibri"/>
+                <w:b/>
+                <w:bCs/>
+                <w:color w:val="000000"/>
+                <w:sz w:val="24"/>
+                <w:szCs w:val="24"/>
+                <w:lang w:eastAsia="es-CO"/>
+              </w:rPr>
+              <w:t xml:space="preserve">REFERENCIAS BIBLIOGRÁFICAS: </w:t>
+            </w:r>
+            <w:r>
+              <w:rPr>
+                <w:rFonts w:ascii="Calibri" w:eastAsia="Times New Roman" w:hAnsi="Calibri" w:cs="Calibri"/>
+                <w:color w:val="000000"/>
+                <w:sz w:val="24"/>
+                <w:szCs w:val="24"/>
+                <w:lang w:eastAsia="es-CO"/>
+              </w:rPr>
+              <w:t>describe los textos guía, manuales, fuentes primarias, páginas de Internet, entre otras, que serán utilizadas para el desarrollo de la Actividad Académica.</w:t>
+            </w:r>
+          </w:p>
+        </w:tc>
+      </w:tr>
+      <w:tr>
+        <w:trPr>
+          <w:trHeight w:val="279"/>
+        </w:trPr>
+        <w:tc>
+          <w:tcPr>
+            <w:tcW w:w="0" w:type="auto"/>
+            <w:gridSpan w:val="5"/>
+            <w:tcMar>
+              <w:top w:w="0" w:type="dxa"/>
+              <w:left w:w="108" w:type="dxa"/>
+              <w:bottom w:w="0" w:type="dxa"/>
+              <w:right w:w="108" w:type="dxa"/>
+            </w:tcMar>
+            <w:hideMark/>
+          </w:tcPr>
+          <w:p>
+            <w:pPr>
+              <w:spacing w:after="0" w:line="240" w:lineRule="auto"/>
+              <w:rPr>
+                <w:rFonts w:ascii="Times New Roman" w:eastAsia="Times New Roman" w:hAnsi="Times New Roman" w:cs="Times New Roman"/>
+                <w:sz w:val="24"/>
+                <w:szCs w:val="24"/>
+                <w:lang w:eastAsia="es-CO"/>
+              </w:rPr>
+            </w:pPr>
+          </w:p>
+        </w:tc>
+      </w:tr>
+      <w:tr>
+        <w:trPr>
+          <w:trHeight w:val="279"/>
         </w:trPr>
         <w:tc>
           <w:tcPr>
@@ -4152,1718 +6380,6 @@
           </w:tcPr>
           <w:p>
             <w:pPr>
-              <w:spacing w:after="0" w:line="240" w:lineRule="auto"/>
-              <w:jc w:val="both"/>
-              <w:rPr>
-                <w:rFonts w:eastAsia="Times New Roman" w:cstheme="minorHAnsi"/>
-                <w:sz w:val="24"/>
-                <w:szCs w:val="24"/>
-                <w:lang w:eastAsia="es-CO"/>
-              </w:rPr>
-            </w:pPr>
-            <w:r>
-              <w:rPr>
-                <w:rFonts w:eastAsia="Times New Roman" w:cstheme="minorHAnsi"/>
-                <w:b/>
-                <w:bCs/>
-                <w:sz w:val="24"/>
-                <w:szCs w:val="24"/>
-                <w:lang w:eastAsia="es-CO"/>
-              </w:rPr>
-              <w:t>Módulo 1: Fundamentos de Robótica Industrial y Colaborativa</w:t>
-            </w:r>
-          </w:p>
-          <w:p>
-            <w:pPr>
-              <w:numPr>
-                <w:ilvl w:val="0"/>
-                <w:numId w:val="35"/>
-              </w:numPr>
-              <w:spacing w:after="0" w:line="240" w:lineRule="auto"/>
-              <w:jc w:val="both"/>
-              <w:rPr>
-                <w:rFonts w:eastAsia="Times New Roman" w:cstheme="minorHAnsi"/>
-                <w:sz w:val="24"/>
-                <w:szCs w:val="24"/>
-                <w:lang w:eastAsia="es-CO"/>
-              </w:rPr>
-            </w:pPr>
-            <w:r>
-              <w:rPr>
-                <w:rFonts w:eastAsia="Times New Roman" w:cstheme="minorHAnsi"/>
-                <w:sz w:val="24"/>
-                <w:szCs w:val="24"/>
-                <w:lang w:eastAsia="es-CO"/>
-              </w:rPr>
-              <w:t>Introducción a la robótica industrial: tipos, arquitecturas, componentes.</w:t>
-            </w:r>
-          </w:p>
-          <w:p>
-            <w:pPr>
-              <w:numPr>
-                <w:ilvl w:val="0"/>
-                <w:numId w:val="35"/>
-              </w:numPr>
-              <w:spacing w:after="0" w:line="240" w:lineRule="auto"/>
-              <w:jc w:val="both"/>
-              <w:rPr>
-                <w:rFonts w:eastAsia="Times New Roman" w:cstheme="minorHAnsi"/>
-                <w:sz w:val="24"/>
-                <w:szCs w:val="24"/>
-                <w:lang w:eastAsia="es-CO"/>
-              </w:rPr>
-            </w:pPr>
-            <w:r>
-              <w:rPr>
-                <w:rFonts w:eastAsia="Times New Roman" w:cstheme="minorHAnsi"/>
-                <w:sz w:val="24"/>
-                <w:szCs w:val="24"/>
-                <w:lang w:eastAsia="es-CO"/>
-              </w:rPr>
-              <w:t>Conceptos clave de la robótica colaborativa (</w:t>
-            </w:r>
-            <w:proofErr w:type="spellStart"/>
-            <w:r>
-              <w:rPr>
-                <w:rFonts w:eastAsia="Times New Roman" w:cstheme="minorHAnsi"/>
-                <w:sz w:val="24"/>
-                <w:szCs w:val="24"/>
-                <w:lang w:eastAsia="es-CO"/>
-              </w:rPr>
-              <w:t>Cobots</w:t>
-            </w:r>
-            <w:proofErr w:type="spellEnd"/>
-            <w:r>
-              <w:rPr>
-                <w:rFonts w:eastAsia="Times New Roman" w:cstheme="minorHAnsi"/>
-                <w:sz w:val="24"/>
-                <w:szCs w:val="24"/>
-                <w:lang w:eastAsia="es-CO"/>
-              </w:rPr>
-              <w:t>): seguridad, interacción humano-robot (HRI), estándares (ISO/TS 15066).</w:t>
-            </w:r>
-          </w:p>
-          <w:p>
-            <w:pPr>
-              <w:numPr>
-                <w:ilvl w:val="0"/>
-                <w:numId w:val="35"/>
-              </w:numPr>
-              <w:spacing w:after="0" w:line="240" w:lineRule="auto"/>
-              <w:jc w:val="both"/>
-              <w:rPr>
-                <w:rFonts w:eastAsia="Times New Roman" w:cstheme="minorHAnsi"/>
-                <w:sz w:val="24"/>
-                <w:szCs w:val="24"/>
-                <w:lang w:eastAsia="es-CO"/>
-              </w:rPr>
-            </w:pPr>
-            <w:r>
-              <w:rPr>
-                <w:rFonts w:eastAsia="Times New Roman" w:cstheme="minorHAnsi"/>
-                <w:sz w:val="24"/>
-                <w:szCs w:val="24"/>
-                <w:lang w:eastAsia="es-CO"/>
-              </w:rPr>
-              <w:t xml:space="preserve">Ventajas y limitaciones de los </w:t>
-            </w:r>
-            <w:proofErr w:type="spellStart"/>
-            <w:r>
-              <w:rPr>
-                <w:rFonts w:eastAsia="Times New Roman" w:cstheme="minorHAnsi"/>
-                <w:sz w:val="24"/>
-                <w:szCs w:val="24"/>
-                <w:lang w:eastAsia="es-CO"/>
-              </w:rPr>
-              <w:t>cobots</w:t>
-            </w:r>
-            <w:proofErr w:type="spellEnd"/>
-            <w:r>
-              <w:rPr>
-                <w:rFonts w:eastAsia="Times New Roman" w:cstheme="minorHAnsi"/>
-                <w:sz w:val="24"/>
-                <w:szCs w:val="24"/>
-                <w:lang w:eastAsia="es-CO"/>
-              </w:rPr>
-              <w:t xml:space="preserve"> frente a robots industriales tradicionales.</w:t>
-            </w:r>
-          </w:p>
-          <w:p>
-            <w:pPr>
-              <w:numPr>
-                <w:ilvl w:val="0"/>
-                <w:numId w:val="35"/>
-              </w:numPr>
-              <w:spacing w:after="0" w:line="240" w:lineRule="auto"/>
-              <w:jc w:val="both"/>
-              <w:rPr>
-                <w:rFonts w:eastAsia="Times New Roman" w:cstheme="minorHAnsi"/>
-                <w:sz w:val="24"/>
-                <w:szCs w:val="24"/>
-                <w:lang w:eastAsia="es-CO"/>
-              </w:rPr>
-            </w:pPr>
-            <w:r>
-              <w:rPr>
-                <w:rFonts w:eastAsia="Times New Roman" w:cstheme="minorHAnsi"/>
-                <w:sz w:val="24"/>
-                <w:szCs w:val="24"/>
-                <w:lang w:eastAsia="es-CO"/>
-              </w:rPr>
-              <w:t>Sensores y actuadores en robótica: visión artificial, sensores de fuerza/torque, garras y herramientas.</w:t>
-            </w:r>
-          </w:p>
-          <w:p>
-            <w:pPr>
-              <w:numPr>
-                <w:ilvl w:val="0"/>
-                <w:numId w:val="35"/>
-              </w:numPr>
-              <w:spacing w:after="0" w:line="240" w:lineRule="auto"/>
-              <w:jc w:val="both"/>
-              <w:rPr>
-                <w:rFonts w:eastAsia="Times New Roman" w:cstheme="minorHAnsi"/>
-                <w:sz w:val="24"/>
-                <w:szCs w:val="24"/>
-                <w:lang w:eastAsia="es-CO"/>
-              </w:rPr>
-            </w:pPr>
-            <w:r>
-              <w:rPr>
-                <w:rFonts w:eastAsia="Times New Roman" w:cstheme="minorHAnsi"/>
-                <w:sz w:val="24"/>
-                <w:szCs w:val="24"/>
-                <w:lang w:eastAsia="es-CO"/>
-              </w:rPr>
-              <w:t>Aplicaciones de la robótica colaborativa en la Industria 5.0: ensamblaje, pick &amp; place, soldadura, inspección, logística.</w:t>
-            </w:r>
-          </w:p>
-          <w:p>
-            <w:pPr>
-              <w:spacing w:after="0" w:line="240" w:lineRule="auto"/>
-              <w:jc w:val="both"/>
-              <w:rPr>
-                <w:rFonts w:eastAsia="Times New Roman" w:cstheme="minorHAnsi"/>
-                <w:sz w:val="24"/>
-                <w:szCs w:val="24"/>
-                <w:lang w:eastAsia="es-CO"/>
-              </w:rPr>
-            </w:pPr>
-            <w:r>
-              <w:rPr>
-                <w:rFonts w:eastAsia="Times New Roman" w:cstheme="minorHAnsi"/>
-                <w:b/>
-                <w:bCs/>
-                <w:sz w:val="24"/>
-                <w:szCs w:val="24"/>
-                <w:lang w:eastAsia="es-CO"/>
-              </w:rPr>
-              <w:t>Módulo 2: Programación y Configuración de Robots Colaborativos</w:t>
-            </w:r>
-          </w:p>
-          <w:p>
-            <w:pPr>
-              <w:numPr>
-                <w:ilvl w:val="0"/>
-                <w:numId w:val="36"/>
-              </w:numPr>
-              <w:spacing w:after="0" w:line="240" w:lineRule="auto"/>
-              <w:jc w:val="both"/>
-              <w:rPr>
-                <w:rFonts w:eastAsia="Times New Roman" w:cstheme="minorHAnsi"/>
-                <w:sz w:val="24"/>
-                <w:szCs w:val="24"/>
-                <w:lang w:eastAsia="es-CO"/>
-              </w:rPr>
-            </w:pPr>
-            <w:r>
-              <w:rPr>
-                <w:rFonts w:eastAsia="Times New Roman" w:cstheme="minorHAnsi"/>
-                <w:sz w:val="24"/>
-                <w:szCs w:val="24"/>
-                <w:lang w:eastAsia="es-CO"/>
-              </w:rPr>
-              <w:t xml:space="preserve">Interfaces de programación de </w:t>
-            </w:r>
-            <w:proofErr w:type="spellStart"/>
-            <w:r>
-              <w:rPr>
-                <w:rFonts w:eastAsia="Times New Roman" w:cstheme="minorHAnsi"/>
-                <w:sz w:val="24"/>
-                <w:szCs w:val="24"/>
-                <w:lang w:eastAsia="es-CO"/>
-              </w:rPr>
-              <w:t>cobots</w:t>
-            </w:r>
-            <w:proofErr w:type="spellEnd"/>
-            <w:r>
-              <w:rPr>
-                <w:rFonts w:eastAsia="Times New Roman" w:cstheme="minorHAnsi"/>
-                <w:sz w:val="24"/>
-                <w:szCs w:val="24"/>
-                <w:lang w:eastAsia="es-CO"/>
-              </w:rPr>
-              <w:t xml:space="preserve">: programación gráfica (enseñanza por guiado), lenguajes de scripting (ej. </w:t>
-            </w:r>
-            <w:proofErr w:type="spellStart"/>
-            <w:r>
-              <w:rPr>
-                <w:rFonts w:eastAsia="Times New Roman" w:cstheme="minorHAnsi"/>
-                <w:sz w:val="24"/>
-                <w:szCs w:val="24"/>
-                <w:lang w:eastAsia="es-CO"/>
-              </w:rPr>
-              <w:t>URScript</w:t>
-            </w:r>
-            <w:proofErr w:type="spellEnd"/>
-            <w:r>
-              <w:rPr>
-                <w:rFonts w:eastAsia="Times New Roman" w:cstheme="minorHAnsi"/>
-                <w:sz w:val="24"/>
-                <w:szCs w:val="24"/>
-                <w:lang w:eastAsia="es-CO"/>
-              </w:rPr>
-              <w:t>, Python).</w:t>
-            </w:r>
-          </w:p>
-          <w:p>
-            <w:pPr>
-              <w:numPr>
-                <w:ilvl w:val="0"/>
-                <w:numId w:val="36"/>
-              </w:numPr>
-              <w:spacing w:after="0" w:line="240" w:lineRule="auto"/>
-              <w:jc w:val="both"/>
-              <w:rPr>
-                <w:rFonts w:eastAsia="Times New Roman" w:cstheme="minorHAnsi"/>
-                <w:sz w:val="24"/>
-                <w:szCs w:val="24"/>
-                <w:lang w:eastAsia="es-CO"/>
-              </w:rPr>
-            </w:pPr>
-            <w:r>
-              <w:rPr>
-                <w:rFonts w:eastAsia="Times New Roman" w:cstheme="minorHAnsi"/>
-                <w:sz w:val="24"/>
-                <w:szCs w:val="24"/>
-                <w:lang w:eastAsia="es-CO"/>
-              </w:rPr>
-              <w:t>Programación de trayectorias, movimientos y lógica de control.</w:t>
-            </w:r>
-          </w:p>
-          <w:p>
-            <w:pPr>
-              <w:numPr>
-                <w:ilvl w:val="0"/>
-                <w:numId w:val="36"/>
-              </w:numPr>
-              <w:spacing w:after="0" w:line="240" w:lineRule="auto"/>
-              <w:jc w:val="both"/>
-              <w:rPr>
-                <w:rFonts w:eastAsia="Times New Roman" w:cstheme="minorHAnsi"/>
-                <w:sz w:val="24"/>
-                <w:szCs w:val="24"/>
-                <w:lang w:eastAsia="es-CO"/>
-              </w:rPr>
-            </w:pPr>
-            <w:r>
-              <w:rPr>
-                <w:rFonts w:eastAsia="Times New Roman" w:cstheme="minorHAnsi"/>
-                <w:sz w:val="24"/>
-                <w:szCs w:val="24"/>
-                <w:lang w:eastAsia="es-CO"/>
-              </w:rPr>
-              <w:t>Configuración de parámetros de seguridad: zonas seguras, límites de velocidad y fuerza.</w:t>
-            </w:r>
-          </w:p>
-          <w:p>
-            <w:pPr>
-              <w:numPr>
-                <w:ilvl w:val="0"/>
-                <w:numId w:val="36"/>
-              </w:numPr>
-              <w:spacing w:after="0" w:line="240" w:lineRule="auto"/>
-              <w:jc w:val="both"/>
-              <w:rPr>
-                <w:rFonts w:eastAsia="Times New Roman" w:cstheme="minorHAnsi"/>
-                <w:sz w:val="24"/>
-                <w:szCs w:val="24"/>
-                <w:lang w:eastAsia="es-CO"/>
-              </w:rPr>
-            </w:pPr>
-            <w:r>
-              <w:rPr>
-                <w:rFonts w:eastAsia="Times New Roman" w:cstheme="minorHAnsi"/>
-                <w:sz w:val="24"/>
-                <w:szCs w:val="24"/>
-                <w:lang w:eastAsia="es-CO"/>
-              </w:rPr>
-              <w:t>Integración de periféricos: cámaras de visión, herramientas, sistemas de transporte.</w:t>
-            </w:r>
-          </w:p>
-          <w:p>
-            <w:pPr>
-              <w:numPr>
-                <w:ilvl w:val="0"/>
-                <w:numId w:val="36"/>
-              </w:numPr>
-              <w:spacing w:after="0" w:line="240" w:lineRule="auto"/>
-              <w:jc w:val="both"/>
-              <w:rPr>
-                <w:rFonts w:eastAsia="Times New Roman" w:cstheme="minorHAnsi"/>
-                <w:sz w:val="24"/>
-                <w:szCs w:val="24"/>
-                <w:lang w:eastAsia="es-CO"/>
-              </w:rPr>
-            </w:pPr>
-            <w:r>
-              <w:rPr>
-                <w:rFonts w:eastAsia="Times New Roman" w:cstheme="minorHAnsi"/>
-                <w:sz w:val="24"/>
-                <w:szCs w:val="24"/>
-                <w:lang w:eastAsia="es-CO"/>
-              </w:rPr>
-              <w:t>Simulación y depuración de programas robóticos.</w:t>
-            </w:r>
-          </w:p>
-          <w:p>
-            <w:pPr>
-              <w:spacing w:after="0" w:line="240" w:lineRule="auto"/>
-              <w:jc w:val="both"/>
-              <w:rPr>
-                <w:rFonts w:eastAsia="Times New Roman" w:cstheme="minorHAnsi"/>
-                <w:sz w:val="24"/>
-                <w:szCs w:val="24"/>
-                <w:lang w:eastAsia="es-CO"/>
-              </w:rPr>
-            </w:pPr>
-            <w:r>
-              <w:rPr>
-                <w:rFonts w:eastAsia="Times New Roman" w:cstheme="minorHAnsi"/>
-                <w:b/>
-                <w:bCs/>
-                <w:sz w:val="24"/>
-                <w:szCs w:val="24"/>
-                <w:lang w:eastAsia="es-CO"/>
-              </w:rPr>
-              <w:t>Módulo 3: Diseño de Celdas de Trabajo Colaborativas y Automatización Avanzada</w:t>
-            </w:r>
-          </w:p>
-          <w:p>
-            <w:pPr>
-              <w:numPr>
-                <w:ilvl w:val="0"/>
-                <w:numId w:val="37"/>
-              </w:numPr>
-              <w:spacing w:after="0" w:line="240" w:lineRule="auto"/>
-              <w:jc w:val="both"/>
-              <w:rPr>
-                <w:rFonts w:eastAsia="Times New Roman" w:cstheme="minorHAnsi"/>
-                <w:sz w:val="24"/>
-                <w:szCs w:val="24"/>
-                <w:lang w:eastAsia="es-CO"/>
-              </w:rPr>
-            </w:pPr>
-            <w:r>
-              <w:rPr>
-                <w:rFonts w:eastAsia="Times New Roman" w:cstheme="minorHAnsi"/>
-                <w:sz w:val="24"/>
-                <w:szCs w:val="24"/>
-                <w:lang w:eastAsia="es-CO"/>
-              </w:rPr>
-              <w:t>Principios de diseño de celdas de trabajo humano-robot: ergonomía, flujo de materiales, seguridad intrínseca.</w:t>
-            </w:r>
-          </w:p>
-          <w:p>
-            <w:pPr>
-              <w:numPr>
-                <w:ilvl w:val="0"/>
-                <w:numId w:val="37"/>
-              </w:numPr>
-              <w:spacing w:after="0" w:line="240" w:lineRule="auto"/>
-              <w:jc w:val="both"/>
-              <w:rPr>
-                <w:rFonts w:eastAsia="Times New Roman" w:cstheme="minorHAnsi"/>
-                <w:sz w:val="24"/>
-                <w:szCs w:val="24"/>
-                <w:lang w:eastAsia="es-CO"/>
-              </w:rPr>
-            </w:pPr>
-            <w:r>
-              <w:rPr>
-                <w:rFonts w:eastAsia="Times New Roman" w:cstheme="minorHAnsi"/>
-                <w:sz w:val="24"/>
-                <w:szCs w:val="24"/>
-                <w:lang w:eastAsia="es-CO"/>
-              </w:rPr>
-              <w:lastRenderedPageBreak/>
-              <w:t>Análisis de riesgos y mitigación en aplicaciones colaborativas.</w:t>
-            </w:r>
-          </w:p>
-          <w:p>
-            <w:pPr>
-              <w:numPr>
-                <w:ilvl w:val="0"/>
-                <w:numId w:val="37"/>
-              </w:numPr>
-              <w:spacing w:after="0" w:line="240" w:lineRule="auto"/>
-              <w:jc w:val="both"/>
-              <w:rPr>
-                <w:rFonts w:eastAsia="Times New Roman" w:cstheme="minorHAnsi"/>
-                <w:sz w:val="24"/>
-                <w:szCs w:val="24"/>
-                <w:lang w:eastAsia="es-CO"/>
-              </w:rPr>
-            </w:pPr>
-            <w:r>
-              <w:rPr>
-                <w:rFonts w:eastAsia="Times New Roman" w:cstheme="minorHAnsi"/>
-                <w:sz w:val="24"/>
-                <w:szCs w:val="24"/>
-                <w:lang w:eastAsia="es-CO"/>
-              </w:rPr>
-              <w:t xml:space="preserve">Integración de </w:t>
-            </w:r>
-            <w:proofErr w:type="spellStart"/>
-            <w:r>
-              <w:rPr>
-                <w:rFonts w:eastAsia="Times New Roman" w:cstheme="minorHAnsi"/>
-                <w:sz w:val="24"/>
-                <w:szCs w:val="24"/>
-                <w:lang w:eastAsia="es-CO"/>
-              </w:rPr>
-              <w:t>cobots</w:t>
-            </w:r>
-            <w:proofErr w:type="spellEnd"/>
-            <w:r>
-              <w:rPr>
-                <w:rFonts w:eastAsia="Times New Roman" w:cstheme="minorHAnsi"/>
-                <w:sz w:val="24"/>
-                <w:szCs w:val="24"/>
-                <w:lang w:eastAsia="es-CO"/>
-              </w:rPr>
-              <w:t xml:space="preserve"> con sistemas de control de nivel superior (PLC, SCADA, MES).</w:t>
-            </w:r>
-          </w:p>
-          <w:p>
-            <w:pPr>
-              <w:numPr>
-                <w:ilvl w:val="0"/>
-                <w:numId w:val="37"/>
-              </w:numPr>
-              <w:spacing w:after="0" w:line="240" w:lineRule="auto"/>
-              <w:jc w:val="both"/>
-              <w:rPr>
-                <w:rFonts w:eastAsia="Times New Roman" w:cstheme="minorHAnsi"/>
-                <w:sz w:val="24"/>
-                <w:szCs w:val="24"/>
-                <w:lang w:eastAsia="es-CO"/>
-              </w:rPr>
-            </w:pPr>
-            <w:r>
-              <w:rPr>
-                <w:rFonts w:eastAsia="Times New Roman" w:cstheme="minorHAnsi"/>
-                <w:sz w:val="24"/>
-                <w:szCs w:val="24"/>
-                <w:lang w:eastAsia="es-CO"/>
-              </w:rPr>
-              <w:t xml:space="preserve">Automatización de procesos complejos utilizando múltiples </w:t>
-            </w:r>
-            <w:proofErr w:type="spellStart"/>
-            <w:r>
-              <w:rPr>
-                <w:rFonts w:eastAsia="Times New Roman" w:cstheme="minorHAnsi"/>
-                <w:sz w:val="24"/>
-                <w:szCs w:val="24"/>
-                <w:lang w:eastAsia="es-CO"/>
-              </w:rPr>
-              <w:t>cobots</w:t>
-            </w:r>
-            <w:proofErr w:type="spellEnd"/>
-            <w:r>
-              <w:rPr>
-                <w:rFonts w:eastAsia="Times New Roman" w:cstheme="minorHAnsi"/>
-                <w:sz w:val="24"/>
-                <w:szCs w:val="24"/>
-                <w:lang w:eastAsia="es-CO"/>
-              </w:rPr>
-              <w:t xml:space="preserve"> y/o robots industriales.</w:t>
-            </w:r>
-          </w:p>
-          <w:p>
-            <w:pPr>
-              <w:numPr>
-                <w:ilvl w:val="0"/>
-                <w:numId w:val="37"/>
-              </w:numPr>
-              <w:spacing w:after="0" w:line="240" w:lineRule="auto"/>
-              <w:jc w:val="both"/>
-              <w:rPr>
-                <w:rFonts w:eastAsia="Times New Roman" w:cstheme="minorHAnsi"/>
-                <w:sz w:val="24"/>
-                <w:szCs w:val="24"/>
-                <w:lang w:eastAsia="es-CO"/>
-              </w:rPr>
-            </w:pPr>
-            <w:r>
-              <w:rPr>
-                <w:rFonts w:eastAsia="Times New Roman" w:cstheme="minorHAnsi"/>
-                <w:sz w:val="24"/>
-                <w:szCs w:val="24"/>
-                <w:lang w:eastAsia="es-CO"/>
-              </w:rPr>
-              <w:t>Estrategias de control adaptativo y aprendizaje en sistemas robóticos.</w:t>
-            </w:r>
-          </w:p>
-          <w:p>
-            <w:pPr>
-              <w:spacing w:after="0" w:line="240" w:lineRule="auto"/>
-              <w:jc w:val="both"/>
-              <w:rPr>
-                <w:rFonts w:eastAsia="Times New Roman" w:cstheme="minorHAnsi"/>
-                <w:sz w:val="24"/>
-                <w:szCs w:val="24"/>
-                <w:lang w:eastAsia="es-CO"/>
-              </w:rPr>
-            </w:pPr>
-            <w:r>
-              <w:rPr>
-                <w:rFonts w:eastAsia="Times New Roman" w:cstheme="minorHAnsi"/>
-                <w:b/>
-                <w:bCs/>
-                <w:sz w:val="24"/>
-                <w:szCs w:val="24"/>
-                <w:lang w:eastAsia="es-CO"/>
-              </w:rPr>
-              <w:t>Módulo 4: Implementación y Gestión de Proyectos de Automatización Robótica</w:t>
-            </w:r>
-          </w:p>
-          <w:p>
-            <w:pPr>
-              <w:numPr>
-                <w:ilvl w:val="0"/>
-                <w:numId w:val="38"/>
-              </w:numPr>
-              <w:spacing w:after="0" w:line="240" w:lineRule="auto"/>
-              <w:jc w:val="both"/>
-              <w:rPr>
-                <w:rFonts w:eastAsia="Times New Roman" w:cstheme="minorHAnsi"/>
-                <w:sz w:val="24"/>
-                <w:szCs w:val="24"/>
-                <w:lang w:eastAsia="es-CO"/>
-              </w:rPr>
-            </w:pPr>
-            <w:r>
-              <w:rPr>
-                <w:rFonts w:eastAsia="Times New Roman" w:cstheme="minorHAnsi"/>
-                <w:sz w:val="24"/>
-                <w:szCs w:val="24"/>
-                <w:lang w:eastAsia="es-CO"/>
-              </w:rPr>
-              <w:t xml:space="preserve">Selección de </w:t>
-            </w:r>
-            <w:proofErr w:type="spellStart"/>
-            <w:r>
-              <w:rPr>
-                <w:rFonts w:eastAsia="Times New Roman" w:cstheme="minorHAnsi"/>
-                <w:sz w:val="24"/>
-                <w:szCs w:val="24"/>
-                <w:lang w:eastAsia="es-CO"/>
-              </w:rPr>
-              <w:t>cobots</w:t>
-            </w:r>
-            <w:proofErr w:type="spellEnd"/>
-            <w:r>
-              <w:rPr>
-                <w:rFonts w:eastAsia="Times New Roman" w:cstheme="minorHAnsi"/>
-                <w:sz w:val="24"/>
-                <w:szCs w:val="24"/>
-                <w:lang w:eastAsia="es-CO"/>
-              </w:rPr>
-              <w:t xml:space="preserve"> y tecnologías de automatización según requerimientos de la aplicación.</w:t>
-            </w:r>
-          </w:p>
-          <w:p>
-            <w:pPr>
-              <w:numPr>
-                <w:ilvl w:val="0"/>
-                <w:numId w:val="38"/>
-              </w:numPr>
-              <w:spacing w:after="0" w:line="240" w:lineRule="auto"/>
-              <w:jc w:val="both"/>
-              <w:rPr>
-                <w:rFonts w:eastAsia="Times New Roman" w:cstheme="minorHAnsi"/>
-                <w:sz w:val="24"/>
-                <w:szCs w:val="24"/>
-                <w:lang w:eastAsia="es-CO"/>
-              </w:rPr>
-            </w:pPr>
-            <w:r>
-              <w:rPr>
-                <w:rFonts w:eastAsia="Times New Roman" w:cstheme="minorHAnsi"/>
-                <w:sz w:val="24"/>
-                <w:szCs w:val="24"/>
-                <w:lang w:eastAsia="es-CO"/>
-              </w:rPr>
-              <w:t>Análisis de viabilidad técnica y económica de proyectos de automatización robótica.</w:t>
-            </w:r>
-          </w:p>
-          <w:p>
-            <w:pPr>
-              <w:numPr>
-                <w:ilvl w:val="0"/>
-                <w:numId w:val="38"/>
-              </w:numPr>
-              <w:spacing w:after="0" w:line="240" w:lineRule="auto"/>
-              <w:jc w:val="both"/>
-              <w:rPr>
-                <w:rFonts w:eastAsia="Times New Roman" w:cstheme="minorHAnsi"/>
-                <w:sz w:val="24"/>
-                <w:szCs w:val="24"/>
-                <w:lang w:eastAsia="es-CO"/>
-              </w:rPr>
-            </w:pPr>
-            <w:r>
-              <w:rPr>
-                <w:rFonts w:eastAsia="Times New Roman" w:cstheme="minorHAnsi"/>
-                <w:sz w:val="24"/>
-                <w:szCs w:val="24"/>
-                <w:lang w:eastAsia="es-CO"/>
-              </w:rPr>
-              <w:t>Puesta en marcha, pruebas y validación de sistemas robóticos.</w:t>
-            </w:r>
-          </w:p>
-          <w:p>
-            <w:pPr>
-              <w:numPr>
-                <w:ilvl w:val="0"/>
-                <w:numId w:val="38"/>
-              </w:numPr>
-              <w:spacing w:after="0" w:line="240" w:lineRule="auto"/>
-              <w:jc w:val="both"/>
-              <w:rPr>
-                <w:rFonts w:eastAsia="Times New Roman" w:cstheme="minorHAnsi"/>
-                <w:sz w:val="24"/>
-                <w:szCs w:val="24"/>
-                <w:lang w:eastAsia="es-CO"/>
-              </w:rPr>
-            </w:pPr>
-            <w:r>
-              <w:rPr>
-                <w:rFonts w:eastAsia="Times New Roman" w:cstheme="minorHAnsi"/>
-                <w:sz w:val="24"/>
-                <w:szCs w:val="24"/>
-                <w:lang w:eastAsia="es-CO"/>
-              </w:rPr>
-              <w:t>Mantenimiento y diagnóstico de fallos en robots colaborativos.</w:t>
-            </w:r>
-          </w:p>
-          <w:p>
-            <w:pPr>
-              <w:numPr>
-                <w:ilvl w:val="0"/>
-                <w:numId w:val="38"/>
-              </w:numPr>
-              <w:spacing w:after="0" w:line="240" w:lineRule="auto"/>
-              <w:jc w:val="both"/>
-              <w:rPr>
-                <w:rFonts w:eastAsia="Times New Roman" w:cstheme="minorHAnsi"/>
-                <w:sz w:val="24"/>
-                <w:szCs w:val="24"/>
-                <w:lang w:eastAsia="es-CO"/>
-              </w:rPr>
-            </w:pPr>
-            <w:r>
-              <w:rPr>
-                <w:rFonts w:eastAsia="Times New Roman" w:cstheme="minorHAnsi"/>
-                <w:sz w:val="24"/>
-                <w:szCs w:val="24"/>
-                <w:lang w:eastAsia="es-CO"/>
-              </w:rPr>
-              <w:t>Estudio de casos: implementación de robótica colaborativa en diferentes sectores industriales.</w:t>
-            </w:r>
-          </w:p>
-          <w:p>
-            <w:pPr>
-              <w:spacing w:after="0" w:line="240" w:lineRule="auto"/>
-              <w:jc w:val="both"/>
-              <w:rPr>
-                <w:rFonts w:eastAsia="Times New Roman" w:cstheme="minorHAnsi"/>
-                <w:sz w:val="24"/>
-                <w:szCs w:val="24"/>
-                <w:lang w:eastAsia="es-CO"/>
-              </w:rPr>
-            </w:pPr>
-          </w:p>
-        </w:tc>
-      </w:tr>
-      <w:tr>
-        <w:trPr>
-          <w:trHeight w:val="279"/>
-        </w:trPr>
-        <w:tc>
-          <w:tcPr>
-            <w:tcW w:w="0" w:type="auto"/>
-            <w:gridSpan w:val="5"/>
-            <w:tcBorders>
-              <w:top w:val="single" w:sz="4" w:space="0" w:color="4F81BD"/>
-            </w:tcBorders>
-            <w:tcMar>
-              <w:top w:w="0" w:type="dxa"/>
-              <w:left w:w="108" w:type="dxa"/>
-              <w:bottom w:w="0" w:type="dxa"/>
-              <w:right w:w="108" w:type="dxa"/>
-            </w:tcMar>
-            <w:hideMark/>
-          </w:tcPr>
-          <w:p>
-            <w:pPr>
-              <w:spacing w:after="0" w:line="240" w:lineRule="auto"/>
-              <w:rPr>
-                <w:rFonts w:ascii="Times New Roman" w:eastAsia="Times New Roman" w:hAnsi="Times New Roman" w:cs="Times New Roman"/>
-                <w:sz w:val="24"/>
-                <w:szCs w:val="24"/>
-                <w:lang w:eastAsia="es-CO"/>
-              </w:rPr>
-            </w:pPr>
-          </w:p>
-        </w:tc>
-      </w:tr>
-      <w:tr>
-        <w:trPr>
-          <w:trHeight w:val="279"/>
-        </w:trPr>
-        <w:tc>
-          <w:tcPr>
-            <w:tcW w:w="0" w:type="auto"/>
-            <w:gridSpan w:val="5"/>
-            <w:tcBorders>
-              <w:bottom w:val="single" w:sz="4" w:space="0" w:color="4F81BD"/>
-            </w:tcBorders>
-            <w:tcMar>
-              <w:top w:w="0" w:type="dxa"/>
-              <w:left w:w="108" w:type="dxa"/>
-              <w:bottom w:w="0" w:type="dxa"/>
-              <w:right w:w="108" w:type="dxa"/>
-            </w:tcMar>
-            <w:hideMark/>
-          </w:tcPr>
-          <w:p>
-            <w:pPr>
-              <w:numPr>
-                <w:ilvl w:val="0"/>
-                <w:numId w:val="11"/>
-              </w:numPr>
-              <w:spacing w:after="0" w:line="240" w:lineRule="auto"/>
-              <w:ind w:left="360"/>
-              <w:jc w:val="both"/>
-              <w:textAlignment w:val="baseline"/>
-              <w:rPr>
-                <w:rFonts w:ascii="Calibri" w:eastAsia="Times New Roman" w:hAnsi="Calibri" w:cs="Calibri"/>
-                <w:color w:val="000000"/>
-                <w:lang w:eastAsia="es-CO"/>
-              </w:rPr>
-            </w:pPr>
-            <w:r>
-              <w:rPr>
-                <w:rFonts w:ascii="Calibri" w:eastAsia="Times New Roman" w:hAnsi="Calibri" w:cs="Calibri"/>
-                <w:b/>
-                <w:bCs/>
-                <w:color w:val="000000"/>
-                <w:sz w:val="24"/>
-                <w:szCs w:val="24"/>
-                <w:lang w:eastAsia="es-CO"/>
-              </w:rPr>
-              <w:t>METODOLOGÍA</w:t>
-            </w:r>
-            <w:r>
-              <w:rPr>
-                <w:rFonts w:ascii="Calibri" w:eastAsia="Times New Roman" w:hAnsi="Calibri" w:cs="Calibri"/>
-                <w:color w:val="000000"/>
-                <w:sz w:val="24"/>
-                <w:szCs w:val="24"/>
-                <w:lang w:eastAsia="es-CO"/>
-              </w:rPr>
-              <w:t>: describe las estrategias educativas, métodos, técnicas, herramientas y medios utilizados para el desarrollo del contenido, en coherencia con los objetivos o competencias.</w:t>
-            </w:r>
-          </w:p>
-          <w:p>
-            <w:pPr>
-              <w:spacing w:after="0" w:line="240" w:lineRule="auto"/>
-              <w:ind w:left="567"/>
-              <w:jc w:val="both"/>
-              <w:rPr>
-                <w:rFonts w:ascii="Times New Roman" w:eastAsia="Times New Roman" w:hAnsi="Times New Roman" w:cs="Times New Roman"/>
-                <w:sz w:val="24"/>
-                <w:szCs w:val="24"/>
-                <w:lang w:eastAsia="es-CO"/>
-              </w:rPr>
-            </w:pPr>
-            <w:r>
-              <w:rPr>
-                <w:rFonts w:ascii="Calibri" w:eastAsia="Times New Roman" w:hAnsi="Calibri" w:cs="Calibri"/>
-                <w:b/>
-                <w:bCs/>
-                <w:color w:val="000000"/>
-                <w:lang w:eastAsia="es-CO"/>
-              </w:rPr>
-              <w:t> </w:t>
-            </w:r>
-          </w:p>
-        </w:tc>
-      </w:tr>
-      <w:tr>
-        <w:trPr>
-          <w:trHeight w:val="279"/>
-        </w:trPr>
-        <w:tc>
-          <w:tcPr>
-            <w:tcW w:w="0" w:type="auto"/>
-            <w:gridSpan w:val="5"/>
-            <w:tcBorders>
-              <w:top w:val="single" w:sz="4" w:space="0" w:color="4F81BD"/>
-              <w:left w:val="single" w:sz="4" w:space="0" w:color="4F81BD"/>
-              <w:bottom w:val="single" w:sz="4" w:space="0" w:color="4F81BD"/>
-              <w:right w:val="single" w:sz="4" w:space="0" w:color="4F81BD"/>
-            </w:tcBorders>
-            <w:tcMar>
-              <w:top w:w="0" w:type="dxa"/>
-              <w:left w:w="108" w:type="dxa"/>
-              <w:bottom w:w="0" w:type="dxa"/>
-              <w:right w:w="108" w:type="dxa"/>
-            </w:tcMar>
-            <w:hideMark/>
-          </w:tcPr>
-          <w:p>
-            <w:pPr>
-              <w:numPr>
-                <w:ilvl w:val="0"/>
-                <w:numId w:val="39"/>
-              </w:numPr>
-              <w:spacing w:after="0" w:line="240" w:lineRule="auto"/>
-              <w:jc w:val="both"/>
-              <w:rPr>
-                <w:rFonts w:eastAsia="Times New Roman" w:cstheme="minorHAnsi"/>
-                <w:sz w:val="24"/>
-                <w:szCs w:val="24"/>
-                <w:lang w:eastAsia="es-CO"/>
-              </w:rPr>
-            </w:pPr>
-            <w:r>
-              <w:rPr>
-                <w:rFonts w:eastAsia="Times New Roman" w:cstheme="minorHAnsi"/>
-                <w:b/>
-                <w:bCs/>
-                <w:sz w:val="24"/>
-                <w:szCs w:val="24"/>
-                <w:lang w:eastAsia="es-CO"/>
-              </w:rPr>
-              <w:t>Clases Teóricas Participativas (Virtual Sincrónico Viernes / Presencial Sábado):</w:t>
-            </w:r>
-            <w:r>
-              <w:rPr>
-                <w:rFonts w:eastAsia="Times New Roman" w:cstheme="minorHAnsi"/>
-                <w:sz w:val="24"/>
-                <w:szCs w:val="24"/>
-                <w:lang w:eastAsia="es-CO"/>
-              </w:rPr>
-              <w:t> Explicación de conceptos fundamentales, arquitecturas y tecnologías de robótica colaborativa y automatización, complementadas con ejemplos de aplicaciones reales, videos y discusiones interactivas.</w:t>
-            </w:r>
-          </w:p>
-          <w:p>
-            <w:pPr>
-              <w:numPr>
-                <w:ilvl w:val="0"/>
-                <w:numId w:val="39"/>
-              </w:numPr>
-              <w:spacing w:after="0" w:line="240" w:lineRule="auto"/>
-              <w:jc w:val="both"/>
-              <w:rPr>
-                <w:rFonts w:eastAsia="Times New Roman" w:cstheme="minorHAnsi"/>
-                <w:sz w:val="24"/>
-                <w:szCs w:val="24"/>
-                <w:lang w:eastAsia="es-CO"/>
-              </w:rPr>
-            </w:pPr>
-            <w:r>
-              <w:rPr>
-                <w:rFonts w:eastAsia="Times New Roman" w:cstheme="minorHAnsi"/>
-                <w:b/>
-                <w:bCs/>
-                <w:sz w:val="24"/>
-                <w:szCs w:val="24"/>
-                <w:lang w:eastAsia="es-CO"/>
-              </w:rPr>
-              <w:t>Talleres Prácticos de Laboratorio (Presencial Sábado):</w:t>
-            </w:r>
-            <w:r>
-              <w:rPr>
-                <w:rFonts w:eastAsia="Times New Roman" w:cstheme="minorHAnsi"/>
-                <w:sz w:val="24"/>
-                <w:szCs w:val="24"/>
-                <w:lang w:eastAsia="es-CO"/>
-              </w:rPr>
-              <w:t xml:space="preserve"> Programación, configuración y operación de robots colaborativos (si se dispone de equipos) o mediante software de simulación avanzado (ej. </w:t>
-            </w:r>
-            <w:proofErr w:type="spellStart"/>
-            <w:r>
-              <w:rPr>
-                <w:rFonts w:eastAsia="Times New Roman" w:cstheme="minorHAnsi"/>
-                <w:sz w:val="24"/>
-                <w:szCs w:val="24"/>
-                <w:lang w:eastAsia="es-CO"/>
-              </w:rPr>
-              <w:t>RoboDK</w:t>
-            </w:r>
-            <w:proofErr w:type="spellEnd"/>
-            <w:r>
-              <w:rPr>
-                <w:rFonts w:eastAsia="Times New Roman" w:cstheme="minorHAnsi"/>
-                <w:sz w:val="24"/>
-                <w:szCs w:val="24"/>
-                <w:lang w:eastAsia="es-CO"/>
-              </w:rPr>
-              <w:t xml:space="preserve">, Universal Robots </w:t>
-            </w:r>
-            <w:proofErr w:type="spellStart"/>
-            <w:r>
-              <w:rPr>
-                <w:rFonts w:eastAsia="Times New Roman" w:cstheme="minorHAnsi"/>
-                <w:sz w:val="24"/>
-                <w:szCs w:val="24"/>
-                <w:lang w:eastAsia="es-CO"/>
-              </w:rPr>
-              <w:t>URSim</w:t>
-            </w:r>
-            <w:proofErr w:type="spellEnd"/>
-            <w:r>
-              <w:rPr>
-                <w:rFonts w:eastAsia="Times New Roman" w:cstheme="minorHAnsi"/>
-                <w:sz w:val="24"/>
-                <w:szCs w:val="24"/>
-                <w:lang w:eastAsia="es-CO"/>
-              </w:rPr>
-              <w:t>, COPPELIASIM). Integración de sensores y diseño de secuencias de trabajo.</w:t>
-            </w:r>
-          </w:p>
-          <w:p>
-            <w:pPr>
-              <w:numPr>
-                <w:ilvl w:val="0"/>
-                <w:numId w:val="39"/>
-              </w:numPr>
-              <w:spacing w:after="0" w:line="240" w:lineRule="auto"/>
-              <w:jc w:val="both"/>
-              <w:rPr>
-                <w:rFonts w:eastAsia="Times New Roman" w:cstheme="minorHAnsi"/>
-                <w:sz w:val="24"/>
-                <w:szCs w:val="24"/>
-                <w:lang w:eastAsia="es-CO"/>
-              </w:rPr>
-            </w:pPr>
-            <w:r>
-              <w:rPr>
-                <w:rFonts w:eastAsia="Times New Roman" w:cstheme="minorHAnsi"/>
-                <w:b/>
-                <w:bCs/>
-                <w:sz w:val="24"/>
-                <w:szCs w:val="24"/>
-                <w:lang w:eastAsia="es-CO"/>
-              </w:rPr>
-              <w:t>Estudio de Casos (Virtual Sincrónico / Presencial):</w:t>
-            </w:r>
-            <w:r>
-              <w:rPr>
-                <w:rFonts w:eastAsia="Times New Roman" w:cstheme="minorHAnsi"/>
-                <w:sz w:val="24"/>
-                <w:szCs w:val="24"/>
-                <w:lang w:eastAsia="es-CO"/>
-              </w:rPr>
-              <w:t> Análisis de implementaciones reales de robótica colaborativa, discutiendo desafíos, soluciones adoptadas y beneficios obtenidos en términos de eficiencia, seguridad y flexibilidad.</w:t>
-            </w:r>
-          </w:p>
-          <w:p>
-            <w:pPr>
-              <w:numPr>
-                <w:ilvl w:val="0"/>
-                <w:numId w:val="39"/>
-              </w:numPr>
-              <w:spacing w:after="0" w:line="240" w:lineRule="auto"/>
-              <w:jc w:val="both"/>
-              <w:rPr>
-                <w:rFonts w:eastAsia="Times New Roman" w:cstheme="minorHAnsi"/>
-                <w:sz w:val="24"/>
-                <w:szCs w:val="24"/>
-                <w:lang w:eastAsia="es-CO"/>
-              </w:rPr>
-            </w:pPr>
-            <w:r>
-              <w:rPr>
-                <w:rFonts w:eastAsia="Times New Roman" w:cstheme="minorHAnsi"/>
-                <w:b/>
-                <w:bCs/>
-                <w:sz w:val="24"/>
-                <w:szCs w:val="24"/>
-                <w:lang w:eastAsia="es-CO"/>
-              </w:rPr>
-              <w:t>Aprendizaje Basado en Proyectos (Grupales, desarrollo continuo con hitos presenciales):</w:t>
-            </w:r>
-            <w:r>
-              <w:rPr>
-                <w:rFonts w:eastAsia="Times New Roman" w:cstheme="minorHAnsi"/>
-                <w:sz w:val="24"/>
-                <w:szCs w:val="24"/>
-                <w:lang w:eastAsia="es-CO"/>
-              </w:rPr>
-              <w:t xml:space="preserve"> Los estudiantes trabajarán en equipo para diseñar y simular (o implementar si hay hardware) una solución de automatización con robótica colaborativa para un proceso productivo específico, abordando desde la selección del </w:t>
-            </w:r>
-            <w:proofErr w:type="spellStart"/>
-            <w:r>
-              <w:rPr>
-                <w:rFonts w:eastAsia="Times New Roman" w:cstheme="minorHAnsi"/>
-                <w:sz w:val="24"/>
-                <w:szCs w:val="24"/>
-                <w:lang w:eastAsia="es-CO"/>
-              </w:rPr>
-              <w:t>cobot</w:t>
-            </w:r>
-            <w:proofErr w:type="spellEnd"/>
-            <w:r>
-              <w:rPr>
-                <w:rFonts w:eastAsia="Times New Roman" w:cstheme="minorHAnsi"/>
-                <w:sz w:val="24"/>
-                <w:szCs w:val="24"/>
-                <w:lang w:eastAsia="es-CO"/>
-              </w:rPr>
-              <w:t xml:space="preserve"> hasta el diseño de la celda y la programación.</w:t>
-            </w:r>
-          </w:p>
-          <w:p>
-            <w:pPr>
-              <w:numPr>
-                <w:ilvl w:val="0"/>
-                <w:numId w:val="39"/>
-              </w:numPr>
-              <w:spacing w:after="0" w:line="240" w:lineRule="auto"/>
-              <w:jc w:val="both"/>
-              <w:rPr>
-                <w:rFonts w:eastAsia="Times New Roman" w:cstheme="minorHAnsi"/>
-                <w:sz w:val="24"/>
-                <w:szCs w:val="24"/>
-                <w:lang w:eastAsia="es-CO"/>
-              </w:rPr>
-            </w:pPr>
-            <w:r>
-              <w:rPr>
-                <w:rFonts w:eastAsia="Times New Roman" w:cstheme="minorHAnsi"/>
-                <w:b/>
-                <w:bCs/>
-                <w:sz w:val="24"/>
-                <w:szCs w:val="24"/>
-                <w:lang w:eastAsia="es-CO"/>
-              </w:rPr>
-              <w:t>Uso de Software de Simulación:</w:t>
-            </w:r>
-            <w:r>
-              <w:rPr>
-                <w:rFonts w:eastAsia="Times New Roman" w:cstheme="minorHAnsi"/>
-                <w:sz w:val="24"/>
-                <w:szCs w:val="24"/>
-                <w:lang w:eastAsia="es-CO"/>
-              </w:rPr>
-              <w:t> Empleo intensivo de software especializado para el modelado, programación y simulación de robots y celdas de trabajo, permitiendo la experimentación sin riesgo y el acceso a diversas plataformas robóticas.</w:t>
-            </w:r>
-          </w:p>
-          <w:p>
-            <w:pPr>
-              <w:numPr>
-                <w:ilvl w:val="0"/>
-                <w:numId w:val="39"/>
-              </w:numPr>
-              <w:spacing w:after="0" w:line="240" w:lineRule="auto"/>
-              <w:jc w:val="both"/>
-              <w:rPr>
-                <w:rFonts w:eastAsia="Times New Roman" w:cstheme="minorHAnsi"/>
-                <w:sz w:val="24"/>
-                <w:szCs w:val="24"/>
-                <w:lang w:eastAsia="es-CO"/>
-              </w:rPr>
-            </w:pPr>
-            <w:r>
-              <w:rPr>
-                <w:rFonts w:eastAsia="Times New Roman" w:cstheme="minorHAnsi"/>
-                <w:b/>
-                <w:bCs/>
-                <w:sz w:val="24"/>
-                <w:szCs w:val="24"/>
-                <w:lang w:eastAsia="es-CO"/>
-              </w:rPr>
-              <w:t>Lecturas y Discusiones Dirigidas:</w:t>
-            </w:r>
-            <w:r>
-              <w:rPr>
-                <w:rFonts w:eastAsia="Times New Roman" w:cstheme="minorHAnsi"/>
-                <w:sz w:val="24"/>
-                <w:szCs w:val="24"/>
-                <w:lang w:eastAsia="es-CO"/>
-              </w:rPr>
-              <w:t> Asignación de artículos técnicos, normativas y casos de estudio para fomentar el análisis crítico y la discusión en clase.</w:t>
-            </w:r>
-          </w:p>
-          <w:p>
-            <w:pPr>
-              <w:spacing w:after="0" w:line="240" w:lineRule="auto"/>
-              <w:jc w:val="both"/>
-              <w:rPr>
-                <w:rFonts w:eastAsia="Times New Roman" w:cstheme="minorHAnsi"/>
-                <w:sz w:val="24"/>
-                <w:szCs w:val="24"/>
-                <w:lang w:eastAsia="es-CO"/>
-              </w:rPr>
-            </w:pPr>
-          </w:p>
-        </w:tc>
-      </w:tr>
-      <w:tr>
-        <w:trPr>
-          <w:trHeight w:val="279"/>
-        </w:trPr>
-        <w:tc>
-          <w:tcPr>
-            <w:tcW w:w="0" w:type="auto"/>
-            <w:gridSpan w:val="5"/>
-            <w:tcBorders>
-              <w:top w:val="single" w:sz="4" w:space="0" w:color="4F81BD"/>
-              <w:bottom w:val="single" w:sz="4" w:space="0" w:color="4F81BD"/>
-            </w:tcBorders>
-            <w:tcMar>
-              <w:top w:w="0" w:type="dxa"/>
-              <w:left w:w="108" w:type="dxa"/>
-              <w:bottom w:w="0" w:type="dxa"/>
-              <w:right w:w="108" w:type="dxa"/>
-            </w:tcMar>
-            <w:hideMark/>
-          </w:tcPr>
-          <w:p>
-            <w:pPr>
-              <w:spacing w:after="0" w:line="240" w:lineRule="auto"/>
-              <w:rPr>
-                <w:rFonts w:ascii="Times New Roman" w:eastAsia="Times New Roman" w:hAnsi="Times New Roman" w:cs="Times New Roman"/>
-                <w:sz w:val="24"/>
-                <w:szCs w:val="24"/>
-                <w:lang w:eastAsia="es-CO"/>
-              </w:rPr>
-            </w:pPr>
-            <w:r>
-              <w:rPr>
-                <w:rFonts w:ascii="Times New Roman" w:eastAsia="Times New Roman" w:hAnsi="Times New Roman" w:cs="Times New Roman"/>
-                <w:sz w:val="24"/>
-                <w:szCs w:val="24"/>
-                <w:lang w:eastAsia="es-CO"/>
-              </w:rPr>
-              <w:br/>
-            </w:r>
-          </w:p>
-          <w:p>
-            <w:pPr>
-              <w:numPr>
-                <w:ilvl w:val="0"/>
-                <w:numId w:val="12"/>
-              </w:numPr>
-              <w:spacing w:after="0" w:line="240" w:lineRule="auto"/>
-              <w:ind w:left="360"/>
-              <w:jc w:val="both"/>
-              <w:textAlignment w:val="baseline"/>
-              <w:rPr>
-                <w:rFonts w:ascii="Calibri" w:eastAsia="Times New Roman" w:hAnsi="Calibri" w:cs="Calibri"/>
-                <w:color w:val="000000"/>
-                <w:sz w:val="24"/>
-                <w:szCs w:val="24"/>
-                <w:lang w:eastAsia="es-CO"/>
-              </w:rPr>
-            </w:pPr>
-            <w:r>
-              <w:rPr>
-                <w:rFonts w:ascii="Calibri" w:eastAsia="Times New Roman" w:hAnsi="Calibri" w:cs="Calibri"/>
-                <w:b/>
-                <w:bCs/>
-                <w:color w:val="000000"/>
-                <w:sz w:val="24"/>
-                <w:szCs w:val="24"/>
-                <w:lang w:eastAsia="es-CO"/>
-              </w:rPr>
-              <w:lastRenderedPageBreak/>
-              <w:t>CRITERIOS GENERALES DE EVALUACIÓN</w:t>
-            </w:r>
-            <w:r>
-              <w:rPr>
-                <w:rFonts w:ascii="Calibri" w:eastAsia="Times New Roman" w:hAnsi="Calibri" w:cs="Calibri"/>
-                <w:color w:val="000000"/>
-                <w:sz w:val="24"/>
-                <w:szCs w:val="24"/>
-                <w:lang w:eastAsia="es-CO"/>
-              </w:rPr>
-              <w:t>: describe las diferentes estrategias evaluativas, con valoraciones cuantitativas y reportes cualitativos, si son del caso, que se utilizarán para determinar si el estudiante ha cumplido con lo propuesto como objetivos o como competencias de la Actividad Académica. Ver reglamento estudiantil y política curricular.</w:t>
-            </w:r>
-          </w:p>
-          <w:p>
-            <w:pPr>
-              <w:spacing w:after="0" w:line="240" w:lineRule="auto"/>
-              <w:ind w:left="567"/>
-              <w:jc w:val="both"/>
-              <w:rPr>
-                <w:rFonts w:ascii="Times New Roman" w:eastAsia="Times New Roman" w:hAnsi="Times New Roman" w:cs="Times New Roman"/>
-                <w:sz w:val="24"/>
-                <w:szCs w:val="24"/>
-                <w:lang w:eastAsia="es-CO"/>
-              </w:rPr>
-            </w:pPr>
-            <w:r>
-              <w:rPr>
-                <w:rFonts w:ascii="Calibri" w:eastAsia="Times New Roman" w:hAnsi="Calibri" w:cs="Calibri"/>
-                <w:color w:val="000000"/>
-                <w:sz w:val="24"/>
-                <w:szCs w:val="24"/>
-                <w:lang w:eastAsia="es-CO"/>
-              </w:rPr>
-              <w:t> </w:t>
-            </w:r>
-          </w:p>
-          <w:p>
-            <w:pPr>
-              <w:spacing w:after="0" w:line="240" w:lineRule="auto"/>
-              <w:rPr>
-                <w:rFonts w:ascii="Times New Roman" w:eastAsia="Times New Roman" w:hAnsi="Times New Roman" w:cs="Times New Roman"/>
-                <w:sz w:val="24"/>
-                <w:szCs w:val="24"/>
-                <w:lang w:eastAsia="es-CO"/>
-              </w:rPr>
-            </w:pPr>
-          </w:p>
-        </w:tc>
-      </w:tr>
-      <w:tr>
-        <w:trPr>
-          <w:trHeight w:val="279"/>
-        </w:trPr>
-        <w:tc>
-          <w:tcPr>
-            <w:tcW w:w="0" w:type="auto"/>
-            <w:gridSpan w:val="5"/>
-            <w:tcBorders>
-              <w:top w:val="single" w:sz="4" w:space="0" w:color="4F81BD"/>
-              <w:left w:val="single" w:sz="4" w:space="0" w:color="4F81BD"/>
-              <w:bottom w:val="single" w:sz="4" w:space="0" w:color="4F81BD"/>
-              <w:right w:val="single" w:sz="4" w:space="0" w:color="4F81BD"/>
-            </w:tcBorders>
-            <w:tcMar>
-              <w:top w:w="0" w:type="dxa"/>
-              <w:left w:w="108" w:type="dxa"/>
-              <w:bottom w:w="0" w:type="dxa"/>
-              <w:right w:w="108" w:type="dxa"/>
-            </w:tcMar>
-          </w:tcPr>
-          <w:p>
-            <w:pPr>
-              <w:numPr>
-                <w:ilvl w:val="0"/>
-                <w:numId w:val="40"/>
-              </w:numPr>
-              <w:spacing w:after="200" w:line="240" w:lineRule="auto"/>
-              <w:rPr>
-                <w:rFonts w:eastAsia="Times New Roman" w:cstheme="minorHAnsi"/>
-                <w:sz w:val="24"/>
-                <w:szCs w:val="24"/>
-                <w:lang w:eastAsia="es-CO"/>
-              </w:rPr>
-            </w:pPr>
-            <w:r>
-              <w:rPr>
-                <w:rFonts w:eastAsia="Times New Roman" w:cstheme="minorHAnsi"/>
-                <w:b/>
-                <w:bCs/>
-                <w:sz w:val="24"/>
-                <w:szCs w:val="24"/>
-                <w:lang w:eastAsia="es-CO"/>
-              </w:rPr>
-              <w:lastRenderedPageBreak/>
-              <w:t>Participación Activa y Talleres en Clase (Virtual y Presencial): 20%</w:t>
-            </w:r>
-          </w:p>
-          <w:p>
-            <w:pPr>
-              <w:numPr>
-                <w:ilvl w:val="1"/>
-                <w:numId w:val="40"/>
-              </w:numPr>
-              <w:spacing w:after="200" w:line="240" w:lineRule="auto"/>
-              <w:rPr>
-                <w:rFonts w:eastAsia="Times New Roman" w:cstheme="minorHAnsi"/>
-                <w:sz w:val="24"/>
-                <w:szCs w:val="24"/>
-                <w:lang w:eastAsia="es-CO"/>
-              </w:rPr>
-            </w:pPr>
-            <w:r>
-              <w:rPr>
-                <w:rFonts w:eastAsia="Times New Roman" w:cstheme="minorHAnsi"/>
-                <w:sz w:val="24"/>
-                <w:szCs w:val="24"/>
-                <w:lang w:eastAsia="es-CO"/>
-              </w:rPr>
-              <w:t>Evaluación de la participación en discusiones, análisis de casos, y desarrollo de ejercicios prácticos propuestos durante las sesiones teóricas y los talleres.</w:t>
-            </w:r>
-          </w:p>
-          <w:p>
-            <w:pPr>
-              <w:numPr>
-                <w:ilvl w:val="0"/>
-                <w:numId w:val="40"/>
-              </w:numPr>
-              <w:spacing w:after="200" w:line="240" w:lineRule="auto"/>
-              <w:rPr>
-                <w:rFonts w:eastAsia="Times New Roman" w:cstheme="minorHAnsi"/>
-                <w:sz w:val="24"/>
-                <w:szCs w:val="24"/>
-                <w:lang w:eastAsia="es-CO"/>
-              </w:rPr>
-            </w:pPr>
-            <w:r>
-              <w:rPr>
-                <w:rFonts w:eastAsia="Times New Roman" w:cstheme="minorHAnsi"/>
-                <w:b/>
-                <w:bCs/>
-                <w:sz w:val="24"/>
-                <w:szCs w:val="24"/>
-                <w:lang w:eastAsia="es-CO"/>
-              </w:rPr>
-              <w:t>Ejercicios Prácticos de Programación y Simulación (Individuales/Grupales): 30%</w:t>
-            </w:r>
-          </w:p>
-          <w:p>
-            <w:pPr>
-              <w:numPr>
-                <w:ilvl w:val="1"/>
-                <w:numId w:val="40"/>
-              </w:numPr>
-              <w:spacing w:after="200" w:line="240" w:lineRule="auto"/>
-              <w:rPr>
-                <w:rFonts w:eastAsia="Times New Roman" w:cstheme="minorHAnsi"/>
-                <w:sz w:val="24"/>
-                <w:szCs w:val="24"/>
-                <w:lang w:eastAsia="es-CO"/>
-              </w:rPr>
-            </w:pPr>
-            <w:r>
-              <w:rPr>
-                <w:rFonts w:eastAsia="Times New Roman" w:cstheme="minorHAnsi"/>
-                <w:sz w:val="24"/>
-                <w:szCs w:val="24"/>
-                <w:lang w:eastAsia="es-CO"/>
-              </w:rPr>
-              <w:t xml:space="preserve">Evaluación del desempeño en la programación de </w:t>
-            </w:r>
-            <w:proofErr w:type="spellStart"/>
-            <w:r>
-              <w:rPr>
-                <w:rFonts w:eastAsia="Times New Roman" w:cstheme="minorHAnsi"/>
-                <w:sz w:val="24"/>
-                <w:szCs w:val="24"/>
-                <w:lang w:eastAsia="es-CO"/>
-              </w:rPr>
-              <w:t>cobots</w:t>
-            </w:r>
-            <w:proofErr w:type="spellEnd"/>
-            <w:r>
-              <w:rPr>
-                <w:rFonts w:eastAsia="Times New Roman" w:cstheme="minorHAnsi"/>
-                <w:sz w:val="24"/>
-                <w:szCs w:val="24"/>
-                <w:lang w:eastAsia="es-CO"/>
-              </w:rPr>
-              <w:t xml:space="preserve"> (o simulaciones), configuración de parámetros, integración de periféricos y solución de problemas planteados en entornos de laboratorio o simulación.</w:t>
-            </w:r>
-          </w:p>
-          <w:p>
-            <w:pPr>
-              <w:numPr>
-                <w:ilvl w:val="0"/>
-                <w:numId w:val="40"/>
-              </w:numPr>
-              <w:spacing w:after="200" w:line="240" w:lineRule="auto"/>
-              <w:rPr>
-                <w:rFonts w:eastAsia="Times New Roman" w:cstheme="minorHAnsi"/>
-                <w:sz w:val="24"/>
-                <w:szCs w:val="24"/>
-                <w:lang w:eastAsia="es-CO"/>
-              </w:rPr>
-            </w:pPr>
-            <w:r>
-              <w:rPr>
-                <w:rFonts w:eastAsia="Times New Roman" w:cstheme="minorHAnsi"/>
-                <w:b/>
-                <w:bCs/>
-                <w:sz w:val="24"/>
-                <w:szCs w:val="24"/>
-                <w:lang w:eastAsia="es-CO"/>
-              </w:rPr>
-              <w:t>Estudio de Casos y Análisis Técnicos (Individuales/Grupales): 20%</w:t>
-            </w:r>
-          </w:p>
-          <w:p>
-            <w:pPr>
-              <w:numPr>
-                <w:ilvl w:val="1"/>
-                <w:numId w:val="40"/>
-              </w:numPr>
-              <w:spacing w:after="200" w:line="240" w:lineRule="auto"/>
-              <w:rPr>
-                <w:rFonts w:eastAsia="Times New Roman" w:cstheme="minorHAnsi"/>
-                <w:sz w:val="24"/>
-                <w:szCs w:val="24"/>
-                <w:lang w:eastAsia="es-CO"/>
-              </w:rPr>
-            </w:pPr>
-            <w:r>
-              <w:rPr>
-                <w:rFonts w:eastAsia="Times New Roman" w:cstheme="minorHAnsi"/>
-                <w:sz w:val="24"/>
-                <w:szCs w:val="24"/>
-                <w:lang w:eastAsia="es-CO"/>
-              </w:rPr>
-              <w:t>Análisis crítico y documentado de casos de implementación de robótica colaborativa o diseño de soluciones para escenarios propuestos, evaluando la aplicación de conceptos y normativas.</w:t>
-            </w:r>
-          </w:p>
-          <w:p>
-            <w:pPr>
-              <w:numPr>
-                <w:ilvl w:val="0"/>
-                <w:numId w:val="40"/>
-              </w:numPr>
-              <w:spacing w:after="200" w:line="240" w:lineRule="auto"/>
-              <w:rPr>
-                <w:rFonts w:eastAsia="Times New Roman" w:cstheme="minorHAnsi"/>
-                <w:sz w:val="24"/>
-                <w:szCs w:val="24"/>
-                <w:lang w:eastAsia="es-CO"/>
-              </w:rPr>
-            </w:pPr>
-            <w:r>
-              <w:rPr>
-                <w:rFonts w:eastAsia="Times New Roman" w:cstheme="minorHAnsi"/>
-                <w:b/>
-                <w:bCs/>
-                <w:sz w:val="24"/>
-                <w:szCs w:val="24"/>
-                <w:lang w:eastAsia="es-CO"/>
-              </w:rPr>
-              <w:t>Proyecto Final Grupal (Diseño y Simulación/Implementación de Celda Robótica): 30%</w:t>
-            </w:r>
-          </w:p>
-          <w:p>
-            <w:pPr>
-              <w:numPr>
-                <w:ilvl w:val="1"/>
-                <w:numId w:val="40"/>
-              </w:numPr>
-              <w:spacing w:after="200" w:line="240" w:lineRule="auto"/>
-              <w:rPr>
-                <w:rFonts w:eastAsia="Times New Roman" w:cstheme="minorHAnsi"/>
-                <w:sz w:val="24"/>
-                <w:szCs w:val="24"/>
-                <w:lang w:eastAsia="es-CO"/>
-              </w:rPr>
-            </w:pPr>
-            <w:r>
-              <w:rPr>
-                <w:rFonts w:eastAsia="Times New Roman" w:cstheme="minorHAnsi"/>
-                <w:sz w:val="24"/>
-                <w:szCs w:val="24"/>
-                <w:lang w:eastAsia="es-CO"/>
-              </w:rPr>
-              <w:t>Desarrollo y presentación (informe y/o demostración) de un proyecto grupal donde los estudiantes diseñen, simulen (y/o implementen si es posible) un sistema de automatización con robótica colaborativa para un proceso industrial, integrando los conocimientos adquiridos.</w:t>
-            </w:r>
-          </w:p>
-          <w:p>
-            <w:pPr>
-              <w:spacing w:after="200" w:line="240" w:lineRule="auto"/>
-              <w:rPr>
-                <w:rFonts w:eastAsia="Times New Roman" w:cstheme="minorHAnsi"/>
-                <w:sz w:val="24"/>
-                <w:szCs w:val="24"/>
-                <w:lang w:eastAsia="es-CO"/>
-              </w:rPr>
-            </w:pPr>
-          </w:p>
-        </w:tc>
-      </w:tr>
-      <w:tr>
-        <w:trPr>
-          <w:trHeight w:val="279"/>
-        </w:trPr>
-        <w:tc>
-          <w:tcPr>
-            <w:tcW w:w="0" w:type="auto"/>
-            <w:gridSpan w:val="5"/>
-            <w:tcBorders>
-              <w:top w:val="single" w:sz="4" w:space="0" w:color="4F81BD"/>
-            </w:tcBorders>
-            <w:tcMar>
-              <w:top w:w="0" w:type="dxa"/>
-              <w:left w:w="108" w:type="dxa"/>
-              <w:bottom w:w="0" w:type="dxa"/>
-              <w:right w:w="108" w:type="dxa"/>
-            </w:tcMar>
-            <w:hideMark/>
-          </w:tcPr>
-          <w:p>
-            <w:pPr>
-              <w:spacing w:after="0" w:line="240" w:lineRule="auto"/>
-              <w:rPr>
-                <w:rFonts w:ascii="Times New Roman" w:eastAsia="Times New Roman" w:hAnsi="Times New Roman" w:cs="Times New Roman"/>
-                <w:sz w:val="24"/>
-                <w:szCs w:val="24"/>
-                <w:lang w:eastAsia="es-CO"/>
-              </w:rPr>
-            </w:pPr>
-            <w:r>
-              <w:rPr>
-                <w:rFonts w:ascii="Times New Roman" w:eastAsia="Times New Roman" w:hAnsi="Times New Roman" w:cs="Times New Roman"/>
-                <w:sz w:val="24"/>
-                <w:szCs w:val="24"/>
-                <w:lang w:eastAsia="es-CO"/>
-              </w:rPr>
-              <w:br/>
-            </w:r>
-          </w:p>
-          <w:p>
-            <w:pPr>
-              <w:numPr>
-                <w:ilvl w:val="0"/>
-                <w:numId w:val="13"/>
-              </w:numPr>
-              <w:spacing w:after="0" w:line="240" w:lineRule="auto"/>
-              <w:ind w:left="360"/>
-              <w:jc w:val="both"/>
-              <w:textAlignment w:val="baseline"/>
-              <w:rPr>
-                <w:rFonts w:ascii="Calibri" w:eastAsia="Times New Roman" w:hAnsi="Calibri" w:cs="Calibri"/>
-                <w:color w:val="000000"/>
-                <w:sz w:val="24"/>
-                <w:szCs w:val="24"/>
-                <w:lang w:eastAsia="es-CO"/>
-              </w:rPr>
-            </w:pPr>
-            <w:r>
-              <w:rPr>
-                <w:rFonts w:ascii="Calibri" w:eastAsia="Times New Roman" w:hAnsi="Calibri" w:cs="Calibri"/>
-                <w:b/>
-                <w:bCs/>
-                <w:color w:val="000000"/>
-                <w:sz w:val="24"/>
-                <w:szCs w:val="24"/>
-                <w:lang w:eastAsia="es-CO"/>
-              </w:rPr>
-              <w:t xml:space="preserve">REFERENCIAS BIBLIOGRÁFICAS: </w:t>
-            </w:r>
-            <w:r>
-              <w:rPr>
-                <w:rFonts w:ascii="Calibri" w:eastAsia="Times New Roman" w:hAnsi="Calibri" w:cs="Calibri"/>
-                <w:color w:val="000000"/>
-                <w:sz w:val="24"/>
-                <w:szCs w:val="24"/>
-                <w:lang w:eastAsia="es-CO"/>
-              </w:rPr>
-              <w:t>describe los textos guía, manuales, fuentes primarias, páginas de Internet, entre otras, que serán utilizadas para el desarrollo de la Actividad Académica.</w:t>
-            </w:r>
-          </w:p>
-        </w:tc>
-      </w:tr>
-      <w:tr>
-        <w:trPr>
-          <w:trHeight w:val="279"/>
-        </w:trPr>
-        <w:tc>
-          <w:tcPr>
-            <w:tcW w:w="0" w:type="auto"/>
-            <w:gridSpan w:val="5"/>
-            <w:tcMar>
-              <w:top w:w="0" w:type="dxa"/>
-              <w:left w:w="108" w:type="dxa"/>
-              <w:bottom w:w="0" w:type="dxa"/>
-              <w:right w:w="108" w:type="dxa"/>
-            </w:tcMar>
-            <w:hideMark/>
-          </w:tcPr>
-          <w:p>
-            <w:pPr>
-              <w:spacing w:after="0" w:line="240" w:lineRule="auto"/>
-              <w:rPr>
-                <w:rFonts w:ascii="Times New Roman" w:eastAsia="Times New Roman" w:hAnsi="Times New Roman" w:cs="Times New Roman"/>
-                <w:sz w:val="24"/>
-                <w:szCs w:val="24"/>
-                <w:lang w:eastAsia="es-CO"/>
-              </w:rPr>
-            </w:pPr>
-          </w:p>
-        </w:tc>
-      </w:tr>
-      <w:tr>
-        <w:trPr>
-          <w:trHeight w:val="279"/>
-        </w:trPr>
-        <w:tc>
-          <w:tcPr>
-            <w:tcW w:w="0" w:type="auto"/>
-            <w:gridSpan w:val="5"/>
-            <w:tcBorders>
-              <w:bottom w:val="single" w:sz="4" w:space="0" w:color="4F81BD"/>
-            </w:tcBorders>
-            <w:tcMar>
-              <w:top w:w="0" w:type="dxa"/>
-              <w:left w:w="108" w:type="dxa"/>
-              <w:bottom w:w="0" w:type="dxa"/>
-              <w:right w:w="108" w:type="dxa"/>
-            </w:tcMar>
-            <w:hideMark/>
-          </w:tcPr>
-          <w:p>
-            <w:pPr>
-              <w:spacing w:after="0" w:line="240" w:lineRule="auto"/>
-              <w:rPr>
-                <w:rFonts w:ascii="Times New Roman" w:eastAsia="Times New Roman" w:hAnsi="Times New Roman" w:cs="Times New Roman"/>
-                <w:sz w:val="24"/>
-                <w:szCs w:val="24"/>
-                <w:lang w:eastAsia="es-CO"/>
-              </w:rPr>
-            </w:pPr>
-          </w:p>
-        </w:tc>
-      </w:tr>
-      <w:tr>
-        <w:trPr>
-          <w:trHeight w:val="279"/>
-        </w:trPr>
-        <w:tc>
-          <w:tcPr>
-            <w:tcW w:w="0" w:type="auto"/>
-            <w:gridSpan w:val="5"/>
-            <w:tcBorders>
-              <w:top w:val="single" w:sz="4" w:space="0" w:color="4F81BD"/>
-              <w:left w:val="single" w:sz="4" w:space="0" w:color="4F81BD"/>
-              <w:bottom w:val="single" w:sz="4" w:space="0" w:color="4F81BD"/>
-              <w:right w:val="single" w:sz="4" w:space="0" w:color="4F81BD"/>
-            </w:tcBorders>
-            <w:tcMar>
-              <w:top w:w="0" w:type="dxa"/>
-              <w:left w:w="108" w:type="dxa"/>
-              <w:bottom w:w="0" w:type="dxa"/>
-              <w:right w:w="108" w:type="dxa"/>
-            </w:tcMar>
-            <w:hideMark/>
-          </w:tcPr>
-          <w:p>
-            <w:pPr>
               <w:pStyle w:val="Prrafodelista"/>
               <w:numPr>
                 <w:ilvl w:val="0"/>
@@ -6162,6 +6678,7 @@
                 <w:lang w:val="en-US" w:eastAsia="es-CO"/>
               </w:rPr>
             </w:pPr>
+            <w:proofErr w:type="gramStart"/>
             <w:r>
               <w:rPr>
                 <w:rFonts w:ascii="Calibri" w:eastAsia="Times New Roman" w:hAnsi="Calibri" w:cs="Calibri"/>
@@ -6170,8 +6687,71 @@
                 <w:szCs w:val="24"/>
                 <w:lang w:val="en-US" w:eastAsia="es-CO"/>
               </w:rPr>
-              <w:t>Portales web: Robotics Business Review, The Robot Report, IFR (International Federation of Robotics).</w:t>
-            </w:r>
+              <w:t>Portales</w:t>
+            </w:r>
+            <w:proofErr w:type="gramEnd"/>
+            <w:r>
+              <w:rPr>
+                <w:rFonts w:ascii="Calibri" w:eastAsia="Times New Roman" w:hAnsi="Calibri" w:cs="Calibri"/>
+                <w:color w:val="000000"/>
+                <w:sz w:val="24"/>
+                <w:szCs w:val="24"/>
+                <w:lang w:val="en-US" w:eastAsia="es-CO"/>
+              </w:rPr>
+              <w:t xml:space="preserve"> web: Robotics Business Review, The Robot Report, IFR (International Federation of Robotics).</w:t>
+            </w:r>
+          </w:p>
+          <w:p>
+            <w:pPr>
+              <w:pStyle w:val="Prrafodelista"/>
+              <w:numPr>
+                <w:ilvl w:val="0"/>
+                <w:numId w:val="22"/>
+              </w:numPr>
+              <w:rPr>
+                <w:rFonts w:ascii="Calibri" w:eastAsia="Times New Roman" w:hAnsi="Calibri" w:cs="Calibri"/>
+                <w:color w:val="000000"/>
+                <w:sz w:val="24"/>
+                <w:szCs w:val="24"/>
+                <w:lang w:val="en-US" w:eastAsia="es-CO"/>
+              </w:rPr>
+            </w:pPr>
+            <w:proofErr w:type="spellStart"/>
+            <w:r>
+              <w:rPr>
+                <w:rFonts w:ascii="Calibri" w:eastAsia="Times New Roman" w:hAnsi="Calibri" w:cs="Calibri"/>
+                <w:color w:val="000000"/>
+                <w:sz w:val="24"/>
+                <w:szCs w:val="24"/>
+                <w:lang w:val="en-US" w:eastAsia="es-CO"/>
+              </w:rPr>
+              <w:t>Recursos</w:t>
+            </w:r>
+            <w:proofErr w:type="spellEnd"/>
+            <w:r>
+              <w:rPr>
+                <w:rFonts w:ascii="Calibri" w:eastAsia="Times New Roman" w:hAnsi="Calibri" w:cs="Calibri"/>
+                <w:color w:val="000000"/>
+                <w:sz w:val="24"/>
+                <w:szCs w:val="24"/>
+                <w:lang w:val="en-US" w:eastAsia="es-CO"/>
+              </w:rPr>
+              <w:t xml:space="preserve"> web: IFR (International Federation of Robotics), RIA (Robotics Industries Association), A3 Automate.</w:t>
+            </w:r>
+          </w:p>
+          <w:p>
+            <w:pPr>
+              <w:pStyle w:val="Prrafodelista"/>
+              <w:spacing w:after="0" w:line="240" w:lineRule="auto"/>
+              <w:jc w:val="both"/>
+              <w:rPr>
+                <w:rFonts w:ascii="Calibri" w:eastAsia="Times New Roman" w:hAnsi="Calibri" w:cs="Calibri"/>
+                <w:color w:val="000000"/>
+                <w:sz w:val="24"/>
+                <w:szCs w:val="24"/>
+                <w:lang w:val="en-US" w:eastAsia="es-CO"/>
+              </w:rPr>
+            </w:pPr>
           </w:p>
           <w:p>
             <w:pPr>
@@ -8192,6 +8772,155 @@
     </w:lvl>
   </w:abstractNum>
   <w:abstractNum w:abstractNumId="15" w15:restartNumberingAfterBreak="0">
+    <w:nsid w:val="22F00F6F"/>
+    <w:multiLevelType w:val="multilevel"/>
+    <w:tmpl w:val="8134375C"/>
+    <w:lvl w:ilvl="0">
+      <w:start w:val="1"/>
+      <w:numFmt w:val="bullet"/>
+      <w:lvlText w:val=""/>
+      <w:lvlJc w:val="left"/>
+      <w:pPr>
+        <w:tabs>
+          <w:tab w:val="num" w:pos="720"/>
+        </w:tabs>
+        <w:ind w:left="720" w:hanging="360"/>
+      </w:pPr>
+      <w:rPr>
+        <w:rFonts w:ascii="Symbol" w:hAnsi="Symbol" w:hint="default"/>
+        <w:sz w:val="20"/>
+      </w:rPr>
+    </w:lvl>
+    <w:lvl w:ilvl="1">
+      <w:start w:val="1"/>
+      <w:numFmt w:val="bullet"/>
+      <w:lvlText w:val="o"/>
+      <w:lvlJc w:val="left"/>
+      <w:pPr>
+        <w:tabs>
+          <w:tab w:val="num" w:pos="1440"/>
+        </w:tabs>
+        <w:ind w:left="1440" w:hanging="360"/>
+      </w:pPr>
+      <w:rPr>
+        <w:rFonts w:ascii="Courier New" w:hAnsi="Courier New" w:hint="default"/>
+        <w:sz w:val="20"/>
+      </w:rPr>
+    </w:lvl>
+    <w:lvl w:ilvl="2" w:tentative="1">
+      <w:start w:val="1"/>
+      <w:numFmt w:val="bullet"/>
+      <w:lvlText w:val=""/>
+      <w:lvlJc w:val="left"/>
+      <w:pPr>
+        <w:tabs>
+          <w:tab w:val="num" w:pos="2160"/>
+        </w:tabs>
+        <w:ind w:left="2160" w:hanging="360"/>
+      </w:pPr>
+      <w:rPr>
+        <w:rFonts w:ascii="Wingdings" w:hAnsi="Wingdings" w:hint="default"/>
+        <w:sz w:val="20"/>
+      </w:rPr>
+    </w:lvl>
+    <w:lvl w:ilvl="3" w:tentative="1">
+      <w:start w:val="1"/>
+      <w:numFmt w:val="bullet"/>
+      <w:lvlText w:val=""/>
+      <w:lvlJc w:val="left"/>
+      <w:pPr>
+        <w:tabs>
+          <w:tab w:val="num" w:pos="2880"/>
+        </w:tabs>
+        <w:ind w:left="2880" w:hanging="360"/>
+      </w:pPr>
+      <w:rPr>
+        <w:rFonts w:ascii="Wingdings" w:hAnsi="Wingdings" w:hint="default"/>
+        <w:sz w:val="20"/>
+      </w:rPr>
+    </w:lvl>
+    <w:lvl w:ilvl="4" w:tentative="1">
+      <w:start w:val="1"/>
+      <w:numFmt w:val="bullet"/>
+      <w:lvlText w:val=""/>
+      <w:lvlJc w:val="left"/>
+      <w:pPr>
+        <w:tabs>
+          <w:tab w:val="num" w:pos="3600"/>
+        </w:tabs>
+        <w:ind w:left="3600" w:hanging="360"/>
+      </w:pPr>
+      <w:rPr>
+        <w:rFonts w:ascii="Wingdings" w:hAnsi="Wingdings" w:hint="default"/>
+        <w:sz w:val="20"/>
+      </w:rPr>
+    </w:lvl>
+    <w:lvl w:ilvl="5" w:tentative="1">
+      <w:start w:val="1"/>
+      <w:numFmt w:val="bullet"/>
+      <w:lvlText w:val=""/>
+      <w:lvlJc w:val="left"/>
+      <w:pPr>
+        <w:tabs>
+          <w:tab w:val="num" w:pos="4320"/>
+        </w:tabs>
+        <w:ind w:left="4320" w:hanging="360"/>
+      </w:pPr>
+      <w:rPr>
+        <w:rFonts w:ascii="Wingdings" w:hAnsi="Wingdings" w:hint="default"/>
+        <w:sz w:val="20"/>
+      </w:rPr>
+    </w:lvl>
+    <w:lvl w:ilvl="6" w:tentative="1">
+      <w:start w:val="1"/>
+      <w:numFmt w:val="bullet"/>
+      <w:lvlText w:val=""/>
+      <w:lvlJc w:val="left"/>
+      <w:pPr>
+        <w:tabs>
+          <w:tab w:val="num" w:pos="5040"/>
+        </w:tabs>
+        <w:ind w:left="5040" w:hanging="360"/>
+      </w:pPr>
+      <w:rPr>
+        <w:rFonts w:ascii="Wingdings" w:hAnsi="Wingdings" w:hint="default"/>
+        <w:sz w:val="20"/>
+      </w:rPr>
+    </w:lvl>
+    <w:lvl w:ilvl="7" w:tentative="1">
+      <w:start w:val="1"/>
+      <w:numFmt w:val="bullet"/>
+      <w:lvlText w:val=""/>
+      <w:lvlJc w:val="left"/>
+      <w:pPr>
+        <w:tabs>
+          <w:tab w:val="num" w:pos="5760"/>
+        </w:tabs>
+        <w:ind w:left="5760" w:hanging="360"/>
+      </w:pPr>
+      <w:rPr>
+        <w:rFonts w:ascii="Wingdings" w:hAnsi="Wingdings" w:hint="default"/>
+        <w:sz w:val="20"/>
+      </w:rPr>
+    </w:lvl>
+    <w:lvl w:ilvl="8" w:tentative="1">
+      <w:start w:val="1"/>
+      <w:numFmt w:val="bullet"/>
+      <w:lvlText w:val=""/>
+      <w:lvlJc w:val="left"/>
+      <w:pPr>
+        <w:tabs>
+          <w:tab w:val="num" w:pos="6480"/>
+        </w:tabs>
+        <w:ind w:left="6480" w:hanging="360"/>
+      </w:pPr>
+      <w:rPr>
+        <w:rFonts w:ascii="Wingdings" w:hAnsi="Wingdings" w:hint="default"/>
+        <w:sz w:val="20"/>
+      </w:rPr>
+    </w:lvl>
+  </w:abstractNum>
+  <w:abstractNum w:abstractNumId="16" w15:restartNumberingAfterBreak="0">
     <w:nsid w:val="25ED28AD"/>
     <w:multiLevelType w:val="hybridMultilevel"/>
     <w:tmpl w:val="652A5AD8"/>
@@ -8304,7 +9033,7 @@
       </w:pPr>
     </w:lvl>
   </w:abstractNum>
-  <w:abstractNum w:abstractNumId="16" w15:restartNumberingAfterBreak="0">
+  <w:abstractNum w:abstractNumId="17" w15:restartNumberingAfterBreak="0">
     <w:nsid w:val="26014006"/>
     <w:multiLevelType w:val="multilevel"/>
     <w:tmpl w:val="F08265C6"/>
@@ -8453,7 +9182,7 @@
       </w:rPr>
     </w:lvl>
   </w:abstractNum>
-  <w:abstractNum w:abstractNumId="17" w15:restartNumberingAfterBreak="0">
+  <w:abstractNum w:abstractNumId="18" w15:restartNumberingAfterBreak="0">
     <w:nsid w:val="2D6F3E68"/>
     <w:multiLevelType w:val="multilevel"/>
     <w:tmpl w:val="A22AC932"/>
@@ -8566,7 +9295,7 @@
       </w:pPr>
     </w:lvl>
   </w:abstractNum>
-  <w:abstractNum w:abstractNumId="18" w15:restartNumberingAfterBreak="0">
+  <w:abstractNum w:abstractNumId="19" w15:restartNumberingAfterBreak="0">
     <w:nsid w:val="2ECC1279"/>
     <w:multiLevelType w:val="multilevel"/>
     <w:tmpl w:val="AF34F2CE"/>
@@ -8715,7 +9444,7 @@
       </w:rPr>
     </w:lvl>
   </w:abstractNum>
-  <w:abstractNum w:abstractNumId="19" w15:restartNumberingAfterBreak="0">
+  <w:abstractNum w:abstractNumId="20" w15:restartNumberingAfterBreak="0">
     <w:nsid w:val="30E1522B"/>
     <w:multiLevelType w:val="multilevel"/>
     <w:tmpl w:val="226294F6"/>
@@ -8864,7 +9593,7 @@
       </w:rPr>
     </w:lvl>
   </w:abstractNum>
-  <w:abstractNum w:abstractNumId="20" w15:restartNumberingAfterBreak="0">
+  <w:abstractNum w:abstractNumId="21" w15:restartNumberingAfterBreak="0">
     <w:nsid w:val="3461215F"/>
     <w:multiLevelType w:val="hybridMultilevel"/>
     <w:tmpl w:val="C4546ADC"/>
@@ -8977,7 +9706,7 @@
       </w:pPr>
     </w:lvl>
   </w:abstractNum>
-  <w:abstractNum w:abstractNumId="21" w15:restartNumberingAfterBreak="0">
+  <w:abstractNum w:abstractNumId="22" w15:restartNumberingAfterBreak="0">
     <w:nsid w:val="36C4376A"/>
     <w:multiLevelType w:val="multilevel"/>
     <w:tmpl w:val="970C3594"/>
@@ -9093,7 +9822,7 @@
       </w:pPr>
     </w:lvl>
   </w:abstractNum>
-  <w:abstractNum w:abstractNumId="22" w15:restartNumberingAfterBreak="0">
+  <w:abstractNum w:abstractNumId="23" w15:restartNumberingAfterBreak="0">
     <w:nsid w:val="38640B42"/>
     <w:multiLevelType w:val="hybridMultilevel"/>
     <w:tmpl w:val="4816F4CC"/>
@@ -9206,7 +9935,7 @@
       </w:rPr>
     </w:lvl>
   </w:abstractNum>
-  <w:abstractNum w:abstractNumId="23" w15:restartNumberingAfterBreak="0">
+  <w:abstractNum w:abstractNumId="24" w15:restartNumberingAfterBreak="0">
     <w:nsid w:val="39290966"/>
     <w:multiLevelType w:val="hybridMultilevel"/>
     <w:tmpl w:val="782A4548"/>
@@ -9319,7 +10048,7 @@
       </w:rPr>
     </w:lvl>
   </w:abstractNum>
-  <w:abstractNum w:abstractNumId="24" w15:restartNumberingAfterBreak="0">
+  <w:abstractNum w:abstractNumId="25" w15:restartNumberingAfterBreak="0">
     <w:nsid w:val="39343E97"/>
     <w:multiLevelType w:val="multilevel"/>
     <w:tmpl w:val="BC4E7826"/>
@@ -9468,7 +10197,7 @@
       </w:rPr>
     </w:lvl>
   </w:abstractNum>
-  <w:abstractNum w:abstractNumId="25" w15:restartNumberingAfterBreak="0">
+  <w:abstractNum w:abstractNumId="26" w15:restartNumberingAfterBreak="0">
     <w:nsid w:val="3C9B3494"/>
     <w:multiLevelType w:val="hybridMultilevel"/>
     <w:tmpl w:val="B7B88EB0"/>
@@ -9581,7 +10310,7 @@
       </w:pPr>
     </w:lvl>
   </w:abstractNum>
-  <w:abstractNum w:abstractNumId="26" w15:restartNumberingAfterBreak="0">
+  <w:abstractNum w:abstractNumId="27" w15:restartNumberingAfterBreak="0">
     <w:nsid w:val="3FBA70CF"/>
     <w:multiLevelType w:val="multilevel"/>
     <w:tmpl w:val="02C45428"/>
@@ -9730,7 +10459,7 @@
       </w:rPr>
     </w:lvl>
   </w:abstractNum>
-  <w:abstractNum w:abstractNumId="27" w15:restartNumberingAfterBreak="0">
+  <w:abstractNum w:abstractNumId="28" w15:restartNumberingAfterBreak="0">
     <w:nsid w:val="403E399B"/>
     <w:multiLevelType w:val="multilevel"/>
     <w:tmpl w:val="80325DC6"/>
@@ -9879,7 +10608,7 @@
       </w:rPr>
     </w:lvl>
   </w:abstractNum>
-  <w:abstractNum w:abstractNumId="28" w15:restartNumberingAfterBreak="0">
+  <w:abstractNum w:abstractNumId="29" w15:restartNumberingAfterBreak="0">
     <w:nsid w:val="43071FBA"/>
     <w:multiLevelType w:val="multilevel"/>
     <w:tmpl w:val="C19AC7EA"/>
@@ -10028,7 +10757,305 @@
       </w:rPr>
     </w:lvl>
   </w:abstractNum>
-  <w:abstractNum w:abstractNumId="29" w15:restartNumberingAfterBreak="0">
+  <w:abstractNum w:abstractNumId="30" w15:restartNumberingAfterBreak="0">
+    <w:nsid w:val="47281B6A"/>
+    <w:multiLevelType w:val="multilevel"/>
+    <w:tmpl w:val="E488CB04"/>
+    <w:lvl w:ilvl="0">
+      <w:start w:val="1"/>
+      <w:numFmt w:val="bullet"/>
+      <w:lvlText w:val=""/>
+      <w:lvlJc w:val="left"/>
+      <w:pPr>
+        <w:tabs>
+          <w:tab w:val="num" w:pos="720"/>
+        </w:tabs>
+        <w:ind w:left="720" w:hanging="360"/>
+      </w:pPr>
+      <w:rPr>
+        <w:rFonts w:ascii="Symbol" w:hAnsi="Symbol" w:hint="default"/>
+        <w:sz w:val="20"/>
+      </w:rPr>
+    </w:lvl>
+    <w:lvl w:ilvl="1" w:tentative="1">
+      <w:start w:val="1"/>
+      <w:numFmt w:val="bullet"/>
+      <w:lvlText w:val="o"/>
+      <w:lvlJc w:val="left"/>
+      <w:pPr>
+        <w:tabs>
+          <w:tab w:val="num" w:pos="1440"/>
+        </w:tabs>
+        <w:ind w:left="1440" w:hanging="360"/>
+      </w:pPr>
+      <w:rPr>
+        <w:rFonts w:ascii="Courier New" w:hAnsi="Courier New" w:hint="default"/>
+        <w:sz w:val="20"/>
+      </w:rPr>
+    </w:lvl>
+    <w:lvl w:ilvl="2" w:tentative="1">
+      <w:start w:val="1"/>
+      <w:numFmt w:val="bullet"/>
+      <w:lvlText w:val=""/>
+      <w:lvlJc w:val="left"/>
+      <w:pPr>
+        <w:tabs>
+          <w:tab w:val="num" w:pos="2160"/>
+        </w:tabs>
+        <w:ind w:left="2160" w:hanging="360"/>
+      </w:pPr>
+      <w:rPr>
+        <w:rFonts w:ascii="Wingdings" w:hAnsi="Wingdings" w:hint="default"/>
+        <w:sz w:val="20"/>
+      </w:rPr>
+    </w:lvl>
+    <w:lvl w:ilvl="3" w:tentative="1">
+      <w:start w:val="1"/>
+      <w:numFmt w:val="bullet"/>
+      <w:lvlText w:val=""/>
+      <w:lvlJc w:val="left"/>
+      <w:pPr>
+        <w:tabs>
+          <w:tab w:val="num" w:pos="2880"/>
+        </w:tabs>
+        <w:ind w:left="2880" w:hanging="360"/>
+      </w:pPr>
+      <w:rPr>
+        <w:rFonts w:ascii="Wingdings" w:hAnsi="Wingdings" w:hint="default"/>
+        <w:sz w:val="20"/>
+      </w:rPr>
+    </w:lvl>
+    <w:lvl w:ilvl="4" w:tentative="1">
+      <w:start w:val="1"/>
+      <w:numFmt w:val="bullet"/>
+      <w:lvlText w:val=""/>
+      <w:lvlJc w:val="left"/>
+      <w:pPr>
+        <w:tabs>
+          <w:tab w:val="num" w:pos="3600"/>
+        </w:tabs>
+        <w:ind w:left="3600" w:hanging="360"/>
+      </w:pPr>
+      <w:rPr>
+        <w:rFonts w:ascii="Wingdings" w:hAnsi="Wingdings" w:hint="default"/>
+        <w:sz w:val="20"/>
+      </w:rPr>
+    </w:lvl>
+    <w:lvl w:ilvl="5" w:tentative="1">
+      <w:start w:val="1"/>
+      <w:numFmt w:val="bullet"/>
+      <w:lvlText w:val=""/>
+      <w:lvlJc w:val="left"/>
+      <w:pPr>
+        <w:tabs>
+          <w:tab w:val="num" w:pos="4320"/>
+        </w:tabs>
+        <w:ind w:left="4320" w:hanging="360"/>
+      </w:pPr>
+      <w:rPr>
+        <w:rFonts w:ascii="Wingdings" w:hAnsi="Wingdings" w:hint="default"/>
+        <w:sz w:val="20"/>
+      </w:rPr>
+    </w:lvl>
+    <w:lvl w:ilvl="6" w:tentative="1">
+      <w:start w:val="1"/>
+      <w:numFmt w:val="bullet"/>
+      <w:lvlText w:val=""/>
+      <w:lvlJc w:val="left"/>
+      <w:pPr>
+        <w:tabs>
+          <w:tab w:val="num" w:pos="5040"/>
+        </w:tabs>
+        <w:ind w:left="5040" w:hanging="360"/>
+      </w:pPr>
+      <w:rPr>
+        <w:rFonts w:ascii="Wingdings" w:hAnsi="Wingdings" w:hint="default"/>
+        <w:sz w:val="20"/>
+      </w:rPr>
+    </w:lvl>
+    <w:lvl w:ilvl="7" w:tentative="1">
+      <w:start w:val="1"/>
+      <w:numFmt w:val="bullet"/>
+      <w:lvlText w:val=""/>
+      <w:lvlJc w:val="left"/>
+      <w:pPr>
+        <w:tabs>
+          <w:tab w:val="num" w:pos="5760"/>
+        </w:tabs>
+        <w:ind w:left="5760" w:hanging="360"/>
+      </w:pPr>
+      <w:rPr>
+        <w:rFonts w:ascii="Wingdings" w:hAnsi="Wingdings" w:hint="default"/>
+        <w:sz w:val="20"/>
+      </w:rPr>
+    </w:lvl>
+    <w:lvl w:ilvl="8" w:tentative="1">
+      <w:start w:val="1"/>
+      <w:numFmt w:val="bullet"/>
+      <w:lvlText w:val=""/>
+      <w:lvlJc w:val="left"/>
+      <w:pPr>
+        <w:tabs>
+          <w:tab w:val="num" w:pos="6480"/>
+        </w:tabs>
+        <w:ind w:left="6480" w:hanging="360"/>
+      </w:pPr>
+      <w:rPr>
+        <w:rFonts w:ascii="Wingdings" w:hAnsi="Wingdings" w:hint="default"/>
+        <w:sz w:val="20"/>
+      </w:rPr>
+    </w:lvl>
+  </w:abstractNum>
+  <w:abstractNum w:abstractNumId="31" w15:restartNumberingAfterBreak="0">
+    <w:nsid w:val="494E030B"/>
+    <w:multiLevelType w:val="multilevel"/>
+    <w:tmpl w:val="CD164810"/>
+    <w:lvl w:ilvl="0">
+      <w:start w:val="1"/>
+      <w:numFmt w:val="bullet"/>
+      <w:lvlText w:val=""/>
+      <w:lvlJc w:val="left"/>
+      <w:pPr>
+        <w:tabs>
+          <w:tab w:val="num" w:pos="720"/>
+        </w:tabs>
+        <w:ind w:left="720" w:hanging="360"/>
+      </w:pPr>
+      <w:rPr>
+        <w:rFonts w:ascii="Symbol" w:hAnsi="Symbol" w:hint="default"/>
+        <w:sz w:val="20"/>
+      </w:rPr>
+    </w:lvl>
+    <w:lvl w:ilvl="1" w:tentative="1">
+      <w:start w:val="1"/>
+      <w:numFmt w:val="bullet"/>
+      <w:lvlText w:val="o"/>
+      <w:lvlJc w:val="left"/>
+      <w:pPr>
+        <w:tabs>
+          <w:tab w:val="num" w:pos="1440"/>
+        </w:tabs>
+        <w:ind w:left="1440" w:hanging="360"/>
+      </w:pPr>
+      <w:rPr>
+        <w:rFonts w:ascii="Courier New" w:hAnsi="Courier New" w:hint="default"/>
+        <w:sz w:val="20"/>
+      </w:rPr>
+    </w:lvl>
+    <w:lvl w:ilvl="2" w:tentative="1">
+      <w:start w:val="1"/>
+      <w:numFmt w:val="bullet"/>
+      <w:lvlText w:val=""/>
+      <w:lvlJc w:val="left"/>
+      <w:pPr>
+        <w:tabs>
+          <w:tab w:val="num" w:pos="2160"/>
+        </w:tabs>
+        <w:ind w:left="2160" w:hanging="360"/>
+      </w:pPr>
+      <w:rPr>
+        <w:rFonts w:ascii="Wingdings" w:hAnsi="Wingdings" w:hint="default"/>
+        <w:sz w:val="20"/>
+      </w:rPr>
+    </w:lvl>
+    <w:lvl w:ilvl="3" w:tentative="1">
+      <w:start w:val="1"/>
+      <w:numFmt w:val="bullet"/>
+      <w:lvlText w:val=""/>
+      <w:lvlJc w:val="left"/>
+      <w:pPr>
+        <w:tabs>
+          <w:tab w:val="num" w:pos="2880"/>
+        </w:tabs>
+        <w:ind w:left="2880" w:hanging="360"/>
+      </w:pPr>
+      <w:rPr>
+        <w:rFonts w:ascii="Wingdings" w:hAnsi="Wingdings" w:hint="default"/>
+        <w:sz w:val="20"/>
+      </w:rPr>
+    </w:lvl>
+    <w:lvl w:ilvl="4" w:tentative="1">
+      <w:start w:val="1"/>
+      <w:numFmt w:val="bullet"/>
+      <w:lvlText w:val=""/>
+      <w:lvlJc w:val="left"/>
+      <w:pPr>
+        <w:tabs>
+          <w:tab w:val="num" w:pos="3600"/>
+        </w:tabs>
+        <w:ind w:left="3600" w:hanging="360"/>
+      </w:pPr>
+      <w:rPr>
+        <w:rFonts w:ascii="Wingdings" w:hAnsi="Wingdings" w:hint="default"/>
+        <w:sz w:val="20"/>
+      </w:rPr>
+    </w:lvl>
+    <w:lvl w:ilvl="5" w:tentative="1">
+      <w:start w:val="1"/>
+      <w:numFmt w:val="bullet"/>
+      <w:lvlText w:val=""/>
+      <w:lvlJc w:val="left"/>
+      <w:pPr>
+        <w:tabs>
+          <w:tab w:val="num" w:pos="4320"/>
+        </w:tabs>
+        <w:ind w:left="4320" w:hanging="360"/>
+      </w:pPr>
+      <w:rPr>
+        <w:rFonts w:ascii="Wingdings" w:hAnsi="Wingdings" w:hint="default"/>
+        <w:sz w:val="20"/>
+      </w:rPr>
+    </w:lvl>
+    <w:lvl w:ilvl="6" w:tentative="1">
+      <w:start w:val="1"/>
+      <w:numFmt w:val="bullet"/>
+      <w:lvlText w:val=""/>
+      <w:lvlJc w:val="left"/>
+      <w:pPr>
+        <w:tabs>
+          <w:tab w:val="num" w:pos="5040"/>
+        </w:tabs>
+        <w:ind w:left="5040" w:hanging="360"/>
+      </w:pPr>
+      <w:rPr>
+        <w:rFonts w:ascii="Wingdings" w:hAnsi="Wingdings" w:hint="default"/>
+        <w:sz w:val="20"/>
+      </w:rPr>
+    </w:lvl>
+    <w:lvl w:ilvl="7" w:tentative="1">
+      <w:start w:val="1"/>
+      <w:numFmt w:val="bullet"/>
+      <w:lvlText w:val=""/>
+      <w:lvlJc w:val="left"/>
+      <w:pPr>
+        <w:tabs>
+          <w:tab w:val="num" w:pos="5760"/>
+        </w:tabs>
+        <w:ind w:left="5760" w:hanging="360"/>
+      </w:pPr>
+      <w:rPr>
+        <w:rFonts w:ascii="Wingdings" w:hAnsi="Wingdings" w:hint="default"/>
+        <w:sz w:val="20"/>
+      </w:rPr>
+    </w:lvl>
+    <w:lvl w:ilvl="8" w:tentative="1">
+      <w:start w:val="1"/>
+      <w:numFmt w:val="bullet"/>
+      <w:lvlText w:val=""/>
+      <w:lvlJc w:val="left"/>
+      <w:pPr>
+        <w:tabs>
+          <w:tab w:val="num" w:pos="6480"/>
+        </w:tabs>
+        <w:ind w:left="6480" w:hanging="360"/>
+      </w:pPr>
+      <w:rPr>
+        <w:rFonts w:ascii="Wingdings" w:hAnsi="Wingdings" w:hint="default"/>
+        <w:sz w:val="20"/>
+      </w:rPr>
+    </w:lvl>
+  </w:abstractNum>
+  <w:abstractNum w:abstractNumId="32" w15:restartNumberingAfterBreak="0">
     <w:nsid w:val="4B663CA6"/>
     <w:multiLevelType w:val="multilevel"/>
     <w:tmpl w:val="E85A42C0"/>
@@ -10177,7 +11204,7 @@
       </w:rPr>
     </w:lvl>
   </w:abstractNum>
-  <w:abstractNum w:abstractNumId="30" w15:restartNumberingAfterBreak="0">
+  <w:abstractNum w:abstractNumId="33" w15:restartNumberingAfterBreak="0">
     <w:nsid w:val="4D5D3BE3"/>
     <w:multiLevelType w:val="multilevel"/>
     <w:tmpl w:val="61F4341E"/>
@@ -10326,7 +11353,7 @@
       </w:rPr>
     </w:lvl>
   </w:abstractNum>
-  <w:abstractNum w:abstractNumId="31" w15:restartNumberingAfterBreak="0">
+  <w:abstractNum w:abstractNumId="34" w15:restartNumberingAfterBreak="0">
     <w:nsid w:val="4DE46CD0"/>
     <w:multiLevelType w:val="multilevel"/>
     <w:tmpl w:val="54E68EFC"/>
@@ -10475,7 +11502,7 @@
       </w:rPr>
     </w:lvl>
   </w:abstractNum>
-  <w:abstractNum w:abstractNumId="32" w15:restartNumberingAfterBreak="0">
+  <w:abstractNum w:abstractNumId="35" w15:restartNumberingAfterBreak="0">
     <w:nsid w:val="4EB3729B"/>
     <w:multiLevelType w:val="multilevel"/>
     <w:tmpl w:val="C8FE6A06"/>
@@ -10624,7 +11651,305 @@
       </w:rPr>
     </w:lvl>
   </w:abstractNum>
-  <w:abstractNum w:abstractNumId="33" w15:restartNumberingAfterBreak="0">
+  <w:abstractNum w:abstractNumId="36" w15:restartNumberingAfterBreak="0">
+    <w:nsid w:val="536056EB"/>
+    <w:multiLevelType w:val="multilevel"/>
+    <w:tmpl w:val="9CC850A6"/>
+    <w:lvl w:ilvl="0">
+      <w:start w:val="1"/>
+      <w:numFmt w:val="bullet"/>
+      <w:lvlText w:val=""/>
+      <w:lvlJc w:val="left"/>
+      <w:pPr>
+        <w:tabs>
+          <w:tab w:val="num" w:pos="720"/>
+        </w:tabs>
+        <w:ind w:left="720" w:hanging="360"/>
+      </w:pPr>
+      <w:rPr>
+        <w:rFonts w:ascii="Symbol" w:hAnsi="Symbol" w:hint="default"/>
+        <w:sz w:val="20"/>
+      </w:rPr>
+    </w:lvl>
+    <w:lvl w:ilvl="1">
+      <w:start w:val="1"/>
+      <w:numFmt w:val="bullet"/>
+      <w:lvlText w:val="o"/>
+      <w:lvlJc w:val="left"/>
+      <w:pPr>
+        <w:tabs>
+          <w:tab w:val="num" w:pos="1440"/>
+        </w:tabs>
+        <w:ind w:left="1440" w:hanging="360"/>
+      </w:pPr>
+      <w:rPr>
+        <w:rFonts w:ascii="Courier New" w:hAnsi="Courier New" w:hint="default"/>
+        <w:sz w:val="20"/>
+      </w:rPr>
+    </w:lvl>
+    <w:lvl w:ilvl="2" w:tentative="1">
+      <w:start w:val="1"/>
+      <w:numFmt w:val="bullet"/>
+      <w:lvlText w:val=""/>
+      <w:lvlJc w:val="left"/>
+      <w:pPr>
+        <w:tabs>
+          <w:tab w:val="num" w:pos="2160"/>
+        </w:tabs>
+        <w:ind w:left="2160" w:hanging="360"/>
+      </w:pPr>
+      <w:rPr>
+        <w:rFonts w:ascii="Wingdings" w:hAnsi="Wingdings" w:hint="default"/>
+        <w:sz w:val="20"/>
+      </w:rPr>
+    </w:lvl>
+    <w:lvl w:ilvl="3" w:tentative="1">
+      <w:start w:val="1"/>
+      <w:numFmt w:val="bullet"/>
+      <w:lvlText w:val=""/>
+      <w:lvlJc w:val="left"/>
+      <w:pPr>
+        <w:tabs>
+          <w:tab w:val="num" w:pos="2880"/>
+        </w:tabs>
+        <w:ind w:left="2880" w:hanging="360"/>
+      </w:pPr>
+      <w:rPr>
+        <w:rFonts w:ascii="Wingdings" w:hAnsi="Wingdings" w:hint="default"/>
+        <w:sz w:val="20"/>
+      </w:rPr>
+    </w:lvl>
+    <w:lvl w:ilvl="4" w:tentative="1">
+      <w:start w:val="1"/>
+      <w:numFmt w:val="bullet"/>
+      <w:lvlText w:val=""/>
+      <w:lvlJc w:val="left"/>
+      <w:pPr>
+        <w:tabs>
+          <w:tab w:val="num" w:pos="3600"/>
+        </w:tabs>
+        <w:ind w:left="3600" w:hanging="360"/>
+      </w:pPr>
+      <w:rPr>
+        <w:rFonts w:ascii="Wingdings" w:hAnsi="Wingdings" w:hint="default"/>
+        <w:sz w:val="20"/>
+      </w:rPr>
+    </w:lvl>
+    <w:lvl w:ilvl="5" w:tentative="1">
+      <w:start w:val="1"/>
+      <w:numFmt w:val="bullet"/>
+      <w:lvlText w:val=""/>
+      <w:lvlJc w:val="left"/>
+      <w:pPr>
+        <w:tabs>
+          <w:tab w:val="num" w:pos="4320"/>
+        </w:tabs>
+        <w:ind w:left="4320" w:hanging="360"/>
+      </w:pPr>
+      <w:rPr>
+        <w:rFonts w:ascii="Wingdings" w:hAnsi="Wingdings" w:hint="default"/>
+        <w:sz w:val="20"/>
+      </w:rPr>
+    </w:lvl>
+    <w:lvl w:ilvl="6" w:tentative="1">
+      <w:start w:val="1"/>
+      <w:numFmt w:val="bullet"/>
+      <w:lvlText w:val=""/>
+      <w:lvlJc w:val="left"/>
+      <w:pPr>
+        <w:tabs>
+          <w:tab w:val="num" w:pos="5040"/>
+        </w:tabs>
+        <w:ind w:left="5040" w:hanging="360"/>
+      </w:pPr>
+      <w:rPr>
+        <w:rFonts w:ascii="Wingdings" w:hAnsi="Wingdings" w:hint="default"/>
+        <w:sz w:val="20"/>
+      </w:rPr>
+    </w:lvl>
+    <w:lvl w:ilvl="7" w:tentative="1">
+      <w:start w:val="1"/>
+      <w:numFmt w:val="bullet"/>
+      <w:lvlText w:val=""/>
+      <w:lvlJc w:val="left"/>
+      <w:pPr>
+        <w:tabs>
+          <w:tab w:val="num" w:pos="5760"/>
+        </w:tabs>
+        <w:ind w:left="5760" w:hanging="360"/>
+      </w:pPr>
+      <w:rPr>
+        <w:rFonts w:ascii="Wingdings" w:hAnsi="Wingdings" w:hint="default"/>
+        <w:sz w:val="20"/>
+      </w:rPr>
+    </w:lvl>
+    <w:lvl w:ilvl="8" w:tentative="1">
+      <w:start w:val="1"/>
+      <w:numFmt w:val="bullet"/>
+      <w:lvlText w:val=""/>
+      <w:lvlJc w:val="left"/>
+      <w:pPr>
+        <w:tabs>
+          <w:tab w:val="num" w:pos="6480"/>
+        </w:tabs>
+        <w:ind w:left="6480" w:hanging="360"/>
+      </w:pPr>
+      <w:rPr>
+        <w:rFonts w:ascii="Wingdings" w:hAnsi="Wingdings" w:hint="default"/>
+        <w:sz w:val="20"/>
+      </w:rPr>
+    </w:lvl>
+  </w:abstractNum>
+  <w:abstractNum w:abstractNumId="37" w15:restartNumberingAfterBreak="0">
+    <w:nsid w:val="53DA2415"/>
+    <w:multiLevelType w:val="multilevel"/>
+    <w:tmpl w:val="C3820EC2"/>
+    <w:lvl w:ilvl="0">
+      <w:start w:val="1"/>
+      <w:numFmt w:val="bullet"/>
+      <w:lvlText w:val=""/>
+      <w:lvlJc w:val="left"/>
+      <w:pPr>
+        <w:tabs>
+          <w:tab w:val="num" w:pos="720"/>
+        </w:tabs>
+        <w:ind w:left="720" w:hanging="360"/>
+      </w:pPr>
+      <w:rPr>
+        <w:rFonts w:ascii="Symbol" w:hAnsi="Symbol" w:hint="default"/>
+        <w:sz w:val="20"/>
+      </w:rPr>
+    </w:lvl>
+    <w:lvl w:ilvl="1" w:tentative="1">
+      <w:start w:val="1"/>
+      <w:numFmt w:val="bullet"/>
+      <w:lvlText w:val="o"/>
+      <w:lvlJc w:val="left"/>
+      <w:pPr>
+        <w:tabs>
+          <w:tab w:val="num" w:pos="1440"/>
+        </w:tabs>
+        <w:ind w:left="1440" w:hanging="360"/>
+      </w:pPr>
+      <w:rPr>
+        <w:rFonts w:ascii="Courier New" w:hAnsi="Courier New" w:hint="default"/>
+        <w:sz w:val="20"/>
+      </w:rPr>
+    </w:lvl>
+    <w:lvl w:ilvl="2" w:tentative="1">
+      <w:start w:val="1"/>
+      <w:numFmt w:val="bullet"/>
+      <w:lvlText w:val=""/>
+      <w:lvlJc w:val="left"/>
+      <w:pPr>
+        <w:tabs>
+          <w:tab w:val="num" w:pos="2160"/>
+        </w:tabs>
+        <w:ind w:left="2160" w:hanging="360"/>
+      </w:pPr>
+      <w:rPr>
+        <w:rFonts w:ascii="Wingdings" w:hAnsi="Wingdings" w:hint="default"/>
+        <w:sz w:val="20"/>
+      </w:rPr>
+    </w:lvl>
+    <w:lvl w:ilvl="3" w:tentative="1">
+      <w:start w:val="1"/>
+      <w:numFmt w:val="bullet"/>
+      <w:lvlText w:val=""/>
+      <w:lvlJc w:val="left"/>
+      <w:pPr>
+        <w:tabs>
+          <w:tab w:val="num" w:pos="2880"/>
+        </w:tabs>
+        <w:ind w:left="2880" w:hanging="360"/>
+      </w:pPr>
+      <w:rPr>
+        <w:rFonts w:ascii="Wingdings" w:hAnsi="Wingdings" w:hint="default"/>
+        <w:sz w:val="20"/>
+      </w:rPr>
+    </w:lvl>
+    <w:lvl w:ilvl="4" w:tentative="1">
+      <w:start w:val="1"/>
+      <w:numFmt w:val="bullet"/>
+      <w:lvlText w:val=""/>
+      <w:lvlJc w:val="left"/>
+      <w:pPr>
+        <w:tabs>
+          <w:tab w:val="num" w:pos="3600"/>
+        </w:tabs>
+        <w:ind w:left="3600" w:hanging="360"/>
+      </w:pPr>
+      <w:rPr>
+        <w:rFonts w:ascii="Wingdings" w:hAnsi="Wingdings" w:hint="default"/>
+        <w:sz w:val="20"/>
+      </w:rPr>
+    </w:lvl>
+    <w:lvl w:ilvl="5" w:tentative="1">
+      <w:start w:val="1"/>
+      <w:numFmt w:val="bullet"/>
+      <w:lvlText w:val=""/>
+      <w:lvlJc w:val="left"/>
+      <w:pPr>
+        <w:tabs>
+          <w:tab w:val="num" w:pos="4320"/>
+        </w:tabs>
+        <w:ind w:left="4320" w:hanging="360"/>
+      </w:pPr>
+      <w:rPr>
+        <w:rFonts w:ascii="Wingdings" w:hAnsi="Wingdings" w:hint="default"/>
+        <w:sz w:val="20"/>
+      </w:rPr>
+    </w:lvl>
+    <w:lvl w:ilvl="6" w:tentative="1">
+      <w:start w:val="1"/>
+      <w:numFmt w:val="bullet"/>
+      <w:lvlText w:val=""/>
+      <w:lvlJc w:val="left"/>
+      <w:pPr>
+        <w:tabs>
+          <w:tab w:val="num" w:pos="5040"/>
+        </w:tabs>
+        <w:ind w:left="5040" w:hanging="360"/>
+      </w:pPr>
+      <w:rPr>
+        <w:rFonts w:ascii="Wingdings" w:hAnsi="Wingdings" w:hint="default"/>
+        <w:sz w:val="20"/>
+      </w:rPr>
+    </w:lvl>
+    <w:lvl w:ilvl="7" w:tentative="1">
+      <w:start w:val="1"/>
+      <w:numFmt w:val="bullet"/>
+      <w:lvlText w:val=""/>
+      <w:lvlJc w:val="left"/>
+      <w:pPr>
+        <w:tabs>
+          <w:tab w:val="num" w:pos="5760"/>
+        </w:tabs>
+        <w:ind w:left="5760" w:hanging="360"/>
+      </w:pPr>
+      <w:rPr>
+        <w:rFonts w:ascii="Wingdings" w:hAnsi="Wingdings" w:hint="default"/>
+        <w:sz w:val="20"/>
+      </w:rPr>
+    </w:lvl>
+    <w:lvl w:ilvl="8" w:tentative="1">
+      <w:start w:val="1"/>
+      <w:numFmt w:val="bullet"/>
+      <w:lvlText w:val=""/>
+      <w:lvlJc w:val="left"/>
+      <w:pPr>
+        <w:tabs>
+          <w:tab w:val="num" w:pos="6480"/>
+        </w:tabs>
+        <w:ind w:left="6480" w:hanging="360"/>
+      </w:pPr>
+      <w:rPr>
+        <w:rFonts w:ascii="Wingdings" w:hAnsi="Wingdings" w:hint="default"/>
+        <w:sz w:val="20"/>
+      </w:rPr>
+    </w:lvl>
+  </w:abstractNum>
+  <w:abstractNum w:abstractNumId="38" w15:restartNumberingAfterBreak="0">
     <w:nsid w:val="565B2D79"/>
     <w:multiLevelType w:val="hybridMultilevel"/>
     <w:tmpl w:val="7744D312"/>
@@ -10737,7 +12062,7 @@
       </w:pPr>
     </w:lvl>
   </w:abstractNum>
-  <w:abstractNum w:abstractNumId="34" w15:restartNumberingAfterBreak="0">
+  <w:abstractNum w:abstractNumId="39" w15:restartNumberingAfterBreak="0">
     <w:nsid w:val="5A041F32"/>
     <w:multiLevelType w:val="hybridMultilevel"/>
     <w:tmpl w:val="E9DE767C"/>
@@ -10850,7 +12175,156 @@
       </w:pPr>
     </w:lvl>
   </w:abstractNum>
-  <w:abstractNum w:abstractNumId="35" w15:restartNumberingAfterBreak="0">
+  <w:abstractNum w:abstractNumId="40" w15:restartNumberingAfterBreak="0">
+    <w:nsid w:val="60D21796"/>
+    <w:multiLevelType w:val="multilevel"/>
+    <w:tmpl w:val="36B067F2"/>
+    <w:lvl w:ilvl="0">
+      <w:start w:val="1"/>
+      <w:numFmt w:val="bullet"/>
+      <w:lvlText w:val=""/>
+      <w:lvlJc w:val="left"/>
+      <w:pPr>
+        <w:tabs>
+          <w:tab w:val="num" w:pos="720"/>
+        </w:tabs>
+        <w:ind w:left="720" w:hanging="360"/>
+      </w:pPr>
+      <w:rPr>
+        <w:rFonts w:ascii="Symbol" w:hAnsi="Symbol" w:hint="default"/>
+        <w:sz w:val="20"/>
+      </w:rPr>
+    </w:lvl>
+    <w:lvl w:ilvl="1">
+      <w:start w:val="1"/>
+      <w:numFmt w:val="bullet"/>
+      <w:lvlText w:val="o"/>
+      <w:lvlJc w:val="left"/>
+      <w:pPr>
+        <w:tabs>
+          <w:tab w:val="num" w:pos="1440"/>
+        </w:tabs>
+        <w:ind w:left="1440" w:hanging="360"/>
+      </w:pPr>
+      <w:rPr>
+        <w:rFonts w:ascii="Courier New" w:hAnsi="Courier New" w:hint="default"/>
+        <w:sz w:val="20"/>
+      </w:rPr>
+    </w:lvl>
+    <w:lvl w:ilvl="2" w:tentative="1">
+      <w:start w:val="1"/>
+      <w:numFmt w:val="bullet"/>
+      <w:lvlText w:val=""/>
+      <w:lvlJc w:val="left"/>
+      <w:pPr>
+        <w:tabs>
+          <w:tab w:val="num" w:pos="2160"/>
+        </w:tabs>
+        <w:ind w:left="2160" w:hanging="360"/>
+      </w:pPr>
+      <w:rPr>
+        <w:rFonts w:ascii="Wingdings" w:hAnsi="Wingdings" w:hint="default"/>
+        <w:sz w:val="20"/>
+      </w:rPr>
+    </w:lvl>
+    <w:lvl w:ilvl="3" w:tentative="1">
+      <w:start w:val="1"/>
+      <w:numFmt w:val="bullet"/>
+      <w:lvlText w:val=""/>
+      <w:lvlJc w:val="left"/>
+      <w:pPr>
+        <w:tabs>
+          <w:tab w:val="num" w:pos="2880"/>
+        </w:tabs>
+        <w:ind w:left="2880" w:hanging="360"/>
+      </w:pPr>
+      <w:rPr>
+        <w:rFonts w:ascii="Wingdings" w:hAnsi="Wingdings" w:hint="default"/>
+        <w:sz w:val="20"/>
+      </w:rPr>
+    </w:lvl>
+    <w:lvl w:ilvl="4" w:tentative="1">
+      <w:start w:val="1"/>
+      <w:numFmt w:val="bullet"/>
+      <w:lvlText w:val=""/>
+      <w:lvlJc w:val="left"/>
+      <w:pPr>
+        <w:tabs>
+          <w:tab w:val="num" w:pos="3600"/>
+        </w:tabs>
+        <w:ind w:left="3600" w:hanging="360"/>
+      </w:pPr>
+      <w:rPr>
+        <w:rFonts w:ascii="Wingdings" w:hAnsi="Wingdings" w:hint="default"/>
+        <w:sz w:val="20"/>
+      </w:rPr>
+    </w:lvl>
+    <w:lvl w:ilvl="5" w:tentative="1">
+      <w:start w:val="1"/>
+      <w:numFmt w:val="bullet"/>
+      <w:lvlText w:val=""/>
+      <w:lvlJc w:val="left"/>
+      <w:pPr>
+        <w:tabs>
+          <w:tab w:val="num" w:pos="4320"/>
+        </w:tabs>
+        <w:ind w:left="4320" w:hanging="360"/>
+      </w:pPr>
+      <w:rPr>
+        <w:rFonts w:ascii="Wingdings" w:hAnsi="Wingdings" w:hint="default"/>
+        <w:sz w:val="20"/>
+      </w:rPr>
+    </w:lvl>
+    <w:lvl w:ilvl="6" w:tentative="1">
+      <w:start w:val="1"/>
+      <w:numFmt w:val="bullet"/>
+      <w:lvlText w:val=""/>
+      <w:lvlJc w:val="left"/>
+      <w:pPr>
+        <w:tabs>
+          <w:tab w:val="num" w:pos="5040"/>
+        </w:tabs>
+        <w:ind w:left="5040" w:hanging="360"/>
+      </w:pPr>
+      <w:rPr>
+        <w:rFonts w:ascii="Wingdings" w:hAnsi="Wingdings" w:hint="default"/>
+        <w:sz w:val="20"/>
+      </w:rPr>
+    </w:lvl>
+    <w:lvl w:ilvl="7" w:tentative="1">
+      <w:start w:val="1"/>
+      <w:numFmt w:val="bullet"/>
+      <w:lvlText w:val=""/>
+      <w:lvlJc w:val="left"/>
+      <w:pPr>
+        <w:tabs>
+          <w:tab w:val="num" w:pos="5760"/>
+        </w:tabs>
+        <w:ind w:left="5760" w:hanging="360"/>
+      </w:pPr>
+      <w:rPr>
+        <w:rFonts w:ascii="Wingdings" w:hAnsi="Wingdings" w:hint="default"/>
+        <w:sz w:val="20"/>
+      </w:rPr>
+    </w:lvl>
+    <w:lvl w:ilvl="8" w:tentative="1">
+      <w:start w:val="1"/>
+      <w:numFmt w:val="bullet"/>
+      <w:lvlText w:val=""/>
+      <w:lvlJc w:val="left"/>
+      <w:pPr>
+        <w:tabs>
+          <w:tab w:val="num" w:pos="6480"/>
+        </w:tabs>
+        <w:ind w:left="6480" w:hanging="360"/>
+      </w:pPr>
+      <w:rPr>
+        <w:rFonts w:ascii="Wingdings" w:hAnsi="Wingdings" w:hint="default"/>
+        <w:sz w:val="20"/>
+      </w:rPr>
+    </w:lvl>
+  </w:abstractNum>
+  <w:abstractNum w:abstractNumId="41" w15:restartNumberingAfterBreak="0">
     <w:nsid w:val="62936920"/>
     <w:multiLevelType w:val="multilevel"/>
     <w:tmpl w:val="603EA308"/>
@@ -10999,7 +12473,7 @@
       </w:rPr>
     </w:lvl>
   </w:abstractNum>
-  <w:abstractNum w:abstractNumId="36" w15:restartNumberingAfterBreak="0">
+  <w:abstractNum w:abstractNumId="42" w15:restartNumberingAfterBreak="0">
     <w:nsid w:val="64EB65BA"/>
     <w:multiLevelType w:val="hybridMultilevel"/>
     <w:tmpl w:val="C39E32EC"/>
@@ -11112,7 +12586,7 @@
       </w:pPr>
     </w:lvl>
   </w:abstractNum>
-  <w:abstractNum w:abstractNumId="37" w15:restartNumberingAfterBreak="0">
+  <w:abstractNum w:abstractNumId="43" w15:restartNumberingAfterBreak="0">
     <w:nsid w:val="6982694D"/>
     <w:multiLevelType w:val="multilevel"/>
     <w:tmpl w:val="970C3594"/>
@@ -11228,7 +12702,7 @@
       </w:pPr>
     </w:lvl>
   </w:abstractNum>
-  <w:abstractNum w:abstractNumId="38" w15:restartNumberingAfterBreak="0">
+  <w:abstractNum w:abstractNumId="44" w15:restartNumberingAfterBreak="0">
     <w:nsid w:val="6B39333A"/>
     <w:multiLevelType w:val="hybridMultilevel"/>
     <w:tmpl w:val="D1CC1A58"/>
@@ -11341,7 +12815,7 @@
       </w:rPr>
     </w:lvl>
   </w:abstractNum>
-  <w:abstractNum w:abstractNumId="39" w15:restartNumberingAfterBreak="0">
+  <w:abstractNum w:abstractNumId="45" w15:restartNumberingAfterBreak="0">
     <w:nsid w:val="6D1F025E"/>
     <w:multiLevelType w:val="multilevel"/>
     <w:tmpl w:val="E1A4DEDA"/>
@@ -11490,7 +12964,156 @@
       </w:rPr>
     </w:lvl>
   </w:abstractNum>
-  <w:abstractNum w:abstractNumId="40" w15:restartNumberingAfterBreak="0">
+  <w:abstractNum w:abstractNumId="46" w15:restartNumberingAfterBreak="0">
+    <w:nsid w:val="6DBE5ABD"/>
+    <w:multiLevelType w:val="multilevel"/>
+    <w:tmpl w:val="B42EDCE8"/>
+    <w:lvl w:ilvl="0">
+      <w:start w:val="1"/>
+      <w:numFmt w:val="bullet"/>
+      <w:lvlText w:val=""/>
+      <w:lvlJc w:val="left"/>
+      <w:pPr>
+        <w:tabs>
+          <w:tab w:val="num" w:pos="720"/>
+        </w:tabs>
+        <w:ind w:left="720" w:hanging="360"/>
+      </w:pPr>
+      <w:rPr>
+        <w:rFonts w:ascii="Symbol" w:hAnsi="Symbol" w:hint="default"/>
+        <w:sz w:val="20"/>
+      </w:rPr>
+    </w:lvl>
+    <w:lvl w:ilvl="1" w:tentative="1">
+      <w:start w:val="1"/>
+      <w:numFmt w:val="bullet"/>
+      <w:lvlText w:val="o"/>
+      <w:lvlJc w:val="left"/>
+      <w:pPr>
+        <w:tabs>
+          <w:tab w:val="num" w:pos="1440"/>
+        </w:tabs>
+        <w:ind w:left="1440" w:hanging="360"/>
+      </w:pPr>
+      <w:rPr>
+        <w:rFonts w:ascii="Courier New" w:hAnsi="Courier New" w:hint="default"/>
+        <w:sz w:val="20"/>
+      </w:rPr>
+    </w:lvl>
+    <w:lvl w:ilvl="2" w:tentative="1">
+      <w:start w:val="1"/>
+      <w:numFmt w:val="bullet"/>
+      <w:lvlText w:val=""/>
+      <w:lvlJc w:val="left"/>
+      <w:pPr>
+        <w:tabs>
+          <w:tab w:val="num" w:pos="2160"/>
+        </w:tabs>
+        <w:ind w:left="2160" w:hanging="360"/>
+      </w:pPr>
+      <w:rPr>
+        <w:rFonts w:ascii="Wingdings" w:hAnsi="Wingdings" w:hint="default"/>
+        <w:sz w:val="20"/>
+      </w:rPr>
+    </w:lvl>
+    <w:lvl w:ilvl="3" w:tentative="1">
+      <w:start w:val="1"/>
+      <w:numFmt w:val="bullet"/>
+      <w:lvlText w:val=""/>
+      <w:lvlJc w:val="left"/>
+      <w:pPr>
+        <w:tabs>
+          <w:tab w:val="num" w:pos="2880"/>
+        </w:tabs>
+        <w:ind w:left="2880" w:hanging="360"/>
+      </w:pPr>
+      <w:rPr>
+        <w:rFonts w:ascii="Wingdings" w:hAnsi="Wingdings" w:hint="default"/>
+        <w:sz w:val="20"/>
+      </w:rPr>
+    </w:lvl>
+    <w:lvl w:ilvl="4" w:tentative="1">
+      <w:start w:val="1"/>
+      <w:numFmt w:val="bullet"/>
+      <w:lvlText w:val=""/>
+      <w:lvlJc w:val="left"/>
+      <w:pPr>
+        <w:tabs>
+          <w:tab w:val="num" w:pos="3600"/>
+        </w:tabs>
+        <w:ind w:left="3600" w:hanging="360"/>
+      </w:pPr>
+      <w:rPr>
+        <w:rFonts w:ascii="Wingdings" w:hAnsi="Wingdings" w:hint="default"/>
+        <w:sz w:val="20"/>
+      </w:rPr>
+    </w:lvl>
+    <w:lvl w:ilvl="5" w:tentative="1">
+      <w:start w:val="1"/>
+      <w:numFmt w:val="bullet"/>
+      <w:lvlText w:val=""/>
+      <w:lvlJc w:val="left"/>
+      <w:pPr>
+        <w:tabs>
+          <w:tab w:val="num" w:pos="4320"/>
+        </w:tabs>
+        <w:ind w:left="4320" w:hanging="360"/>
+      </w:pPr>
+      <w:rPr>
+        <w:rFonts w:ascii="Wingdings" w:hAnsi="Wingdings" w:hint="default"/>
+        <w:sz w:val="20"/>
+      </w:rPr>
+    </w:lvl>
+    <w:lvl w:ilvl="6" w:tentative="1">
+      <w:start w:val="1"/>
+      <w:numFmt w:val="bullet"/>
+      <w:lvlText w:val=""/>
+      <w:lvlJc w:val="left"/>
+      <w:pPr>
+        <w:tabs>
+          <w:tab w:val="num" w:pos="5040"/>
+        </w:tabs>
+        <w:ind w:left="5040" w:hanging="360"/>
+      </w:pPr>
+      <w:rPr>
+        <w:rFonts w:ascii="Wingdings" w:hAnsi="Wingdings" w:hint="default"/>
+        <w:sz w:val="20"/>
+      </w:rPr>
+    </w:lvl>
+    <w:lvl w:ilvl="7" w:tentative="1">
+      <w:start w:val="1"/>
+      <w:numFmt w:val="bullet"/>
+      <w:lvlText w:val=""/>
+      <w:lvlJc w:val="left"/>
+      <w:pPr>
+        <w:tabs>
+          <w:tab w:val="num" w:pos="5760"/>
+        </w:tabs>
+        <w:ind w:left="5760" w:hanging="360"/>
+      </w:pPr>
+      <w:rPr>
+        <w:rFonts w:ascii="Wingdings" w:hAnsi="Wingdings" w:hint="default"/>
+        <w:sz w:val="20"/>
+      </w:rPr>
+    </w:lvl>
+    <w:lvl w:ilvl="8" w:tentative="1">
+      <w:start w:val="1"/>
+      <w:numFmt w:val="bullet"/>
+      <w:lvlText w:val=""/>
+      <w:lvlJc w:val="left"/>
+      <w:pPr>
+        <w:tabs>
+          <w:tab w:val="num" w:pos="6480"/>
+        </w:tabs>
+        <w:ind w:left="6480" w:hanging="360"/>
+      </w:pPr>
+      <w:rPr>
+        <w:rFonts w:ascii="Wingdings" w:hAnsi="Wingdings" w:hint="default"/>
+        <w:sz w:val="20"/>
+      </w:rPr>
+    </w:lvl>
+  </w:abstractNum>
+  <w:abstractNum w:abstractNumId="47" w15:restartNumberingAfterBreak="0">
     <w:nsid w:val="71411914"/>
     <w:multiLevelType w:val="multilevel"/>
     <w:tmpl w:val="867CBF70"/>
@@ -11639,7 +13262,7 @@
       </w:rPr>
     </w:lvl>
   </w:abstractNum>
-  <w:abstractNum w:abstractNumId="41" w15:restartNumberingAfterBreak="0">
+  <w:abstractNum w:abstractNumId="48" w15:restartNumberingAfterBreak="0">
     <w:nsid w:val="74D84FB4"/>
     <w:multiLevelType w:val="multilevel"/>
     <w:tmpl w:val="D9D09206"/>
@@ -11788,7 +13411,7 @@
       </w:rPr>
     </w:lvl>
   </w:abstractNum>
-  <w:abstractNum w:abstractNumId="42" w15:restartNumberingAfterBreak="0">
+  <w:abstractNum w:abstractNumId="49" w15:restartNumberingAfterBreak="0">
     <w:nsid w:val="7A4860FF"/>
     <w:multiLevelType w:val="multilevel"/>
     <w:tmpl w:val="D5B890F8"/>
@@ -11937,7 +13560,7 @@
       </w:rPr>
     </w:lvl>
   </w:abstractNum>
-  <w:abstractNum w:abstractNumId="43" w15:restartNumberingAfterBreak="0">
+  <w:abstractNum w:abstractNumId="50" w15:restartNumberingAfterBreak="0">
     <w:nsid w:val="7ACA70C4"/>
     <w:multiLevelType w:val="hybridMultilevel"/>
     <w:tmpl w:val="A2E6B8F0"/>
@@ -12050,7 +13673,7 @@
       </w:rPr>
     </w:lvl>
   </w:abstractNum>
-  <w:abstractNum w:abstractNumId="44" w15:restartNumberingAfterBreak="0">
+  <w:abstractNum w:abstractNumId="51" w15:restartNumberingAfterBreak="0">
     <w:nsid w:val="7B5550DA"/>
     <w:multiLevelType w:val="multilevel"/>
     <w:tmpl w:val="034CF7AC"/>
@@ -12210,13 +13833,13 @@
     </w:lvlOverride>
   </w:num>
   <w:num w:numId="2" w16cid:durableId="2143304372">
-    <w:abstractNumId w:val="20"/>
+    <w:abstractNumId w:val="21"/>
   </w:num>
   <w:num w:numId="3" w16cid:durableId="926815356">
     <w:abstractNumId w:val="13"/>
   </w:num>
   <w:num w:numId="4" w16cid:durableId="1408961705">
-    <w:abstractNumId w:val="17"/>
+    <w:abstractNumId w:val="18"/>
   </w:num>
   <w:num w:numId="5" w16cid:durableId="497158110">
     <w:abstractNumId w:val="2"/>
@@ -12232,7 +13855,7 @@
     <w:abstractNumId w:val="6"/>
   </w:num>
   <w:num w:numId="7" w16cid:durableId="1644844995">
-    <w:abstractNumId w:val="34"/>
+    <w:abstractNumId w:val="39"/>
   </w:num>
   <w:num w:numId="8" w16cid:durableId="1983729642">
     <w:abstractNumId w:val="5"/>
@@ -12248,91 +13871,91 @@
     </w:lvlOverride>
   </w:num>
   <w:num w:numId="10" w16cid:durableId="2112043282">
-    <w:abstractNumId w:val="15"/>
+    <w:abstractNumId w:val="16"/>
   </w:num>
   <w:num w:numId="11" w16cid:durableId="1172112634">
-    <w:abstractNumId w:val="36"/>
+    <w:abstractNumId w:val="42"/>
   </w:num>
   <w:num w:numId="12" w16cid:durableId="561867945">
-    <w:abstractNumId w:val="25"/>
+    <w:abstractNumId w:val="26"/>
   </w:num>
   <w:num w:numId="13" w16cid:durableId="692531549">
-    <w:abstractNumId w:val="33"/>
+    <w:abstractNumId w:val="38"/>
   </w:num>
   <w:num w:numId="14" w16cid:durableId="798768116">
-    <w:abstractNumId w:val="22"/>
+    <w:abstractNumId w:val="23"/>
   </w:num>
   <w:num w:numId="15" w16cid:durableId="1215659954">
     <w:abstractNumId w:val="11"/>
   </w:num>
   <w:num w:numId="16" w16cid:durableId="2046365907">
-    <w:abstractNumId w:val="16"/>
+    <w:abstractNumId w:val="17"/>
   </w:num>
   <w:num w:numId="17" w16cid:durableId="764501525">
-    <w:abstractNumId w:val="18"/>
+    <w:abstractNumId w:val="19"/>
   </w:num>
   <w:num w:numId="18" w16cid:durableId="1596212084">
     <w:abstractNumId w:val="12"/>
   </w:num>
   <w:num w:numId="19" w16cid:durableId="1450661200">
-    <w:abstractNumId w:val="40"/>
+    <w:abstractNumId w:val="47"/>
   </w:num>
   <w:num w:numId="20" w16cid:durableId="1008825968">
-    <w:abstractNumId w:val="43"/>
+    <w:abstractNumId w:val="50"/>
   </w:num>
   <w:num w:numId="21" w16cid:durableId="804198122">
-    <w:abstractNumId w:val="23"/>
+    <w:abstractNumId w:val="24"/>
   </w:num>
   <w:num w:numId="22" w16cid:durableId="360522666">
-    <w:abstractNumId w:val="38"/>
+    <w:abstractNumId w:val="44"/>
   </w:num>
   <w:num w:numId="23" w16cid:durableId="889224326">
     <w:abstractNumId w:val="9"/>
   </w:num>
   <w:num w:numId="24" w16cid:durableId="24839795">
-    <w:abstractNumId w:val="44"/>
+    <w:abstractNumId w:val="51"/>
   </w:num>
   <w:num w:numId="25" w16cid:durableId="469400573">
     <w:abstractNumId w:val="3"/>
   </w:num>
   <w:num w:numId="26" w16cid:durableId="56393470">
-    <w:abstractNumId w:val="42"/>
+    <w:abstractNumId w:val="49"/>
   </w:num>
   <w:num w:numId="27" w16cid:durableId="2101680362">
-    <w:abstractNumId w:val="27"/>
+    <w:abstractNumId w:val="28"/>
   </w:num>
   <w:num w:numId="28" w16cid:durableId="67192444">
     <w:abstractNumId w:val="4"/>
   </w:num>
   <w:num w:numId="29" w16cid:durableId="244077220">
-    <w:abstractNumId w:val="26"/>
+    <w:abstractNumId w:val="27"/>
   </w:num>
   <w:num w:numId="30" w16cid:durableId="341519666">
-    <w:abstractNumId w:val="19"/>
+    <w:abstractNumId w:val="20"/>
   </w:num>
   <w:num w:numId="31" w16cid:durableId="1714847097">
-    <w:abstractNumId w:val="24"/>
+    <w:abstractNumId w:val="25"/>
   </w:num>
   <w:num w:numId="32" w16cid:durableId="2050034060">
-    <w:abstractNumId w:val="39"/>
+    <w:abstractNumId w:val="45"/>
   </w:num>
   <w:num w:numId="33" w16cid:durableId="2038895702">
-    <w:abstractNumId w:val="35"/>
+    <w:abstractNumId w:val="41"/>
   </w:num>
   <w:num w:numId="34" w16cid:durableId="348602621">
+    <w:abstractNumId w:val="32"/>
+  </w:num>
+  <w:num w:numId="35" w16cid:durableId="2050182961">
+    <w:abstractNumId w:val="34"/>
+  </w:num>
+  <w:num w:numId="36" w16cid:durableId="1794326797">
+    <w:abstractNumId w:val="33"/>
+  </w:num>
+  <w:num w:numId="37" w16cid:durableId="2107190137">
     <w:abstractNumId w:val="29"/>
   </w:num>
-  <w:num w:numId="35" w16cid:durableId="2050182961">
-    <w:abstractNumId w:val="31"/>
-  </w:num>
-  <w:num w:numId="36" w16cid:durableId="1794326797">
-    <w:abstractNumId w:val="30"/>
-  </w:num>
-  <w:num w:numId="37" w16cid:durableId="2107190137">
-    <w:abstractNumId w:val="28"/>
-  </w:num>
   <w:num w:numId="38" w16cid:durableId="1309937384">
-    <w:abstractNumId w:val="41"/>
+    <w:abstractNumId w:val="48"/>
   </w:num>
   <w:num w:numId="39" w16cid:durableId="1900822274">
     <w:abstractNumId w:val="10"/>
@@ -12518,16 +14141,37 @@
     <w:abstractNumId w:val="7"/>
   </w:num>
   <w:num w:numId="44" w16cid:durableId="790368485">
-    <w:abstractNumId w:val="21"/>
+    <w:abstractNumId w:val="22"/>
   </w:num>
   <w:num w:numId="45" w16cid:durableId="184632607">
-    <w:abstractNumId w:val="37"/>
+    <w:abstractNumId w:val="43"/>
   </w:num>
   <w:num w:numId="46" w16cid:durableId="1829899979">
     <w:abstractNumId w:val="14"/>
   </w:num>
   <w:num w:numId="47" w16cid:durableId="1597667283">
-    <w:abstractNumId w:val="32"/>
+    <w:abstractNumId w:val="35"/>
+  </w:num>
+  <w:num w:numId="48" w16cid:durableId="747921993">
+    <w:abstractNumId w:val="46"/>
+  </w:num>
+  <w:num w:numId="49" w16cid:durableId="1152067270">
+    <w:abstractNumId w:val="37"/>
+  </w:num>
+  <w:num w:numId="50" w16cid:durableId="560867859">
+    <w:abstractNumId w:val="15"/>
+  </w:num>
+  <w:num w:numId="51" w16cid:durableId="195972275">
+    <w:abstractNumId w:val="31"/>
+  </w:num>
+  <w:num w:numId="52" w16cid:durableId="130483095">
+    <w:abstractNumId w:val="30"/>
+  </w:num>
+  <w:num w:numId="53" w16cid:durableId="577129939">
+    <w:abstractNumId w:val="36"/>
+  </w:num>
+  <w:num w:numId="54" w16cid:durableId="313878367">
+    <w:abstractNumId w:val="40"/>
   </w:num>
 </w:numbering>
 </file>

--- a/PIIAS/Primer semestre/ROBÓTICA COLABORATIVA Y AUTOMATIZACIÓN INDUSTRIAL.docx
+++ b/PIIAS/Primer semestre/ROBÓTICA COLABORATIVA Y AUTOMATIZACIÓN INDUSTRIAL.docx
@@ -727,12 +727,38 @@
             <w:r>
               <w:rPr>
                 <w:rFonts w:ascii="Calibri" w:eastAsia="Times New Roman" w:hAnsi="Calibri" w:cs="Calibri"/>
+                <w:b/>
+                <w:bCs/>
                 <w:color w:val="000000"/>
                 <w:sz w:val="24"/>
                 <w:szCs w:val="24"/>
                 <w:lang w:eastAsia="es-CO"/>
               </w:rPr>
-              <w:t>ROBÓTICA COLABORATIVA Y AUTOMATIZACIÓN INDUSTRIAL</w:t>
+              <w:t xml:space="preserve">SISTEMAS DE CONTROL CONECTADOS </w:t>
+            </w:r>
+            <w:r>
+              <w:rPr>
+                <w:rFonts w:ascii="Calibri" w:eastAsia="Times New Roman" w:hAnsi="Calibri" w:cs="Calibri"/>
+                <w:b/>
+                <w:bCs/>
+                <w:color w:val="000000"/>
+                <w:sz w:val="24"/>
+                <w:szCs w:val="24"/>
+                <w:lang w:eastAsia="es-CO"/>
+              </w:rPr>
+              <w:t>E</w:t>
+            </w:r>
+            <w:r>
+              <w:rPr>
+                <w:rFonts w:ascii="Calibri" w:eastAsia="Times New Roman" w:hAnsi="Calibri" w:cs="Calibri"/>
+                <w:b/>
+                <w:bCs/>
+                <w:color w:val="000000"/>
+                <w:sz w:val="24"/>
+                <w:szCs w:val="24"/>
+                <w:lang w:eastAsia="es-CO"/>
+              </w:rPr>
+              <w:t xml:space="preserve"> IOT INDUSTRIAL</w:t>
             </w:r>
           </w:p>
         </w:tc>
@@ -2656,9 +2682,8 @@
                 <w:szCs w:val="24"/>
                 <w:lang w:eastAsia="es-CO"/>
               </w:rPr>
-              <w:t>La Robótica Colaborativa (</w:t>
-            </w:r>
-            <w:proofErr w:type="spellStart"/>
+              <w:t>Esta asignatura es fundamental en la Especialización en Tecnologías Avan</w:t>
+            </w:r>
             <w:r>
               <w:rPr>
                 <w:rFonts w:ascii="Calibri" w:eastAsia="Times New Roman" w:hAnsi="Calibri" w:cs="Calibri"/>
@@ -2667,9 +2692,8 @@
                 <w:szCs w:val="24"/>
                 <w:lang w:eastAsia="es-CO"/>
               </w:rPr>
-              <w:t>cobots</w:t>
-            </w:r>
-            <w:proofErr w:type="spellEnd"/>
+              <w:t>z</w:t>
+            </w:r>
             <w:r>
               <w:rPr>
                 <w:rFonts w:ascii="Calibri" w:eastAsia="Times New Roman" w:hAnsi="Calibri" w:cs="Calibri"/>
@@ -2678,29 +2702,7 @@
                 <w:szCs w:val="24"/>
                 <w:lang w:eastAsia="es-CO"/>
               </w:rPr>
-              <w:t xml:space="preserve">) y la automatización industrial avanzada son tecnologías disruptivas que están redefiniendo las capacidades de los sistemas de producción modernos. Esta asignatura es fundamental dentro de la Especialización en Tecnologías Avanzadas para la Automatización Industrial porque capacita al especialista para diseñar e implementar soluciones que van más allá de la automatización tradicional, enfocándose en la integración segura y eficiente de robots que pueden trabajar junto a los humanos. El dominio de la selección, programación, implementación y gestión de </w:t>
-            </w:r>
-            <w:proofErr w:type="spellStart"/>
-            <w:r>
-              <w:rPr>
-                <w:rFonts w:ascii="Calibri" w:eastAsia="Times New Roman" w:hAnsi="Calibri" w:cs="Calibri"/>
-                <w:color w:val="000000"/>
-                <w:sz w:val="24"/>
-                <w:szCs w:val="24"/>
-                <w:lang w:eastAsia="es-CO"/>
-              </w:rPr>
-              <w:t>cobots</w:t>
-            </w:r>
-            <w:proofErr w:type="spellEnd"/>
-            <w:r>
-              <w:rPr>
-                <w:rFonts w:ascii="Calibri" w:eastAsia="Times New Roman" w:hAnsi="Calibri" w:cs="Calibri"/>
-                <w:color w:val="000000"/>
-                <w:sz w:val="24"/>
-                <w:szCs w:val="24"/>
-                <w:lang w:eastAsia="es-CO"/>
-              </w:rPr>
-              <w:t>, así como su integración con sistemas de visión y sensores, es esencial para crear celdas de trabajo flexibles, adaptables y ergonómicas. Estas competencias permiten optimizar la productividad, mejorar la calidad de los productos, y crear entornos laborales más seguros y enriquecedores, respondiendo directamente a la necesidad de implementar tecnologías de automatización avanzadas, flexibles y centradas en el ser humano.</w:t>
+              <w:t>adas para la Automatización Industrial porque aborda la convergencia crítica entre los sistemas de control tradicionales (OT) y las tecnologías de conectividad modernas (IT/IoT). El especialista de hoy debe dominar no solo la lógica de control de los PLC y la supervisión vía SCADA, sino también la arquitectura para extraer, comunicar y visualizar datos a través de plataformas IoT. Esta materia proporciona una visión integrada, capacitando al profesional para diseñar y gestionar sistemas de automatización que son inherentemente conectados, sentando las bases para la analítica de datos, el mantenimiento predictivo y la operación remota, competencias esenciales para la industria moderna.</w:t>
             </w:r>
           </w:p>
         </w:tc>
@@ -2852,7 +2854,7 @@
                 <w:szCs w:val="24"/>
                 <w:lang w:eastAsia="es-CO"/>
               </w:rPr>
-              <w:t>Desarrollar en los estudiantes las competencias necesarias para el análisis, diseño, implementación, programación y gestión de sistemas de robótica colaborativa y automatización industrial avanzada, con un enfoque en la optimización de procesos productivos, la seguridad en la interacción humano-robot y la aplicación de estas tecnologías en la industria moderna.</w:t>
+              <w:t>Desarrollar en los estudiantes las competencias para diseñar, programar e integrar sistemas de control (PLC, SCADA) con arquitecturas de IoT Industrial, para crear soluciones de automatización conectadas, eficientes y preparadas para la analítica de datos.</w:t>
             </w:r>
           </w:p>
         </w:tc>
@@ -3159,7 +3161,6 @@
                 <w:szCs w:val="24"/>
                 <w:lang w:eastAsia="es-CO"/>
               </w:rPr>
-              <w:lastRenderedPageBreak/>
               <w:t>NOTA: en el caso que el Programa Institucional de la Actividad Académica (PIAA) se desarrolle por competencias, es necesario completar los siguientes aspectos, en lugar de objetivos:</w:t>
             </w:r>
           </w:p>
@@ -3211,6 +3212,7 @@
                 <w:szCs w:val="24"/>
                 <w:lang w:eastAsia="es-CO"/>
               </w:rPr>
+              <w:lastRenderedPageBreak/>
               <w:t xml:space="preserve">COMPETENCIAS: </w:t>
             </w:r>
             <w:r>
@@ -3325,7 +3327,7 @@
                       <w:szCs w:val="24"/>
                       <w:lang w:eastAsia="es-CO"/>
                     </w:rPr>
-                    <w:t>Resolución de Problemas Técnicos Complejos: Habilidad para diagnosticar y solucionar desafíos en la implementación y operación de sistemas robóticos.</w:t>
+                    <w:t>Pensamiento Lógico y Estructurado: Habilidad para diseñar algoritmos de control complejos.</w:t>
                   </w:r>
                 </w:p>
                 <w:p>
@@ -3354,7 +3356,7 @@
                       <w:szCs w:val="24"/>
                       <w:lang w:eastAsia="es-CO"/>
                     </w:rPr>
-                    <w:t>Pensamiento Sistémico y de Integración: Capacidad para comprender y gestionar la interacción entre robots, humanos, sensores, software y otros componentes de un sistema automatizado.</w:t>
+                    <w:t>Pensamiento Sistémico y de Integración: Capacidad para comprender la interacción entre dispositivos de control, redes y plataformas de datos.</w:t>
                   </w:r>
                 </w:p>
                 <w:p>
@@ -3383,36 +3385,7 @@
                       <w:szCs w:val="24"/>
                       <w:lang w:eastAsia="es-CO"/>
                     </w:rPr>
-                    <w:t>Trabajo en Equipo Multidisciplinario: Colaborar eficazmente en proyectos de diseño e implementación de automatización robótica.</w:t>
-                  </w:r>
-                </w:p>
-                <w:p>
-                  <w:pPr>
-                    <w:pStyle w:val="Prrafodelista"/>
-                    <w:numPr>
-                      <w:ilvl w:val="0"/>
-                      <w:numId w:val="14"/>
-                    </w:numPr>
-                    <w:shd w:val="clear" w:color="auto" w:fill="FFFFFF"/>
-                    <w:spacing w:after="0" w:line="240" w:lineRule="auto"/>
-                    <w:jc w:val="both"/>
-                    <w:rPr>
-                      <w:rFonts w:eastAsia="Times New Roman" w:cstheme="minorHAnsi"/>
-                      <w:color w:val="222222"/>
-                      <w:sz w:val="24"/>
-                      <w:szCs w:val="24"/>
-                      <w:lang w:eastAsia="es-CO"/>
-                    </w:rPr>
-                  </w:pPr>
-                  <w:r>
-                    <w:rPr>
-                      <w:rFonts w:eastAsia="Times New Roman" w:cstheme="minorHAnsi"/>
-                      <w:color w:val="222222"/>
-                      <w:sz w:val="24"/>
-                      <w:szCs w:val="24"/>
-                      <w:lang w:eastAsia="es-CO"/>
-                    </w:rPr>
-                    <w:t>Innovación y Adaptabilidad: Proponer soluciones creativas y adaptarse a las nuevas tecnologías y aplicaciones en robótica industrial.</w:t>
+                    <w:t>Resolución de Problemas en Sistemas Conectados: Destreza para diagnosticar y solucionar fallos en sistemas de automatización integrados.</w:t>
                   </w:r>
                 </w:p>
                 <w:p>
@@ -3504,7 +3477,7 @@
                       <w:szCs w:val="24"/>
                       <w:lang w:eastAsia="es-CO"/>
                     </w:rPr>
-                    <w:t>Diseño de Soluciones con Robótica Colaborativa: Habilidad para diseñar soluciones de automatización que integren robots colaborativos, optimizando la eficiencia y la seguridad en la interacción humano-robot.</w:t>
+                    <w:t>Pensamiento Lógico y Estructurado: Habilidad para diseñar algoritmos de control complejos.</w:t>
                   </w:r>
                 </w:p>
                 <w:p>
@@ -3532,29 +3505,7 @@
                       <w:szCs w:val="24"/>
                       <w:lang w:eastAsia="es-CO"/>
                     </w:rPr>
-                    <w:t xml:space="preserve">Programación y Configuración de </w:t>
-                  </w:r>
-                  <w:proofErr w:type="spellStart"/>
-                  <w:r>
-                    <w:rPr>
-                      <w:rFonts w:ascii="Calibri" w:eastAsia="Times New Roman" w:hAnsi="Calibri" w:cs="Calibri"/>
-                      <w:color w:val="000000"/>
-                      <w:sz w:val="24"/>
-                      <w:szCs w:val="24"/>
-                      <w:lang w:eastAsia="es-CO"/>
-                    </w:rPr>
-                    <w:t>Cobots</w:t>
-                  </w:r>
-                  <w:proofErr w:type="spellEnd"/>
-                  <w:r>
-                    <w:rPr>
-                      <w:rFonts w:ascii="Calibri" w:eastAsia="Times New Roman" w:hAnsi="Calibri" w:cs="Calibri"/>
-                      <w:color w:val="000000"/>
-                      <w:sz w:val="24"/>
-                      <w:szCs w:val="24"/>
-                      <w:lang w:eastAsia="es-CO"/>
-                    </w:rPr>
-                    <w:t>: Competencia para programar, configurar y poner en marcha robots colaborativos, utilizando diferentes interfaces y lenguajes de programación.</w:t>
+                    <w:t>Pensamiento Sistémico y de Integración: Capacidad para comprender la interacción entre dispositivos de control, redes y plataformas de datos.</w:t>
                   </w:r>
                 </w:p>
                 <w:p>
@@ -3582,35 +3533,7 @@
                       <w:szCs w:val="24"/>
                       <w:lang w:eastAsia="es-CO"/>
                     </w:rPr>
-                    <w:t>Integración de Sistemas Periféricos: Capacidad para integrar sensores (visión, fuerza/torque, proximidad), actuadores y sistemas de control con robots colaborativos para aplicaciones industriales avanzadas.</w:t>
-                  </w:r>
-                </w:p>
-                <w:p>
-                  <w:pPr>
-                    <w:pStyle w:val="Prrafodelista"/>
-                    <w:numPr>
-                      <w:ilvl w:val="0"/>
-                      <w:numId w:val="15"/>
-                    </w:numPr>
-                    <w:spacing w:after="0" w:line="240" w:lineRule="auto"/>
-                    <w:jc w:val="both"/>
-                    <w:rPr>
-                      <w:rFonts w:ascii="Calibri" w:eastAsia="Times New Roman" w:hAnsi="Calibri" w:cs="Calibri"/>
-                      <w:color w:val="000000"/>
-                      <w:sz w:val="24"/>
-                      <w:szCs w:val="24"/>
-                      <w:lang w:eastAsia="es-CO"/>
-                    </w:rPr>
-                  </w:pPr>
-                  <w:r>
-                    <w:rPr>
-                      <w:rFonts w:ascii="Calibri" w:eastAsia="Times New Roman" w:hAnsi="Calibri" w:cs="Calibri"/>
-                      <w:color w:val="000000"/>
-                      <w:sz w:val="24"/>
-                      <w:szCs w:val="24"/>
-                      <w:lang w:eastAsia="es-CO"/>
-                    </w:rPr>
-                    <w:t>Análisis de Seguridad y Riesgos en Celdas Robóticas: Habilidad para identificar riesgos y aplicar normativas de seguridad en el diseño e implementación de celdas de trabajo con robots colaborativos.</w:t>
+                    <w:t>Resolución de Problemas en Sistemas Conectados: Destreza para diagnosticar y solucionar fallos en sistemas de automatización integrados.</w:t>
                   </w:r>
                 </w:p>
                 <w:p>
@@ -3808,14 +3731,7 @@
               <w:rPr>
                 <w:sz w:val="24"/>
               </w:rPr>
-              <w:t xml:space="preserve">de una asignatura pueden tributar a varios RA generales, y no </w:t>
-            </w:r>
-            <w:r>
-              <w:rPr>
-                <w:sz w:val="24"/>
-              </w:rPr>
-              <w:lastRenderedPageBreak/>
-              <w:t>necesariamente hay una relación uno a uno.</w:t>
+              <w:t>de una asignatura pueden tributar a varios RA generales, y no necesariamente hay una relación uno a uno.</w:t>
             </w:r>
           </w:p>
           <w:p>
@@ -3847,14 +3763,15 @@
             <w:r>
               <w:rPr>
                 <w:rFonts w:ascii="Calibri" w:eastAsia="Times New Roman" w:hAnsi="Calibri" w:cs="Calibri"/>
+                <w:b/>
+                <w:bCs/>
                 <w:color w:val="000000"/>
                 <w:sz w:val="24"/>
                 <w:szCs w:val="24"/>
                 <w:lang w:eastAsia="es-CO"/>
               </w:rPr>
-              <w:t>RA.ROB.1. Seleccionar y justificar el tipo de robot colaborativo (</w:t>
-            </w:r>
-            <w:proofErr w:type="spellStart"/>
+              <w:t>RA.SCI.1.</w:t>
+            </w:r>
             <w:r>
               <w:rPr>
                 <w:rFonts w:ascii="Calibri" w:eastAsia="Times New Roman" w:hAnsi="Calibri" w:cs="Calibri"/>
@@ -3863,18 +3780,7 @@
                 <w:szCs w:val="24"/>
                 <w:lang w:eastAsia="es-CO"/>
               </w:rPr>
-              <w:t>cobot</w:t>
-            </w:r>
-            <w:proofErr w:type="spellEnd"/>
-            <w:r>
-              <w:rPr>
-                <w:rFonts w:ascii="Calibri" w:eastAsia="Times New Roman" w:hAnsi="Calibri" w:cs="Calibri"/>
-                <w:color w:val="000000"/>
-                <w:sz w:val="24"/>
-                <w:szCs w:val="24"/>
-                <w:lang w:eastAsia="es-CO"/>
-              </w:rPr>
-              <w:t>) y las tecnologías de automatización asociadas más adecuadas para una aplicación industrial específica, considerando criterios técnicos, económicos y de seguridad.</w:t>
+              <w:t> Diseñar y programar lógicas de control para procesos de automatización utilizando Controladores Lógicos Programables (PLC) y lenguajes estándar (IEC 61131-3).</w:t>
             </w:r>
           </w:p>
           <w:p>
@@ -3897,12 +3803,24 @@
             <w:r>
               <w:rPr>
                 <w:rFonts w:ascii="Calibri" w:eastAsia="Times New Roman" w:hAnsi="Calibri" w:cs="Calibri"/>
+                <w:b/>
+                <w:bCs/>
                 <w:color w:val="000000"/>
                 <w:sz w:val="24"/>
                 <w:szCs w:val="24"/>
                 <w:lang w:eastAsia="es-CO"/>
               </w:rPr>
-              <w:t>RA.ROB.2. Programar robots colaborativos utilizando diversas interfaces (enseñanza guiada, scripting) para la ejecución de tareas industriales comunes como manipulación, ensamblaje e inspección.</w:t>
+              <w:t>RA.SCI.2.</w:t>
+            </w:r>
+            <w:r>
+              <w:rPr>
+                <w:rFonts w:ascii="Calibri" w:eastAsia="Times New Roman" w:hAnsi="Calibri" w:cs="Calibri"/>
+                <w:color w:val="000000"/>
+                <w:sz w:val="24"/>
+                <w:szCs w:val="24"/>
+                <w:lang w:eastAsia="es-CO"/>
+              </w:rPr>
+              <w:t> Configurar sistemas de supervisión (SCADA/HMI) para la monitorización y control de procesos automatizados.</w:t>
             </w:r>
           </w:p>
           <w:p>
@@ -3925,14 +3843,15 @@
             <w:r>
               <w:rPr>
                 <w:rFonts w:ascii="Calibri" w:eastAsia="Times New Roman" w:hAnsi="Calibri" w:cs="Calibri"/>
+                <w:b/>
+                <w:bCs/>
                 <w:color w:val="000000"/>
                 <w:sz w:val="24"/>
                 <w:szCs w:val="24"/>
                 <w:lang w:eastAsia="es-CO"/>
               </w:rPr>
-              <w:t>RA.ROB.3. Diseñar celdas de trabajo colaborativas seguras y eficientes, aplicando normativas de seguridad industrial (ej. ISO/TS 15066) y metodologías de análisis de riesgos para la interacción humano-</w:t>
-            </w:r>
-            <w:proofErr w:type="spellStart"/>
+              <w:t>RA.SCI.3.</w:t>
+            </w:r>
             <w:r>
               <w:rPr>
                 <w:rFonts w:ascii="Calibri" w:eastAsia="Times New Roman" w:hAnsi="Calibri" w:cs="Calibri"/>
@@ -3941,9 +3860,9 @@
                 <w:szCs w:val="24"/>
                 <w:lang w:eastAsia="es-CO"/>
               </w:rPr>
-              <w:t>cobot</w:t>
-            </w:r>
-            <w:proofErr w:type="spellEnd"/>
+              <w:t xml:space="preserve"> Analizar y seleccionar componentes de una arquitectura de IoT Industrial (sensores, </w:t>
+            </w:r>
+            <w:proofErr w:type="spellStart"/>
             <w:r>
               <w:rPr>
                 <w:rFonts w:ascii="Calibri" w:eastAsia="Times New Roman" w:hAnsi="Calibri" w:cs="Calibri"/>
@@ -3952,7 +3871,18 @@
                 <w:szCs w:val="24"/>
                 <w:lang w:eastAsia="es-CO"/>
               </w:rPr>
-              <w:t>.</w:t>
+              <w:t>gateways</w:t>
+            </w:r>
+            <w:proofErr w:type="spellEnd"/>
+            <w:r>
+              <w:rPr>
+                <w:rFonts w:ascii="Calibri" w:eastAsia="Times New Roman" w:hAnsi="Calibri" w:cs="Calibri"/>
+                <w:color w:val="000000"/>
+                <w:sz w:val="24"/>
+                <w:szCs w:val="24"/>
+                <w:lang w:eastAsia="es-CO"/>
+              </w:rPr>
+              <w:t>, protocolos como MQTT) para la recolección de datos de procesos.</w:t>
             </w:r>
           </w:p>
           <w:p>
@@ -3975,12 +3905,24 @@
             <w:r>
               <w:rPr>
                 <w:rFonts w:ascii="Calibri" w:eastAsia="Times New Roman" w:hAnsi="Calibri" w:cs="Calibri"/>
+                <w:b/>
+                <w:bCs/>
                 <w:color w:val="000000"/>
                 <w:sz w:val="24"/>
                 <w:szCs w:val="24"/>
                 <w:lang w:eastAsia="es-CO"/>
               </w:rPr>
-              <w:t>RA.ROB.4. Integrar sistemas de visión artificial y otros sensores a un sistema de robótica colaborativa para mejorar su percepción, adaptabilidad y capacidad de ejecución de tareas complejas.</w:t>
+              <w:t>RA.SCI.4.</w:t>
+            </w:r>
+            <w:r>
+              <w:rPr>
+                <w:rFonts w:ascii="Calibri" w:eastAsia="Times New Roman" w:hAnsi="Calibri" w:cs="Calibri"/>
+                <w:color w:val="000000"/>
+                <w:sz w:val="24"/>
+                <w:szCs w:val="24"/>
+                <w:lang w:eastAsia="es-CO"/>
+              </w:rPr>
+              <w:t> Integrar datos de un sistema de control industrial con una plataforma de IoT para su visualización y monitorización remota.</w:t>
             </w:r>
           </w:p>
           <w:p>
@@ -4026,6 +3968,7 @@
                 <w:szCs w:val="24"/>
                 <w:lang w:eastAsia="es-CO"/>
               </w:rPr>
+              <w:lastRenderedPageBreak/>
               <w:t>CONTENIDO</w:t>
             </w:r>
             <w:r>
@@ -4114,14 +4057,14 @@
                 <w:szCs w:val="24"/>
                 <w:lang w:eastAsia="es-CO"/>
               </w:rPr>
-              <w:t>Módulo 1: Introducción a la Robótica Colaborativa y Automatización Avanzada</w:t>
+              <w:t>Módulo 1: Fundamentos de Control Industrial y PLC</w:t>
             </w:r>
           </w:p>
           <w:p>
             <w:pPr>
               <w:numPr>
                 <w:ilvl w:val="0"/>
-                <w:numId w:val="49"/>
+                <w:numId w:val="56"/>
               </w:numPr>
               <w:spacing w:after="0" w:line="240" w:lineRule="auto"/>
               <w:jc w:val="both"/>
@@ -4139,34 +4082,14 @@
                 <w:szCs w:val="24"/>
                 <w:lang w:eastAsia="es-CO"/>
               </w:rPr>
-              <w:t xml:space="preserve">Evolución de la robótica industrial: de robots tradicionales a </w:t>
-            </w:r>
-            <w:proofErr w:type="spellStart"/>
-            <w:r>
-              <w:rPr>
-                <w:rFonts w:eastAsia="Times New Roman" w:cstheme="minorHAnsi"/>
-                <w:sz w:val="24"/>
-                <w:szCs w:val="24"/>
-                <w:lang w:eastAsia="es-CO"/>
-              </w:rPr>
-              <w:t>cobots</w:t>
-            </w:r>
-            <w:proofErr w:type="spellEnd"/>
-            <w:r>
-              <w:rPr>
-                <w:rFonts w:eastAsia="Times New Roman" w:cstheme="minorHAnsi"/>
-                <w:sz w:val="24"/>
-                <w:szCs w:val="24"/>
-                <w:lang w:eastAsia="es-CO"/>
-              </w:rPr>
-              <w:t>.</w:t>
+              <w:t>Arquitectura y componentes de un Controlador Lógico Programable (PLC).</w:t>
             </w:r>
           </w:p>
           <w:p>
             <w:pPr>
               <w:numPr>
                 <w:ilvl w:val="0"/>
-                <w:numId w:val="49"/>
+                <w:numId w:val="56"/>
               </w:numPr>
               <w:spacing w:after="0" w:line="240" w:lineRule="auto"/>
               <w:jc w:val="both"/>
@@ -4184,34 +4107,14 @@
                 <w:szCs w:val="24"/>
                 <w:lang w:eastAsia="es-CO"/>
               </w:rPr>
-              <w:t>Definición, características y arquitecturas de los robots colaborativos (</w:t>
-            </w:r>
-            <w:proofErr w:type="spellStart"/>
-            <w:r>
-              <w:rPr>
-                <w:rFonts w:eastAsia="Times New Roman" w:cstheme="minorHAnsi"/>
-                <w:sz w:val="24"/>
-                <w:szCs w:val="24"/>
-                <w:lang w:eastAsia="es-CO"/>
-              </w:rPr>
-              <w:t>Cobots</w:t>
-            </w:r>
-            <w:proofErr w:type="spellEnd"/>
-            <w:r>
-              <w:rPr>
-                <w:rFonts w:eastAsia="Times New Roman" w:cstheme="minorHAnsi"/>
-                <w:sz w:val="24"/>
-                <w:szCs w:val="24"/>
-                <w:lang w:eastAsia="es-CO"/>
-              </w:rPr>
-              <w:t>).</w:t>
+              <w:t>Lenguajes de programación de PLC (IEC 61131-3): Foco en Diagrama de Escalera (LD) y Texto Estructurado (ST).</w:t>
             </w:r>
           </w:p>
           <w:p>
             <w:pPr>
               <w:numPr>
                 <w:ilvl w:val="0"/>
-                <w:numId w:val="49"/>
+                <w:numId w:val="56"/>
               </w:numPr>
               <w:spacing w:after="0" w:line="240" w:lineRule="auto"/>
               <w:jc w:val="both"/>
@@ -4229,14 +4132,14 @@
                 <w:szCs w:val="24"/>
                 <w:lang w:eastAsia="es-CO"/>
               </w:rPr>
-              <w:t>Tipos de colaboración humano-robot (coexistencia, secuencial, cooperativa).</w:t>
+              <w:t>Programación de lógica discreta, temporizadores y contadores.</w:t>
             </w:r>
           </w:p>
           <w:p>
             <w:pPr>
               <w:numPr>
                 <w:ilvl w:val="0"/>
-                <w:numId w:val="49"/>
+                <w:numId w:val="56"/>
               </w:numPr>
               <w:spacing w:after="0" w:line="240" w:lineRule="auto"/>
               <w:jc w:val="both"/>
@@ -4254,54 +4157,37 @@
                 <w:szCs w:val="24"/>
                 <w:lang w:eastAsia="es-CO"/>
               </w:rPr>
-              <w:t xml:space="preserve">Componentes clave de un sistema </w:t>
-            </w:r>
-            <w:proofErr w:type="spellStart"/>
-            <w:r>
+              <w:t>Manejo de señales analógicas y control PID básico.</w:t>
+            </w:r>
+          </w:p>
+          <w:p>
+            <w:pPr>
+              <w:spacing w:after="0" w:line="240" w:lineRule="auto"/>
+              <w:jc w:val="both"/>
               <w:rPr>
                 <w:rFonts w:eastAsia="Times New Roman" w:cstheme="minorHAnsi"/>
                 <w:sz w:val="24"/>
                 <w:szCs w:val="24"/>
                 <w:lang w:eastAsia="es-CO"/>
               </w:rPr>
-              <w:t>cobot</w:t>
-            </w:r>
-            <w:proofErr w:type="spellEnd"/>
+            </w:pPr>
             <w:r>
               <w:rPr>
                 <w:rFonts w:eastAsia="Times New Roman" w:cstheme="minorHAnsi"/>
-                <w:sz w:val="24"/>
-                <w:szCs w:val="24"/>
-                <w:lang w:eastAsia="es-CO"/>
-              </w:rPr>
-              <w:t>: manipulador, controlador, interfaz de enseñanza, efectores finales (</w:t>
-            </w:r>
-            <w:proofErr w:type="spellStart"/>
-            <w:r>
-              <w:rPr>
-                <w:rFonts w:eastAsia="Times New Roman" w:cstheme="minorHAnsi"/>
-                <w:sz w:val="24"/>
-                <w:szCs w:val="24"/>
-                <w:lang w:eastAsia="es-CO"/>
-              </w:rPr>
-              <w:t>grippers</w:t>
-            </w:r>
-            <w:proofErr w:type="spellEnd"/>
-            <w:r>
-              <w:rPr>
-                <w:rFonts w:eastAsia="Times New Roman" w:cstheme="minorHAnsi"/>
-                <w:sz w:val="24"/>
-                <w:szCs w:val="24"/>
-                <w:lang w:eastAsia="es-CO"/>
-              </w:rPr>
-              <w:t>).</w:t>
+                <w:b/>
+                <w:bCs/>
+                <w:sz w:val="24"/>
+                <w:szCs w:val="24"/>
+                <w:lang w:eastAsia="es-CO"/>
+              </w:rPr>
+              <w:t>Módulo 2: Sistemas de Supervisión y Redes Industriales Tradicionales</w:t>
             </w:r>
           </w:p>
           <w:p>
             <w:pPr>
               <w:numPr>
                 <w:ilvl w:val="0"/>
-                <w:numId w:val="49"/>
+                <w:numId w:val="57"/>
               </w:numPr>
               <w:spacing w:after="0" w:line="240" w:lineRule="auto"/>
               <w:jc w:val="both"/>
@@ -4319,14 +4205,14 @@
                 <w:szCs w:val="24"/>
                 <w:lang w:eastAsia="es-CO"/>
               </w:rPr>
-              <w:t>Sensores en robótica: visión artificial, sensores de fuerza/torque, sensores de proximidad.</w:t>
+              <w:t>Conceptos y arquitectura de sistemas SCADA e Interfaces Hombre-Máquina (HMI).</w:t>
             </w:r>
           </w:p>
           <w:p>
             <w:pPr>
               <w:numPr>
                 <w:ilvl w:val="0"/>
-                <w:numId w:val="49"/>
+                <w:numId w:val="57"/>
               </w:numPr>
               <w:spacing w:after="0" w:line="240" w:lineRule="auto"/>
               <w:jc w:val="both"/>
@@ -4344,7 +4230,77 @@
                 <w:szCs w:val="24"/>
                 <w:lang w:eastAsia="es-CO"/>
               </w:rPr>
-              <w:t>Aplicaciones de la robótica colaborativa en la automatización industrial.</w:t>
+              <w:t>Diseño de pantallas de supervisión, gestión de alarmas y tendencias.</w:t>
+            </w:r>
+          </w:p>
+          <w:p>
+            <w:pPr>
+              <w:numPr>
+                <w:ilvl w:val="0"/>
+                <w:numId w:val="57"/>
+              </w:numPr>
+              <w:spacing w:after="0" w:line="240" w:lineRule="auto"/>
+              <w:jc w:val="both"/>
+              <w:rPr>
+                <w:rFonts w:eastAsia="Times New Roman" w:cstheme="minorHAnsi"/>
+                <w:sz w:val="24"/>
+                <w:szCs w:val="24"/>
+                <w:lang w:eastAsia="es-CO"/>
+              </w:rPr>
+            </w:pPr>
+            <w:r>
+              <w:rPr>
+                <w:rFonts w:eastAsia="Times New Roman" w:cstheme="minorHAnsi"/>
+                <w:sz w:val="24"/>
+                <w:szCs w:val="24"/>
+                <w:lang w:eastAsia="es-CO"/>
+              </w:rPr>
+              <w:t xml:space="preserve">Protocolos de comunicación industrial: Modbus TCP/IP, </w:t>
+            </w:r>
+            <w:proofErr w:type="spellStart"/>
+            <w:r>
+              <w:rPr>
+                <w:rFonts w:eastAsia="Times New Roman" w:cstheme="minorHAnsi"/>
+                <w:sz w:val="24"/>
+                <w:szCs w:val="24"/>
+                <w:lang w:eastAsia="es-CO"/>
+              </w:rPr>
+              <w:t>Profinet</w:t>
+            </w:r>
+            <w:proofErr w:type="spellEnd"/>
+            <w:r>
+              <w:rPr>
+                <w:rFonts w:eastAsia="Times New Roman" w:cstheme="minorHAnsi"/>
+                <w:sz w:val="24"/>
+                <w:szCs w:val="24"/>
+                <w:lang w:eastAsia="es-CO"/>
+              </w:rPr>
+              <w:t>, Ethernet/IP.</w:t>
+            </w:r>
+          </w:p>
+          <w:p>
+            <w:pPr>
+              <w:numPr>
+                <w:ilvl w:val="0"/>
+                <w:numId w:val="57"/>
+              </w:numPr>
+              <w:spacing w:after="0" w:line="240" w:lineRule="auto"/>
+              <w:jc w:val="both"/>
+              <w:rPr>
+                <w:rFonts w:eastAsia="Times New Roman" w:cstheme="minorHAnsi"/>
+                <w:sz w:val="24"/>
+                <w:szCs w:val="24"/>
+                <w:lang w:eastAsia="es-CO"/>
+              </w:rPr>
+            </w:pPr>
+            <w:r>
+              <w:rPr>
+                <w:rFonts w:eastAsia="Times New Roman" w:cstheme="minorHAnsi"/>
+                <w:sz w:val="24"/>
+                <w:szCs w:val="24"/>
+                <w:lang w:eastAsia="es-CO"/>
+              </w:rPr>
+              <w:t>Comunicación PLC-HMI/SCADA.</w:t>
             </w:r>
           </w:p>
           <w:p>
@@ -4367,14 +4323,14 @@
                 <w:szCs w:val="24"/>
                 <w:lang w:eastAsia="es-CO"/>
               </w:rPr>
-              <w:t>Módulo 2: Programación, Configuración e Integración de Robots Colaborativos</w:t>
+              <w:t>Módulo 3: La Capa de Conectividad: IoT Industrial</w:t>
             </w:r>
           </w:p>
           <w:p>
             <w:pPr>
               <w:numPr>
                 <w:ilvl w:val="0"/>
-                <w:numId w:val="50"/>
+                <w:numId w:val="58"/>
               </w:numPr>
               <w:spacing w:after="0" w:line="240" w:lineRule="auto"/>
               <w:jc w:val="both"/>
@@ -4392,7 +4348,7 @@
                 <w:szCs w:val="24"/>
                 <w:lang w:eastAsia="es-CO"/>
               </w:rPr>
-              <w:t xml:space="preserve">Métodos de programación de </w:t>
+              <w:t xml:space="preserve">Arquitectura de referencia de </w:t>
             </w:r>
             <w:proofErr w:type="spellStart"/>
             <w:r>
@@ -4402,7 +4358,7 @@
                 <w:szCs w:val="24"/>
                 <w:lang w:eastAsia="es-CO"/>
               </w:rPr>
-              <w:t>cobots</w:t>
+              <w:t>IIoT</w:t>
             </w:r>
             <w:proofErr w:type="spellEnd"/>
             <w:r>
@@ -4412,24 +4368,19 @@
                 <w:szCs w:val="24"/>
                 <w:lang w:eastAsia="es-CO"/>
               </w:rPr>
-              <w:t>:</w:t>
-            </w:r>
-          </w:p>
-          <w:p>
-            <w:pPr>
-              <w:numPr>
-                <w:ilvl w:val="1"/>
-                <w:numId w:val="50"/>
-              </w:numPr>
-              <w:spacing w:after="0" w:line="240" w:lineRule="auto"/>
-              <w:jc w:val="both"/>
+              <w:t xml:space="preserve">: Sensores, </w:t>
+            </w:r>
+            <w:proofErr w:type="spellStart"/>
+            <w:r>
               <w:rPr>
                 <w:rFonts w:eastAsia="Times New Roman" w:cstheme="minorHAnsi"/>
                 <w:sz w:val="24"/>
                 <w:szCs w:val="24"/>
                 <w:lang w:eastAsia="es-CO"/>
               </w:rPr>
-            </w:pPr>
+              <w:t>Gateways</w:t>
+            </w:r>
+            <w:proofErr w:type="spellEnd"/>
             <w:r>
               <w:rPr>
                 <w:rFonts w:eastAsia="Times New Roman" w:cstheme="minorHAnsi"/>
@@ -4437,124 +4388,14 @@
                 <w:szCs w:val="24"/>
                 <w:lang w:eastAsia="es-CO"/>
               </w:rPr>
-              <w:t>Programación por guiado manual (Hand-</w:t>
-            </w:r>
-            <w:proofErr w:type="spellStart"/>
-            <w:r>
-              <w:rPr>
-                <w:rFonts w:eastAsia="Times New Roman" w:cstheme="minorHAnsi"/>
-                <w:sz w:val="24"/>
-                <w:szCs w:val="24"/>
-                <w:lang w:eastAsia="es-CO"/>
-              </w:rPr>
-              <w:t>Guiding</w:t>
-            </w:r>
-            <w:proofErr w:type="spellEnd"/>
-            <w:r>
-              <w:rPr>
-                <w:rFonts w:eastAsia="Times New Roman" w:cstheme="minorHAnsi"/>
-                <w:sz w:val="24"/>
-                <w:szCs w:val="24"/>
-                <w:lang w:eastAsia="es-CO"/>
-              </w:rPr>
-              <w:t>).</w:t>
-            </w:r>
-          </w:p>
-          <w:p>
-            <w:pPr>
-              <w:numPr>
-                <w:ilvl w:val="1"/>
-                <w:numId w:val="50"/>
-              </w:numPr>
-              <w:spacing w:after="0" w:line="240" w:lineRule="auto"/>
-              <w:jc w:val="both"/>
-              <w:rPr>
-                <w:rFonts w:eastAsia="Times New Roman" w:cstheme="minorHAnsi"/>
-                <w:sz w:val="24"/>
-                <w:szCs w:val="24"/>
-                <w:lang w:eastAsia="es-CO"/>
-              </w:rPr>
-            </w:pPr>
-            <w:r>
-              <w:rPr>
-                <w:rFonts w:eastAsia="Times New Roman" w:cstheme="minorHAnsi"/>
-                <w:sz w:val="24"/>
-                <w:szCs w:val="24"/>
-                <w:lang w:eastAsia="es-CO"/>
-              </w:rPr>
-              <w:t xml:space="preserve">Interfaces gráficas de programación (bloques, </w:t>
-            </w:r>
-            <w:proofErr w:type="spellStart"/>
-            <w:r>
-              <w:rPr>
-                <w:rFonts w:eastAsia="Times New Roman" w:cstheme="minorHAnsi"/>
-                <w:sz w:val="24"/>
-                <w:szCs w:val="24"/>
-                <w:lang w:eastAsia="es-CO"/>
-              </w:rPr>
-              <w:t>flowcharts</w:t>
-            </w:r>
-            <w:proofErr w:type="spellEnd"/>
-            <w:r>
-              <w:rPr>
-                <w:rFonts w:eastAsia="Times New Roman" w:cstheme="minorHAnsi"/>
-                <w:sz w:val="24"/>
-                <w:szCs w:val="24"/>
-                <w:lang w:eastAsia="es-CO"/>
-              </w:rPr>
-              <w:t>).</w:t>
-            </w:r>
-          </w:p>
-          <w:p>
-            <w:pPr>
-              <w:numPr>
-                <w:ilvl w:val="1"/>
-                <w:numId w:val="50"/>
-              </w:numPr>
-              <w:spacing w:after="0" w:line="240" w:lineRule="auto"/>
-              <w:jc w:val="both"/>
-              <w:rPr>
-                <w:rFonts w:eastAsia="Times New Roman" w:cstheme="minorHAnsi"/>
-                <w:sz w:val="24"/>
-                <w:szCs w:val="24"/>
-                <w:lang w:eastAsia="es-CO"/>
-              </w:rPr>
-            </w:pPr>
-            <w:r>
-              <w:rPr>
-                <w:rFonts w:eastAsia="Times New Roman" w:cstheme="minorHAnsi"/>
-                <w:sz w:val="24"/>
-                <w:szCs w:val="24"/>
-                <w:lang w:eastAsia="es-CO"/>
-              </w:rPr>
-              <w:t xml:space="preserve">Lenguajes de scripting (ej. </w:t>
-            </w:r>
-            <w:proofErr w:type="spellStart"/>
-            <w:r>
-              <w:rPr>
-                <w:rFonts w:eastAsia="Times New Roman" w:cstheme="minorHAnsi"/>
-                <w:sz w:val="24"/>
-                <w:szCs w:val="24"/>
-                <w:lang w:eastAsia="es-CO"/>
-              </w:rPr>
-              <w:t>URScript</w:t>
-            </w:r>
-            <w:proofErr w:type="spellEnd"/>
-            <w:r>
-              <w:rPr>
-                <w:rFonts w:eastAsia="Times New Roman" w:cstheme="minorHAnsi"/>
-                <w:sz w:val="24"/>
-                <w:szCs w:val="24"/>
-                <w:lang w:eastAsia="es-CO"/>
-              </w:rPr>
-              <w:t>) y programación basada en texto (Python para robótica).</w:t>
+              <w:t>, Edge y Cloud.</w:t>
             </w:r>
           </w:p>
           <w:p>
             <w:pPr>
               <w:numPr>
                 <w:ilvl w:val="0"/>
-                <w:numId w:val="50"/>
+                <w:numId w:val="58"/>
               </w:numPr>
               <w:spacing w:after="0" w:line="240" w:lineRule="auto"/>
               <w:jc w:val="both"/>
@@ -4572,14 +4413,14 @@
                 <w:szCs w:val="24"/>
                 <w:lang w:eastAsia="es-CO"/>
               </w:rPr>
-              <w:t>Sistemas de coordenadas y cinemática básica.</w:t>
+              <w:t>Protocolos de comunicación para IoT: Foco en MQTT.</w:t>
             </w:r>
           </w:p>
           <w:p>
             <w:pPr>
               <w:numPr>
                 <w:ilvl w:val="0"/>
-                <w:numId w:val="50"/>
+                <w:numId w:val="58"/>
               </w:numPr>
               <w:spacing w:after="0" w:line="240" w:lineRule="auto"/>
               <w:jc w:val="both"/>
@@ -4597,14 +4438,14 @@
                 <w:szCs w:val="24"/>
                 <w:lang w:eastAsia="es-CO"/>
               </w:rPr>
-              <w:t>Programación de trayectorias, movimientos y lógica de control.</w:t>
+              <w:t>Plataformas IoT: Funcionalidades clave (ingesta de datos, visualización).</w:t>
             </w:r>
           </w:p>
           <w:p>
             <w:pPr>
               <w:numPr>
                 <w:ilvl w:val="0"/>
-                <w:numId w:val="50"/>
+                <w:numId w:val="58"/>
               </w:numPr>
               <w:spacing w:after="0" w:line="240" w:lineRule="auto"/>
               <w:jc w:val="both"/>
@@ -4622,14 +4463,37 @@
                 <w:szCs w:val="24"/>
                 <w:lang w:eastAsia="es-CO"/>
               </w:rPr>
-              <w:t>Integración de sistemas de visión 2D/3D para guiado e inspección.</w:t>
+              <w:t>Seguridad en la comunicación IoT.</w:t>
+            </w:r>
+          </w:p>
+          <w:p>
+            <w:pPr>
+              <w:spacing w:after="0" w:line="240" w:lineRule="auto"/>
+              <w:jc w:val="both"/>
+              <w:rPr>
+                <w:rFonts w:eastAsia="Times New Roman" w:cstheme="minorHAnsi"/>
+                <w:sz w:val="24"/>
+                <w:szCs w:val="24"/>
+                <w:lang w:eastAsia="es-CO"/>
+              </w:rPr>
+            </w:pPr>
+            <w:r>
+              <w:rPr>
+                <w:rFonts w:eastAsia="Times New Roman" w:cstheme="minorHAnsi"/>
+                <w:b/>
+                <w:bCs/>
+                <w:sz w:val="24"/>
+                <w:szCs w:val="24"/>
+                <w:lang w:eastAsia="es-CO"/>
+              </w:rPr>
+              <w:t>Módulo 4: Integración de Control e IoT</w:t>
             </w:r>
           </w:p>
           <w:p>
             <w:pPr>
               <w:numPr>
                 <w:ilvl w:val="0"/>
-                <w:numId w:val="50"/>
+                <w:numId w:val="59"/>
               </w:numPr>
               <w:spacing w:after="0" w:line="240" w:lineRule="auto"/>
               <w:jc w:val="both"/>
@@ -4647,7 +4511,7 @@
                 <w:szCs w:val="24"/>
                 <w:lang w:eastAsia="es-CO"/>
               </w:rPr>
-              <w:t xml:space="preserve">Comunicación con sistemas externos (PLC, </w:t>
+              <w:t xml:space="preserve">Estrategias de integración: </w:t>
             </w:r>
             <w:proofErr w:type="spellStart"/>
             <w:r>
@@ -4657,7 +4521,7 @@
                 <w:szCs w:val="24"/>
                 <w:lang w:eastAsia="es-CO"/>
               </w:rPr>
-              <w:t>IIoT</w:t>
+              <w:t>Gateways</w:t>
             </w:r>
             <w:proofErr w:type="spellEnd"/>
             <w:r>
@@ -4667,14 +4531,14 @@
                 <w:szCs w:val="24"/>
                 <w:lang w:eastAsia="es-CO"/>
               </w:rPr>
-              <w:t>).</w:t>
+              <w:t xml:space="preserve"> OT/IT, uso de OPC UA.</w:t>
             </w:r>
           </w:p>
           <w:p>
             <w:pPr>
               <w:numPr>
                 <w:ilvl w:val="0"/>
-                <w:numId w:val="50"/>
+                <w:numId w:val="59"/>
               </w:numPr>
               <w:spacing w:after="0" w:line="240" w:lineRule="auto"/>
               <w:jc w:val="both"/>
@@ -4692,37 +4556,34 @@
                 <w:szCs w:val="24"/>
                 <w:lang w:eastAsia="es-CO"/>
               </w:rPr>
-              <w:t>Simulación offline y online de programas robóticos.</w:t>
-            </w:r>
-          </w:p>
-          <w:p>
-            <w:pPr>
-              <w:spacing w:after="0" w:line="240" w:lineRule="auto"/>
-              <w:jc w:val="both"/>
+              <w:t xml:space="preserve">Caso práctico: Adquisición de datos de un PLC (simulado) y envío a un </w:t>
+            </w:r>
+            <w:proofErr w:type="spellStart"/>
+            <w:r>
               <w:rPr>
                 <w:rFonts w:eastAsia="Times New Roman" w:cstheme="minorHAnsi"/>
                 <w:sz w:val="24"/>
                 <w:szCs w:val="24"/>
                 <w:lang w:eastAsia="es-CO"/>
               </w:rPr>
-            </w:pPr>
+              <w:t>broker</w:t>
+            </w:r>
+            <w:proofErr w:type="spellEnd"/>
             <w:r>
               <w:rPr>
                 <w:rFonts w:eastAsia="Times New Roman" w:cstheme="minorHAnsi"/>
-                <w:b/>
-                <w:bCs/>
-                <w:sz w:val="24"/>
-                <w:szCs w:val="24"/>
-                <w:lang w:eastAsia="es-CO"/>
-              </w:rPr>
-              <w:t>Módulo 3: Seguridad, Diseño de Celdas y Aplicaciones Colaborativas</w:t>
+                <w:sz w:val="24"/>
+                <w:szCs w:val="24"/>
+                <w:lang w:eastAsia="es-CO"/>
+              </w:rPr>
+              <w:t xml:space="preserve"> MQTT.</w:t>
             </w:r>
           </w:p>
           <w:p>
             <w:pPr>
               <w:numPr>
                 <w:ilvl w:val="0"/>
-                <w:numId w:val="51"/>
+                <w:numId w:val="59"/>
               </w:numPr>
               <w:spacing w:after="0" w:line="240" w:lineRule="auto"/>
               <w:jc w:val="both"/>
@@ -4740,14 +4601,34 @@
                 <w:szCs w:val="24"/>
                 <w:lang w:eastAsia="es-CO"/>
               </w:rPr>
-              <w:t>Normativas y estándares de seguridad para robótica colaborativa: ISO 10218, ISO/TS 15066.</w:t>
+              <w:t xml:space="preserve">Creación de </w:t>
+            </w:r>
+            <w:proofErr w:type="spellStart"/>
+            <w:r>
+              <w:rPr>
+                <w:rFonts w:eastAsia="Times New Roman" w:cstheme="minorHAnsi"/>
+                <w:sz w:val="24"/>
+                <w:szCs w:val="24"/>
+                <w:lang w:eastAsia="es-CO"/>
+              </w:rPr>
+              <w:t>dashboards</w:t>
+            </w:r>
+            <w:proofErr w:type="spellEnd"/>
+            <w:r>
+              <w:rPr>
+                <w:rFonts w:eastAsia="Times New Roman" w:cstheme="minorHAnsi"/>
+                <w:sz w:val="24"/>
+                <w:szCs w:val="24"/>
+                <w:lang w:eastAsia="es-CO"/>
+              </w:rPr>
+              <w:t xml:space="preserve"> en una plataforma IoT para visualizar datos del proceso de control.</w:t>
             </w:r>
           </w:p>
           <w:p>
             <w:pPr>
               <w:numPr>
                 <w:ilvl w:val="0"/>
-                <w:numId w:val="51"/>
+                <w:numId w:val="59"/>
               </w:numPr>
               <w:spacing w:after="0" w:line="240" w:lineRule="auto"/>
               <w:jc w:val="both"/>
@@ -4765,7 +4646,7 @@
                 <w:szCs w:val="24"/>
                 <w:lang w:eastAsia="es-CO"/>
               </w:rPr>
-              <w:t xml:space="preserve">Métodos de seguridad intrínsecos en </w:t>
+              <w:t>Introducción a los Sistemas de Control Distribuido (DCS) y su comparación con arquitecturas PLC/</w:t>
             </w:r>
             <w:proofErr w:type="spellStart"/>
             <w:r>
@@ -4775,7 +4656,7 @@
                 <w:szCs w:val="24"/>
                 <w:lang w:eastAsia="es-CO"/>
               </w:rPr>
-              <w:t>cobots</w:t>
+              <w:t>SCADA+IoT</w:t>
             </w:r>
             <w:proofErr w:type="spellEnd"/>
             <w:r>
@@ -4785,461 +4666,7 @@
                 <w:szCs w:val="24"/>
                 <w:lang w:eastAsia="es-CO"/>
               </w:rPr>
-              <w:t>: limitación de fuerza y potencia, monitorización de velocidad.</w:t>
-            </w:r>
-          </w:p>
-          <w:p>
-            <w:pPr>
-              <w:numPr>
-                <w:ilvl w:val="0"/>
-                <w:numId w:val="51"/>
-              </w:numPr>
-              <w:spacing w:after="0" w:line="240" w:lineRule="auto"/>
-              <w:jc w:val="both"/>
-              <w:rPr>
-                <w:rFonts w:eastAsia="Times New Roman" w:cstheme="minorHAnsi"/>
-                <w:sz w:val="24"/>
-                <w:szCs w:val="24"/>
-                <w:lang w:eastAsia="es-CO"/>
-              </w:rPr>
-            </w:pPr>
-            <w:r>
-              <w:rPr>
-                <w:rFonts w:eastAsia="Times New Roman" w:cstheme="minorHAnsi"/>
-                <w:sz w:val="24"/>
-                <w:szCs w:val="24"/>
-                <w:lang w:eastAsia="es-CO"/>
-              </w:rPr>
-              <w:lastRenderedPageBreak/>
-              <w:t>Análisis de riesgos (</w:t>
-            </w:r>
-            <w:proofErr w:type="spellStart"/>
-            <w:r>
-              <w:rPr>
-                <w:rFonts w:eastAsia="Times New Roman" w:cstheme="minorHAnsi"/>
-                <w:sz w:val="24"/>
-                <w:szCs w:val="24"/>
-                <w:lang w:eastAsia="es-CO"/>
-              </w:rPr>
-              <w:t>Risk</w:t>
-            </w:r>
-            <w:proofErr w:type="spellEnd"/>
-            <w:r>
-              <w:rPr>
-                <w:rFonts w:eastAsia="Times New Roman" w:cstheme="minorHAnsi"/>
-                <w:sz w:val="24"/>
-                <w:szCs w:val="24"/>
-                <w:lang w:eastAsia="es-CO"/>
-              </w:rPr>
-              <w:t xml:space="preserve"> </w:t>
-            </w:r>
-            <w:proofErr w:type="spellStart"/>
-            <w:r>
-              <w:rPr>
-                <w:rFonts w:eastAsia="Times New Roman" w:cstheme="minorHAnsi"/>
-                <w:sz w:val="24"/>
-                <w:szCs w:val="24"/>
-                <w:lang w:eastAsia="es-CO"/>
-              </w:rPr>
-              <w:t>Assessment</w:t>
-            </w:r>
-            <w:proofErr w:type="spellEnd"/>
-            <w:r>
-              <w:rPr>
-                <w:rFonts w:eastAsia="Times New Roman" w:cstheme="minorHAnsi"/>
-                <w:sz w:val="24"/>
-                <w:szCs w:val="24"/>
-                <w:lang w:eastAsia="es-CO"/>
-              </w:rPr>
-              <w:t>) para aplicaciones colaborativas.</w:t>
-            </w:r>
-          </w:p>
-          <w:p>
-            <w:pPr>
-              <w:numPr>
-                <w:ilvl w:val="0"/>
-                <w:numId w:val="51"/>
-              </w:numPr>
-              <w:spacing w:after="0" w:line="240" w:lineRule="auto"/>
-              <w:jc w:val="both"/>
-              <w:rPr>
-                <w:rFonts w:eastAsia="Times New Roman" w:cstheme="minorHAnsi"/>
-                <w:sz w:val="24"/>
-                <w:szCs w:val="24"/>
-                <w:lang w:eastAsia="es-CO"/>
-              </w:rPr>
-            </w:pPr>
-            <w:r>
-              <w:rPr>
-                <w:rFonts w:eastAsia="Times New Roman" w:cstheme="minorHAnsi"/>
-                <w:sz w:val="24"/>
-                <w:szCs w:val="24"/>
-                <w:lang w:eastAsia="es-CO"/>
-              </w:rPr>
-              <w:t>Diseño de celdas de trabajo humano-</w:t>
-            </w:r>
-            <w:proofErr w:type="spellStart"/>
-            <w:r>
-              <w:rPr>
-                <w:rFonts w:eastAsia="Times New Roman" w:cstheme="minorHAnsi"/>
-                <w:sz w:val="24"/>
-                <w:szCs w:val="24"/>
-                <w:lang w:eastAsia="es-CO"/>
-              </w:rPr>
-              <w:t>cobot</w:t>
-            </w:r>
-            <w:proofErr w:type="spellEnd"/>
-            <w:r>
-              <w:rPr>
-                <w:rFonts w:eastAsia="Times New Roman" w:cstheme="minorHAnsi"/>
-                <w:sz w:val="24"/>
-                <w:szCs w:val="24"/>
-                <w:lang w:eastAsia="es-CO"/>
-              </w:rPr>
-              <w:t xml:space="preserve">: </w:t>
-            </w:r>
-            <w:proofErr w:type="spellStart"/>
-            <w:r>
-              <w:rPr>
-                <w:rFonts w:eastAsia="Times New Roman" w:cstheme="minorHAnsi"/>
-                <w:sz w:val="24"/>
-                <w:szCs w:val="24"/>
-                <w:lang w:eastAsia="es-CO"/>
-              </w:rPr>
-              <w:t>Layout</w:t>
-            </w:r>
-            <w:proofErr w:type="spellEnd"/>
-            <w:r>
-              <w:rPr>
-                <w:rFonts w:eastAsia="Times New Roman" w:cstheme="minorHAnsi"/>
-                <w:sz w:val="24"/>
-                <w:szCs w:val="24"/>
-                <w:lang w:eastAsia="es-CO"/>
-              </w:rPr>
-              <w:t>, ergonomía y dispositivos de seguridad complementarios.</w:t>
-            </w:r>
-          </w:p>
-          <w:p>
-            <w:pPr>
-              <w:numPr>
-                <w:ilvl w:val="0"/>
-                <w:numId w:val="51"/>
-              </w:numPr>
-              <w:spacing w:after="0" w:line="240" w:lineRule="auto"/>
-              <w:jc w:val="both"/>
-              <w:rPr>
-                <w:rFonts w:eastAsia="Times New Roman" w:cstheme="minorHAnsi"/>
-                <w:sz w:val="24"/>
-                <w:szCs w:val="24"/>
-                <w:lang w:eastAsia="es-CO"/>
-              </w:rPr>
-            </w:pPr>
-            <w:r>
-              <w:rPr>
-                <w:rFonts w:eastAsia="Times New Roman" w:cstheme="minorHAnsi"/>
-                <w:sz w:val="24"/>
-                <w:szCs w:val="24"/>
-                <w:lang w:eastAsia="es-CO"/>
-              </w:rPr>
-              <w:t>Aplicaciones típicas: Ensamblaje, pick and place, carga/descarga de máquinas, inspección de calidad.</w:t>
-            </w:r>
-          </w:p>
-          <w:p>
-            <w:pPr>
-              <w:spacing w:after="0" w:line="240" w:lineRule="auto"/>
-              <w:jc w:val="both"/>
-              <w:rPr>
-                <w:rFonts w:eastAsia="Times New Roman" w:cstheme="minorHAnsi"/>
-                <w:sz w:val="24"/>
-                <w:szCs w:val="24"/>
-                <w:lang w:eastAsia="es-CO"/>
-              </w:rPr>
-            </w:pPr>
-            <w:r>
-              <w:rPr>
-                <w:rFonts w:eastAsia="Times New Roman" w:cstheme="minorHAnsi"/>
-                <w:b/>
-                <w:bCs/>
-                <w:sz w:val="24"/>
-                <w:szCs w:val="24"/>
-                <w:lang w:eastAsia="es-CO"/>
-              </w:rPr>
-              <w:t>Módulo 4: Gestión de Proyectos de Automatización Robótica y Tendencias</w:t>
-            </w:r>
-          </w:p>
-          <w:p>
-            <w:pPr>
-              <w:numPr>
-                <w:ilvl w:val="0"/>
-                <w:numId w:val="52"/>
-              </w:numPr>
-              <w:spacing w:after="0" w:line="240" w:lineRule="auto"/>
-              <w:jc w:val="both"/>
-              <w:rPr>
-                <w:rFonts w:eastAsia="Times New Roman" w:cstheme="minorHAnsi"/>
-                <w:sz w:val="24"/>
-                <w:szCs w:val="24"/>
-                <w:lang w:eastAsia="es-CO"/>
-              </w:rPr>
-            </w:pPr>
-            <w:r>
-              <w:rPr>
-                <w:rFonts w:eastAsia="Times New Roman" w:cstheme="minorHAnsi"/>
-                <w:sz w:val="24"/>
-                <w:szCs w:val="24"/>
-                <w:lang w:eastAsia="es-CO"/>
-              </w:rPr>
-              <w:t xml:space="preserve">Criterios para la selección y justificación de un </w:t>
-            </w:r>
-            <w:proofErr w:type="spellStart"/>
-            <w:r>
-              <w:rPr>
-                <w:rFonts w:eastAsia="Times New Roman" w:cstheme="minorHAnsi"/>
-                <w:sz w:val="24"/>
-                <w:szCs w:val="24"/>
-                <w:lang w:eastAsia="es-CO"/>
-              </w:rPr>
-              <w:t>cobot</w:t>
-            </w:r>
-            <w:proofErr w:type="spellEnd"/>
-            <w:r>
-              <w:rPr>
-                <w:rFonts w:eastAsia="Times New Roman" w:cstheme="minorHAnsi"/>
-                <w:sz w:val="24"/>
-                <w:szCs w:val="24"/>
-                <w:lang w:eastAsia="es-CO"/>
-              </w:rPr>
-              <w:t xml:space="preserve"> para una aplicación industrial.</w:t>
-            </w:r>
-          </w:p>
-          <w:p>
-            <w:pPr>
-              <w:numPr>
-                <w:ilvl w:val="0"/>
-                <w:numId w:val="52"/>
-              </w:numPr>
-              <w:spacing w:after="0" w:line="240" w:lineRule="auto"/>
-              <w:jc w:val="both"/>
-              <w:rPr>
-                <w:rFonts w:eastAsia="Times New Roman" w:cstheme="minorHAnsi"/>
-                <w:sz w:val="24"/>
-                <w:szCs w:val="24"/>
-                <w:lang w:eastAsia="es-CO"/>
-              </w:rPr>
-            </w:pPr>
-            <w:r>
-              <w:rPr>
-                <w:rFonts w:eastAsia="Times New Roman" w:cstheme="minorHAnsi"/>
-                <w:sz w:val="24"/>
-                <w:szCs w:val="24"/>
-                <w:lang w:eastAsia="es-CO"/>
-              </w:rPr>
-              <w:t xml:space="preserve">Análisis de viabilidad técnica y retorno de la inversión (ROI) de proyectos con </w:t>
-            </w:r>
-            <w:proofErr w:type="spellStart"/>
-            <w:r>
-              <w:rPr>
-                <w:rFonts w:eastAsia="Times New Roman" w:cstheme="minorHAnsi"/>
-                <w:sz w:val="24"/>
-                <w:szCs w:val="24"/>
-                <w:lang w:eastAsia="es-CO"/>
-              </w:rPr>
-              <w:t>cobots</w:t>
-            </w:r>
-            <w:proofErr w:type="spellEnd"/>
-            <w:r>
-              <w:rPr>
-                <w:rFonts w:eastAsia="Times New Roman" w:cstheme="minorHAnsi"/>
-                <w:sz w:val="24"/>
-                <w:szCs w:val="24"/>
-                <w:lang w:eastAsia="es-CO"/>
-              </w:rPr>
               <w:t>.</w:t>
-            </w:r>
-          </w:p>
-          <w:p>
-            <w:pPr>
-              <w:numPr>
-                <w:ilvl w:val="0"/>
-                <w:numId w:val="52"/>
-              </w:numPr>
-              <w:spacing w:after="0" w:line="240" w:lineRule="auto"/>
-              <w:jc w:val="both"/>
-              <w:rPr>
-                <w:rFonts w:eastAsia="Times New Roman" w:cstheme="minorHAnsi"/>
-                <w:sz w:val="24"/>
-                <w:szCs w:val="24"/>
-                <w:lang w:eastAsia="es-CO"/>
-              </w:rPr>
-            </w:pPr>
-            <w:r>
-              <w:rPr>
-                <w:rFonts w:eastAsia="Times New Roman" w:cstheme="minorHAnsi"/>
-                <w:sz w:val="24"/>
-                <w:szCs w:val="24"/>
-                <w:lang w:eastAsia="es-CO"/>
-              </w:rPr>
-              <w:t>Fases de un proyecto de implementación de automatización robótica.</w:t>
-            </w:r>
-          </w:p>
-          <w:p>
-            <w:pPr>
-              <w:numPr>
-                <w:ilvl w:val="0"/>
-                <w:numId w:val="52"/>
-              </w:numPr>
-              <w:spacing w:after="0" w:line="240" w:lineRule="auto"/>
-              <w:jc w:val="both"/>
-              <w:rPr>
-                <w:rFonts w:eastAsia="Times New Roman" w:cstheme="minorHAnsi"/>
-                <w:sz w:val="24"/>
-                <w:szCs w:val="24"/>
-                <w:lang w:eastAsia="es-CO"/>
-              </w:rPr>
-            </w:pPr>
-            <w:r>
-              <w:rPr>
-                <w:rFonts w:eastAsia="Times New Roman" w:cstheme="minorHAnsi"/>
-                <w:sz w:val="24"/>
-                <w:szCs w:val="24"/>
-                <w:lang w:eastAsia="es-CO"/>
-              </w:rPr>
-              <w:t>Puesta en marcha, pruebas y validación de celdas colaborativas.</w:t>
-            </w:r>
-          </w:p>
-          <w:p>
-            <w:pPr>
-              <w:numPr>
-                <w:ilvl w:val="0"/>
-                <w:numId w:val="52"/>
-              </w:numPr>
-              <w:spacing w:after="0" w:line="240" w:lineRule="auto"/>
-              <w:jc w:val="both"/>
-              <w:rPr>
-                <w:rFonts w:eastAsia="Times New Roman" w:cstheme="minorHAnsi"/>
-                <w:sz w:val="24"/>
-                <w:szCs w:val="24"/>
-                <w:lang w:eastAsia="es-CO"/>
-              </w:rPr>
-            </w:pPr>
-            <w:r>
-              <w:rPr>
-                <w:rFonts w:eastAsia="Times New Roman" w:cstheme="minorHAnsi"/>
-                <w:sz w:val="24"/>
-                <w:szCs w:val="24"/>
-                <w:lang w:eastAsia="es-CO"/>
-              </w:rPr>
-              <w:t xml:space="preserve">Integración de </w:t>
-            </w:r>
-            <w:proofErr w:type="spellStart"/>
-            <w:r>
-              <w:rPr>
-                <w:rFonts w:eastAsia="Times New Roman" w:cstheme="minorHAnsi"/>
-                <w:sz w:val="24"/>
-                <w:szCs w:val="24"/>
-                <w:lang w:eastAsia="es-CO"/>
-              </w:rPr>
-              <w:t>cobots</w:t>
-            </w:r>
-            <w:proofErr w:type="spellEnd"/>
-            <w:r>
-              <w:rPr>
-                <w:rFonts w:eastAsia="Times New Roman" w:cstheme="minorHAnsi"/>
-                <w:sz w:val="24"/>
-                <w:szCs w:val="24"/>
-                <w:lang w:eastAsia="es-CO"/>
-              </w:rPr>
-              <w:t xml:space="preserve"> con sistemas de aprendizaje autónomo para tareas adaptativas.</w:t>
-            </w:r>
-          </w:p>
-          <w:p>
-            <w:pPr>
-              <w:numPr>
-                <w:ilvl w:val="0"/>
-                <w:numId w:val="52"/>
-              </w:numPr>
-              <w:spacing w:after="0" w:line="240" w:lineRule="auto"/>
-              <w:jc w:val="both"/>
-              <w:rPr>
-                <w:rFonts w:eastAsia="Times New Roman" w:cstheme="minorHAnsi"/>
-                <w:sz w:val="24"/>
-                <w:szCs w:val="24"/>
-                <w:lang w:eastAsia="es-CO"/>
-              </w:rPr>
-            </w:pPr>
-            <w:r>
-              <w:rPr>
-                <w:rFonts w:eastAsia="Times New Roman" w:cstheme="minorHAnsi"/>
-                <w:sz w:val="24"/>
-                <w:szCs w:val="24"/>
-                <w:lang w:eastAsia="es-CO"/>
-              </w:rPr>
-              <w:t xml:space="preserve">Movilidad en </w:t>
-            </w:r>
-            <w:proofErr w:type="spellStart"/>
-            <w:r>
-              <w:rPr>
-                <w:rFonts w:eastAsia="Times New Roman" w:cstheme="minorHAnsi"/>
-                <w:sz w:val="24"/>
-                <w:szCs w:val="24"/>
-                <w:lang w:eastAsia="es-CO"/>
-              </w:rPr>
-              <w:t>cobots</w:t>
-            </w:r>
-            <w:proofErr w:type="spellEnd"/>
-            <w:r>
-              <w:rPr>
-                <w:rFonts w:eastAsia="Times New Roman" w:cstheme="minorHAnsi"/>
-                <w:sz w:val="24"/>
-                <w:szCs w:val="24"/>
-                <w:lang w:eastAsia="es-CO"/>
-              </w:rPr>
-              <w:t xml:space="preserve"> (</w:t>
-            </w:r>
-            <w:proofErr w:type="spellStart"/>
-            <w:r>
-              <w:rPr>
-                <w:rFonts w:eastAsia="Times New Roman" w:cstheme="minorHAnsi"/>
-                <w:sz w:val="24"/>
-                <w:szCs w:val="24"/>
-                <w:lang w:eastAsia="es-CO"/>
-              </w:rPr>
-              <w:t>AMRs</w:t>
-            </w:r>
-            <w:proofErr w:type="spellEnd"/>
-            <w:r>
-              <w:rPr>
-                <w:rFonts w:eastAsia="Times New Roman" w:cstheme="minorHAnsi"/>
-                <w:sz w:val="24"/>
-                <w:szCs w:val="24"/>
-                <w:lang w:eastAsia="es-CO"/>
-              </w:rPr>
-              <w:t xml:space="preserve"> con brazos colaborativos).</w:t>
-            </w:r>
-          </w:p>
-          <w:p>
-            <w:pPr>
-              <w:numPr>
-                <w:ilvl w:val="0"/>
-                <w:numId w:val="52"/>
-              </w:numPr>
-              <w:spacing w:after="0" w:line="240" w:lineRule="auto"/>
-              <w:jc w:val="both"/>
-              <w:rPr>
-                <w:rFonts w:eastAsia="Times New Roman" w:cstheme="minorHAnsi"/>
-                <w:sz w:val="24"/>
-                <w:szCs w:val="24"/>
-                <w:lang w:eastAsia="es-CO"/>
-              </w:rPr>
-            </w:pPr>
-            <w:r>
-              <w:rPr>
-                <w:rFonts w:eastAsia="Times New Roman" w:cstheme="minorHAnsi"/>
-                <w:sz w:val="24"/>
-                <w:szCs w:val="24"/>
-                <w:lang w:eastAsia="es-CO"/>
-              </w:rPr>
-              <w:t>El futuro de la robótica y la automatización flexible.</w:t>
             </w:r>
           </w:p>
           <w:p>
@@ -5396,7 +4823,7 @@
             <w:pPr>
               <w:numPr>
                 <w:ilvl w:val="0"/>
-                <w:numId w:val="53"/>
+                <w:numId w:val="60"/>
               </w:numPr>
               <w:spacing w:after="0" w:line="240" w:lineRule="auto"/>
               <w:jc w:val="both"/>
@@ -5425,34 +4852,14 @@
                 <w:szCs w:val="24"/>
                 <w:lang w:eastAsia="es-CO"/>
               </w:rPr>
-              <w:t xml:space="preserve"> Combinación de exposiciones conceptuales con demostraciones prácticas (en vivo con hardware si está disponible, o mediante software de simulación). Se analizarán fichas técnicas de </w:t>
-            </w:r>
-            <w:proofErr w:type="spellStart"/>
-            <w:r>
-              <w:rPr>
-                <w:rFonts w:eastAsia="Times New Roman" w:cstheme="minorHAnsi"/>
-                <w:sz w:val="24"/>
-                <w:szCs w:val="24"/>
-                <w:lang w:eastAsia="es-CO"/>
-              </w:rPr>
-              <w:t>cobots</w:t>
-            </w:r>
-            <w:proofErr w:type="spellEnd"/>
-            <w:r>
-              <w:rPr>
-                <w:rFonts w:eastAsia="Times New Roman" w:cstheme="minorHAnsi"/>
-                <w:sz w:val="24"/>
-                <w:szCs w:val="24"/>
-                <w:lang w:eastAsia="es-CO"/>
-              </w:rPr>
-              <w:t xml:space="preserve"> y videos de aplicaciones.</w:t>
+              <w:t> Exposición de fundamentos teóricos de PLC, SCADA e IoT, complementadas con demostraciones de software.</w:t>
             </w:r>
           </w:p>
           <w:p>
             <w:pPr>
               <w:numPr>
                 <w:ilvl w:val="0"/>
-                <w:numId w:val="53"/>
+                <w:numId w:val="60"/>
               </w:numPr>
               <w:spacing w:after="0" w:line="240" w:lineRule="auto"/>
               <w:jc w:val="both"/>
@@ -5472,14 +4879,14 @@
                 <w:szCs w:val="24"/>
                 <w:lang w:eastAsia="es-CO"/>
               </w:rPr>
-              <w:t>Talleres Intensivos de Laboratorio y Simulación (Presencial Sábado):</w:t>
+              <w:t>Talleres de Programación y Configuración (Presencial Sábado):</w:t>
             </w:r>
           </w:p>
           <w:p>
             <w:pPr>
               <w:numPr>
                 <w:ilvl w:val="1"/>
-                <w:numId w:val="53"/>
+                <w:numId w:val="60"/>
               </w:numPr>
               <w:spacing w:after="0" w:line="240" w:lineRule="auto"/>
               <w:jc w:val="both"/>
@@ -5497,34 +4904,14 @@
                 <w:szCs w:val="24"/>
                 <w:lang w:eastAsia="es-CO"/>
               </w:rPr>
-              <w:t xml:space="preserve">Programación de secuencias de movimiento en </w:t>
-            </w:r>
-            <w:proofErr w:type="spellStart"/>
-            <w:r>
-              <w:rPr>
-                <w:rFonts w:eastAsia="Times New Roman" w:cstheme="minorHAnsi"/>
-                <w:sz w:val="24"/>
-                <w:szCs w:val="24"/>
-                <w:lang w:eastAsia="es-CO"/>
-              </w:rPr>
-              <w:t>cobots</w:t>
-            </w:r>
-            <w:proofErr w:type="spellEnd"/>
-            <w:r>
-              <w:rPr>
-                <w:rFonts w:eastAsia="Times New Roman" w:cstheme="minorHAnsi"/>
-                <w:sz w:val="24"/>
-                <w:szCs w:val="24"/>
-                <w:lang w:eastAsia="es-CO"/>
-              </w:rPr>
-              <w:t xml:space="preserve"> (reales o simulados).</w:t>
+              <w:t>Uso de software de simulación de PLC (ej. TIA Portal, Studio 5000) para desarrollar programas.</w:t>
             </w:r>
           </w:p>
           <w:p>
             <w:pPr>
               <w:numPr>
                 <w:ilvl w:val="1"/>
-                <w:numId w:val="53"/>
+                <w:numId w:val="60"/>
               </w:numPr>
               <w:spacing w:after="0" w:line="240" w:lineRule="auto"/>
               <w:jc w:val="both"/>
@@ -5542,14 +4929,14 @@
                 <w:szCs w:val="24"/>
                 <w:lang w:eastAsia="es-CO"/>
               </w:rPr>
-              <w:t>Configuración de parámetros de seguridad.</w:t>
+              <w:t>Diseño de pantallas HMI/SCADA.</w:t>
             </w:r>
           </w:p>
           <w:p>
             <w:pPr>
               <w:numPr>
                 <w:ilvl w:val="1"/>
-                <w:numId w:val="53"/>
+                <w:numId w:val="60"/>
               </w:numPr>
               <w:spacing w:after="0" w:line="240" w:lineRule="auto"/>
               <w:jc w:val="both"/>
@@ -5567,24 +4954,19 @@
                 <w:szCs w:val="24"/>
                 <w:lang w:eastAsia="es-CO"/>
               </w:rPr>
-              <w:t>Integración básica de sensores y sistemas de visión (simulada o real).</w:t>
-            </w:r>
-          </w:p>
-          <w:p>
-            <w:pPr>
-              <w:numPr>
-                <w:ilvl w:val="1"/>
-                <w:numId w:val="53"/>
-              </w:numPr>
-              <w:spacing w:after="0" w:line="240" w:lineRule="auto"/>
-              <w:jc w:val="both"/>
+              <w:t xml:space="preserve">Configuración de un </w:t>
+            </w:r>
+            <w:proofErr w:type="spellStart"/>
+            <w:r>
               <w:rPr>
                 <w:rFonts w:eastAsia="Times New Roman" w:cstheme="minorHAnsi"/>
                 <w:sz w:val="24"/>
                 <w:szCs w:val="24"/>
                 <w:lang w:eastAsia="es-CO"/>
               </w:rPr>
-            </w:pPr>
+              <w:t>broker</w:t>
+            </w:r>
+            <w:proofErr w:type="spellEnd"/>
             <w:r>
               <w:rPr>
                 <w:rFonts w:eastAsia="Times New Roman" w:cstheme="minorHAnsi"/>
@@ -5592,74 +4974,14 @@
                 <w:szCs w:val="24"/>
                 <w:lang w:eastAsia="es-CO"/>
               </w:rPr>
-              <w:t xml:space="preserve">Diseño y simulación de celdas de trabajo colaborativas utilizando software especializado (ej. </w:t>
-            </w:r>
-            <w:proofErr w:type="spellStart"/>
-            <w:r>
-              <w:rPr>
-                <w:rFonts w:eastAsia="Times New Roman" w:cstheme="minorHAnsi"/>
-                <w:sz w:val="24"/>
-                <w:szCs w:val="24"/>
-                <w:lang w:eastAsia="es-CO"/>
-              </w:rPr>
-              <w:t>RoboDK</w:t>
-            </w:r>
-            <w:proofErr w:type="spellEnd"/>
-            <w:r>
-              <w:rPr>
-                <w:rFonts w:eastAsia="Times New Roman" w:cstheme="minorHAnsi"/>
-                <w:sz w:val="24"/>
-                <w:szCs w:val="24"/>
-                <w:lang w:eastAsia="es-CO"/>
-              </w:rPr>
-              <w:t xml:space="preserve">, </w:t>
-            </w:r>
-            <w:proofErr w:type="spellStart"/>
-            <w:r>
-              <w:rPr>
-                <w:rFonts w:eastAsia="Times New Roman" w:cstheme="minorHAnsi"/>
-                <w:sz w:val="24"/>
-                <w:szCs w:val="24"/>
-                <w:lang w:eastAsia="es-CO"/>
-              </w:rPr>
-              <w:t>Process</w:t>
-            </w:r>
-            <w:proofErr w:type="spellEnd"/>
-            <w:r>
-              <w:rPr>
-                <w:rFonts w:eastAsia="Times New Roman" w:cstheme="minorHAnsi"/>
-                <w:sz w:val="24"/>
-                <w:szCs w:val="24"/>
-                <w:lang w:eastAsia="es-CO"/>
-              </w:rPr>
-              <w:t xml:space="preserve"> </w:t>
-            </w:r>
-            <w:proofErr w:type="spellStart"/>
-            <w:r>
-              <w:rPr>
-                <w:rFonts w:eastAsia="Times New Roman" w:cstheme="minorHAnsi"/>
-                <w:sz w:val="24"/>
-                <w:szCs w:val="24"/>
-                <w:lang w:eastAsia="es-CO"/>
-              </w:rPr>
-              <w:t>Simulate</w:t>
-            </w:r>
-            <w:proofErr w:type="spellEnd"/>
-            <w:r>
-              <w:rPr>
-                <w:rFonts w:eastAsia="Times New Roman" w:cstheme="minorHAnsi"/>
-                <w:sz w:val="24"/>
-                <w:szCs w:val="24"/>
-                <w:lang w:eastAsia="es-CO"/>
-              </w:rPr>
-              <w:t>).</w:t>
+              <w:t xml:space="preserve"> MQTT y clientes para pruebas de conectividad.</w:t>
             </w:r>
           </w:p>
           <w:p>
             <w:pPr>
               <w:numPr>
                 <w:ilvl w:val="0"/>
-                <w:numId w:val="53"/>
+                <w:numId w:val="60"/>
               </w:numPr>
               <w:spacing w:after="0" w:line="240" w:lineRule="auto"/>
               <w:jc w:val="both"/>
@@ -5679,6 +5001,7 @@
                 <w:szCs w:val="24"/>
                 <w:lang w:eastAsia="es-CO"/>
               </w:rPr>
+              <w:lastRenderedPageBreak/>
               <w:t>Aprendizaje Basado en Proyectos (Grupales):</w:t>
             </w:r>
             <w:r>
@@ -5688,119 +5011,7 @@
                 <w:szCs w:val="24"/>
                 <w:lang w:eastAsia="es-CO"/>
               </w:rPr>
-              <w:t> Los estudiantes diseñarán, programarán (en simulación o hardware) y documentarán una aplicación de robótica colaborativa para resolver un problema industrial, incluyendo el análisis de seguridad y la justificación de la solución.</w:t>
-            </w:r>
-          </w:p>
-          <w:p>
-            <w:pPr>
-              <w:numPr>
-                <w:ilvl w:val="0"/>
-                <w:numId w:val="53"/>
-              </w:numPr>
-              <w:spacing w:after="0" w:line="240" w:lineRule="auto"/>
-              <w:jc w:val="both"/>
-              <w:rPr>
-                <w:rFonts w:eastAsia="Times New Roman" w:cstheme="minorHAnsi"/>
-                <w:sz w:val="24"/>
-                <w:szCs w:val="24"/>
-                <w:lang w:eastAsia="es-CO"/>
-              </w:rPr>
-            </w:pPr>
-            <w:r>
-              <w:rPr>
-                <w:rFonts w:eastAsia="Times New Roman" w:cstheme="minorHAnsi"/>
-                <w:b/>
-                <w:bCs/>
-                <w:sz w:val="24"/>
-                <w:szCs w:val="24"/>
-                <w:lang w:eastAsia="es-CO"/>
-              </w:rPr>
-              <w:t>Análisis de Casos de Implementación:</w:t>
-            </w:r>
-            <w:r>
-              <w:rPr>
-                <w:rFonts w:eastAsia="Times New Roman" w:cstheme="minorHAnsi"/>
-                <w:sz w:val="24"/>
-                <w:szCs w:val="24"/>
-                <w:lang w:eastAsia="es-CO"/>
-              </w:rPr>
-              <w:t xml:space="preserve"> Estudio crítico de proyectos de automatización con </w:t>
-            </w:r>
-            <w:proofErr w:type="spellStart"/>
-            <w:r>
-              <w:rPr>
-                <w:rFonts w:eastAsia="Times New Roman" w:cstheme="minorHAnsi"/>
-                <w:sz w:val="24"/>
-                <w:szCs w:val="24"/>
-                <w:lang w:eastAsia="es-CO"/>
-              </w:rPr>
-              <w:t>cobots</w:t>
-            </w:r>
-            <w:proofErr w:type="spellEnd"/>
-            <w:r>
-              <w:rPr>
-                <w:rFonts w:eastAsia="Times New Roman" w:cstheme="minorHAnsi"/>
-                <w:sz w:val="24"/>
-                <w:szCs w:val="24"/>
-                <w:lang w:eastAsia="es-CO"/>
-              </w:rPr>
-              <w:t xml:space="preserve"> en diferentes industrias, evaluando factores de éxito y desafíos.</w:t>
-            </w:r>
-          </w:p>
-          <w:p>
-            <w:pPr>
-              <w:numPr>
-                <w:ilvl w:val="0"/>
-                <w:numId w:val="53"/>
-              </w:numPr>
-              <w:spacing w:after="0" w:line="240" w:lineRule="auto"/>
-              <w:jc w:val="both"/>
-              <w:rPr>
-                <w:rFonts w:eastAsia="Times New Roman" w:cstheme="minorHAnsi"/>
-                <w:sz w:val="24"/>
-                <w:szCs w:val="24"/>
-                <w:lang w:eastAsia="es-CO"/>
-              </w:rPr>
-            </w:pPr>
-            <w:r>
-              <w:rPr>
-                <w:rFonts w:eastAsia="Times New Roman" w:cstheme="minorHAnsi"/>
-                <w:b/>
-                <w:bCs/>
-                <w:sz w:val="24"/>
-                <w:szCs w:val="24"/>
-                <w:lang w:eastAsia="es-CO"/>
-              </w:rPr>
-              <w:t>Uso de Software de Simulación Robótica:</w:t>
-            </w:r>
-            <w:r>
-              <w:rPr>
-                <w:rFonts w:eastAsia="Times New Roman" w:cstheme="minorHAnsi"/>
-                <w:sz w:val="24"/>
-                <w:szCs w:val="24"/>
-                <w:lang w:eastAsia="es-CO"/>
-              </w:rPr>
-              <w:t xml:space="preserve"> Herramienta fundamental para permitir la experimentación con diferentes modelos de </w:t>
-            </w:r>
-            <w:proofErr w:type="spellStart"/>
-            <w:r>
-              <w:rPr>
-                <w:rFonts w:eastAsia="Times New Roman" w:cstheme="minorHAnsi"/>
-                <w:sz w:val="24"/>
-                <w:szCs w:val="24"/>
-                <w:lang w:eastAsia="es-CO"/>
-              </w:rPr>
-              <w:t>cobots</w:t>
-            </w:r>
-            <w:proofErr w:type="spellEnd"/>
-            <w:r>
-              <w:rPr>
-                <w:rFonts w:eastAsia="Times New Roman" w:cstheme="minorHAnsi"/>
-                <w:sz w:val="24"/>
-                <w:szCs w:val="24"/>
-                <w:lang w:eastAsia="es-CO"/>
-              </w:rPr>
-              <w:t>, programar tareas y validar conceptos.</w:t>
+              <w:t> Los estudiantes diseñarán y simularán un sistema de control y supervisión para un proceso industrial, que además envíe datos clave a una plataforma IoT para su monitorización remota.</w:t>
             </w:r>
           </w:p>
           <w:p>
@@ -5960,7 +5171,7 @@
             <w:pPr>
               <w:numPr>
                 <w:ilvl w:val="0"/>
-                <w:numId w:val="54"/>
+                <w:numId w:val="61"/>
               </w:numPr>
               <w:spacing w:after="200" w:line="240" w:lineRule="auto"/>
               <w:rPr>
@@ -5979,14 +5190,14 @@
                 <w:szCs w:val="24"/>
                 <w:lang w:eastAsia="es-CO"/>
               </w:rPr>
-              <w:t>Participación y Resolución de Ejercicios en Clase (Virtual y Presencial): 15%</w:t>
+              <w:t>Entregables de Talleres de PLC y SCADA (Individual/Grupal): 35%</w:t>
             </w:r>
           </w:p>
           <w:p>
             <w:pPr>
               <w:numPr>
                 <w:ilvl w:val="1"/>
-                <w:numId w:val="54"/>
+                <w:numId w:val="61"/>
               </w:numPr>
               <w:spacing w:after="200" w:line="240" w:lineRule="auto"/>
               <w:rPr>
@@ -6003,14 +5214,14 @@
                 <w:szCs w:val="24"/>
                 <w:lang w:eastAsia="es-CO"/>
               </w:rPr>
-              <w:t>Evaluación de la participación en discusiones técnicas, solución de problemas cortos y análisis de casos.</w:t>
+              <w:t>Calificación de los programas PLC desarrollados y las interfaces HMI/SCADA diseñadas.</w:t>
             </w:r>
           </w:p>
           <w:p>
             <w:pPr>
               <w:numPr>
                 <w:ilvl w:val="0"/>
-                <w:numId w:val="54"/>
+                <w:numId w:val="61"/>
               </w:numPr>
               <w:spacing w:after="200" w:line="240" w:lineRule="auto"/>
               <w:rPr>
@@ -6029,14 +5240,14 @@
                 <w:szCs w:val="24"/>
                 <w:lang w:eastAsia="es-CO"/>
               </w:rPr>
-              <w:t>Entregables de Talleres de Programación y Simulación (Individual/Grupal): 35%</w:t>
+              <w:t>Ejercicio Práctico de Conectividad IoT (Individual/Grupal): 20%</w:t>
             </w:r>
           </w:p>
           <w:p>
             <w:pPr>
               <w:numPr>
                 <w:ilvl w:val="1"/>
-                <w:numId w:val="54"/>
+                <w:numId w:val="61"/>
               </w:numPr>
               <w:spacing w:after="200" w:line="240" w:lineRule="auto"/>
               <w:rPr>
@@ -6053,14 +5264,14 @@
                 <w:szCs w:val="24"/>
                 <w:lang w:eastAsia="es-CO"/>
               </w:rPr>
-              <w:t>Calificación de los programas de robot, configuraciones de seguridad, diseños de celdas simuladas y la correcta aplicación de los conceptos en los ejercicios prácticos.</w:t>
+              <w:t>Evaluación de la correcta configuración de la comunicación MQTT desde una fuente de datos simulada a una plataforma.</w:t>
             </w:r>
           </w:p>
           <w:p>
             <w:pPr>
               <w:numPr>
                 <w:ilvl w:val="0"/>
-                <w:numId w:val="54"/>
+                <w:numId w:val="61"/>
               </w:numPr>
               <w:spacing w:after="200" w:line="240" w:lineRule="auto"/>
               <w:rPr>
@@ -6079,14 +5290,14 @@
                 <w:szCs w:val="24"/>
                 <w:lang w:eastAsia="es-CO"/>
               </w:rPr>
-              <w:t>Análisis de Casos o Propuestas de Diseño (Individual/Grupal): 20%</w:t>
+              <w:t>Proyecto Final Grupal (Sistema de Control Integrado): 45%</w:t>
             </w:r>
           </w:p>
           <w:p>
             <w:pPr>
               <w:numPr>
                 <w:ilvl w:val="1"/>
-                <w:numId w:val="54"/>
+                <w:numId w:val="61"/>
               </w:numPr>
               <w:spacing w:after="200" w:line="240" w:lineRule="auto"/>
               <w:rPr>
@@ -6103,101 +5314,7 @@
                 <w:szCs w:val="24"/>
                 <w:lang w:eastAsia="es-CO"/>
               </w:rPr>
-              <w:t>Evaluación de informes o presentaciones donde se analice una implementación existente o se proponga una solución de robótica colaborativa para un escenario industrial.</w:t>
-            </w:r>
-          </w:p>
-          <w:p>
-            <w:pPr>
-              <w:numPr>
-                <w:ilvl w:val="0"/>
-                <w:numId w:val="54"/>
-              </w:numPr>
-              <w:spacing w:after="200" w:line="240" w:lineRule="auto"/>
-              <w:rPr>
-                <w:rFonts w:eastAsia="Times New Roman" w:cstheme="minorHAnsi"/>
-                <w:sz w:val="24"/>
-                <w:szCs w:val="24"/>
-                <w:lang w:eastAsia="es-CO"/>
-              </w:rPr>
-            </w:pPr>
-            <w:r>
-              <w:rPr>
-                <w:rFonts w:eastAsia="Times New Roman" w:cstheme="minorHAnsi"/>
-                <w:b/>
-                <w:bCs/>
-                <w:sz w:val="24"/>
-                <w:szCs w:val="24"/>
-                <w:lang w:eastAsia="es-CO"/>
-              </w:rPr>
-              <w:t xml:space="preserve">Proyecto Final Grupal (Diseño e Implementación Simulada/Real de Aplicación </w:t>
-            </w:r>
-            <w:proofErr w:type="spellStart"/>
-            <w:r>
-              <w:rPr>
-                <w:rFonts w:eastAsia="Times New Roman" w:cstheme="minorHAnsi"/>
-                <w:b/>
-                <w:bCs/>
-                <w:sz w:val="24"/>
-                <w:szCs w:val="24"/>
-                <w:lang w:eastAsia="es-CO"/>
-              </w:rPr>
-              <w:t>Cobot</w:t>
-            </w:r>
-            <w:proofErr w:type="spellEnd"/>
-            <w:r>
-              <w:rPr>
-                <w:rFonts w:eastAsia="Times New Roman" w:cstheme="minorHAnsi"/>
-                <w:b/>
-                <w:bCs/>
-                <w:sz w:val="24"/>
-                <w:szCs w:val="24"/>
-                <w:lang w:eastAsia="es-CO"/>
-              </w:rPr>
-              <w:t>): 30%</w:t>
-            </w:r>
-          </w:p>
-          <w:p>
-            <w:pPr>
-              <w:numPr>
-                <w:ilvl w:val="1"/>
-                <w:numId w:val="54"/>
-              </w:numPr>
-              <w:spacing w:after="200" w:line="240" w:lineRule="auto"/>
-              <w:rPr>
-                <w:rFonts w:eastAsia="Times New Roman" w:cstheme="minorHAnsi"/>
-                <w:sz w:val="24"/>
-                <w:szCs w:val="24"/>
-                <w:lang w:eastAsia="es-CO"/>
-              </w:rPr>
-            </w:pPr>
-            <w:r>
-              <w:rPr>
-                <w:rFonts w:eastAsia="Times New Roman" w:cstheme="minorHAnsi"/>
-                <w:sz w:val="24"/>
-                <w:szCs w:val="24"/>
-                <w:lang w:eastAsia="es-CO"/>
-              </w:rPr>
-              <w:t xml:space="preserve">Desarrollo, documentación y presentación de un proyecto completo de una aplicación con robot colaborativo. Se evaluará la selección del </w:t>
-            </w:r>
-            <w:proofErr w:type="spellStart"/>
-            <w:r>
-              <w:rPr>
-                <w:rFonts w:eastAsia="Times New Roman" w:cstheme="minorHAnsi"/>
-                <w:sz w:val="24"/>
-                <w:szCs w:val="24"/>
-                <w:lang w:eastAsia="es-CO"/>
-              </w:rPr>
-              <w:t>cobot</w:t>
-            </w:r>
-            <w:proofErr w:type="spellEnd"/>
-            <w:r>
-              <w:rPr>
-                <w:rFonts w:eastAsia="Times New Roman" w:cstheme="minorHAnsi"/>
-                <w:sz w:val="24"/>
-                <w:szCs w:val="24"/>
-                <w:lang w:eastAsia="es-CO"/>
-              </w:rPr>
-              <w:t>, el diseño de la celda, la programación, el análisis de seguridad y la viabilidad.</w:t>
+              <w:t>Desarrollo, simulación y presentación de un proyecto que integre control lógico (PLC), supervisión (SCADA) y conectividad (IoT). Se evaluará la funcionalidad, la robustez de la integración y la documentación.</w:t>
             </w:r>
           </w:p>
           <w:p>
@@ -6376,34 +5493,60 @@
               <w:bottom w:w="0" w:type="dxa"/>
               <w:right w:w="108" w:type="dxa"/>
             </w:tcMar>
-            <w:hideMark/>
           </w:tcPr>
           <w:p>
             <w:pPr>
               <w:pStyle w:val="Prrafodelista"/>
               <w:numPr>
                 <w:ilvl w:val="0"/>
-                <w:numId w:val="22"/>
+                <w:numId w:val="62"/>
               </w:numPr>
               <w:spacing w:after="0" w:line="240" w:lineRule="auto"/>
               <w:jc w:val="both"/>
               <w:rPr>
-                <w:rFonts w:ascii="Calibri" w:eastAsia="Times New Roman" w:hAnsi="Calibri" w:cs="Calibri"/>
-                <w:color w:val="000000"/>
+                <w:rFonts w:eastAsia="Times New Roman" w:cstheme="minorHAnsi"/>
+                <w:sz w:val="24"/>
+                <w:szCs w:val="24"/>
+                <w:lang w:eastAsia="es-CO"/>
+              </w:rPr>
+            </w:pPr>
+            <w:r>
+              <w:rPr>
+                <w:rFonts w:eastAsia="Times New Roman" w:cstheme="minorHAnsi"/>
                 <w:sz w:val="24"/>
                 <w:szCs w:val="24"/>
                 <w:lang w:val="en-US" w:eastAsia="es-CO"/>
               </w:rPr>
-            </w:pPr>
-            <w:r>
-              <w:rPr>
-                <w:rFonts w:ascii="Calibri" w:eastAsia="Times New Roman" w:hAnsi="Calibri" w:cs="Calibri"/>
-                <w:color w:val="000000"/>
+              <w:t>Bolton, W. (2015). </w:t>
+            </w:r>
+            <w:r>
+              <w:rPr>
+                <w:rFonts w:eastAsia="Times New Roman" w:cstheme="minorHAnsi"/>
+                <w:i/>
+                <w:iCs/>
                 <w:sz w:val="24"/>
                 <w:szCs w:val="24"/>
                 <w:lang w:val="en-US" w:eastAsia="es-CO"/>
               </w:rPr>
-              <w:t>Siciliano, B., &amp; Khatib, O. (Eds.). (2016). Springer Handbook of Robotics. Springer.</w:t>
+              <w:t>Programmable Logic Controllers</w:t>
+            </w:r>
+            <w:r>
+              <w:rPr>
+                <w:rFonts w:eastAsia="Times New Roman" w:cstheme="minorHAnsi"/>
+                <w:sz w:val="24"/>
+                <w:szCs w:val="24"/>
+                <w:lang w:val="en-US" w:eastAsia="es-CO"/>
+              </w:rPr>
+              <w:t xml:space="preserve">. </w:t>
+            </w:r>
+            <w:r>
+              <w:rPr>
+                <w:rFonts w:eastAsia="Times New Roman" w:cstheme="minorHAnsi"/>
+                <w:sz w:val="24"/>
+                <w:szCs w:val="24"/>
+                <w:lang w:eastAsia="es-CO"/>
+              </w:rPr>
+              <w:t>Elsevier.</w:t>
             </w:r>
           </w:p>
           <w:p>
@@ -6411,39 +5554,54 @@
               <w:pStyle w:val="Prrafodelista"/>
               <w:numPr>
                 <w:ilvl w:val="0"/>
-                <w:numId w:val="22"/>
+                <w:numId w:val="62"/>
               </w:numPr>
               <w:spacing w:after="0" w:line="240" w:lineRule="auto"/>
               <w:jc w:val="both"/>
               <w:rPr>
-                <w:rFonts w:ascii="Calibri" w:eastAsia="Times New Roman" w:hAnsi="Calibri" w:cs="Calibri"/>
-                <w:color w:val="000000"/>
+                <w:rFonts w:eastAsia="Times New Roman" w:cstheme="minorHAnsi"/>
+                <w:sz w:val="24"/>
+                <w:szCs w:val="24"/>
+                <w:lang w:eastAsia="es-CO"/>
+              </w:rPr>
+            </w:pPr>
+            <w:r>
+              <w:rPr>
+                <w:rFonts w:eastAsia="Times New Roman" w:cstheme="minorHAnsi"/>
                 <w:sz w:val="24"/>
                 <w:szCs w:val="24"/>
                 <w:lang w:val="en-US" w:eastAsia="es-CO"/>
               </w:rPr>
-            </w:pPr>
-            <w:proofErr w:type="spellStart"/>
-            <w:r>
-              <w:rPr>
-                <w:rFonts w:ascii="Calibri" w:eastAsia="Times New Roman" w:hAnsi="Calibri" w:cs="Calibri"/>
-                <w:color w:val="000000"/>
+              <w:t>Hughes, T. A. (2005). </w:t>
+            </w:r>
+            <w:r>
+              <w:rPr>
+                <w:rFonts w:eastAsia="Times New Roman" w:cstheme="minorHAnsi"/>
+                <w:i/>
+                <w:iCs/>
                 <w:sz w:val="24"/>
                 <w:szCs w:val="24"/>
                 <w:lang w:val="en-US" w:eastAsia="es-CO"/>
               </w:rPr>
-              <w:t>Nof</w:t>
-            </w:r>
-            <w:proofErr w:type="spellEnd"/>
-            <w:r>
-              <w:rPr>
-                <w:rFonts w:ascii="Calibri" w:eastAsia="Times New Roman" w:hAnsi="Calibri" w:cs="Calibri"/>
-                <w:color w:val="000000"/>
+              <w:t>Programmable Controllers</w:t>
+            </w:r>
+            <w:r>
+              <w:rPr>
+                <w:rFonts w:eastAsia="Times New Roman" w:cstheme="minorHAnsi"/>
                 <w:sz w:val="24"/>
                 <w:szCs w:val="24"/>
                 <w:lang w:val="en-US" w:eastAsia="es-CO"/>
               </w:rPr>
-              <w:t>, S. Y. (Ed.). (2009). Springer Handbook of Automation. Springer.</w:t>
+              <w:t xml:space="preserve">. </w:t>
+            </w:r>
+            <w:r>
+              <w:rPr>
+                <w:rFonts w:eastAsia="Times New Roman" w:cstheme="minorHAnsi"/>
+                <w:sz w:val="24"/>
+                <w:szCs w:val="24"/>
+                <w:lang w:eastAsia="es-CO"/>
+              </w:rPr>
+              <w:t>ISA.</w:t>
             </w:r>
           </w:p>
           <w:p>
@@ -6451,27 +5609,65 @@
               <w:pStyle w:val="Prrafodelista"/>
               <w:numPr>
                 <w:ilvl w:val="0"/>
-                <w:numId w:val="22"/>
+                <w:numId w:val="62"/>
               </w:numPr>
               <w:spacing w:after="0" w:line="240" w:lineRule="auto"/>
               <w:jc w:val="both"/>
               <w:rPr>
-                <w:rFonts w:ascii="Calibri" w:eastAsia="Times New Roman" w:hAnsi="Calibri" w:cs="Calibri"/>
-                <w:color w:val="000000"/>
+                <w:rFonts w:eastAsia="Times New Roman" w:cstheme="minorHAnsi"/>
+                <w:sz w:val="24"/>
+                <w:szCs w:val="24"/>
+                <w:lang w:eastAsia="es-CO"/>
+              </w:rPr>
+            </w:pPr>
+            <w:r>
+              <w:rPr>
+                <w:rFonts w:eastAsia="Times New Roman" w:cstheme="minorHAnsi"/>
                 <w:sz w:val="24"/>
                 <w:szCs w:val="24"/>
                 <w:lang w:val="en-US" w:eastAsia="es-CO"/>
               </w:rPr>
-            </w:pPr>
-            <w:r>
-              <w:rPr>
-                <w:rFonts w:ascii="Calibri" w:eastAsia="Times New Roman" w:hAnsi="Calibri" w:cs="Calibri"/>
-                <w:color w:val="000000"/>
+              <w:t>Bailey, D., &amp; Wright, E. (2003). </w:t>
+            </w:r>
+            <w:r>
+              <w:rPr>
+                <w:rFonts w:eastAsia="Times New Roman" w:cstheme="minorHAnsi"/>
+                <w:i/>
+                <w:iCs/>
                 <w:sz w:val="24"/>
                 <w:szCs w:val="24"/>
                 <w:lang w:val="en-US" w:eastAsia="es-CO"/>
               </w:rPr>
-              <w:t>Groover, M. P. (2020). Automation, Production Systems, and Computer-Integrated Manufacturing. Pearson.</w:t>
+              <w:t>Practical SCADA for Industry</w:t>
+            </w:r>
+            <w:r>
+              <w:rPr>
+                <w:rFonts w:eastAsia="Times New Roman" w:cstheme="minorHAnsi"/>
+                <w:sz w:val="24"/>
+                <w:szCs w:val="24"/>
+                <w:lang w:val="en-US" w:eastAsia="es-CO"/>
+              </w:rPr>
+              <w:t xml:space="preserve">. </w:t>
+            </w:r>
+            <w:proofErr w:type="spellStart"/>
+            <w:r>
+              <w:rPr>
+                <w:rFonts w:eastAsia="Times New Roman" w:cstheme="minorHAnsi"/>
+                <w:sz w:val="24"/>
+                <w:szCs w:val="24"/>
+                <w:lang w:eastAsia="es-CO"/>
+              </w:rPr>
+              <w:t>Newnes</w:t>
+            </w:r>
+            <w:proofErr w:type="spellEnd"/>
+            <w:r>
+              <w:rPr>
+                <w:rFonts w:eastAsia="Times New Roman" w:cstheme="minorHAnsi"/>
+                <w:sz w:val="24"/>
+                <w:szCs w:val="24"/>
+                <w:lang w:eastAsia="es-CO"/>
+              </w:rPr>
+              <w:t>.</w:t>
             </w:r>
           </w:p>
           <w:p>
@@ -6479,40 +5675,85 @@
               <w:pStyle w:val="Prrafodelista"/>
               <w:numPr>
                 <w:ilvl w:val="0"/>
-                <w:numId w:val="22"/>
+                <w:numId w:val="62"/>
               </w:numPr>
               <w:spacing w:after="0" w:line="240" w:lineRule="auto"/>
               <w:jc w:val="both"/>
               <w:rPr>
-                <w:rFonts w:ascii="Calibri" w:eastAsia="Times New Roman" w:hAnsi="Calibri" w:cs="Calibri"/>
-                <w:color w:val="000000"/>
-                <w:sz w:val="24"/>
-                <w:szCs w:val="24"/>
-                <w:lang w:val="en-US" w:eastAsia="es-CO"/>
+                <w:rFonts w:eastAsia="Times New Roman" w:cstheme="minorHAnsi"/>
+                <w:sz w:val="24"/>
+                <w:szCs w:val="24"/>
+                <w:lang w:eastAsia="es-CO"/>
               </w:rPr>
             </w:pPr>
             <w:proofErr w:type="spellStart"/>
             <w:r>
               <w:rPr>
-                <w:rFonts w:ascii="Calibri" w:eastAsia="Times New Roman" w:hAnsi="Calibri" w:cs="Calibri"/>
-                <w:color w:val="000000"/>
+                <w:rFonts w:eastAsia="Times New Roman" w:cstheme="minorHAnsi"/>
                 <w:sz w:val="24"/>
                 <w:szCs w:val="24"/>
                 <w:lang w:val="en-US" w:eastAsia="es-CO"/>
               </w:rPr>
-              <w:lastRenderedPageBreak/>
-              <w:t>Gasparetto</w:t>
+              <w:t>Bahga</w:t>
             </w:r>
             <w:proofErr w:type="spellEnd"/>
             <w:r>
               <w:rPr>
-                <w:rFonts w:ascii="Calibri" w:eastAsia="Times New Roman" w:hAnsi="Calibri" w:cs="Calibri"/>
-                <w:color w:val="000000"/>
+                <w:rFonts w:eastAsia="Times New Roman" w:cstheme="minorHAnsi"/>
                 <w:sz w:val="24"/>
                 <w:szCs w:val="24"/>
                 <w:lang w:val="en-US" w:eastAsia="es-CO"/>
               </w:rPr>
-              <w:t>, A., &amp; Scalera, L. (2019). Robotics in Industry: An Introduction. Springer.</w:t>
+              <w:t xml:space="preserve">, A., &amp; </w:t>
+            </w:r>
+            <w:proofErr w:type="spellStart"/>
+            <w:r>
+              <w:rPr>
+                <w:rFonts w:eastAsia="Times New Roman" w:cstheme="minorHAnsi"/>
+                <w:sz w:val="24"/>
+                <w:szCs w:val="24"/>
+                <w:lang w:val="en-US" w:eastAsia="es-CO"/>
+              </w:rPr>
+              <w:t>Madisetti</w:t>
+            </w:r>
+            <w:proofErr w:type="spellEnd"/>
+            <w:r>
+              <w:rPr>
+                <w:rFonts w:eastAsia="Times New Roman" w:cstheme="minorHAnsi"/>
+                <w:sz w:val="24"/>
+                <w:szCs w:val="24"/>
+                <w:lang w:val="en-US" w:eastAsia="es-CO"/>
+              </w:rPr>
+              <w:t>, V. (2014). </w:t>
+            </w:r>
+            <w:r>
+              <w:rPr>
+                <w:rFonts w:eastAsia="Times New Roman" w:cstheme="minorHAnsi"/>
+                <w:i/>
+                <w:iCs/>
+                <w:sz w:val="24"/>
+                <w:szCs w:val="24"/>
+                <w:lang w:val="en-US" w:eastAsia="es-CO"/>
+              </w:rPr>
+              <w:t>Internet of Things: A Hands-On Approach</w:t>
+            </w:r>
+            <w:r>
+              <w:rPr>
+                <w:rFonts w:eastAsia="Times New Roman" w:cstheme="minorHAnsi"/>
+                <w:sz w:val="24"/>
+                <w:szCs w:val="24"/>
+                <w:lang w:val="en-US" w:eastAsia="es-CO"/>
+              </w:rPr>
+              <w:t xml:space="preserve">. </w:t>
+            </w:r>
+            <w:r>
+              <w:rPr>
+                <w:rFonts w:eastAsia="Times New Roman" w:cstheme="minorHAnsi"/>
+                <w:sz w:val="24"/>
+                <w:szCs w:val="24"/>
+                <w:lang w:eastAsia="es-CO"/>
+              </w:rPr>
+              <w:t>VPT.</w:t>
             </w:r>
           </w:p>
           <w:p>
@@ -6520,27 +5761,45 @@
               <w:pStyle w:val="Prrafodelista"/>
               <w:numPr>
                 <w:ilvl w:val="0"/>
-                <w:numId w:val="22"/>
+                <w:numId w:val="62"/>
               </w:numPr>
               <w:spacing w:after="0" w:line="240" w:lineRule="auto"/>
               <w:jc w:val="both"/>
               <w:rPr>
-                <w:rFonts w:ascii="Calibri" w:eastAsia="Times New Roman" w:hAnsi="Calibri" w:cs="Calibri"/>
-                <w:color w:val="000000"/>
-                <w:sz w:val="24"/>
-                <w:szCs w:val="24"/>
-                <w:lang w:val="en-US" w:eastAsia="es-CO"/>
+                <w:rFonts w:eastAsia="Times New Roman" w:cstheme="minorHAnsi"/>
+                <w:sz w:val="24"/>
+                <w:szCs w:val="24"/>
+                <w:lang w:eastAsia="es-CO"/>
               </w:rPr>
             </w:pPr>
             <w:r>
               <w:rPr>
-                <w:rFonts w:ascii="Calibri" w:eastAsia="Times New Roman" w:hAnsi="Calibri" w:cs="Calibri"/>
-                <w:color w:val="000000"/>
-                <w:sz w:val="24"/>
-                <w:szCs w:val="24"/>
-                <w:lang w:val="en-US" w:eastAsia="es-CO"/>
-              </w:rPr>
-              <w:t>ISO/TS 15066:2016. Robots and robotic devices — Collaborative robots. International Organization for Standardization.</w:t>
+                <w:rFonts w:eastAsia="Times New Roman" w:cstheme="minorHAnsi"/>
+                <w:sz w:val="24"/>
+                <w:szCs w:val="24"/>
+                <w:lang w:eastAsia="es-CO"/>
+              </w:rPr>
+              <w:t xml:space="preserve">Manuales técnicos y de programación de fabricantes (Siemens, Rockwell </w:t>
+            </w:r>
+            <w:proofErr w:type="spellStart"/>
+            <w:r>
+              <w:rPr>
+                <w:rFonts w:eastAsia="Times New Roman" w:cstheme="minorHAnsi"/>
+                <w:sz w:val="24"/>
+                <w:szCs w:val="24"/>
+                <w:lang w:eastAsia="es-CO"/>
+              </w:rPr>
+              <w:t>Automation</w:t>
+            </w:r>
+            <w:proofErr w:type="spellEnd"/>
+            <w:r>
+              <w:rPr>
+                <w:rFonts w:eastAsia="Times New Roman" w:cstheme="minorHAnsi"/>
+                <w:sz w:val="24"/>
+                <w:szCs w:val="24"/>
+                <w:lang w:eastAsia="es-CO"/>
+              </w:rPr>
+              <w:t>, etc.).</w:t>
             </w:r>
           </w:p>
           <w:p>
@@ -6548,13 +5807,12 @@
               <w:pStyle w:val="Prrafodelista"/>
               <w:numPr>
                 <w:ilvl w:val="0"/>
-                <w:numId w:val="22"/>
+                <w:numId w:val="62"/>
               </w:numPr>
               <w:spacing w:after="0" w:line="240" w:lineRule="auto"/>
               <w:jc w:val="both"/>
               <w:rPr>
-                <w:rFonts w:ascii="Calibri" w:eastAsia="Times New Roman" w:hAnsi="Calibri" w:cs="Calibri"/>
-                <w:color w:val="000000"/>
+                <w:rFonts w:eastAsia="Times New Roman" w:cstheme="minorHAnsi"/>
                 <w:sz w:val="24"/>
                 <w:szCs w:val="24"/>
                 <w:lang w:eastAsia="es-CO"/>
@@ -6562,13 +5820,52 @@
             </w:pPr>
             <w:r>
               <w:rPr>
-                <w:rFonts w:ascii="Calibri" w:eastAsia="Times New Roman" w:hAnsi="Calibri" w:cs="Calibri"/>
-                <w:color w:val="000000"/>
-                <w:sz w:val="24"/>
-                <w:szCs w:val="24"/>
-                <w:lang w:eastAsia="es-CO"/>
-              </w:rPr>
-              <w:t>Universal Robots. UR Academy (Recursos de aprendizaje en línea y manuales de programación).</w:t>
+                <w:rFonts w:eastAsia="Times New Roman" w:cstheme="minorHAnsi"/>
+                <w:sz w:val="24"/>
+                <w:szCs w:val="24"/>
+                <w:lang w:eastAsia="es-CO"/>
+              </w:rPr>
+              <w:t xml:space="preserve">Documentación de software (TIA Portal, Studio 5000, </w:t>
+            </w:r>
+            <w:proofErr w:type="spellStart"/>
+            <w:r>
+              <w:rPr>
+                <w:rFonts w:eastAsia="Times New Roman" w:cstheme="minorHAnsi"/>
+                <w:sz w:val="24"/>
+                <w:szCs w:val="24"/>
+                <w:lang w:eastAsia="es-CO"/>
+              </w:rPr>
+              <w:t>Ignition</w:t>
+            </w:r>
+            <w:proofErr w:type="spellEnd"/>
+            <w:r>
+              <w:rPr>
+                <w:rFonts w:eastAsia="Times New Roman" w:cstheme="minorHAnsi"/>
+                <w:sz w:val="24"/>
+                <w:szCs w:val="24"/>
+                <w:lang w:eastAsia="es-CO"/>
+              </w:rPr>
+              <w:t xml:space="preserve">, </w:t>
+            </w:r>
+            <w:proofErr w:type="spellStart"/>
+            <w:r>
+              <w:rPr>
+                <w:rFonts w:eastAsia="Times New Roman" w:cstheme="minorHAnsi"/>
+                <w:sz w:val="24"/>
+                <w:szCs w:val="24"/>
+                <w:lang w:eastAsia="es-CO"/>
+              </w:rPr>
+              <w:t>Node</w:t>
+            </w:r>
+            <w:proofErr w:type="spellEnd"/>
+            <w:r>
+              <w:rPr>
+                <w:rFonts w:eastAsia="Times New Roman" w:cstheme="minorHAnsi"/>
+                <w:sz w:val="24"/>
+                <w:szCs w:val="24"/>
+                <w:lang w:eastAsia="es-CO"/>
+              </w:rPr>
+              <w:t>-RED).</w:t>
             </w:r>
           </w:p>
           <w:p>
@@ -6576,13 +5873,12 @@
               <w:pStyle w:val="Prrafodelista"/>
               <w:numPr>
                 <w:ilvl w:val="0"/>
-                <w:numId w:val="22"/>
+                <w:numId w:val="62"/>
               </w:numPr>
               <w:spacing w:after="0" w:line="240" w:lineRule="auto"/>
               <w:jc w:val="both"/>
               <w:rPr>
-                <w:rFonts w:ascii="Calibri" w:eastAsia="Times New Roman" w:hAnsi="Calibri" w:cs="Calibri"/>
-                <w:color w:val="000000"/>
+                <w:rFonts w:eastAsia="Times New Roman" w:cstheme="minorHAnsi"/>
                 <w:sz w:val="24"/>
                 <w:szCs w:val="24"/>
                 <w:lang w:eastAsia="es-CO"/>
@@ -6590,153 +5886,12 @@
             </w:pPr>
             <w:r>
               <w:rPr>
-                <w:rFonts w:ascii="Calibri" w:eastAsia="Times New Roman" w:hAnsi="Calibri" w:cs="Calibri"/>
-                <w:color w:val="000000"/>
-                <w:sz w:val="24"/>
-                <w:szCs w:val="24"/>
-                <w:lang w:eastAsia="es-CO"/>
-              </w:rPr>
-              <w:t>(Otros fabricantes de Cobots como KUKA, FANUC, ABB también ofrecen manuales y recursos técnicos).</w:t>
-            </w:r>
-          </w:p>
-          <w:p>
-            <w:pPr>
-              <w:pStyle w:val="Prrafodelista"/>
-              <w:numPr>
-                <w:ilvl w:val="0"/>
-                <w:numId w:val="22"/>
-              </w:numPr>
-              <w:spacing w:after="0" w:line="240" w:lineRule="auto"/>
-              <w:jc w:val="both"/>
-              <w:rPr>
-                <w:rFonts w:ascii="Calibri" w:eastAsia="Times New Roman" w:hAnsi="Calibri" w:cs="Calibri"/>
-                <w:color w:val="000000"/>
-                <w:sz w:val="24"/>
-                <w:szCs w:val="24"/>
-                <w:lang w:val="en-US" w:eastAsia="es-CO"/>
-              </w:rPr>
-            </w:pPr>
-            <w:proofErr w:type="spellStart"/>
-            <w:r>
-              <w:rPr>
-                <w:rFonts w:ascii="Calibri" w:eastAsia="Times New Roman" w:hAnsi="Calibri" w:cs="Calibri"/>
-                <w:color w:val="000000"/>
-                <w:sz w:val="24"/>
-                <w:szCs w:val="24"/>
-                <w:lang w:val="en-US" w:eastAsia="es-CO"/>
-              </w:rPr>
-              <w:t>Revistas</w:t>
-            </w:r>
-            <w:proofErr w:type="spellEnd"/>
-            <w:r>
-              <w:rPr>
-                <w:rFonts w:ascii="Calibri" w:eastAsia="Times New Roman" w:hAnsi="Calibri" w:cs="Calibri"/>
-                <w:color w:val="000000"/>
-                <w:sz w:val="24"/>
-                <w:szCs w:val="24"/>
-                <w:lang w:val="en-US" w:eastAsia="es-CO"/>
-              </w:rPr>
-              <w:t xml:space="preserve"> </w:t>
-            </w:r>
-            <w:proofErr w:type="spellStart"/>
-            <w:r>
-              <w:rPr>
-                <w:rFonts w:ascii="Calibri" w:eastAsia="Times New Roman" w:hAnsi="Calibri" w:cs="Calibri"/>
-                <w:color w:val="000000"/>
-                <w:sz w:val="24"/>
-                <w:szCs w:val="24"/>
-                <w:lang w:val="en-US" w:eastAsia="es-CO"/>
-              </w:rPr>
-              <w:t>especializadas</w:t>
-            </w:r>
-            <w:proofErr w:type="spellEnd"/>
-            <w:r>
-              <w:rPr>
-                <w:rFonts w:ascii="Calibri" w:eastAsia="Times New Roman" w:hAnsi="Calibri" w:cs="Calibri"/>
-                <w:color w:val="000000"/>
-                <w:sz w:val="24"/>
-                <w:szCs w:val="24"/>
-                <w:lang w:val="en-US" w:eastAsia="es-CO"/>
-              </w:rPr>
-              <w:t>: IEEE Transactions on Robotics, Robotics and Computer-Integrated Manufacturing, International Journal of Advanced Manufacturing Technology.</w:t>
-            </w:r>
-          </w:p>
-          <w:p>
-            <w:pPr>
-              <w:pStyle w:val="Prrafodelista"/>
-              <w:numPr>
-                <w:ilvl w:val="0"/>
-                <w:numId w:val="22"/>
-              </w:numPr>
-              <w:spacing w:after="0" w:line="240" w:lineRule="auto"/>
-              <w:jc w:val="both"/>
-              <w:rPr>
-                <w:rFonts w:ascii="Calibri" w:eastAsia="Times New Roman" w:hAnsi="Calibri" w:cs="Calibri"/>
-                <w:color w:val="000000"/>
-                <w:sz w:val="24"/>
-                <w:szCs w:val="24"/>
-                <w:lang w:val="en-US" w:eastAsia="es-CO"/>
-              </w:rPr>
-            </w:pPr>
-            <w:proofErr w:type="gramStart"/>
-            <w:r>
-              <w:rPr>
-                <w:rFonts w:ascii="Calibri" w:eastAsia="Times New Roman" w:hAnsi="Calibri" w:cs="Calibri"/>
-                <w:color w:val="000000"/>
-                <w:sz w:val="24"/>
-                <w:szCs w:val="24"/>
-                <w:lang w:val="en-US" w:eastAsia="es-CO"/>
-              </w:rPr>
-              <w:t>Portales</w:t>
-            </w:r>
-            <w:proofErr w:type="gramEnd"/>
-            <w:r>
-              <w:rPr>
-                <w:rFonts w:ascii="Calibri" w:eastAsia="Times New Roman" w:hAnsi="Calibri" w:cs="Calibri"/>
-                <w:color w:val="000000"/>
-                <w:sz w:val="24"/>
-                <w:szCs w:val="24"/>
-                <w:lang w:val="en-US" w:eastAsia="es-CO"/>
-              </w:rPr>
-              <w:t xml:space="preserve"> web: Robotics Business Review, The Robot Report, IFR (International Federation of Robotics).</w:t>
-            </w:r>
-          </w:p>
-          <w:p>
-            <w:pPr>
-              <w:pStyle w:val="Prrafodelista"/>
-              <w:numPr>
-                <w:ilvl w:val="0"/>
-                <w:numId w:val="22"/>
-              </w:numPr>
-              <w:rPr>
-                <w:rFonts w:ascii="Calibri" w:eastAsia="Times New Roman" w:hAnsi="Calibri" w:cs="Calibri"/>
-                <w:color w:val="000000"/>
-                <w:sz w:val="24"/>
-                <w:szCs w:val="24"/>
-                <w:lang w:val="en-US" w:eastAsia="es-CO"/>
-              </w:rPr>
-            </w:pPr>
-            <w:proofErr w:type="spellStart"/>
-            <w:r>
-              <w:rPr>
-                <w:rFonts w:ascii="Calibri" w:eastAsia="Times New Roman" w:hAnsi="Calibri" w:cs="Calibri"/>
-                <w:color w:val="000000"/>
-                <w:sz w:val="24"/>
-                <w:szCs w:val="24"/>
-                <w:lang w:val="en-US" w:eastAsia="es-CO"/>
-              </w:rPr>
-              <w:t>Recursos</w:t>
-            </w:r>
-            <w:proofErr w:type="spellEnd"/>
-            <w:r>
-              <w:rPr>
-                <w:rFonts w:ascii="Calibri" w:eastAsia="Times New Roman" w:hAnsi="Calibri" w:cs="Calibri"/>
-                <w:color w:val="000000"/>
-                <w:sz w:val="24"/>
-                <w:szCs w:val="24"/>
-                <w:lang w:val="en-US" w:eastAsia="es-CO"/>
-              </w:rPr>
-              <w:t xml:space="preserve"> web: IFR (International Federation of Robotics), RIA (Robotics Industries Association), A3 Automate.</w:t>
+                <w:rFonts w:eastAsia="Times New Roman" w:cstheme="minorHAnsi"/>
+                <w:sz w:val="24"/>
+                <w:szCs w:val="24"/>
+                <w:lang w:eastAsia="es-CO"/>
+              </w:rPr>
+              <w:t>Recursos de MQTT.org y OPCFoundation.org.</w:t>
             </w:r>
           </w:p>
           <w:p>
@@ -6745,37 +5900,17 @@
               <w:spacing w:after="0" w:line="240" w:lineRule="auto"/>
               <w:jc w:val="both"/>
               <w:rPr>
-                <w:rFonts w:ascii="Calibri" w:eastAsia="Times New Roman" w:hAnsi="Calibri" w:cs="Calibri"/>
-                <w:color w:val="000000"/>
-                <w:sz w:val="24"/>
-                <w:szCs w:val="24"/>
-                <w:lang w:val="en-US" w:eastAsia="es-CO"/>
-              </w:rPr>
-            </w:pPr>
-          </w:p>
-          <w:p>
-            <w:pPr>
-              <w:pStyle w:val="Prrafodelista"/>
-              <w:spacing w:after="0" w:line="240" w:lineRule="auto"/>
-              <w:jc w:val="both"/>
-              <w:rPr>
                 <w:rFonts w:ascii="Times New Roman" w:eastAsia="Times New Roman" w:hAnsi="Times New Roman" w:cs="Times New Roman"/>
                 <w:sz w:val="24"/>
                 <w:szCs w:val="24"/>
-                <w:lang w:val="en-US" w:eastAsia="es-CO"/>
+                <w:lang w:eastAsia="es-CO"/>
               </w:rPr>
             </w:pPr>
           </w:p>
         </w:tc>
       </w:tr>
     </w:tbl>
-    <w:p>
-      <w:pPr>
-        <w:rPr>
-          <w:lang w:val="en-US"/>
-        </w:rPr>
-      </w:pPr>
-    </w:p>
+    <w:p/>
     <w:sectPr>
       <w:pgSz w:w="12240" w:h="15840"/>
       <w:pgMar w:top="1417" w:right="1701" w:bottom="1417" w:left="1701" w:header="708" w:footer="708" w:gutter="0"/>
@@ -7462,6 +6597,155 @@
     </w:lvl>
   </w:abstractNum>
   <w:abstractNum w:abstractNumId="5" w15:restartNumberingAfterBreak="0">
+    <w:nsid w:val="0CA67D50"/>
+    <w:multiLevelType w:val="multilevel"/>
+    <w:tmpl w:val="6846E5A4"/>
+    <w:lvl w:ilvl="0">
+      <w:start w:val="1"/>
+      <w:numFmt w:val="bullet"/>
+      <w:lvlText w:val=""/>
+      <w:lvlJc w:val="left"/>
+      <w:pPr>
+        <w:tabs>
+          <w:tab w:val="num" w:pos="720"/>
+        </w:tabs>
+        <w:ind w:left="720" w:hanging="360"/>
+      </w:pPr>
+      <w:rPr>
+        <w:rFonts w:ascii="Symbol" w:hAnsi="Symbol" w:hint="default"/>
+        <w:sz w:val="20"/>
+      </w:rPr>
+    </w:lvl>
+    <w:lvl w:ilvl="1" w:tentative="1">
+      <w:start w:val="1"/>
+      <w:numFmt w:val="bullet"/>
+      <w:lvlText w:val="o"/>
+      <w:lvlJc w:val="left"/>
+      <w:pPr>
+        <w:tabs>
+          <w:tab w:val="num" w:pos="1440"/>
+        </w:tabs>
+        <w:ind w:left="1440" w:hanging="360"/>
+      </w:pPr>
+      <w:rPr>
+        <w:rFonts w:ascii="Courier New" w:hAnsi="Courier New" w:hint="default"/>
+        <w:sz w:val="20"/>
+      </w:rPr>
+    </w:lvl>
+    <w:lvl w:ilvl="2" w:tentative="1">
+      <w:start w:val="1"/>
+      <w:numFmt w:val="bullet"/>
+      <w:lvlText w:val=""/>
+      <w:lvlJc w:val="left"/>
+      <w:pPr>
+        <w:tabs>
+          <w:tab w:val="num" w:pos="2160"/>
+        </w:tabs>
+        <w:ind w:left="2160" w:hanging="360"/>
+      </w:pPr>
+      <w:rPr>
+        <w:rFonts w:ascii="Wingdings" w:hAnsi="Wingdings" w:hint="default"/>
+        <w:sz w:val="20"/>
+      </w:rPr>
+    </w:lvl>
+    <w:lvl w:ilvl="3" w:tentative="1">
+      <w:start w:val="1"/>
+      <w:numFmt w:val="bullet"/>
+      <w:lvlText w:val=""/>
+      <w:lvlJc w:val="left"/>
+      <w:pPr>
+        <w:tabs>
+          <w:tab w:val="num" w:pos="2880"/>
+        </w:tabs>
+        <w:ind w:left="2880" w:hanging="360"/>
+      </w:pPr>
+      <w:rPr>
+        <w:rFonts w:ascii="Wingdings" w:hAnsi="Wingdings" w:hint="default"/>
+        <w:sz w:val="20"/>
+      </w:rPr>
+    </w:lvl>
+    <w:lvl w:ilvl="4" w:tentative="1">
+      <w:start w:val="1"/>
+      <w:numFmt w:val="bullet"/>
+      <w:lvlText w:val=""/>
+      <w:lvlJc w:val="left"/>
+      <w:pPr>
+        <w:tabs>
+          <w:tab w:val="num" w:pos="3600"/>
+        </w:tabs>
+        <w:ind w:left="3600" w:hanging="360"/>
+      </w:pPr>
+      <w:rPr>
+        <w:rFonts w:ascii="Wingdings" w:hAnsi="Wingdings" w:hint="default"/>
+        <w:sz w:val="20"/>
+      </w:rPr>
+    </w:lvl>
+    <w:lvl w:ilvl="5" w:tentative="1">
+      <w:start w:val="1"/>
+      <w:numFmt w:val="bullet"/>
+      <w:lvlText w:val=""/>
+      <w:lvlJc w:val="left"/>
+      <w:pPr>
+        <w:tabs>
+          <w:tab w:val="num" w:pos="4320"/>
+        </w:tabs>
+        <w:ind w:left="4320" w:hanging="360"/>
+      </w:pPr>
+      <w:rPr>
+        <w:rFonts w:ascii="Wingdings" w:hAnsi="Wingdings" w:hint="default"/>
+        <w:sz w:val="20"/>
+      </w:rPr>
+    </w:lvl>
+    <w:lvl w:ilvl="6" w:tentative="1">
+      <w:start w:val="1"/>
+      <w:numFmt w:val="bullet"/>
+      <w:lvlText w:val=""/>
+      <w:lvlJc w:val="left"/>
+      <w:pPr>
+        <w:tabs>
+          <w:tab w:val="num" w:pos="5040"/>
+        </w:tabs>
+        <w:ind w:left="5040" w:hanging="360"/>
+      </w:pPr>
+      <w:rPr>
+        <w:rFonts w:ascii="Wingdings" w:hAnsi="Wingdings" w:hint="default"/>
+        <w:sz w:val="20"/>
+      </w:rPr>
+    </w:lvl>
+    <w:lvl w:ilvl="7" w:tentative="1">
+      <w:start w:val="1"/>
+      <w:numFmt w:val="bullet"/>
+      <w:lvlText w:val=""/>
+      <w:lvlJc w:val="left"/>
+      <w:pPr>
+        <w:tabs>
+          <w:tab w:val="num" w:pos="5760"/>
+        </w:tabs>
+        <w:ind w:left="5760" w:hanging="360"/>
+      </w:pPr>
+      <w:rPr>
+        <w:rFonts w:ascii="Wingdings" w:hAnsi="Wingdings" w:hint="default"/>
+        <w:sz w:val="20"/>
+      </w:rPr>
+    </w:lvl>
+    <w:lvl w:ilvl="8" w:tentative="1">
+      <w:start w:val="1"/>
+      <w:numFmt w:val="bullet"/>
+      <w:lvlText w:val=""/>
+      <w:lvlJc w:val="left"/>
+      <w:pPr>
+        <w:tabs>
+          <w:tab w:val="num" w:pos="6480"/>
+        </w:tabs>
+        <w:ind w:left="6480" w:hanging="360"/>
+      </w:pPr>
+      <w:rPr>
+        <w:rFonts w:ascii="Wingdings" w:hAnsi="Wingdings" w:hint="default"/>
+        <w:sz w:val="20"/>
+      </w:rPr>
+    </w:lvl>
+  </w:abstractNum>
+  <w:abstractNum w:abstractNumId="6" w15:restartNumberingAfterBreak="0">
     <w:nsid w:val="0E824451"/>
     <w:multiLevelType w:val="multilevel"/>
     <w:tmpl w:val="50B24C0E"/>
@@ -7574,7 +6858,7 @@
       </w:pPr>
     </w:lvl>
   </w:abstractNum>
-  <w:abstractNum w:abstractNumId="6" w15:restartNumberingAfterBreak="0">
+  <w:abstractNum w:abstractNumId="7" w15:restartNumberingAfterBreak="0">
     <w:nsid w:val="10AD0238"/>
     <w:multiLevelType w:val="multilevel"/>
     <w:tmpl w:val="84A05FF0"/>
@@ -7687,7 +6971,7 @@
       </w:pPr>
     </w:lvl>
   </w:abstractNum>
-  <w:abstractNum w:abstractNumId="7" w15:restartNumberingAfterBreak="0">
+  <w:abstractNum w:abstractNumId="8" w15:restartNumberingAfterBreak="0">
     <w:nsid w:val="1195303B"/>
     <w:multiLevelType w:val="multilevel"/>
     <w:tmpl w:val="17E062D4"/>
@@ -7836,7 +7120,7 @@
       </w:rPr>
     </w:lvl>
   </w:abstractNum>
-  <w:abstractNum w:abstractNumId="8" w15:restartNumberingAfterBreak="0">
+  <w:abstractNum w:abstractNumId="9" w15:restartNumberingAfterBreak="0">
     <w:nsid w:val="136E0C34"/>
     <w:multiLevelType w:val="multilevel"/>
     <w:tmpl w:val="CC8834F8"/>
@@ -7949,7 +7233,7 @@
       </w:pPr>
     </w:lvl>
   </w:abstractNum>
-  <w:abstractNum w:abstractNumId="9" w15:restartNumberingAfterBreak="0">
+  <w:abstractNum w:abstractNumId="10" w15:restartNumberingAfterBreak="0">
     <w:nsid w:val="165B626F"/>
     <w:multiLevelType w:val="multilevel"/>
     <w:tmpl w:val="FE12A87E"/>
@@ -8098,7 +7382,7 @@
       </w:rPr>
     </w:lvl>
   </w:abstractNum>
-  <w:abstractNum w:abstractNumId="10" w15:restartNumberingAfterBreak="0">
+  <w:abstractNum w:abstractNumId="11" w15:restartNumberingAfterBreak="0">
     <w:nsid w:val="1E317706"/>
     <w:multiLevelType w:val="multilevel"/>
     <w:tmpl w:val="EF4E2AB6"/>
@@ -8247,7 +7531,7 @@
       </w:rPr>
     </w:lvl>
   </w:abstractNum>
-  <w:abstractNum w:abstractNumId="11" w15:restartNumberingAfterBreak="0">
+  <w:abstractNum w:abstractNumId="12" w15:restartNumberingAfterBreak="0">
     <w:nsid w:val="1EA568AC"/>
     <w:multiLevelType w:val="hybridMultilevel"/>
     <w:tmpl w:val="B6E8916A"/>
@@ -8360,7 +7644,7 @@
       </w:rPr>
     </w:lvl>
   </w:abstractNum>
-  <w:abstractNum w:abstractNumId="12" w15:restartNumberingAfterBreak="0">
+  <w:abstractNum w:abstractNumId="13" w15:restartNumberingAfterBreak="0">
     <w:nsid w:val="20AB786C"/>
     <w:multiLevelType w:val="multilevel"/>
     <w:tmpl w:val="3948DA6A"/>
@@ -8509,7 +7793,7 @@
       </w:rPr>
     </w:lvl>
   </w:abstractNum>
-  <w:abstractNum w:abstractNumId="13" w15:restartNumberingAfterBreak="0">
+  <w:abstractNum w:abstractNumId="14" w15:restartNumberingAfterBreak="0">
     <w:nsid w:val="21AA352C"/>
     <w:multiLevelType w:val="hybridMultilevel"/>
     <w:tmpl w:val="1CF2D504"/>
@@ -8622,7 +7906,7 @@
       </w:pPr>
     </w:lvl>
   </w:abstractNum>
-  <w:abstractNum w:abstractNumId="14" w15:restartNumberingAfterBreak="0">
+  <w:abstractNum w:abstractNumId="15" w15:restartNumberingAfterBreak="0">
     <w:nsid w:val="22B2503F"/>
     <w:multiLevelType w:val="multilevel"/>
     <w:tmpl w:val="ABC0807E"/>
@@ -8771,7 +8055,7 @@
       </w:rPr>
     </w:lvl>
   </w:abstractNum>
-  <w:abstractNum w:abstractNumId="15" w15:restartNumberingAfterBreak="0">
+  <w:abstractNum w:abstractNumId="16" w15:restartNumberingAfterBreak="0">
     <w:nsid w:val="22F00F6F"/>
     <w:multiLevelType w:val="multilevel"/>
     <w:tmpl w:val="8134375C"/>
@@ -8920,7 +8204,7 @@
       </w:rPr>
     </w:lvl>
   </w:abstractNum>
-  <w:abstractNum w:abstractNumId="16" w15:restartNumberingAfterBreak="0">
+  <w:abstractNum w:abstractNumId="17" w15:restartNumberingAfterBreak="0">
     <w:nsid w:val="25ED28AD"/>
     <w:multiLevelType w:val="hybridMultilevel"/>
     <w:tmpl w:val="652A5AD8"/>
@@ -9033,7 +8317,7 @@
       </w:pPr>
     </w:lvl>
   </w:abstractNum>
-  <w:abstractNum w:abstractNumId="17" w15:restartNumberingAfterBreak="0">
+  <w:abstractNum w:abstractNumId="18" w15:restartNumberingAfterBreak="0">
     <w:nsid w:val="26014006"/>
     <w:multiLevelType w:val="multilevel"/>
     <w:tmpl w:val="F08265C6"/>
@@ -9182,7 +8466,603 @@
       </w:rPr>
     </w:lvl>
   </w:abstractNum>
-  <w:abstractNum w:abstractNumId="18" w15:restartNumberingAfterBreak="0">
+  <w:abstractNum w:abstractNumId="19" w15:restartNumberingAfterBreak="0">
+    <w:nsid w:val="268A2549"/>
+    <w:multiLevelType w:val="multilevel"/>
+    <w:tmpl w:val="2ACC3C48"/>
+    <w:lvl w:ilvl="0">
+      <w:start w:val="1"/>
+      <w:numFmt w:val="bullet"/>
+      <w:lvlText w:val=""/>
+      <w:lvlJc w:val="left"/>
+      <w:pPr>
+        <w:tabs>
+          <w:tab w:val="num" w:pos="720"/>
+        </w:tabs>
+        <w:ind w:left="720" w:hanging="360"/>
+      </w:pPr>
+      <w:rPr>
+        <w:rFonts w:ascii="Symbol" w:hAnsi="Symbol" w:hint="default"/>
+        <w:sz w:val="20"/>
+      </w:rPr>
+    </w:lvl>
+    <w:lvl w:ilvl="1" w:tentative="1">
+      <w:start w:val="1"/>
+      <w:numFmt w:val="bullet"/>
+      <w:lvlText w:val="o"/>
+      <w:lvlJc w:val="left"/>
+      <w:pPr>
+        <w:tabs>
+          <w:tab w:val="num" w:pos="1440"/>
+        </w:tabs>
+        <w:ind w:left="1440" w:hanging="360"/>
+      </w:pPr>
+      <w:rPr>
+        <w:rFonts w:ascii="Courier New" w:hAnsi="Courier New" w:hint="default"/>
+        <w:sz w:val="20"/>
+      </w:rPr>
+    </w:lvl>
+    <w:lvl w:ilvl="2" w:tentative="1">
+      <w:start w:val="1"/>
+      <w:numFmt w:val="bullet"/>
+      <w:lvlText w:val=""/>
+      <w:lvlJc w:val="left"/>
+      <w:pPr>
+        <w:tabs>
+          <w:tab w:val="num" w:pos="2160"/>
+        </w:tabs>
+        <w:ind w:left="2160" w:hanging="360"/>
+      </w:pPr>
+      <w:rPr>
+        <w:rFonts w:ascii="Wingdings" w:hAnsi="Wingdings" w:hint="default"/>
+        <w:sz w:val="20"/>
+      </w:rPr>
+    </w:lvl>
+    <w:lvl w:ilvl="3" w:tentative="1">
+      <w:start w:val="1"/>
+      <w:numFmt w:val="bullet"/>
+      <w:lvlText w:val=""/>
+      <w:lvlJc w:val="left"/>
+      <w:pPr>
+        <w:tabs>
+          <w:tab w:val="num" w:pos="2880"/>
+        </w:tabs>
+        <w:ind w:left="2880" w:hanging="360"/>
+      </w:pPr>
+      <w:rPr>
+        <w:rFonts w:ascii="Wingdings" w:hAnsi="Wingdings" w:hint="default"/>
+        <w:sz w:val="20"/>
+      </w:rPr>
+    </w:lvl>
+    <w:lvl w:ilvl="4" w:tentative="1">
+      <w:start w:val="1"/>
+      <w:numFmt w:val="bullet"/>
+      <w:lvlText w:val=""/>
+      <w:lvlJc w:val="left"/>
+      <w:pPr>
+        <w:tabs>
+          <w:tab w:val="num" w:pos="3600"/>
+        </w:tabs>
+        <w:ind w:left="3600" w:hanging="360"/>
+      </w:pPr>
+      <w:rPr>
+        <w:rFonts w:ascii="Wingdings" w:hAnsi="Wingdings" w:hint="default"/>
+        <w:sz w:val="20"/>
+      </w:rPr>
+    </w:lvl>
+    <w:lvl w:ilvl="5" w:tentative="1">
+      <w:start w:val="1"/>
+      <w:numFmt w:val="bullet"/>
+      <w:lvlText w:val=""/>
+      <w:lvlJc w:val="left"/>
+      <w:pPr>
+        <w:tabs>
+          <w:tab w:val="num" w:pos="4320"/>
+        </w:tabs>
+        <w:ind w:left="4320" w:hanging="360"/>
+      </w:pPr>
+      <w:rPr>
+        <w:rFonts w:ascii="Wingdings" w:hAnsi="Wingdings" w:hint="default"/>
+        <w:sz w:val="20"/>
+      </w:rPr>
+    </w:lvl>
+    <w:lvl w:ilvl="6" w:tentative="1">
+      <w:start w:val="1"/>
+      <w:numFmt w:val="bullet"/>
+      <w:lvlText w:val=""/>
+      <w:lvlJc w:val="left"/>
+      <w:pPr>
+        <w:tabs>
+          <w:tab w:val="num" w:pos="5040"/>
+        </w:tabs>
+        <w:ind w:left="5040" w:hanging="360"/>
+      </w:pPr>
+      <w:rPr>
+        <w:rFonts w:ascii="Wingdings" w:hAnsi="Wingdings" w:hint="default"/>
+        <w:sz w:val="20"/>
+      </w:rPr>
+    </w:lvl>
+    <w:lvl w:ilvl="7" w:tentative="1">
+      <w:start w:val="1"/>
+      <w:numFmt w:val="bullet"/>
+      <w:lvlText w:val=""/>
+      <w:lvlJc w:val="left"/>
+      <w:pPr>
+        <w:tabs>
+          <w:tab w:val="num" w:pos="5760"/>
+        </w:tabs>
+        <w:ind w:left="5760" w:hanging="360"/>
+      </w:pPr>
+      <w:rPr>
+        <w:rFonts w:ascii="Wingdings" w:hAnsi="Wingdings" w:hint="default"/>
+        <w:sz w:val="20"/>
+      </w:rPr>
+    </w:lvl>
+    <w:lvl w:ilvl="8" w:tentative="1">
+      <w:start w:val="1"/>
+      <w:numFmt w:val="bullet"/>
+      <w:lvlText w:val=""/>
+      <w:lvlJc w:val="left"/>
+      <w:pPr>
+        <w:tabs>
+          <w:tab w:val="num" w:pos="6480"/>
+        </w:tabs>
+        <w:ind w:left="6480" w:hanging="360"/>
+      </w:pPr>
+      <w:rPr>
+        <w:rFonts w:ascii="Wingdings" w:hAnsi="Wingdings" w:hint="default"/>
+        <w:sz w:val="20"/>
+      </w:rPr>
+    </w:lvl>
+  </w:abstractNum>
+  <w:abstractNum w:abstractNumId="20" w15:restartNumberingAfterBreak="0">
+    <w:nsid w:val="289763B0"/>
+    <w:multiLevelType w:val="multilevel"/>
+    <w:tmpl w:val="63C84596"/>
+    <w:lvl w:ilvl="0">
+      <w:start w:val="1"/>
+      <w:numFmt w:val="bullet"/>
+      <w:lvlText w:val=""/>
+      <w:lvlJc w:val="left"/>
+      <w:pPr>
+        <w:tabs>
+          <w:tab w:val="num" w:pos="720"/>
+        </w:tabs>
+        <w:ind w:left="720" w:hanging="360"/>
+      </w:pPr>
+      <w:rPr>
+        <w:rFonts w:ascii="Symbol" w:hAnsi="Symbol" w:hint="default"/>
+        <w:sz w:val="20"/>
+      </w:rPr>
+    </w:lvl>
+    <w:lvl w:ilvl="1" w:tentative="1">
+      <w:start w:val="1"/>
+      <w:numFmt w:val="bullet"/>
+      <w:lvlText w:val="o"/>
+      <w:lvlJc w:val="left"/>
+      <w:pPr>
+        <w:tabs>
+          <w:tab w:val="num" w:pos="1440"/>
+        </w:tabs>
+        <w:ind w:left="1440" w:hanging="360"/>
+      </w:pPr>
+      <w:rPr>
+        <w:rFonts w:ascii="Courier New" w:hAnsi="Courier New" w:hint="default"/>
+        <w:sz w:val="20"/>
+      </w:rPr>
+    </w:lvl>
+    <w:lvl w:ilvl="2" w:tentative="1">
+      <w:start w:val="1"/>
+      <w:numFmt w:val="bullet"/>
+      <w:lvlText w:val=""/>
+      <w:lvlJc w:val="left"/>
+      <w:pPr>
+        <w:tabs>
+          <w:tab w:val="num" w:pos="2160"/>
+        </w:tabs>
+        <w:ind w:left="2160" w:hanging="360"/>
+      </w:pPr>
+      <w:rPr>
+        <w:rFonts w:ascii="Wingdings" w:hAnsi="Wingdings" w:hint="default"/>
+        <w:sz w:val="20"/>
+      </w:rPr>
+    </w:lvl>
+    <w:lvl w:ilvl="3" w:tentative="1">
+      <w:start w:val="1"/>
+      <w:numFmt w:val="bullet"/>
+      <w:lvlText w:val=""/>
+      <w:lvlJc w:val="left"/>
+      <w:pPr>
+        <w:tabs>
+          <w:tab w:val="num" w:pos="2880"/>
+        </w:tabs>
+        <w:ind w:left="2880" w:hanging="360"/>
+      </w:pPr>
+      <w:rPr>
+        <w:rFonts w:ascii="Wingdings" w:hAnsi="Wingdings" w:hint="default"/>
+        <w:sz w:val="20"/>
+      </w:rPr>
+    </w:lvl>
+    <w:lvl w:ilvl="4" w:tentative="1">
+      <w:start w:val="1"/>
+      <w:numFmt w:val="bullet"/>
+      <w:lvlText w:val=""/>
+      <w:lvlJc w:val="left"/>
+      <w:pPr>
+        <w:tabs>
+          <w:tab w:val="num" w:pos="3600"/>
+        </w:tabs>
+        <w:ind w:left="3600" w:hanging="360"/>
+      </w:pPr>
+      <w:rPr>
+        <w:rFonts w:ascii="Wingdings" w:hAnsi="Wingdings" w:hint="default"/>
+        <w:sz w:val="20"/>
+      </w:rPr>
+    </w:lvl>
+    <w:lvl w:ilvl="5" w:tentative="1">
+      <w:start w:val="1"/>
+      <w:numFmt w:val="bullet"/>
+      <w:lvlText w:val=""/>
+      <w:lvlJc w:val="left"/>
+      <w:pPr>
+        <w:tabs>
+          <w:tab w:val="num" w:pos="4320"/>
+        </w:tabs>
+        <w:ind w:left="4320" w:hanging="360"/>
+      </w:pPr>
+      <w:rPr>
+        <w:rFonts w:ascii="Wingdings" w:hAnsi="Wingdings" w:hint="default"/>
+        <w:sz w:val="20"/>
+      </w:rPr>
+    </w:lvl>
+    <w:lvl w:ilvl="6" w:tentative="1">
+      <w:start w:val="1"/>
+      <w:numFmt w:val="bullet"/>
+      <w:lvlText w:val=""/>
+      <w:lvlJc w:val="left"/>
+      <w:pPr>
+        <w:tabs>
+          <w:tab w:val="num" w:pos="5040"/>
+        </w:tabs>
+        <w:ind w:left="5040" w:hanging="360"/>
+      </w:pPr>
+      <w:rPr>
+        <w:rFonts w:ascii="Wingdings" w:hAnsi="Wingdings" w:hint="default"/>
+        <w:sz w:val="20"/>
+      </w:rPr>
+    </w:lvl>
+    <w:lvl w:ilvl="7" w:tentative="1">
+      <w:start w:val="1"/>
+      <w:numFmt w:val="bullet"/>
+      <w:lvlText w:val=""/>
+      <w:lvlJc w:val="left"/>
+      <w:pPr>
+        <w:tabs>
+          <w:tab w:val="num" w:pos="5760"/>
+        </w:tabs>
+        <w:ind w:left="5760" w:hanging="360"/>
+      </w:pPr>
+      <w:rPr>
+        <w:rFonts w:ascii="Wingdings" w:hAnsi="Wingdings" w:hint="default"/>
+        <w:sz w:val="20"/>
+      </w:rPr>
+    </w:lvl>
+    <w:lvl w:ilvl="8" w:tentative="1">
+      <w:start w:val="1"/>
+      <w:numFmt w:val="bullet"/>
+      <w:lvlText w:val=""/>
+      <w:lvlJc w:val="left"/>
+      <w:pPr>
+        <w:tabs>
+          <w:tab w:val="num" w:pos="6480"/>
+        </w:tabs>
+        <w:ind w:left="6480" w:hanging="360"/>
+      </w:pPr>
+      <w:rPr>
+        <w:rFonts w:ascii="Wingdings" w:hAnsi="Wingdings" w:hint="default"/>
+        <w:sz w:val="20"/>
+      </w:rPr>
+    </w:lvl>
+  </w:abstractNum>
+  <w:abstractNum w:abstractNumId="21" w15:restartNumberingAfterBreak="0">
+    <w:nsid w:val="2AC7425C"/>
+    <w:multiLevelType w:val="multilevel"/>
+    <w:tmpl w:val="28A0EBA4"/>
+    <w:lvl w:ilvl="0">
+      <w:start w:val="1"/>
+      <w:numFmt w:val="bullet"/>
+      <w:lvlText w:val=""/>
+      <w:lvlJc w:val="left"/>
+      <w:pPr>
+        <w:tabs>
+          <w:tab w:val="num" w:pos="720"/>
+        </w:tabs>
+        <w:ind w:left="720" w:hanging="360"/>
+      </w:pPr>
+      <w:rPr>
+        <w:rFonts w:ascii="Symbol" w:hAnsi="Symbol" w:hint="default"/>
+        <w:sz w:val="20"/>
+      </w:rPr>
+    </w:lvl>
+    <w:lvl w:ilvl="1">
+      <w:start w:val="1"/>
+      <w:numFmt w:val="bullet"/>
+      <w:lvlText w:val="o"/>
+      <w:lvlJc w:val="left"/>
+      <w:pPr>
+        <w:tabs>
+          <w:tab w:val="num" w:pos="1440"/>
+        </w:tabs>
+        <w:ind w:left="1440" w:hanging="360"/>
+      </w:pPr>
+      <w:rPr>
+        <w:rFonts w:ascii="Courier New" w:hAnsi="Courier New" w:hint="default"/>
+        <w:sz w:val="20"/>
+      </w:rPr>
+    </w:lvl>
+    <w:lvl w:ilvl="2" w:tentative="1">
+      <w:start w:val="1"/>
+      <w:numFmt w:val="bullet"/>
+      <w:lvlText w:val=""/>
+      <w:lvlJc w:val="left"/>
+      <w:pPr>
+        <w:tabs>
+          <w:tab w:val="num" w:pos="2160"/>
+        </w:tabs>
+        <w:ind w:left="2160" w:hanging="360"/>
+      </w:pPr>
+      <w:rPr>
+        <w:rFonts w:ascii="Wingdings" w:hAnsi="Wingdings" w:hint="default"/>
+        <w:sz w:val="20"/>
+      </w:rPr>
+    </w:lvl>
+    <w:lvl w:ilvl="3" w:tentative="1">
+      <w:start w:val="1"/>
+      <w:numFmt w:val="bullet"/>
+      <w:lvlText w:val=""/>
+      <w:lvlJc w:val="left"/>
+      <w:pPr>
+        <w:tabs>
+          <w:tab w:val="num" w:pos="2880"/>
+        </w:tabs>
+        <w:ind w:left="2880" w:hanging="360"/>
+      </w:pPr>
+      <w:rPr>
+        <w:rFonts w:ascii="Wingdings" w:hAnsi="Wingdings" w:hint="default"/>
+        <w:sz w:val="20"/>
+      </w:rPr>
+    </w:lvl>
+    <w:lvl w:ilvl="4" w:tentative="1">
+      <w:start w:val="1"/>
+      <w:numFmt w:val="bullet"/>
+      <w:lvlText w:val=""/>
+      <w:lvlJc w:val="left"/>
+      <w:pPr>
+        <w:tabs>
+          <w:tab w:val="num" w:pos="3600"/>
+        </w:tabs>
+        <w:ind w:left="3600" w:hanging="360"/>
+      </w:pPr>
+      <w:rPr>
+        <w:rFonts w:ascii="Wingdings" w:hAnsi="Wingdings" w:hint="default"/>
+        <w:sz w:val="20"/>
+      </w:rPr>
+    </w:lvl>
+    <w:lvl w:ilvl="5" w:tentative="1">
+      <w:start w:val="1"/>
+      <w:numFmt w:val="bullet"/>
+      <w:lvlText w:val=""/>
+      <w:lvlJc w:val="left"/>
+      <w:pPr>
+        <w:tabs>
+          <w:tab w:val="num" w:pos="4320"/>
+        </w:tabs>
+        <w:ind w:left="4320" w:hanging="360"/>
+      </w:pPr>
+      <w:rPr>
+        <w:rFonts w:ascii="Wingdings" w:hAnsi="Wingdings" w:hint="default"/>
+        <w:sz w:val="20"/>
+      </w:rPr>
+    </w:lvl>
+    <w:lvl w:ilvl="6" w:tentative="1">
+      <w:start w:val="1"/>
+      <w:numFmt w:val="bullet"/>
+      <w:lvlText w:val=""/>
+      <w:lvlJc w:val="left"/>
+      <w:pPr>
+        <w:tabs>
+          <w:tab w:val="num" w:pos="5040"/>
+        </w:tabs>
+        <w:ind w:left="5040" w:hanging="360"/>
+      </w:pPr>
+      <w:rPr>
+        <w:rFonts w:ascii="Wingdings" w:hAnsi="Wingdings" w:hint="default"/>
+        <w:sz w:val="20"/>
+      </w:rPr>
+    </w:lvl>
+    <w:lvl w:ilvl="7" w:tentative="1">
+      <w:start w:val="1"/>
+      <w:numFmt w:val="bullet"/>
+      <w:lvlText w:val=""/>
+      <w:lvlJc w:val="left"/>
+      <w:pPr>
+        <w:tabs>
+          <w:tab w:val="num" w:pos="5760"/>
+        </w:tabs>
+        <w:ind w:left="5760" w:hanging="360"/>
+      </w:pPr>
+      <w:rPr>
+        <w:rFonts w:ascii="Wingdings" w:hAnsi="Wingdings" w:hint="default"/>
+        <w:sz w:val="20"/>
+      </w:rPr>
+    </w:lvl>
+    <w:lvl w:ilvl="8" w:tentative="1">
+      <w:start w:val="1"/>
+      <w:numFmt w:val="bullet"/>
+      <w:lvlText w:val=""/>
+      <w:lvlJc w:val="left"/>
+      <w:pPr>
+        <w:tabs>
+          <w:tab w:val="num" w:pos="6480"/>
+        </w:tabs>
+        <w:ind w:left="6480" w:hanging="360"/>
+      </w:pPr>
+      <w:rPr>
+        <w:rFonts w:ascii="Wingdings" w:hAnsi="Wingdings" w:hint="default"/>
+        <w:sz w:val="20"/>
+      </w:rPr>
+    </w:lvl>
+  </w:abstractNum>
+  <w:abstractNum w:abstractNumId="22" w15:restartNumberingAfterBreak="0">
+    <w:nsid w:val="2B73279B"/>
+    <w:multiLevelType w:val="multilevel"/>
+    <w:tmpl w:val="3E489906"/>
+    <w:lvl w:ilvl="0">
+      <w:start w:val="1"/>
+      <w:numFmt w:val="bullet"/>
+      <w:lvlText w:val=""/>
+      <w:lvlJc w:val="left"/>
+      <w:pPr>
+        <w:tabs>
+          <w:tab w:val="num" w:pos="720"/>
+        </w:tabs>
+        <w:ind w:left="720" w:hanging="360"/>
+      </w:pPr>
+      <w:rPr>
+        <w:rFonts w:ascii="Symbol" w:hAnsi="Symbol" w:hint="default"/>
+        <w:sz w:val="20"/>
+      </w:rPr>
+    </w:lvl>
+    <w:lvl w:ilvl="1">
+      <w:start w:val="1"/>
+      <w:numFmt w:val="bullet"/>
+      <w:lvlText w:val="o"/>
+      <w:lvlJc w:val="left"/>
+      <w:pPr>
+        <w:tabs>
+          <w:tab w:val="num" w:pos="1440"/>
+        </w:tabs>
+        <w:ind w:left="1440" w:hanging="360"/>
+      </w:pPr>
+      <w:rPr>
+        <w:rFonts w:ascii="Courier New" w:hAnsi="Courier New" w:hint="default"/>
+        <w:sz w:val="20"/>
+      </w:rPr>
+    </w:lvl>
+    <w:lvl w:ilvl="2" w:tentative="1">
+      <w:start w:val="1"/>
+      <w:numFmt w:val="bullet"/>
+      <w:lvlText w:val=""/>
+      <w:lvlJc w:val="left"/>
+      <w:pPr>
+        <w:tabs>
+          <w:tab w:val="num" w:pos="2160"/>
+        </w:tabs>
+        <w:ind w:left="2160" w:hanging="360"/>
+      </w:pPr>
+      <w:rPr>
+        <w:rFonts w:ascii="Wingdings" w:hAnsi="Wingdings" w:hint="default"/>
+        <w:sz w:val="20"/>
+      </w:rPr>
+    </w:lvl>
+    <w:lvl w:ilvl="3" w:tentative="1">
+      <w:start w:val="1"/>
+      <w:numFmt w:val="bullet"/>
+      <w:lvlText w:val=""/>
+      <w:lvlJc w:val="left"/>
+      <w:pPr>
+        <w:tabs>
+          <w:tab w:val="num" w:pos="2880"/>
+        </w:tabs>
+        <w:ind w:left="2880" w:hanging="360"/>
+      </w:pPr>
+      <w:rPr>
+        <w:rFonts w:ascii="Wingdings" w:hAnsi="Wingdings" w:hint="default"/>
+        <w:sz w:val="20"/>
+      </w:rPr>
+    </w:lvl>
+    <w:lvl w:ilvl="4" w:tentative="1">
+      <w:start w:val="1"/>
+      <w:numFmt w:val="bullet"/>
+      <w:lvlText w:val=""/>
+      <w:lvlJc w:val="left"/>
+      <w:pPr>
+        <w:tabs>
+          <w:tab w:val="num" w:pos="3600"/>
+        </w:tabs>
+        <w:ind w:left="3600" w:hanging="360"/>
+      </w:pPr>
+      <w:rPr>
+        <w:rFonts w:ascii="Wingdings" w:hAnsi="Wingdings" w:hint="default"/>
+        <w:sz w:val="20"/>
+      </w:rPr>
+    </w:lvl>
+    <w:lvl w:ilvl="5" w:tentative="1">
+      <w:start w:val="1"/>
+      <w:numFmt w:val="bullet"/>
+      <w:lvlText w:val=""/>
+      <w:lvlJc w:val="left"/>
+      <w:pPr>
+        <w:tabs>
+          <w:tab w:val="num" w:pos="4320"/>
+        </w:tabs>
+        <w:ind w:left="4320" w:hanging="360"/>
+      </w:pPr>
+      <w:rPr>
+        <w:rFonts w:ascii="Wingdings" w:hAnsi="Wingdings" w:hint="default"/>
+        <w:sz w:val="20"/>
+      </w:rPr>
+    </w:lvl>
+    <w:lvl w:ilvl="6" w:tentative="1">
+      <w:start w:val="1"/>
+      <w:numFmt w:val="bullet"/>
+      <w:lvlText w:val=""/>
+      <w:lvlJc w:val="left"/>
+      <w:pPr>
+        <w:tabs>
+          <w:tab w:val="num" w:pos="5040"/>
+        </w:tabs>
+        <w:ind w:left="5040" w:hanging="360"/>
+      </w:pPr>
+      <w:rPr>
+        <w:rFonts w:ascii="Wingdings" w:hAnsi="Wingdings" w:hint="default"/>
+        <w:sz w:val="20"/>
+      </w:rPr>
+    </w:lvl>
+    <w:lvl w:ilvl="7" w:tentative="1">
+      <w:start w:val="1"/>
+      <w:numFmt w:val="bullet"/>
+      <w:lvlText w:val=""/>
+      <w:lvlJc w:val="left"/>
+      <w:pPr>
+        <w:tabs>
+          <w:tab w:val="num" w:pos="5760"/>
+        </w:tabs>
+        <w:ind w:left="5760" w:hanging="360"/>
+      </w:pPr>
+      <w:rPr>
+        <w:rFonts w:ascii="Wingdings" w:hAnsi="Wingdings" w:hint="default"/>
+        <w:sz w:val="20"/>
+      </w:rPr>
+    </w:lvl>
+    <w:lvl w:ilvl="8" w:tentative="1">
+      <w:start w:val="1"/>
+      <w:numFmt w:val="bullet"/>
+      <w:lvlText w:val=""/>
+      <w:lvlJc w:val="left"/>
+      <w:pPr>
+        <w:tabs>
+          <w:tab w:val="num" w:pos="6480"/>
+        </w:tabs>
+        <w:ind w:left="6480" w:hanging="360"/>
+      </w:pPr>
+      <w:rPr>
+        <w:rFonts w:ascii="Wingdings" w:hAnsi="Wingdings" w:hint="default"/>
+        <w:sz w:val="20"/>
+      </w:rPr>
+    </w:lvl>
+  </w:abstractNum>
+  <w:abstractNum w:abstractNumId="23" w15:restartNumberingAfterBreak="0">
     <w:nsid w:val="2D6F3E68"/>
     <w:multiLevelType w:val="multilevel"/>
     <w:tmpl w:val="A22AC932"/>
@@ -9295,7 +9175,7 @@
       </w:pPr>
     </w:lvl>
   </w:abstractNum>
-  <w:abstractNum w:abstractNumId="19" w15:restartNumberingAfterBreak="0">
+  <w:abstractNum w:abstractNumId="24" w15:restartNumberingAfterBreak="0">
     <w:nsid w:val="2ECC1279"/>
     <w:multiLevelType w:val="multilevel"/>
     <w:tmpl w:val="AF34F2CE"/>
@@ -9444,7 +9324,7 @@
       </w:rPr>
     </w:lvl>
   </w:abstractNum>
-  <w:abstractNum w:abstractNumId="20" w15:restartNumberingAfterBreak="0">
+  <w:abstractNum w:abstractNumId="25" w15:restartNumberingAfterBreak="0">
     <w:nsid w:val="30E1522B"/>
     <w:multiLevelType w:val="multilevel"/>
     <w:tmpl w:val="226294F6"/>
@@ -9593,7 +9473,156 @@
       </w:rPr>
     </w:lvl>
   </w:abstractNum>
-  <w:abstractNum w:abstractNumId="21" w15:restartNumberingAfterBreak="0">
+  <w:abstractNum w:abstractNumId="26" w15:restartNumberingAfterBreak="0">
+    <w:nsid w:val="345C60BD"/>
+    <w:multiLevelType w:val="multilevel"/>
+    <w:tmpl w:val="EDA2FFDA"/>
+    <w:lvl w:ilvl="0">
+      <w:start w:val="1"/>
+      <w:numFmt w:val="bullet"/>
+      <w:lvlText w:val=""/>
+      <w:lvlJc w:val="left"/>
+      <w:pPr>
+        <w:tabs>
+          <w:tab w:val="num" w:pos="720"/>
+        </w:tabs>
+        <w:ind w:left="720" w:hanging="360"/>
+      </w:pPr>
+      <w:rPr>
+        <w:rFonts w:ascii="Symbol" w:hAnsi="Symbol" w:hint="default"/>
+        <w:sz w:val="20"/>
+      </w:rPr>
+    </w:lvl>
+    <w:lvl w:ilvl="1" w:tentative="1">
+      <w:start w:val="1"/>
+      <w:numFmt w:val="bullet"/>
+      <w:lvlText w:val="o"/>
+      <w:lvlJc w:val="left"/>
+      <w:pPr>
+        <w:tabs>
+          <w:tab w:val="num" w:pos="1440"/>
+        </w:tabs>
+        <w:ind w:left="1440" w:hanging="360"/>
+      </w:pPr>
+      <w:rPr>
+        <w:rFonts w:ascii="Courier New" w:hAnsi="Courier New" w:hint="default"/>
+        <w:sz w:val="20"/>
+      </w:rPr>
+    </w:lvl>
+    <w:lvl w:ilvl="2" w:tentative="1">
+      <w:start w:val="1"/>
+      <w:numFmt w:val="bullet"/>
+      <w:lvlText w:val=""/>
+      <w:lvlJc w:val="left"/>
+      <w:pPr>
+        <w:tabs>
+          <w:tab w:val="num" w:pos="2160"/>
+        </w:tabs>
+        <w:ind w:left="2160" w:hanging="360"/>
+      </w:pPr>
+      <w:rPr>
+        <w:rFonts w:ascii="Wingdings" w:hAnsi="Wingdings" w:hint="default"/>
+        <w:sz w:val="20"/>
+      </w:rPr>
+    </w:lvl>
+    <w:lvl w:ilvl="3" w:tentative="1">
+      <w:start w:val="1"/>
+      <w:numFmt w:val="bullet"/>
+      <w:lvlText w:val=""/>
+      <w:lvlJc w:val="left"/>
+      <w:pPr>
+        <w:tabs>
+          <w:tab w:val="num" w:pos="2880"/>
+        </w:tabs>
+        <w:ind w:left="2880" w:hanging="360"/>
+      </w:pPr>
+      <w:rPr>
+        <w:rFonts w:ascii="Wingdings" w:hAnsi="Wingdings" w:hint="default"/>
+        <w:sz w:val="20"/>
+      </w:rPr>
+    </w:lvl>
+    <w:lvl w:ilvl="4" w:tentative="1">
+      <w:start w:val="1"/>
+      <w:numFmt w:val="bullet"/>
+      <w:lvlText w:val=""/>
+      <w:lvlJc w:val="left"/>
+      <w:pPr>
+        <w:tabs>
+          <w:tab w:val="num" w:pos="3600"/>
+        </w:tabs>
+        <w:ind w:left="3600" w:hanging="360"/>
+      </w:pPr>
+      <w:rPr>
+        <w:rFonts w:ascii="Wingdings" w:hAnsi="Wingdings" w:hint="default"/>
+        <w:sz w:val="20"/>
+      </w:rPr>
+    </w:lvl>
+    <w:lvl w:ilvl="5" w:tentative="1">
+      <w:start w:val="1"/>
+      <w:numFmt w:val="bullet"/>
+      <w:lvlText w:val=""/>
+      <w:lvlJc w:val="left"/>
+      <w:pPr>
+        <w:tabs>
+          <w:tab w:val="num" w:pos="4320"/>
+        </w:tabs>
+        <w:ind w:left="4320" w:hanging="360"/>
+      </w:pPr>
+      <w:rPr>
+        <w:rFonts w:ascii="Wingdings" w:hAnsi="Wingdings" w:hint="default"/>
+        <w:sz w:val="20"/>
+      </w:rPr>
+    </w:lvl>
+    <w:lvl w:ilvl="6" w:tentative="1">
+      <w:start w:val="1"/>
+      <w:numFmt w:val="bullet"/>
+      <w:lvlText w:val=""/>
+      <w:lvlJc w:val="left"/>
+      <w:pPr>
+        <w:tabs>
+          <w:tab w:val="num" w:pos="5040"/>
+        </w:tabs>
+        <w:ind w:left="5040" w:hanging="360"/>
+      </w:pPr>
+      <w:rPr>
+        <w:rFonts w:ascii="Wingdings" w:hAnsi="Wingdings" w:hint="default"/>
+        <w:sz w:val="20"/>
+      </w:rPr>
+    </w:lvl>
+    <w:lvl w:ilvl="7" w:tentative="1">
+      <w:start w:val="1"/>
+      <w:numFmt w:val="bullet"/>
+      <w:lvlText w:val=""/>
+      <w:lvlJc w:val="left"/>
+      <w:pPr>
+        <w:tabs>
+          <w:tab w:val="num" w:pos="5760"/>
+        </w:tabs>
+        <w:ind w:left="5760" w:hanging="360"/>
+      </w:pPr>
+      <w:rPr>
+        <w:rFonts w:ascii="Wingdings" w:hAnsi="Wingdings" w:hint="default"/>
+        <w:sz w:val="20"/>
+      </w:rPr>
+    </w:lvl>
+    <w:lvl w:ilvl="8" w:tentative="1">
+      <w:start w:val="1"/>
+      <w:numFmt w:val="bullet"/>
+      <w:lvlText w:val=""/>
+      <w:lvlJc w:val="left"/>
+      <w:pPr>
+        <w:tabs>
+          <w:tab w:val="num" w:pos="6480"/>
+        </w:tabs>
+        <w:ind w:left="6480" w:hanging="360"/>
+      </w:pPr>
+      <w:rPr>
+        <w:rFonts w:ascii="Wingdings" w:hAnsi="Wingdings" w:hint="default"/>
+        <w:sz w:val="20"/>
+      </w:rPr>
+    </w:lvl>
+  </w:abstractNum>
+  <w:abstractNum w:abstractNumId="27" w15:restartNumberingAfterBreak="0">
     <w:nsid w:val="3461215F"/>
     <w:multiLevelType w:val="hybridMultilevel"/>
     <w:tmpl w:val="C4546ADC"/>
@@ -9706,7 +9735,7 @@
       </w:pPr>
     </w:lvl>
   </w:abstractNum>
-  <w:abstractNum w:abstractNumId="22" w15:restartNumberingAfterBreak="0">
+  <w:abstractNum w:abstractNumId="28" w15:restartNumberingAfterBreak="0">
     <w:nsid w:val="36C4376A"/>
     <w:multiLevelType w:val="multilevel"/>
     <w:tmpl w:val="970C3594"/>
@@ -9822,7 +9851,7 @@
       </w:pPr>
     </w:lvl>
   </w:abstractNum>
-  <w:abstractNum w:abstractNumId="23" w15:restartNumberingAfterBreak="0">
+  <w:abstractNum w:abstractNumId="29" w15:restartNumberingAfterBreak="0">
     <w:nsid w:val="38640B42"/>
     <w:multiLevelType w:val="hybridMultilevel"/>
     <w:tmpl w:val="4816F4CC"/>
@@ -9935,7 +9964,7 @@
       </w:rPr>
     </w:lvl>
   </w:abstractNum>
-  <w:abstractNum w:abstractNumId="24" w15:restartNumberingAfterBreak="0">
+  <w:abstractNum w:abstractNumId="30" w15:restartNumberingAfterBreak="0">
     <w:nsid w:val="39290966"/>
     <w:multiLevelType w:val="hybridMultilevel"/>
     <w:tmpl w:val="782A4548"/>
@@ -10048,7 +10077,7 @@
       </w:rPr>
     </w:lvl>
   </w:abstractNum>
-  <w:abstractNum w:abstractNumId="25" w15:restartNumberingAfterBreak="0">
+  <w:abstractNum w:abstractNumId="31" w15:restartNumberingAfterBreak="0">
     <w:nsid w:val="39343E97"/>
     <w:multiLevelType w:val="multilevel"/>
     <w:tmpl w:val="BC4E7826"/>
@@ -10197,7 +10226,156 @@
       </w:rPr>
     </w:lvl>
   </w:abstractNum>
-  <w:abstractNum w:abstractNumId="26" w15:restartNumberingAfterBreak="0">
+  <w:abstractNum w:abstractNumId="32" w15:restartNumberingAfterBreak="0">
+    <w:nsid w:val="39CA409B"/>
+    <w:multiLevelType w:val="multilevel"/>
+    <w:tmpl w:val="5D4201D2"/>
+    <w:lvl w:ilvl="0">
+      <w:start w:val="1"/>
+      <w:numFmt w:val="bullet"/>
+      <w:lvlText w:val=""/>
+      <w:lvlJc w:val="left"/>
+      <w:pPr>
+        <w:tabs>
+          <w:tab w:val="num" w:pos="720"/>
+        </w:tabs>
+        <w:ind w:left="720" w:hanging="360"/>
+      </w:pPr>
+      <w:rPr>
+        <w:rFonts w:ascii="Symbol" w:hAnsi="Symbol" w:hint="default"/>
+        <w:sz w:val="20"/>
+      </w:rPr>
+    </w:lvl>
+    <w:lvl w:ilvl="1" w:tentative="1">
+      <w:start w:val="1"/>
+      <w:numFmt w:val="bullet"/>
+      <w:lvlText w:val="o"/>
+      <w:lvlJc w:val="left"/>
+      <w:pPr>
+        <w:tabs>
+          <w:tab w:val="num" w:pos="1440"/>
+        </w:tabs>
+        <w:ind w:left="1440" w:hanging="360"/>
+      </w:pPr>
+      <w:rPr>
+        <w:rFonts w:ascii="Courier New" w:hAnsi="Courier New" w:hint="default"/>
+        <w:sz w:val="20"/>
+      </w:rPr>
+    </w:lvl>
+    <w:lvl w:ilvl="2" w:tentative="1">
+      <w:start w:val="1"/>
+      <w:numFmt w:val="bullet"/>
+      <w:lvlText w:val=""/>
+      <w:lvlJc w:val="left"/>
+      <w:pPr>
+        <w:tabs>
+          <w:tab w:val="num" w:pos="2160"/>
+        </w:tabs>
+        <w:ind w:left="2160" w:hanging="360"/>
+      </w:pPr>
+      <w:rPr>
+        <w:rFonts w:ascii="Wingdings" w:hAnsi="Wingdings" w:hint="default"/>
+        <w:sz w:val="20"/>
+      </w:rPr>
+    </w:lvl>
+    <w:lvl w:ilvl="3" w:tentative="1">
+      <w:start w:val="1"/>
+      <w:numFmt w:val="bullet"/>
+      <w:lvlText w:val=""/>
+      <w:lvlJc w:val="left"/>
+      <w:pPr>
+        <w:tabs>
+          <w:tab w:val="num" w:pos="2880"/>
+        </w:tabs>
+        <w:ind w:left="2880" w:hanging="360"/>
+      </w:pPr>
+      <w:rPr>
+        <w:rFonts w:ascii="Wingdings" w:hAnsi="Wingdings" w:hint="default"/>
+        <w:sz w:val="20"/>
+      </w:rPr>
+    </w:lvl>
+    <w:lvl w:ilvl="4" w:tentative="1">
+      <w:start w:val="1"/>
+      <w:numFmt w:val="bullet"/>
+      <w:lvlText w:val=""/>
+      <w:lvlJc w:val="left"/>
+      <w:pPr>
+        <w:tabs>
+          <w:tab w:val="num" w:pos="3600"/>
+        </w:tabs>
+        <w:ind w:left="3600" w:hanging="360"/>
+      </w:pPr>
+      <w:rPr>
+        <w:rFonts w:ascii="Wingdings" w:hAnsi="Wingdings" w:hint="default"/>
+        <w:sz w:val="20"/>
+      </w:rPr>
+    </w:lvl>
+    <w:lvl w:ilvl="5" w:tentative="1">
+      <w:start w:val="1"/>
+      <w:numFmt w:val="bullet"/>
+      <w:lvlText w:val=""/>
+      <w:lvlJc w:val="left"/>
+      <w:pPr>
+        <w:tabs>
+          <w:tab w:val="num" w:pos="4320"/>
+        </w:tabs>
+        <w:ind w:left="4320" w:hanging="360"/>
+      </w:pPr>
+      <w:rPr>
+        <w:rFonts w:ascii="Wingdings" w:hAnsi="Wingdings" w:hint="default"/>
+        <w:sz w:val="20"/>
+      </w:rPr>
+    </w:lvl>
+    <w:lvl w:ilvl="6" w:tentative="1">
+      <w:start w:val="1"/>
+      <w:numFmt w:val="bullet"/>
+      <w:lvlText w:val=""/>
+      <w:lvlJc w:val="left"/>
+      <w:pPr>
+        <w:tabs>
+          <w:tab w:val="num" w:pos="5040"/>
+        </w:tabs>
+        <w:ind w:left="5040" w:hanging="360"/>
+      </w:pPr>
+      <w:rPr>
+        <w:rFonts w:ascii="Wingdings" w:hAnsi="Wingdings" w:hint="default"/>
+        <w:sz w:val="20"/>
+      </w:rPr>
+    </w:lvl>
+    <w:lvl w:ilvl="7" w:tentative="1">
+      <w:start w:val="1"/>
+      <w:numFmt w:val="bullet"/>
+      <w:lvlText w:val=""/>
+      <w:lvlJc w:val="left"/>
+      <w:pPr>
+        <w:tabs>
+          <w:tab w:val="num" w:pos="5760"/>
+        </w:tabs>
+        <w:ind w:left="5760" w:hanging="360"/>
+      </w:pPr>
+      <w:rPr>
+        <w:rFonts w:ascii="Wingdings" w:hAnsi="Wingdings" w:hint="default"/>
+        <w:sz w:val="20"/>
+      </w:rPr>
+    </w:lvl>
+    <w:lvl w:ilvl="8" w:tentative="1">
+      <w:start w:val="1"/>
+      <w:numFmt w:val="bullet"/>
+      <w:lvlText w:val=""/>
+      <w:lvlJc w:val="left"/>
+      <w:pPr>
+        <w:tabs>
+          <w:tab w:val="num" w:pos="6480"/>
+        </w:tabs>
+        <w:ind w:left="6480" w:hanging="360"/>
+      </w:pPr>
+      <w:rPr>
+        <w:rFonts w:ascii="Wingdings" w:hAnsi="Wingdings" w:hint="default"/>
+        <w:sz w:val="20"/>
+      </w:rPr>
+    </w:lvl>
+  </w:abstractNum>
+  <w:abstractNum w:abstractNumId="33" w15:restartNumberingAfterBreak="0">
     <w:nsid w:val="3C9B3494"/>
     <w:multiLevelType w:val="hybridMultilevel"/>
     <w:tmpl w:val="B7B88EB0"/>
@@ -10310,7 +10488,7 @@
       </w:pPr>
     </w:lvl>
   </w:abstractNum>
-  <w:abstractNum w:abstractNumId="27" w15:restartNumberingAfterBreak="0">
+  <w:abstractNum w:abstractNumId="34" w15:restartNumberingAfterBreak="0">
     <w:nsid w:val="3FBA70CF"/>
     <w:multiLevelType w:val="multilevel"/>
     <w:tmpl w:val="02C45428"/>
@@ -10459,7 +10637,7 @@
       </w:rPr>
     </w:lvl>
   </w:abstractNum>
-  <w:abstractNum w:abstractNumId="28" w15:restartNumberingAfterBreak="0">
+  <w:abstractNum w:abstractNumId="35" w15:restartNumberingAfterBreak="0">
     <w:nsid w:val="403E399B"/>
     <w:multiLevelType w:val="multilevel"/>
     <w:tmpl w:val="80325DC6"/>
@@ -10608,7 +10786,7 @@
       </w:rPr>
     </w:lvl>
   </w:abstractNum>
-  <w:abstractNum w:abstractNumId="29" w15:restartNumberingAfterBreak="0">
+  <w:abstractNum w:abstractNumId="36" w15:restartNumberingAfterBreak="0">
     <w:nsid w:val="43071FBA"/>
     <w:multiLevelType w:val="multilevel"/>
     <w:tmpl w:val="C19AC7EA"/>
@@ -10757,7 +10935,7 @@
       </w:rPr>
     </w:lvl>
   </w:abstractNum>
-  <w:abstractNum w:abstractNumId="30" w15:restartNumberingAfterBreak="0">
+  <w:abstractNum w:abstractNumId="37" w15:restartNumberingAfterBreak="0">
     <w:nsid w:val="47281B6A"/>
     <w:multiLevelType w:val="multilevel"/>
     <w:tmpl w:val="E488CB04"/>
@@ -10906,7 +11084,7 @@
       </w:rPr>
     </w:lvl>
   </w:abstractNum>
-  <w:abstractNum w:abstractNumId="31" w15:restartNumberingAfterBreak="0">
+  <w:abstractNum w:abstractNumId="38" w15:restartNumberingAfterBreak="0">
     <w:nsid w:val="494E030B"/>
     <w:multiLevelType w:val="multilevel"/>
     <w:tmpl w:val="CD164810"/>
@@ -11055,7 +11233,7 @@
       </w:rPr>
     </w:lvl>
   </w:abstractNum>
-  <w:abstractNum w:abstractNumId="32" w15:restartNumberingAfterBreak="0">
+  <w:abstractNum w:abstractNumId="39" w15:restartNumberingAfterBreak="0">
     <w:nsid w:val="4B663CA6"/>
     <w:multiLevelType w:val="multilevel"/>
     <w:tmpl w:val="E85A42C0"/>
@@ -11204,7 +11382,7 @@
       </w:rPr>
     </w:lvl>
   </w:abstractNum>
-  <w:abstractNum w:abstractNumId="33" w15:restartNumberingAfterBreak="0">
+  <w:abstractNum w:abstractNumId="40" w15:restartNumberingAfterBreak="0">
     <w:nsid w:val="4D5D3BE3"/>
     <w:multiLevelType w:val="multilevel"/>
     <w:tmpl w:val="61F4341E"/>
@@ -11353,7 +11531,7 @@
       </w:rPr>
     </w:lvl>
   </w:abstractNum>
-  <w:abstractNum w:abstractNumId="34" w15:restartNumberingAfterBreak="0">
+  <w:abstractNum w:abstractNumId="41" w15:restartNumberingAfterBreak="0">
     <w:nsid w:val="4DE46CD0"/>
     <w:multiLevelType w:val="multilevel"/>
     <w:tmpl w:val="54E68EFC"/>
@@ -11502,7 +11680,7 @@
       </w:rPr>
     </w:lvl>
   </w:abstractNum>
-  <w:abstractNum w:abstractNumId="35" w15:restartNumberingAfterBreak="0">
+  <w:abstractNum w:abstractNumId="42" w15:restartNumberingAfterBreak="0">
     <w:nsid w:val="4EB3729B"/>
     <w:multiLevelType w:val="multilevel"/>
     <w:tmpl w:val="C8FE6A06"/>
@@ -11651,7 +11829,156 @@
       </w:rPr>
     </w:lvl>
   </w:abstractNum>
-  <w:abstractNum w:abstractNumId="36" w15:restartNumberingAfterBreak="0">
+  <w:abstractNum w:abstractNumId="43" w15:restartNumberingAfterBreak="0">
+    <w:nsid w:val="4EB70F7B"/>
+    <w:multiLevelType w:val="multilevel"/>
+    <w:tmpl w:val="0E705526"/>
+    <w:lvl w:ilvl="0">
+      <w:start w:val="1"/>
+      <w:numFmt w:val="bullet"/>
+      <w:lvlText w:val=""/>
+      <w:lvlJc w:val="left"/>
+      <w:pPr>
+        <w:tabs>
+          <w:tab w:val="num" w:pos="720"/>
+        </w:tabs>
+        <w:ind w:left="720" w:hanging="360"/>
+      </w:pPr>
+      <w:rPr>
+        <w:rFonts w:ascii="Symbol" w:hAnsi="Symbol" w:hint="default"/>
+        <w:sz w:val="20"/>
+      </w:rPr>
+    </w:lvl>
+    <w:lvl w:ilvl="1" w:tentative="1">
+      <w:start w:val="1"/>
+      <w:numFmt w:val="bullet"/>
+      <w:lvlText w:val="o"/>
+      <w:lvlJc w:val="left"/>
+      <w:pPr>
+        <w:tabs>
+          <w:tab w:val="num" w:pos="1440"/>
+        </w:tabs>
+        <w:ind w:left="1440" w:hanging="360"/>
+      </w:pPr>
+      <w:rPr>
+        <w:rFonts w:ascii="Courier New" w:hAnsi="Courier New" w:hint="default"/>
+        <w:sz w:val="20"/>
+      </w:rPr>
+    </w:lvl>
+    <w:lvl w:ilvl="2" w:tentative="1">
+      <w:start w:val="1"/>
+      <w:numFmt w:val="bullet"/>
+      <w:lvlText w:val=""/>
+      <w:lvlJc w:val="left"/>
+      <w:pPr>
+        <w:tabs>
+          <w:tab w:val="num" w:pos="2160"/>
+        </w:tabs>
+        <w:ind w:left="2160" w:hanging="360"/>
+      </w:pPr>
+      <w:rPr>
+        <w:rFonts w:ascii="Wingdings" w:hAnsi="Wingdings" w:hint="default"/>
+        <w:sz w:val="20"/>
+      </w:rPr>
+    </w:lvl>
+    <w:lvl w:ilvl="3" w:tentative="1">
+      <w:start w:val="1"/>
+      <w:numFmt w:val="bullet"/>
+      <w:lvlText w:val=""/>
+      <w:lvlJc w:val="left"/>
+      <w:pPr>
+        <w:tabs>
+          <w:tab w:val="num" w:pos="2880"/>
+        </w:tabs>
+        <w:ind w:left="2880" w:hanging="360"/>
+      </w:pPr>
+      <w:rPr>
+        <w:rFonts w:ascii="Wingdings" w:hAnsi="Wingdings" w:hint="default"/>
+        <w:sz w:val="20"/>
+      </w:rPr>
+    </w:lvl>
+    <w:lvl w:ilvl="4" w:tentative="1">
+      <w:start w:val="1"/>
+      <w:numFmt w:val="bullet"/>
+      <w:lvlText w:val=""/>
+      <w:lvlJc w:val="left"/>
+      <w:pPr>
+        <w:tabs>
+          <w:tab w:val="num" w:pos="3600"/>
+        </w:tabs>
+        <w:ind w:left="3600" w:hanging="360"/>
+      </w:pPr>
+      <w:rPr>
+        <w:rFonts w:ascii="Wingdings" w:hAnsi="Wingdings" w:hint="default"/>
+        <w:sz w:val="20"/>
+      </w:rPr>
+    </w:lvl>
+    <w:lvl w:ilvl="5" w:tentative="1">
+      <w:start w:val="1"/>
+      <w:numFmt w:val="bullet"/>
+      <w:lvlText w:val=""/>
+      <w:lvlJc w:val="left"/>
+      <w:pPr>
+        <w:tabs>
+          <w:tab w:val="num" w:pos="4320"/>
+        </w:tabs>
+        <w:ind w:left="4320" w:hanging="360"/>
+      </w:pPr>
+      <w:rPr>
+        <w:rFonts w:ascii="Wingdings" w:hAnsi="Wingdings" w:hint="default"/>
+        <w:sz w:val="20"/>
+      </w:rPr>
+    </w:lvl>
+    <w:lvl w:ilvl="6" w:tentative="1">
+      <w:start w:val="1"/>
+      <w:numFmt w:val="bullet"/>
+      <w:lvlText w:val=""/>
+      <w:lvlJc w:val="left"/>
+      <w:pPr>
+        <w:tabs>
+          <w:tab w:val="num" w:pos="5040"/>
+        </w:tabs>
+        <w:ind w:left="5040" w:hanging="360"/>
+      </w:pPr>
+      <w:rPr>
+        <w:rFonts w:ascii="Wingdings" w:hAnsi="Wingdings" w:hint="default"/>
+        <w:sz w:val="20"/>
+      </w:rPr>
+    </w:lvl>
+    <w:lvl w:ilvl="7" w:tentative="1">
+      <w:start w:val="1"/>
+      <w:numFmt w:val="bullet"/>
+      <w:lvlText w:val=""/>
+      <w:lvlJc w:val="left"/>
+      <w:pPr>
+        <w:tabs>
+          <w:tab w:val="num" w:pos="5760"/>
+        </w:tabs>
+        <w:ind w:left="5760" w:hanging="360"/>
+      </w:pPr>
+      <w:rPr>
+        <w:rFonts w:ascii="Wingdings" w:hAnsi="Wingdings" w:hint="default"/>
+        <w:sz w:val="20"/>
+      </w:rPr>
+    </w:lvl>
+    <w:lvl w:ilvl="8" w:tentative="1">
+      <w:start w:val="1"/>
+      <w:numFmt w:val="bullet"/>
+      <w:lvlText w:val=""/>
+      <w:lvlJc w:val="left"/>
+      <w:pPr>
+        <w:tabs>
+          <w:tab w:val="num" w:pos="6480"/>
+        </w:tabs>
+        <w:ind w:left="6480" w:hanging="360"/>
+      </w:pPr>
+      <w:rPr>
+        <w:rFonts w:ascii="Wingdings" w:hAnsi="Wingdings" w:hint="default"/>
+        <w:sz w:val="20"/>
+      </w:rPr>
+    </w:lvl>
+  </w:abstractNum>
+  <w:abstractNum w:abstractNumId="44" w15:restartNumberingAfterBreak="0">
     <w:nsid w:val="536056EB"/>
     <w:multiLevelType w:val="multilevel"/>
     <w:tmpl w:val="9CC850A6"/>
@@ -11800,7 +12127,7 @@
       </w:rPr>
     </w:lvl>
   </w:abstractNum>
-  <w:abstractNum w:abstractNumId="37" w15:restartNumberingAfterBreak="0">
+  <w:abstractNum w:abstractNumId="45" w15:restartNumberingAfterBreak="0">
     <w:nsid w:val="53DA2415"/>
     <w:multiLevelType w:val="multilevel"/>
     <w:tmpl w:val="C3820EC2"/>
@@ -11949,7 +12276,7 @@
       </w:rPr>
     </w:lvl>
   </w:abstractNum>
-  <w:abstractNum w:abstractNumId="38" w15:restartNumberingAfterBreak="0">
+  <w:abstractNum w:abstractNumId="46" w15:restartNumberingAfterBreak="0">
     <w:nsid w:val="565B2D79"/>
     <w:multiLevelType w:val="hybridMultilevel"/>
     <w:tmpl w:val="7744D312"/>
@@ -12062,7 +12389,7 @@
       </w:pPr>
     </w:lvl>
   </w:abstractNum>
-  <w:abstractNum w:abstractNumId="39" w15:restartNumberingAfterBreak="0">
+  <w:abstractNum w:abstractNumId="47" w15:restartNumberingAfterBreak="0">
     <w:nsid w:val="5A041F32"/>
     <w:multiLevelType w:val="hybridMultilevel"/>
     <w:tmpl w:val="E9DE767C"/>
@@ -12175,7 +12502,7 @@
       </w:pPr>
     </w:lvl>
   </w:abstractNum>
-  <w:abstractNum w:abstractNumId="40" w15:restartNumberingAfterBreak="0">
+  <w:abstractNum w:abstractNumId="48" w15:restartNumberingAfterBreak="0">
     <w:nsid w:val="60D21796"/>
     <w:multiLevelType w:val="multilevel"/>
     <w:tmpl w:val="36B067F2"/>
@@ -12324,7 +12651,7 @@
       </w:rPr>
     </w:lvl>
   </w:abstractNum>
-  <w:abstractNum w:abstractNumId="41" w15:restartNumberingAfterBreak="0">
+  <w:abstractNum w:abstractNumId="49" w15:restartNumberingAfterBreak="0">
     <w:nsid w:val="62936920"/>
     <w:multiLevelType w:val="multilevel"/>
     <w:tmpl w:val="603EA308"/>
@@ -12473,7 +12800,7 @@
       </w:rPr>
     </w:lvl>
   </w:abstractNum>
-  <w:abstractNum w:abstractNumId="42" w15:restartNumberingAfterBreak="0">
+  <w:abstractNum w:abstractNumId="50" w15:restartNumberingAfterBreak="0">
     <w:nsid w:val="64EB65BA"/>
     <w:multiLevelType w:val="hybridMultilevel"/>
     <w:tmpl w:val="C39E32EC"/>
@@ -12586,7 +12913,7 @@
       </w:pPr>
     </w:lvl>
   </w:abstractNum>
-  <w:abstractNum w:abstractNumId="43" w15:restartNumberingAfterBreak="0">
+  <w:abstractNum w:abstractNumId="51" w15:restartNumberingAfterBreak="0">
     <w:nsid w:val="6982694D"/>
     <w:multiLevelType w:val="multilevel"/>
     <w:tmpl w:val="970C3594"/>
@@ -12702,7 +13029,7 @@
       </w:pPr>
     </w:lvl>
   </w:abstractNum>
-  <w:abstractNum w:abstractNumId="44" w15:restartNumberingAfterBreak="0">
+  <w:abstractNum w:abstractNumId="52" w15:restartNumberingAfterBreak="0">
     <w:nsid w:val="6B39333A"/>
     <w:multiLevelType w:val="hybridMultilevel"/>
     <w:tmpl w:val="D1CC1A58"/>
@@ -12815,7 +13142,7 @@
       </w:rPr>
     </w:lvl>
   </w:abstractNum>
-  <w:abstractNum w:abstractNumId="45" w15:restartNumberingAfterBreak="0">
+  <w:abstractNum w:abstractNumId="53" w15:restartNumberingAfterBreak="0">
     <w:nsid w:val="6D1F025E"/>
     <w:multiLevelType w:val="multilevel"/>
     <w:tmpl w:val="E1A4DEDA"/>
@@ -12964,7 +13291,7 @@
       </w:rPr>
     </w:lvl>
   </w:abstractNum>
-  <w:abstractNum w:abstractNumId="46" w15:restartNumberingAfterBreak="0">
+  <w:abstractNum w:abstractNumId="54" w15:restartNumberingAfterBreak="0">
     <w:nsid w:val="6DBE5ABD"/>
     <w:multiLevelType w:val="multilevel"/>
     <w:tmpl w:val="B42EDCE8"/>
@@ -13113,7 +13440,7 @@
       </w:rPr>
     </w:lvl>
   </w:abstractNum>
-  <w:abstractNum w:abstractNumId="47" w15:restartNumberingAfterBreak="0">
+  <w:abstractNum w:abstractNumId="55" w15:restartNumberingAfterBreak="0">
     <w:nsid w:val="71411914"/>
     <w:multiLevelType w:val="multilevel"/>
     <w:tmpl w:val="867CBF70"/>
@@ -13262,7 +13589,7 @@
       </w:rPr>
     </w:lvl>
   </w:abstractNum>
-  <w:abstractNum w:abstractNumId="48" w15:restartNumberingAfterBreak="0">
+  <w:abstractNum w:abstractNumId="56" w15:restartNumberingAfterBreak="0">
     <w:nsid w:val="74D84FB4"/>
     <w:multiLevelType w:val="multilevel"/>
     <w:tmpl w:val="D9D09206"/>
@@ -13411,7 +13738,7 @@
       </w:rPr>
     </w:lvl>
   </w:abstractNum>
-  <w:abstractNum w:abstractNumId="49" w15:restartNumberingAfterBreak="0">
+  <w:abstractNum w:abstractNumId="57" w15:restartNumberingAfterBreak="0">
     <w:nsid w:val="7A4860FF"/>
     <w:multiLevelType w:val="multilevel"/>
     <w:tmpl w:val="D5B890F8"/>
@@ -13560,7 +13887,7 @@
       </w:rPr>
     </w:lvl>
   </w:abstractNum>
-  <w:abstractNum w:abstractNumId="50" w15:restartNumberingAfterBreak="0">
+  <w:abstractNum w:abstractNumId="58" w15:restartNumberingAfterBreak="0">
     <w:nsid w:val="7ACA70C4"/>
     <w:multiLevelType w:val="hybridMultilevel"/>
     <w:tmpl w:val="A2E6B8F0"/>
@@ -13673,7 +14000,7 @@
       </w:rPr>
     </w:lvl>
   </w:abstractNum>
-  <w:abstractNum w:abstractNumId="51" w15:restartNumberingAfterBreak="0">
+  <w:abstractNum w:abstractNumId="59" w15:restartNumberingAfterBreak="0">
     <w:nsid w:val="7B5550DA"/>
     <w:multiLevelType w:val="multilevel"/>
     <w:tmpl w:val="034CF7AC"/>
@@ -13833,13 +14160,13 @@
     </w:lvlOverride>
   </w:num>
   <w:num w:numId="2" w16cid:durableId="2143304372">
-    <w:abstractNumId w:val="21"/>
+    <w:abstractNumId w:val="27"/>
   </w:num>
   <w:num w:numId="3" w16cid:durableId="926815356">
-    <w:abstractNumId w:val="13"/>
+    <w:abstractNumId w:val="14"/>
   </w:num>
   <w:num w:numId="4" w16cid:durableId="1408961705">
-    <w:abstractNumId w:val="18"/>
+    <w:abstractNumId w:val="23"/>
   </w:num>
   <w:num w:numId="5" w16cid:durableId="497158110">
     <w:abstractNumId w:val="2"/>
@@ -13852,16 +14179,16 @@
     </w:lvlOverride>
   </w:num>
   <w:num w:numId="6" w16cid:durableId="1499030273">
+    <w:abstractNumId w:val="7"/>
+  </w:num>
+  <w:num w:numId="7" w16cid:durableId="1644844995">
+    <w:abstractNumId w:val="47"/>
+  </w:num>
+  <w:num w:numId="8" w16cid:durableId="1983729642">
     <w:abstractNumId w:val="6"/>
   </w:num>
-  <w:num w:numId="7" w16cid:durableId="1644844995">
-    <w:abstractNumId w:val="39"/>
-  </w:num>
-  <w:num w:numId="8" w16cid:durableId="1983729642">
-    <w:abstractNumId w:val="5"/>
-  </w:num>
   <w:num w:numId="9" w16cid:durableId="34039399">
-    <w:abstractNumId w:val="8"/>
+    <w:abstractNumId w:val="9"/>
     <w:lvlOverride w:ilvl="0">
       <w:lvl w:ilvl="0">
         <w:numFmt w:val="decimal"/>
@@ -13871,94 +14198,94 @@
     </w:lvlOverride>
   </w:num>
   <w:num w:numId="10" w16cid:durableId="2112043282">
-    <w:abstractNumId w:val="16"/>
+    <w:abstractNumId w:val="17"/>
   </w:num>
   <w:num w:numId="11" w16cid:durableId="1172112634">
-    <w:abstractNumId w:val="42"/>
+    <w:abstractNumId w:val="50"/>
   </w:num>
   <w:num w:numId="12" w16cid:durableId="561867945">
-    <w:abstractNumId w:val="26"/>
+    <w:abstractNumId w:val="33"/>
   </w:num>
   <w:num w:numId="13" w16cid:durableId="692531549">
-    <w:abstractNumId w:val="38"/>
+    <w:abstractNumId w:val="46"/>
   </w:num>
   <w:num w:numId="14" w16cid:durableId="798768116">
-    <w:abstractNumId w:val="23"/>
+    <w:abstractNumId w:val="29"/>
   </w:num>
   <w:num w:numId="15" w16cid:durableId="1215659954">
-    <w:abstractNumId w:val="11"/>
+    <w:abstractNumId w:val="12"/>
   </w:num>
   <w:num w:numId="16" w16cid:durableId="2046365907">
-    <w:abstractNumId w:val="17"/>
+    <w:abstractNumId w:val="18"/>
   </w:num>
   <w:num w:numId="17" w16cid:durableId="764501525">
-    <w:abstractNumId w:val="19"/>
+    <w:abstractNumId w:val="24"/>
   </w:num>
   <w:num w:numId="18" w16cid:durableId="1596212084">
-    <w:abstractNumId w:val="12"/>
+    <w:abstractNumId w:val="13"/>
   </w:num>
   <w:num w:numId="19" w16cid:durableId="1450661200">
-    <w:abstractNumId w:val="47"/>
+    <w:abstractNumId w:val="55"/>
   </w:num>
   <w:num w:numId="20" w16cid:durableId="1008825968">
-    <w:abstractNumId w:val="50"/>
+    <w:abstractNumId w:val="58"/>
   </w:num>
   <w:num w:numId="21" w16cid:durableId="804198122">
-    <w:abstractNumId w:val="24"/>
+    <w:abstractNumId w:val="30"/>
   </w:num>
   <w:num w:numId="22" w16cid:durableId="360522666">
-    <w:abstractNumId w:val="44"/>
+    <w:abstractNumId w:val="52"/>
   </w:num>
   <w:num w:numId="23" w16cid:durableId="889224326">
-    <w:abstractNumId w:val="9"/>
+    <w:abstractNumId w:val="10"/>
   </w:num>
   <w:num w:numId="24" w16cid:durableId="24839795">
-    <w:abstractNumId w:val="51"/>
+    <w:abstractNumId w:val="59"/>
   </w:num>
   <w:num w:numId="25" w16cid:durableId="469400573">
     <w:abstractNumId w:val="3"/>
   </w:num>
   <w:num w:numId="26" w16cid:durableId="56393470">
-    <w:abstractNumId w:val="49"/>
+    <w:abstractNumId w:val="57"/>
   </w:num>
   <w:num w:numId="27" w16cid:durableId="2101680362">
-    <w:abstractNumId w:val="28"/>
+    <w:abstractNumId w:val="35"/>
   </w:num>
   <w:num w:numId="28" w16cid:durableId="67192444">
     <w:abstractNumId w:val="4"/>
   </w:num>
   <w:num w:numId="29" w16cid:durableId="244077220">
-    <w:abstractNumId w:val="27"/>
+    <w:abstractNumId w:val="34"/>
   </w:num>
   <w:num w:numId="30" w16cid:durableId="341519666">
-    <w:abstractNumId w:val="20"/>
+    <w:abstractNumId w:val="25"/>
   </w:num>
   <w:num w:numId="31" w16cid:durableId="1714847097">
-    <w:abstractNumId w:val="25"/>
+    <w:abstractNumId w:val="31"/>
   </w:num>
   <w:num w:numId="32" w16cid:durableId="2050034060">
-    <w:abstractNumId w:val="45"/>
+    <w:abstractNumId w:val="53"/>
   </w:num>
   <w:num w:numId="33" w16cid:durableId="2038895702">
+    <w:abstractNumId w:val="49"/>
+  </w:num>
+  <w:num w:numId="34" w16cid:durableId="348602621">
+    <w:abstractNumId w:val="39"/>
+  </w:num>
+  <w:num w:numId="35" w16cid:durableId="2050182961">
     <w:abstractNumId w:val="41"/>
   </w:num>
-  <w:num w:numId="34" w16cid:durableId="348602621">
-    <w:abstractNumId w:val="32"/>
-  </w:num>
-  <w:num w:numId="35" w16cid:durableId="2050182961">
-    <w:abstractNumId w:val="34"/>
-  </w:num>
   <w:num w:numId="36" w16cid:durableId="1794326797">
-    <w:abstractNumId w:val="33"/>
+    <w:abstractNumId w:val="40"/>
   </w:num>
   <w:num w:numId="37" w16cid:durableId="2107190137">
-    <w:abstractNumId w:val="29"/>
+    <w:abstractNumId w:val="36"/>
   </w:num>
   <w:num w:numId="38" w16cid:durableId="1309937384">
-    <w:abstractNumId w:val="48"/>
+    <w:abstractNumId w:val="56"/>
   </w:num>
   <w:num w:numId="39" w16cid:durableId="1900822274">
-    <w:abstractNumId w:val="10"/>
+    <w:abstractNumId w:val="11"/>
   </w:num>
   <w:num w:numId="40" w16cid:durableId="1453554726">
     <w:abstractNumId w:val="0"/>
@@ -14051,7 +14378,7 @@
     </w:lvlOverride>
   </w:num>
   <w:num w:numId="42" w16cid:durableId="437216884">
-    <w:abstractNumId w:val="8"/>
+    <w:abstractNumId w:val="9"/>
     <w:lvlOverride w:ilvl="0">
       <w:startOverride w:val="2"/>
       <w:lvl w:ilvl="0">
@@ -14138,40 +14465,64 @@
     </w:lvlOverride>
   </w:num>
   <w:num w:numId="43" w16cid:durableId="1671054880">
-    <w:abstractNumId w:val="7"/>
+    <w:abstractNumId w:val="8"/>
   </w:num>
   <w:num w:numId="44" w16cid:durableId="790368485">
+    <w:abstractNumId w:val="28"/>
+  </w:num>
+  <w:num w:numId="45" w16cid:durableId="184632607">
+    <w:abstractNumId w:val="51"/>
+  </w:num>
+  <w:num w:numId="46" w16cid:durableId="1829899979">
+    <w:abstractNumId w:val="15"/>
+  </w:num>
+  <w:num w:numId="47" w16cid:durableId="1597667283">
+    <w:abstractNumId w:val="42"/>
+  </w:num>
+  <w:num w:numId="48" w16cid:durableId="747921993">
+    <w:abstractNumId w:val="54"/>
+  </w:num>
+  <w:num w:numId="49" w16cid:durableId="1152067270">
+    <w:abstractNumId w:val="45"/>
+  </w:num>
+  <w:num w:numId="50" w16cid:durableId="560867859">
+    <w:abstractNumId w:val="16"/>
+  </w:num>
+  <w:num w:numId="51" w16cid:durableId="195972275">
+    <w:abstractNumId w:val="38"/>
+  </w:num>
+  <w:num w:numId="52" w16cid:durableId="130483095">
+    <w:abstractNumId w:val="37"/>
+  </w:num>
+  <w:num w:numId="53" w16cid:durableId="577129939">
+    <w:abstractNumId w:val="44"/>
+  </w:num>
+  <w:num w:numId="54" w16cid:durableId="313878367">
+    <w:abstractNumId w:val="48"/>
+  </w:num>
+  <w:num w:numId="55" w16cid:durableId="229122362">
+    <w:abstractNumId w:val="32"/>
+  </w:num>
+  <w:num w:numId="56" w16cid:durableId="16738328">
+    <w:abstractNumId w:val="20"/>
+  </w:num>
+  <w:num w:numId="57" w16cid:durableId="60753860">
+    <w:abstractNumId w:val="26"/>
+  </w:num>
+  <w:num w:numId="58" w16cid:durableId="6948904">
+    <w:abstractNumId w:val="19"/>
+  </w:num>
+  <w:num w:numId="59" w16cid:durableId="735713070">
+    <w:abstractNumId w:val="5"/>
+  </w:num>
+  <w:num w:numId="60" w16cid:durableId="2032564448">
     <w:abstractNumId w:val="22"/>
   </w:num>
-  <w:num w:numId="45" w16cid:durableId="184632607">
+  <w:num w:numId="61" w16cid:durableId="1507787944">
+    <w:abstractNumId w:val="21"/>
+  </w:num>
+  <w:num w:numId="62" w16cid:durableId="322048971">
     <w:abstractNumId w:val="43"/>
-  </w:num>
-  <w:num w:numId="46" w16cid:durableId="1829899979">
-    <w:abstractNumId w:val="14"/>
-  </w:num>
-  <w:num w:numId="47" w16cid:durableId="1597667283">
-    <w:abstractNumId w:val="35"/>
-  </w:num>
-  <w:num w:numId="48" w16cid:durableId="747921993">
-    <w:abstractNumId w:val="46"/>
-  </w:num>
-  <w:num w:numId="49" w16cid:durableId="1152067270">
-    <w:abstractNumId w:val="37"/>
-  </w:num>
-  <w:num w:numId="50" w16cid:durableId="560867859">
-    <w:abstractNumId w:val="15"/>
-  </w:num>
-  <w:num w:numId="51" w16cid:durableId="195972275">
-    <w:abstractNumId w:val="31"/>
-  </w:num>
-  <w:num w:numId="52" w16cid:durableId="130483095">
-    <w:abstractNumId w:val="30"/>
-  </w:num>
-  <w:num w:numId="53" w16cid:durableId="577129939">
-    <w:abstractNumId w:val="36"/>
-  </w:num>
-  <w:num w:numId="54" w16cid:durableId="313878367">
-    <w:abstractNumId w:val="40"/>
   </w:num>
 </w:numbering>
 </file>
